--- a/06 practice-myself_codes_notes/03 SCI_CODE_PAPER_FUSION/02 paper/VERSION_01/基于IHS变换的参数自适应稀疏表示医学图像融合算法研究.docx
+++ b/06 practice-myself_codes_notes/03 SCI_CODE_PAPER_FUSION/02 paper/VERSION_01/基于IHS变换的参数自适应稀疏表示医学图像融合算法研究.docx
@@ -1907,7 +1907,39 @@
           <w:sz w:val="24"/>
           <w:szCs w:val="24"/>
         </w:rPr>
-        <w:t>;多尺度几何分析方法只是通过固定基函数（相当于固定的原子）去捕获图像几何结构，对于图像中复杂部分而言，并不具备较好的适应性，稀疏表示的方法通过基于目标图像预先训练字典，字典中由若干个原子组成，通过预训练字典去表示目标图像，能够大大提高对图像的表现能力，同时具有平移不变性，在图像融合中应用取得较好效果</w:t>
+        <w:t>;多尺度几何分析方法只是通过固定基函数（相当于固定的原子）去捕获图像几何结构，对于图像中复杂部分而言，并不具备较好的适应性，稀疏表示的方法通过基于目标图像预先</w:t>
+      </w:r>
+      <w:r>
+        <w:rPr>
+          <w:rFonts w:ascii="FangSong" w:eastAsia="FangSong" w:hAnsi="FangSong" w:hint="eastAsia"/>
+          <w:sz w:val="24"/>
+          <w:szCs w:val="24"/>
+        </w:rPr>
+        <w:t>建立</w:t>
+      </w:r>
+      <w:r>
+        <w:rPr>
+          <w:rFonts w:ascii="FangSong" w:eastAsia="FangSong" w:hAnsi="FangSong" w:hint="eastAsia"/>
+          <w:sz w:val="24"/>
+          <w:szCs w:val="24"/>
+        </w:rPr>
+        <w:t>字典，字典中由若干个原子组成，通过字典去表示目标图像，能够大大提高对图像的表</w:t>
+      </w:r>
+      <w:r>
+        <w:rPr>
+          <w:rFonts w:ascii="FangSong" w:eastAsia="FangSong" w:hAnsi="FangSong" w:hint="eastAsia"/>
+          <w:sz w:val="24"/>
+          <w:szCs w:val="24"/>
+        </w:rPr>
+        <w:t>示</w:t>
+      </w:r>
+      <w:r>
+        <w:rPr>
+          <w:rFonts w:ascii="FangSong" w:eastAsia="FangSong" w:hAnsi="FangSong" w:hint="eastAsia"/>
+          <w:sz w:val="24"/>
+          <w:szCs w:val="24"/>
+        </w:rPr>
+        <w:t>能力，同时具有平移不变性，在图像融合中应用取得较好效果</w:t>
       </w:r>
       <w:r>
         <w:rPr>
@@ -1952,7 +1984,7 @@
           <w:szCs w:val="24"/>
           <w:vertAlign w:val="superscript"/>
         </w:rPr>
-        <w:t>5</w:t>
+        <w:t>6</w:t>
       </w:r>
       <w:r>
         <w:rPr>
@@ -1976,18 +2008,27 @@
       <w:pPr>
         <w:ind w:firstLineChars="200" w:firstLine="480"/>
         <w:rPr>
-          <w:rFonts w:ascii="FangSong" w:eastAsia="FangSong" w:hAnsi="FangSong" w:hint="eastAsia"/>
-          <w:sz w:val="24"/>
-          <w:szCs w:val="24"/>
-        </w:rPr>
-      </w:pPr>
-      <w:r>
-        <w:rPr>
-          <w:rFonts w:ascii="FangSong" w:eastAsia="FangSong" w:hAnsi="FangSong" w:hint="eastAsia"/>
-          <w:sz w:val="24"/>
-          <w:szCs w:val="24"/>
-        </w:rPr>
-        <w:t>基于稀疏表示的方法中，融合规则有两种：一种是系数最大值原则</w:t>
+          <w:rFonts w:ascii="FangSong" w:eastAsia="FangSong" w:hAnsi="FangSong"/>
+          <w:sz w:val="24"/>
+          <w:szCs w:val="24"/>
+        </w:rPr>
+      </w:pPr>
+      <w:r>
+        <w:rPr>
+          <w:rFonts w:ascii="FangSong" w:eastAsia="FangSong" w:hAnsi="FangSong" w:hint="eastAsia"/>
+          <w:sz w:val="24"/>
+          <w:szCs w:val="24"/>
+        </w:rPr>
+        <w:t>基于稀疏表示的方法中，</w:t>
+      </w:r>
+      <w:commentRangeStart w:id="2"/>
+      <w:r>
+        <w:rPr>
+          <w:rFonts w:ascii="FangSong" w:eastAsia="FangSong" w:hAnsi="FangSong" w:hint="eastAsia"/>
+          <w:sz w:val="24"/>
+          <w:szCs w:val="24"/>
+        </w:rPr>
+        <w:t>融合规则有两种：一种是系数最大值原则</w:t>
       </w:r>
       <w:r>
         <w:rPr>
@@ -2137,11 +2178,68 @@
           <w:rFonts w:ascii="FangSong" w:eastAsia="FangSong" w:hAnsi="FangSong" w:hint="eastAsia"/>
           <w:sz w:val="24"/>
           <w:szCs w:val="24"/>
-        </w:rPr>
-        <w:t>，能够解决信息丢失的问题，但是获取加权平均参数方式的合理性决定着成像质量，传统加权平均方法没有充分考虑原图像自身特征去获取最佳加权参数，难以获得最优参数，同时缺乏自适应性。</w:t>
-      </w:r>
-      <w:bookmarkStart w:id="2" w:name="_GoBack"/>
-      <w:bookmarkEnd w:id="2"/>
+          <w:vertAlign w:val="superscript"/>
+        </w:rPr>
+        <w:t>[</w:t>
+      </w:r>
+      <w:r>
+        <w:rPr>
+          <w:rFonts w:ascii="FangSong" w:eastAsia="FangSong" w:hAnsi="FangSong"/>
+          <w:sz w:val="24"/>
+          <w:szCs w:val="24"/>
+          <w:vertAlign w:val="superscript"/>
+        </w:rPr>
+        <w:t>36]</w:t>
+      </w:r>
+      <w:r>
+        <w:rPr>
+          <w:rFonts w:ascii="FangSong" w:eastAsia="FangSong" w:hAnsi="FangSong" w:hint="eastAsia"/>
+          <w:sz w:val="24"/>
+          <w:szCs w:val="24"/>
+        </w:rPr>
+        <w:t>，</w:t>
+      </w:r>
+      <w:commentRangeEnd w:id="2"/>
+      <w:r>
+        <w:rPr>
+          <w:rStyle w:val="a9"/>
+        </w:rPr>
+        <w:commentReference w:id="2"/>
+      </w:r>
+      <w:r>
+        <w:rPr>
+          <w:rFonts w:ascii="FangSong" w:eastAsia="FangSong" w:hAnsi="FangSong" w:hint="eastAsia"/>
+          <w:sz w:val="24"/>
+          <w:szCs w:val="24"/>
+        </w:rPr>
+        <w:t>能够解决信息丢失的问题，但是获取加权平均参数方式的合理性决定着成像质量，传统加权平均方法没有充分考虑原图像自身特征去获取最佳加权参数，难以获得最优参数，同时缺乏自适应性。</w:t>
+      </w:r>
+    </w:p>
+    <w:p>
+      <w:pPr>
+        <w:ind w:firstLineChars="200" w:firstLine="480"/>
+        <w:rPr>
+          <w:rFonts w:ascii="FangSong" w:eastAsia="FangSong" w:hAnsi="FangSong" w:hint="eastAsia"/>
+          <w:sz w:val="24"/>
+          <w:szCs w:val="24"/>
+        </w:rPr>
+      </w:pPr>
+      <w:r>
+        <w:rPr>
+          <w:rFonts w:ascii="FangSong" w:eastAsia="FangSong" w:hAnsi="FangSong" w:hint="eastAsia"/>
+          <w:sz w:val="24"/>
+          <w:szCs w:val="24"/>
+        </w:rPr>
+        <w:t>为了减少对图像表示失真，</w:t>
+      </w:r>
+      <w:r>
+        <w:rPr>
+          <w:rFonts w:ascii="FangSong" w:eastAsia="FangSong" w:hAnsi="FangSong" w:hint="eastAsia"/>
+          <w:sz w:val="24"/>
+          <w:szCs w:val="24"/>
+        </w:rPr>
+        <w:t>本文采用</w:t>
+      </w:r>
     </w:p>
     <w:p>
       <w:pPr>
@@ -2151,248 +2249,732 @@
         <w:rPr>
           <w:rFonts w:hint="eastAsia"/>
         </w:rPr>
+        <w:t>2</w:t>
+      </w:r>
+      <w:r>
+        <w:t xml:space="preserve"> </w:t>
+      </w:r>
+      <w:r>
+        <w:rPr>
+          <w:rFonts w:hint="eastAsia"/>
+        </w:rPr>
+        <w:t>方法原理</w:t>
+      </w:r>
+    </w:p>
+    <w:p>
+      <w:pPr>
+        <w:pStyle w:val="3"/>
+      </w:pPr>
+      <w:r>
+        <w:rPr>
+          <w:rFonts w:hint="eastAsia"/>
+        </w:rPr>
+        <w:t>2.1</w:t>
+      </w:r>
+      <w:r>
+        <w:t xml:space="preserve"> </w:t>
+      </w:r>
+      <w:r>
+        <w:rPr>
+          <w:rFonts w:hint="eastAsia"/>
+        </w:rPr>
+        <w:t>自适应</w:t>
+      </w:r>
+      <w:r>
+        <w:rPr>
+          <w:rFonts w:hint="eastAsia"/>
+        </w:rPr>
+        <w:t>稀疏表示</w:t>
+      </w:r>
+    </w:p>
+    <w:p>
+      <w:pPr>
+        <w:pStyle w:val="5"/>
+      </w:pPr>
+      <w:r>
+        <w:rPr>
+          <w:rFonts w:hint="eastAsia"/>
+        </w:rPr>
+        <w:t>2.1.1</w:t>
+      </w:r>
+      <w:r>
+        <w:t xml:space="preserve"> </w:t>
+      </w:r>
+      <w:r>
+        <w:rPr>
+          <w:rFonts w:hint="eastAsia"/>
+        </w:rPr>
+        <w:t>稀疏</w:t>
+      </w:r>
+      <w:r>
+        <w:rPr>
+          <w:rFonts w:hint="eastAsia"/>
+        </w:rPr>
+        <w:t>表示基础理论</w:t>
+      </w:r>
+    </w:p>
+    <w:p>
+      <w:pPr>
+        <w:ind w:firstLineChars="200" w:firstLine="480"/>
+        <w:rPr>
+          <w:rFonts w:ascii="FangSong" w:eastAsia="FangSong" w:hAnsi="FangSong" w:hint="eastAsia"/>
+          <w:sz w:val="24"/>
+          <w:szCs w:val="24"/>
+        </w:rPr>
+      </w:pPr>
+      <w:r>
+        <w:rPr>
+          <w:rFonts w:ascii="FangSong" w:eastAsia="FangSong" w:hAnsi="FangSong" w:hint="eastAsia"/>
+          <w:sz w:val="24"/>
+          <w:szCs w:val="24"/>
+        </w:rPr>
+        <w:t>稀疏</w:t>
+      </w:r>
+      <w:r>
+        <w:rPr>
+          <w:rFonts w:ascii="FangSong" w:eastAsia="FangSong" w:hAnsi="FangSong" w:hint="eastAsia"/>
+          <w:sz w:val="24"/>
+          <w:szCs w:val="24"/>
+        </w:rPr>
+        <w:t>表示</w:t>
+      </w:r>
+      <w:r>
+        <w:rPr>
+          <w:rFonts w:ascii="FangSong" w:eastAsia="FangSong" w:hAnsi="FangSong" w:hint="eastAsia"/>
+          <w:sz w:val="24"/>
+          <w:szCs w:val="24"/>
+        </w:rPr>
+        <w:t>理论</w:t>
+      </w:r>
+      <w:r>
+        <w:rPr>
+          <w:rFonts w:ascii="FangSong" w:eastAsia="FangSong" w:hAnsi="FangSong" w:hint="eastAsia"/>
+          <w:sz w:val="24"/>
+          <w:szCs w:val="24"/>
+        </w:rPr>
+        <w:t>基础是</w:t>
+      </w:r>
+      <w:r>
+        <w:rPr>
+          <w:rFonts w:ascii="FangSong" w:eastAsia="FangSong" w:hAnsi="FangSong" w:hint="eastAsia"/>
+          <w:sz w:val="24"/>
+          <w:szCs w:val="24"/>
+        </w:rPr>
+        <w:t>目标</w:t>
+      </w:r>
+      <w:r>
+        <w:rPr>
+          <w:rFonts w:ascii="FangSong" w:eastAsia="FangSong" w:hAnsi="FangSong" w:hint="eastAsia"/>
+          <w:sz w:val="24"/>
+          <w:szCs w:val="24"/>
+        </w:rPr>
+        <w:t>图像能够被完备字典</w:t>
+      </w:r>
+      <w:r>
+        <w:rPr>
+          <w:rFonts w:ascii="FangSong" w:eastAsia="FangSong" w:hAnsi="FangSong"/>
+          <w:sz w:val="24"/>
+          <w:szCs w:val="24"/>
+        </w:rPr>
+        <w:t>D</w:t>
+      </w:r>
+      <w:r>
+        <w:rPr>
+          <w:rFonts w:ascii="FangSong" w:eastAsia="FangSong" w:hAnsi="FangSong" w:hint="eastAsia"/>
+          <w:sz w:val="24"/>
+          <w:szCs w:val="24"/>
+        </w:rPr>
+        <w:t>线性组合来表示</w:t>
+      </w:r>
+      <w:r>
+        <w:rPr>
+          <w:rFonts w:ascii="FangSong" w:eastAsia="FangSong" w:hAnsi="FangSong" w:hint="eastAsia"/>
+          <w:sz w:val="24"/>
+          <w:szCs w:val="24"/>
+          <w:vertAlign w:val="superscript"/>
+        </w:rPr>
+        <w:t>[</w:t>
+      </w:r>
+      <w:r>
+        <w:rPr>
+          <w:rFonts w:ascii="FangSong" w:eastAsia="FangSong" w:hAnsi="FangSong"/>
+          <w:sz w:val="24"/>
+          <w:szCs w:val="24"/>
+          <w:vertAlign w:val="superscript"/>
+        </w:rPr>
+        <w:t>37][38]</w:t>
+      </w:r>
+      <w:r>
+        <w:rPr>
+          <w:rFonts w:ascii="FangSong" w:eastAsia="FangSong" w:hAnsi="FangSong" w:hint="eastAsia"/>
+          <w:sz w:val="24"/>
+          <w:szCs w:val="24"/>
+        </w:rPr>
+        <w:t>，完备字典</w:t>
+      </w:r>
+      <w:r>
+        <w:rPr>
+          <w:rFonts w:ascii="FangSong" w:eastAsia="FangSong" w:hAnsi="FangSong"/>
+          <w:position w:val="-12"/>
+          <w:sz w:val="24"/>
+          <w:szCs w:val="24"/>
+        </w:rPr>
+        <w:object w:dxaOrig="3220" w:dyaOrig="380" w14:anchorId="394E7117">
+          <v:shapetype id="_x0000_t75" coordsize="21600,21600" o:spt="75" o:preferrelative="t" path="m@4@5l@4@11@9@11@9@5xe" filled="f" stroked="f">
+            <v:stroke joinstyle="miter"/>
+            <v:formulas>
+              <v:f eqn="if lineDrawn pixelLineWidth 0"/>
+              <v:f eqn="sum @0 1 0"/>
+              <v:f eqn="sum 0 0 @1"/>
+              <v:f eqn="prod @2 1 2"/>
+              <v:f eqn="prod @3 21600 pixelWidth"/>
+              <v:f eqn="prod @3 21600 pixelHeight"/>
+              <v:f eqn="sum @0 0 1"/>
+              <v:f eqn="prod @6 1 2"/>
+              <v:f eqn="prod @7 21600 pixelWidth"/>
+              <v:f eqn="sum @8 21600 0"/>
+              <v:f eqn="prod @7 21600 pixelHeight"/>
+              <v:f eqn="sum @10 21600 0"/>
+            </v:formulas>
+            <v:path o:extrusionok="f" gradientshapeok="t" o:connecttype="rect"/>
+            <o:lock v:ext="edit" aspectratio="t"/>
+          </v:shapetype>
+          <v:shape id="_x0000_i1049" type="#_x0000_t75" style="width:160.95pt;height:19.05pt" o:ole="">
+            <v:imagedata r:id="rId9" o:title=""/>
+          </v:shape>
+          <o:OLEObject Type="Embed" ProgID="Equation.DSMT4" ShapeID="_x0000_i1049" DrawAspect="Content" ObjectID="_1636037392" r:id="rId10"/>
+        </w:object>
+      </w:r>
+      <w:r>
+        <w:rPr>
+          <w:rFonts w:ascii="FangSong" w:eastAsia="FangSong" w:hAnsi="FangSong" w:hint="eastAsia"/>
+          <w:sz w:val="24"/>
+          <w:szCs w:val="24"/>
+        </w:rPr>
+        <w:t>包含</w:t>
+      </w:r>
+      <w:r>
+        <w:rPr>
+          <w:rFonts w:ascii="FangSong" w:eastAsia="FangSong" w:hAnsi="FangSong"/>
+          <w:sz w:val="24"/>
+          <w:szCs w:val="24"/>
+        </w:rPr>
+        <w:t>K</w:t>
+      </w:r>
+      <w:r>
+        <w:rPr>
+          <w:rFonts w:ascii="FangSong" w:eastAsia="FangSong" w:hAnsi="FangSong" w:hint="eastAsia"/>
+          <w:sz w:val="24"/>
+          <w:szCs w:val="24"/>
+        </w:rPr>
+        <w:t>个</w:t>
+      </w:r>
+      <w:r>
+        <w:rPr>
+          <w:rFonts w:ascii="FangSong" w:eastAsia="FangSong" w:hAnsi="FangSong"/>
+          <w:sz w:val="24"/>
+          <w:szCs w:val="24"/>
+        </w:rPr>
+        <w:t>n</w:t>
+      </w:r>
+      <w:r>
+        <w:rPr>
+          <w:rFonts w:ascii="FangSong" w:eastAsia="FangSong" w:hAnsi="FangSong" w:hint="eastAsia"/>
+          <w:sz w:val="24"/>
+          <w:szCs w:val="24"/>
+        </w:rPr>
+        <w:t>维信号原子</w:t>
+      </w:r>
+      <w:r>
+        <w:rPr>
+          <w:rFonts w:ascii="FangSong" w:eastAsia="FangSong" w:hAnsi="FangSong" w:hint="eastAsia"/>
+          <w:sz w:val="24"/>
+          <w:szCs w:val="24"/>
+        </w:rPr>
+        <w:t>，</w:t>
+      </w:r>
+      <w:r>
+        <w:rPr>
+          <w:rFonts w:ascii="FangSong" w:eastAsia="FangSong" w:hAnsi="FangSong" w:hint="eastAsia"/>
+          <w:sz w:val="24"/>
+          <w:szCs w:val="24"/>
+        </w:rPr>
+        <w:t>通过窗移动将目标图像Y截取成M个小块，即</w:t>
+      </w:r>
+      <w:r>
+        <w:rPr>
+          <w:rFonts w:ascii="FangSong" w:eastAsia="FangSong" w:hAnsi="FangSong"/>
+          <w:position w:val="-12"/>
+          <w:sz w:val="24"/>
+          <w:szCs w:val="24"/>
+        </w:rPr>
+        <w:object w:dxaOrig="4720" w:dyaOrig="380" w14:anchorId="52F471C1">
+          <v:shape id="_x0000_i1039" type="#_x0000_t75" style="width:236.1pt;height:19.05pt" o:ole="">
+            <v:imagedata r:id="rId11" o:title=""/>
+          </v:shape>
+          <o:OLEObject Type="Embed" ProgID="Equation.DSMT4" ShapeID="_x0000_i1039" DrawAspect="Content" ObjectID="_1636037393" r:id="rId12"/>
+        </w:object>
+      </w:r>
+      <w:r>
+        <w:rPr>
+          <w:rFonts w:ascii="FangSong" w:eastAsia="FangSong" w:hAnsi="FangSong" w:hint="eastAsia"/>
+          <w:sz w:val="24"/>
+          <w:szCs w:val="24"/>
+        </w:rPr>
+        <w:t>，</w:t>
+      </w:r>
+      <w:r>
+        <w:rPr>
+          <w:rFonts w:ascii="FangSong" w:eastAsia="FangSong" w:hAnsi="FangSong" w:hint="eastAsia"/>
+          <w:sz w:val="24"/>
+          <w:szCs w:val="24"/>
+        </w:rPr>
+        <w:t>进一步地，图像Y可以表示为</w:t>
+      </w:r>
+      <w:r>
+        <w:rPr>
+          <w:rFonts w:ascii="FangSong" w:eastAsia="FangSong" w:hAnsi="FangSong"/>
+          <w:position w:val="-12"/>
+          <w:sz w:val="24"/>
+          <w:szCs w:val="24"/>
+        </w:rPr>
+        <w:object w:dxaOrig="3240" w:dyaOrig="380" w14:anchorId="1929E2AB">
+          <v:shape id="_x0000_i1051" type="#_x0000_t75" style="width:162pt;height:19.05pt" o:ole="">
+            <v:imagedata r:id="rId13" o:title=""/>
+          </v:shape>
+          <o:OLEObject Type="Embed" ProgID="Equation.DSMT4" ShapeID="_x0000_i1051" DrawAspect="Content" ObjectID="_1636037394" r:id="rId14"/>
+        </w:object>
+      </w:r>
+      <w:r>
+        <w:rPr>
+          <w:rFonts w:ascii="FangSong" w:eastAsia="FangSong" w:hAnsi="FangSong" w:hint="eastAsia"/>
+          <w:sz w:val="24"/>
+          <w:szCs w:val="24"/>
+        </w:rPr>
+        <w:t>，</w:t>
+      </w:r>
+      <w:r>
+        <w:rPr>
+          <w:rFonts w:ascii="FangSong" w:eastAsia="FangSong" w:hAnsi="FangSong" w:hint="eastAsia"/>
+          <w:sz w:val="24"/>
+          <w:szCs w:val="24"/>
+        </w:rPr>
+        <w:t>误差</w:t>
+      </w:r>
+      <w:bookmarkStart w:id="3" w:name="_GoBack"/>
+      <w:bookmarkEnd w:id="3"/>
+      <w:r>
+        <w:rPr>
+          <w:rFonts w:ascii="FangSong" w:eastAsia="FangSong" w:hAnsi="FangSong" w:hint="eastAsia"/>
+          <w:sz w:val="24"/>
+          <w:szCs w:val="24"/>
+        </w:rPr>
+        <w:t xml:space="preserve"> </w:t>
+      </w:r>
+    </w:p>
+    <w:p>
+      <w:pPr>
+        <w:pStyle w:val="5"/>
+        <w:rPr>
+          <w:rFonts w:hint="eastAsia"/>
+        </w:rPr>
+      </w:pPr>
+      <w:r>
+        <w:rPr>
+          <w:rFonts w:hint="eastAsia"/>
+        </w:rPr>
         <w:lastRenderedPageBreak/>
+        <w:t>2.1.2</w:t>
+      </w:r>
+      <w:r>
+        <w:t xml:space="preserve"> </w:t>
+      </w:r>
+      <w:r>
+        <w:rPr>
+          <w:rFonts w:hint="eastAsia"/>
+        </w:rPr>
+        <w:t>自适应系数表示</w:t>
+      </w:r>
+    </w:p>
+    <w:p>
+      <w:pPr>
+        <w:pStyle w:val="3"/>
+      </w:pPr>
+      <w:r>
+        <w:rPr>
+          <w:rFonts w:hint="eastAsia"/>
+        </w:rPr>
+        <w:t>2.2</w:t>
+      </w:r>
+      <w:r>
+        <w:t xml:space="preserve"> IHS</w:t>
+      </w:r>
+      <w:r>
+        <w:rPr>
+          <w:rFonts w:hint="eastAsia"/>
+        </w:rPr>
+        <w:t>变换</w:t>
+      </w:r>
+    </w:p>
+    <w:p>
+      <w:pPr>
+        <w:pStyle w:val="3"/>
+      </w:pPr>
+      <w:r>
+        <w:rPr>
+          <w:rFonts w:hint="eastAsia"/>
+        </w:rPr>
+        <w:t>2.3</w:t>
+      </w:r>
+      <w:r>
+        <w:t xml:space="preserve"> </w:t>
+      </w:r>
+      <w:r>
+        <w:rPr>
+          <w:rFonts w:hint="eastAsia"/>
+        </w:rPr>
+        <w:t>自适应加权算法</w:t>
+      </w:r>
+    </w:p>
+    <w:p>
+      <w:pPr>
+        <w:pStyle w:val="2"/>
+      </w:pPr>
+      <w:r>
+        <w:rPr>
+          <w:rFonts w:hint="eastAsia"/>
+        </w:rPr>
+        <w:t>3</w:t>
+      </w:r>
+      <w:r>
+        <w:t xml:space="preserve"> </w:t>
+      </w:r>
+      <w:r>
+        <w:rPr>
+          <w:rFonts w:hint="eastAsia"/>
+        </w:rPr>
+        <w:t>实验和结果</w:t>
+      </w:r>
+    </w:p>
+    <w:p>
+      <w:pPr>
+        <w:pStyle w:val="3"/>
+      </w:pPr>
+      <w:r>
+        <w:rPr>
+          <w:rFonts w:hint="eastAsia"/>
+        </w:rPr>
+        <w:t>3.1</w:t>
+      </w:r>
+      <w:r>
+        <w:t xml:space="preserve"> </w:t>
+      </w:r>
+      <w:r>
+        <w:rPr>
+          <w:rFonts w:hint="eastAsia"/>
+        </w:rPr>
+        <w:t>实验设置</w:t>
+      </w:r>
+    </w:p>
+    <w:p>
+      <w:pPr>
+        <w:pStyle w:val="3"/>
+      </w:pPr>
+      <w:r>
+        <w:rPr>
+          <w:rFonts w:hint="eastAsia"/>
+        </w:rPr>
+        <w:t>3.2</w:t>
+      </w:r>
+      <w:r>
+        <w:t xml:space="preserve"> </w:t>
+      </w:r>
+      <w:r>
+        <w:rPr>
+          <w:rFonts w:hint="eastAsia"/>
+        </w:rPr>
+        <w:t>评价指标</w:t>
+      </w:r>
+    </w:p>
+    <w:p>
+      <w:pPr>
+        <w:pStyle w:val="4"/>
+      </w:pPr>
+      <w:r>
+        <w:rPr>
+          <w:rFonts w:hint="eastAsia"/>
+        </w:rPr>
+        <w:t>3.2.1</w:t>
+      </w:r>
+      <w:r>
+        <w:t xml:space="preserve"> </w:t>
+      </w:r>
+      <w:r>
+        <w:rPr>
+          <w:rFonts w:hint="eastAsia"/>
+        </w:rPr>
+        <w:t>主观评价指标</w:t>
+      </w:r>
+    </w:p>
+    <w:p>
+      <w:pPr>
+        <w:pStyle w:val="4"/>
+      </w:pPr>
+      <w:r>
+        <w:rPr>
+          <w:rFonts w:hint="eastAsia"/>
+        </w:rPr>
+        <w:t>3.2.2</w:t>
+      </w:r>
+      <w:r>
+        <w:t xml:space="preserve"> </w:t>
+      </w:r>
+      <w:r>
+        <w:rPr>
+          <w:rFonts w:hint="eastAsia"/>
+        </w:rPr>
+        <w:t>客观评价指标</w:t>
+      </w:r>
+    </w:p>
+    <w:p>
+      <w:pPr>
+        <w:pStyle w:val="3"/>
+      </w:pPr>
+      <w:r>
+        <w:rPr>
+          <w:rFonts w:hint="eastAsia"/>
+        </w:rPr>
+        <w:t>3.3</w:t>
+      </w:r>
+      <w:r>
+        <w:t xml:space="preserve"> </w:t>
+      </w:r>
+      <w:r>
+        <w:rPr>
+          <w:rFonts w:hint="eastAsia"/>
+        </w:rPr>
+        <w:t>与其他融合算法对比</w:t>
+      </w:r>
+    </w:p>
+    <w:p>
+      <w:pPr>
+        <w:pStyle w:val="3"/>
+      </w:pPr>
+      <w:r>
+        <w:rPr>
+          <w:rFonts w:hint="eastAsia"/>
+        </w:rPr>
+        <w:t>3.4</w:t>
+      </w:r>
+      <w:r>
+        <w:t xml:space="preserve"> </w:t>
+      </w:r>
+      <w:r>
+        <w:rPr>
+          <w:rFonts w:hint="eastAsia"/>
+        </w:rPr>
+        <w:t>进一步讨论</w:t>
+      </w:r>
+    </w:p>
+    <w:p>
+      <w:pPr>
+        <w:pStyle w:val="2"/>
+      </w:pPr>
+      <w:r>
+        <w:rPr>
+          <w:rFonts w:hint="eastAsia"/>
+        </w:rPr>
+        <w:t>4</w:t>
+      </w:r>
+      <w:r>
+        <w:t xml:space="preserve"> </w:t>
+      </w:r>
+      <w:r>
+        <w:rPr>
+          <w:rFonts w:hint="eastAsia"/>
+        </w:rPr>
+        <w:t>结论</w:t>
+      </w:r>
+    </w:p>
+    <w:p>
+      <w:pPr>
+        <w:pStyle w:val="2"/>
+      </w:pPr>
+      <w:r>
+        <w:rPr>
+          <w:rFonts w:hint="eastAsia"/>
+        </w:rPr>
+        <w:t>参考文献</w:t>
+      </w:r>
+    </w:p>
+    <w:p>
+      <w:pPr>
+        <w:rPr>
+          <w:rFonts w:ascii="Adobe Devanagari" w:hAnsi="Adobe Devanagari" w:cs="Adobe Devanagari"/>
+        </w:rPr>
+      </w:pPr>
+      <w:r>
+        <w:rPr>
+          <w:rFonts w:ascii="Adobe Devanagari" w:hAnsi="Adobe Devanagari" w:cs="Adobe Devanagari"/>
+        </w:rPr>
+        <w:t>[</w:t>
+      </w:r>
+      <w:r>
+        <w:rPr>
+          <w:rFonts w:ascii="Adobe Devanagari" w:hAnsi="Adobe Devanagari" w:cs="Adobe Devanagari"/>
+        </w:rPr>
+        <w:t>1</w:t>
+      </w:r>
+      <w:r>
+        <w:rPr>
+          <w:rFonts w:ascii="Adobe Devanagari" w:hAnsi="Adobe Devanagari" w:cs="Adobe Devanagari"/>
+        </w:rPr>
+        <w:t>] J. Du, W. Li, K. Lu, and B. Xiao, An overview of multi-modal medical image fusion, Neurocomputing, vol. 215, pp. 3–20, Nov. 2016.</w:t>
+      </w:r>
+    </w:p>
+    <w:p>
+      <w:pPr>
+        <w:rPr>
+          <w:rFonts w:ascii="Adobe Devanagari" w:hAnsi="Adobe Devanagari" w:cs="Adobe Devanagari"/>
+        </w:rPr>
+      </w:pPr>
+      <w:r>
+        <w:rPr>
+          <w:rFonts w:ascii="Adobe Devanagari" w:hAnsi="Adobe Devanagari" w:cs="Adobe Devanagari"/>
+        </w:rPr>
+        <w:t>[</w:t>
+      </w:r>
+      <w:r>
+        <w:rPr>
+          <w:rFonts w:ascii="Adobe Devanagari" w:hAnsi="Adobe Devanagari" w:cs="Adobe Devanagari"/>
+        </w:rPr>
         <w:t>2</w:t>
       </w:r>
       <w:r>
-        <w:t xml:space="preserve"> </w:t>
-      </w:r>
-      <w:r>
-        <w:rPr>
-          <w:rFonts w:hint="eastAsia"/>
-        </w:rPr>
-        <w:t>方法原理</w:t>
-      </w:r>
-    </w:p>
-    <w:p>
-      <w:pPr>
-        <w:pStyle w:val="3"/>
-      </w:pPr>
-      <w:r>
-        <w:rPr>
-          <w:rFonts w:hint="eastAsia"/>
-        </w:rPr>
-        <w:t>2.1</w:t>
-      </w:r>
-      <w:r>
-        <w:t xml:space="preserve"> </w:t>
-      </w:r>
-      <w:r>
-        <w:rPr>
-          <w:rFonts w:hint="eastAsia"/>
-        </w:rPr>
-        <w:t>稀疏表示介绍</w:t>
-      </w:r>
-    </w:p>
-    <w:p>
-      <w:pPr>
-        <w:pStyle w:val="3"/>
-      </w:pPr>
-      <w:r>
-        <w:rPr>
-          <w:rFonts w:hint="eastAsia"/>
-        </w:rPr>
-        <w:t>2.2</w:t>
-      </w:r>
-      <w:r>
-        <w:t xml:space="preserve"> IHS</w:t>
-      </w:r>
-      <w:r>
-        <w:rPr>
-          <w:rFonts w:hint="eastAsia"/>
-        </w:rPr>
-        <w:t>变换</w:t>
-      </w:r>
-    </w:p>
-    <w:p>
-      <w:pPr>
-        <w:pStyle w:val="3"/>
-      </w:pPr>
-      <w:r>
-        <w:rPr>
-          <w:rFonts w:hint="eastAsia"/>
-        </w:rPr>
-        <w:t>2.3</w:t>
-      </w:r>
-      <w:r>
-        <w:t xml:space="preserve"> </w:t>
-      </w:r>
-      <w:r>
-        <w:rPr>
-          <w:rFonts w:hint="eastAsia"/>
-        </w:rPr>
-        <w:t>自适应加权算法</w:t>
-      </w:r>
-    </w:p>
-    <w:p>
-      <w:pPr>
-        <w:pStyle w:val="2"/>
-      </w:pPr>
-      <w:r>
-        <w:rPr>
-          <w:rFonts w:hint="eastAsia"/>
+        <w:rPr>
+          <w:rFonts w:ascii="Adobe Devanagari" w:hAnsi="Adobe Devanagari" w:cs="Adobe Devanagari"/>
+        </w:rPr>
+        <w:t>] A.P. James, B.V. Dasarathy, Medical image fusion: a survey of the state of the art, Inf. Fusion 19 (2014) 4–19.</w:t>
+      </w:r>
+    </w:p>
+    <w:p>
+      <w:pPr>
+        <w:rPr>
+          <w:rFonts w:ascii="Adobe Devanagari" w:hAnsi="Adobe Devanagari" w:cs="Adobe Devanagari"/>
+        </w:rPr>
+      </w:pPr>
+      <w:r>
+        <w:rPr>
+          <w:rFonts w:ascii="Adobe Devanagari" w:hAnsi="Adobe Devanagari" w:cs="Adobe Devanagari"/>
+        </w:rPr>
+        <w:t>[</w:t>
+      </w:r>
+      <w:r>
+        <w:rPr>
+          <w:rFonts w:ascii="Adobe Devanagari" w:hAnsi="Adobe Devanagari" w:cs="Adobe Devanagari"/>
         </w:rPr>
         <w:t>3</w:t>
       </w:r>
       <w:r>
-        <w:t xml:space="preserve"> </w:t>
-      </w:r>
-      <w:r>
-        <w:rPr>
-          <w:rFonts w:hint="eastAsia"/>
-        </w:rPr>
-        <w:t>实验和结果</w:t>
-      </w:r>
-    </w:p>
-    <w:p>
-      <w:pPr>
-        <w:pStyle w:val="3"/>
-      </w:pPr>
-      <w:r>
-        <w:rPr>
-          <w:rFonts w:hint="eastAsia"/>
-        </w:rPr>
-        <w:t>3.1</w:t>
-      </w:r>
-      <w:r>
-        <w:t xml:space="preserve"> </w:t>
-      </w:r>
-      <w:r>
-        <w:rPr>
-          <w:rFonts w:hint="eastAsia"/>
-        </w:rPr>
-        <w:t>实验设置</w:t>
-      </w:r>
-    </w:p>
-    <w:p>
-      <w:pPr>
-        <w:pStyle w:val="3"/>
-      </w:pPr>
-      <w:r>
-        <w:rPr>
-          <w:rFonts w:hint="eastAsia"/>
-        </w:rPr>
-        <w:t>3.2</w:t>
-      </w:r>
-      <w:r>
-        <w:t xml:space="preserve"> </w:t>
-      </w:r>
-      <w:r>
-        <w:rPr>
-          <w:rFonts w:hint="eastAsia"/>
-        </w:rPr>
-        <w:t>评价指标</w:t>
-      </w:r>
-    </w:p>
-    <w:p>
-      <w:pPr>
-        <w:pStyle w:val="4"/>
-      </w:pPr>
-      <w:r>
-        <w:rPr>
-          <w:rFonts w:hint="eastAsia"/>
-        </w:rPr>
-        <w:t>3.2.1</w:t>
-      </w:r>
-      <w:r>
-        <w:t xml:space="preserve"> </w:t>
-      </w:r>
-      <w:r>
-        <w:rPr>
-          <w:rFonts w:hint="eastAsia"/>
-        </w:rPr>
-        <w:t>主观评价指标</w:t>
-      </w:r>
-    </w:p>
-    <w:p>
-      <w:pPr>
-        <w:pStyle w:val="4"/>
-      </w:pPr>
-      <w:r>
-        <w:rPr>
-          <w:rFonts w:hint="eastAsia"/>
-        </w:rPr>
-        <w:t>3.2.2</w:t>
-      </w:r>
-      <w:r>
-        <w:t xml:space="preserve"> </w:t>
-      </w:r>
-      <w:r>
-        <w:rPr>
-          <w:rFonts w:hint="eastAsia"/>
-        </w:rPr>
-        <w:t>客观评价指标</w:t>
-      </w:r>
-    </w:p>
-    <w:p>
-      <w:pPr>
-        <w:pStyle w:val="3"/>
-      </w:pPr>
-      <w:r>
-        <w:rPr>
-          <w:rFonts w:hint="eastAsia"/>
-        </w:rPr>
-        <w:t>3.3</w:t>
-      </w:r>
-      <w:r>
-        <w:t xml:space="preserve"> </w:t>
-      </w:r>
-      <w:r>
-        <w:rPr>
-          <w:rFonts w:hint="eastAsia"/>
-        </w:rPr>
-        <w:t>与其他融合算法对比</w:t>
-      </w:r>
-    </w:p>
-    <w:p>
-      <w:pPr>
-        <w:pStyle w:val="3"/>
-      </w:pPr>
-      <w:r>
-        <w:rPr>
-          <w:rFonts w:hint="eastAsia"/>
-        </w:rPr>
-        <w:t>3.4</w:t>
-      </w:r>
-      <w:r>
-        <w:t xml:space="preserve"> </w:t>
-      </w:r>
-      <w:r>
-        <w:rPr>
-          <w:rFonts w:hint="eastAsia"/>
-        </w:rPr>
-        <w:t>进一步讨论</w:t>
-      </w:r>
-    </w:p>
-    <w:p>
-      <w:pPr>
-        <w:pStyle w:val="2"/>
-      </w:pPr>
-      <w:r>
-        <w:rPr>
-          <w:rFonts w:hint="eastAsia"/>
+        <w:rPr>
+          <w:rFonts w:ascii="Adobe Devanagari" w:hAnsi="Adobe Devanagari" w:cs="Adobe Devanagari"/>
+        </w:rPr>
+        <w:t>] M. Yin, X. Liu, Y. Liu, and X. Chen, ‘‘Medical image fusion with parameter-adaptive pulse coupled neural network in nonsubsampled shear- let transform domain,’’ IEEE Trans. Instrum. Meas., vol. 68, no. 1, pp. 49–64, Jan. 2019.</w:t>
+      </w:r>
+    </w:p>
+    <w:p>
+      <w:pPr>
+        <w:rPr>
+          <w:rFonts w:ascii="Adobe Devanagari" w:hAnsi="Adobe Devanagari" w:cs="Adobe Devanagari"/>
+        </w:rPr>
+      </w:pPr>
+      <w:r>
+        <w:rPr>
+          <w:rFonts w:ascii="Adobe Devanagari" w:hAnsi="Adobe Devanagari" w:cs="Adobe Devanagari"/>
+        </w:rPr>
+        <w:t>[</w:t>
+      </w:r>
+      <w:r>
+        <w:rPr>
+          <w:rFonts w:ascii="Adobe Devanagari" w:hAnsi="Adobe Devanagari" w:cs="Adobe Devanagari" w:hint="eastAsia"/>
         </w:rPr>
         <w:t>4</w:t>
       </w:r>
       <w:r>
-        <w:t xml:space="preserve"> </w:t>
-      </w:r>
-      <w:r>
-        <w:rPr>
-          <w:rFonts w:hint="eastAsia"/>
-        </w:rPr>
-        <w:t>结论</w:t>
-      </w:r>
-    </w:p>
-    <w:p>
-      <w:pPr>
-        <w:pStyle w:val="2"/>
-      </w:pPr>
-      <w:r>
-        <w:rPr>
-          <w:rFonts w:hint="eastAsia"/>
-        </w:rPr>
-        <w:t>参考文献</w:t>
+        <w:rPr>
+          <w:rFonts w:ascii="Adobe Devanagari" w:hAnsi="Adobe Devanagari" w:cs="Adobe Devanagari"/>
+        </w:rPr>
+        <w:t>] D. Yang, S. Hu, S. Liu, X. Ma, Y. Sun, Multi-focus image fusion based on block matching in 3d transform domain, J. Syst. Eng. Electron. 29 (2) (2018) 415–428</w:t>
+      </w:r>
+      <w:r>
+        <w:rPr>
+          <w:rFonts w:ascii="Adobe Devanagari" w:hAnsi="Adobe Devanagari" w:cs="Adobe Devanagari"/>
+        </w:rPr>
+        <w:t xml:space="preserve"> .</w:t>
+      </w:r>
+    </w:p>
+    <w:p>
+      <w:pPr>
+        <w:rPr>
+          <w:rFonts w:ascii="Adobe Devanagari" w:hAnsi="Adobe Devanagari" w:cs="Adobe Devanagari"/>
+        </w:rPr>
+      </w:pPr>
+      <w:r>
+        <w:rPr>
+          <w:rFonts w:ascii="Adobe Devanagari" w:hAnsi="Adobe Devanagari" w:cs="Adobe Devanagari"/>
+        </w:rPr>
+        <w:t xml:space="preserve">[5] </w:t>
+      </w:r>
+      <w:r>
+        <w:rPr>
+          <w:rFonts w:ascii="Adobe Devanagari" w:hAnsi="Adobe Devanagari" w:cs="Adobe Devanagari"/>
+        </w:rPr>
+        <w:t xml:space="preserve">S. Li , X. Kang , L. Fang , J. Hu , H. Yin , Pixel-level image fusion: a survey of the state of the art, Inf. </w:t>
+      </w:r>
+      <w:r>
+        <w:rPr>
+          <w:rFonts w:ascii="Adobe Devanagari" w:hAnsi="Adobe Devanagari" w:cs="Adobe Devanagari"/>
+        </w:rPr>
+        <w:lastRenderedPageBreak/>
+        <w:t>Fusion 33 (2017) 100–112 .</w:t>
+      </w:r>
+    </w:p>
+    <w:p>
+      <w:pPr>
+        <w:rPr>
+          <w:rFonts w:ascii="Adobe Devanagari" w:hAnsi="Adobe Devanagari" w:cs="Adobe Devanagari"/>
+        </w:rPr>
+      </w:pPr>
+      <w:r>
+        <w:rPr>
+          <w:rFonts w:ascii="Adobe Devanagari" w:hAnsi="Adobe Devanagari" w:cs="Adobe Devanagari"/>
+        </w:rPr>
+        <w:t xml:space="preserve">[6] </w:t>
+      </w:r>
+      <w:r>
+        <w:rPr>
+          <w:rFonts w:ascii="Adobe Devanagari" w:hAnsi="Adobe Devanagari" w:cs="Adobe Devanagari"/>
+        </w:rPr>
+        <w:t>C. He, Q. Liu, H. Li, et al., Multimodal medical image fusion based on IHS and PCA, Proc. Eng. 7 (2010) 280–285.</w:t>
+      </w:r>
+    </w:p>
+    <w:p>
+      <w:pPr>
+        <w:rPr>
+          <w:rFonts w:ascii="Adobe Devanagari" w:hAnsi="Adobe Devanagari" w:cs="Adobe Devanagari"/>
+        </w:rPr>
+      </w:pPr>
+      <w:r>
+        <w:rPr>
+          <w:rFonts w:ascii="Adobe Devanagari" w:hAnsi="Adobe Devanagari" w:cs="Adobe Devanagari"/>
+        </w:rPr>
+        <w:t xml:space="preserve">[7] </w:t>
+      </w:r>
+      <w:r>
+        <w:rPr>
+          <w:rFonts w:ascii="Adobe Devanagari" w:hAnsi="Adobe Devanagari" w:cs="Adobe Devanagari"/>
+        </w:rPr>
+        <w:t>A. Toet, “A morphological pyramidal image decomposition,” Pattern Recognit. Lett., vol. 9, no. 4, pp. 255–261, 1989.</w:t>
       </w:r>
     </w:p>
     <w:p>
@@ -2411,13 +2993,108 @@
         <w:rPr>
           <w:rFonts w:ascii="Adobe Devanagari" w:hAnsi="Adobe Devanagari" w:cs="Adobe Devanagari"/>
         </w:rPr>
-        <w:t>1</w:t>
-      </w:r>
-      <w:r>
-        <w:rPr>
-          <w:rFonts w:ascii="Adobe Devanagari" w:hAnsi="Adobe Devanagari" w:cs="Adobe Devanagari"/>
-        </w:rPr>
-        <w:t>] J. Du, W. Li, K. Lu, and B. Xiao, An overview of multi-modal medical image fusion, Neurocomputing, vol. 215, pp. 3–20, Nov. 2016.</w:t>
+        <w:t>8</w:t>
+      </w:r>
+      <w:r>
+        <w:rPr>
+          <w:rFonts w:ascii="Adobe Devanagari" w:hAnsi="Adobe Devanagari" w:cs="Adobe Devanagari"/>
+        </w:rPr>
+        <w:t>] H. Li, B. S. Manjunath, and S. K. Mitra, “Multisensor image fusion using the wavelet transform,” Graph. Models Image Process., vol. 57, no. 3, pp. 235–245, 1995.</w:t>
+      </w:r>
+    </w:p>
+    <w:p>
+      <w:pPr>
+        <w:rPr>
+          <w:rFonts w:ascii="Adobe Devanagari" w:hAnsi="Adobe Devanagari" w:cs="Adobe Devanagari"/>
+        </w:rPr>
+      </w:pPr>
+      <w:r>
+        <w:rPr>
+          <w:rFonts w:ascii="Adobe Devanagari" w:hAnsi="Adobe Devanagari" w:cs="Adobe Devanagari"/>
+        </w:rPr>
+        <w:t xml:space="preserve">[9] </w:t>
+      </w:r>
+      <w:r>
+        <w:rPr>
+          <w:rFonts w:ascii="Adobe Devanagari" w:hAnsi="Adobe Devanagari" w:cs="Adobe Devanagari"/>
+        </w:rPr>
+        <w:t>Matsopoulos, G.K., Marshall, S., Brunt, J.N.H. 1994. Multiresolution morpho- logical fusion of MR and CT images of the human brain, IEE Proceedings of Visual Image Signal Processing, vol. 141 (3), pp. 137–142.</w:t>
+      </w:r>
+    </w:p>
+    <w:p>
+      <w:pPr>
+        <w:rPr>
+          <w:rFonts w:ascii="Adobe Devanagari" w:hAnsi="Adobe Devanagari" w:cs="Adobe Devanagari"/>
+        </w:rPr>
+      </w:pPr>
+      <w:r>
+        <w:rPr>
+          <w:rFonts w:ascii="Adobe Devanagari" w:hAnsi="Adobe Devanagari" w:cs="Adobe Devanagari"/>
+        </w:rPr>
+        <w:t xml:space="preserve">[10] </w:t>
+      </w:r>
+      <w:r>
+        <w:rPr>
+          <w:rFonts w:ascii="Adobe Devanagari" w:hAnsi="Adobe Devanagari" w:cs="Adobe Devanagari"/>
+        </w:rPr>
+        <w:t>J. Du, W. Li, and B. Xiao, “Anatomical-functional image fusion by information of interest in local laplacian filtering domain,” IEEE Trans. Image Process., vol. 26, no. 12, pp. 5855–5866, Dec. 2017.</w:t>
+      </w:r>
+    </w:p>
+    <w:p>
+      <w:pPr>
+        <w:rPr>
+          <w:rFonts w:ascii="Adobe Devanagari" w:hAnsi="Adobe Devanagari" w:cs="Adobe Devanagari"/>
+        </w:rPr>
+      </w:pPr>
+      <w:r>
+        <w:rPr>
+          <w:rFonts w:ascii="Adobe Devanagari" w:hAnsi="Adobe Devanagari" w:cs="Adobe Devanagari"/>
+        </w:rPr>
+        <w:t xml:space="preserve">[11] </w:t>
+      </w:r>
+      <w:r>
+        <w:rPr>
+          <w:rFonts w:ascii="Adobe Devanagari" w:hAnsi="Adobe Devanagari" w:cs="Adobe Devanagari"/>
+        </w:rPr>
+        <w:t>Y. Liu, X. Chen, H. Peng, and Z. F. Wang, “Multi-focus image fusion with a deep convolutional neural network,” Inf. Fusion,vol.36 pp. 191–207, Jul. 2017.</w:t>
+      </w:r>
+    </w:p>
+    <w:p>
+      <w:pPr>
+        <w:rPr>
+          <w:rFonts w:ascii="Adobe Devanagari" w:hAnsi="Adobe Devanagari" w:cs="Adobe Devanagari"/>
+        </w:rPr>
+      </w:pPr>
+      <w:r>
+        <w:rPr>
+          <w:rFonts w:ascii="Adobe Devanagari" w:hAnsi="Adobe Devanagari" w:cs="Adobe Devanagari"/>
+        </w:rPr>
+        <w:t xml:space="preserve">[12] </w:t>
+      </w:r>
+      <w:r>
+        <w:rPr>
+          <w:rFonts w:ascii="Adobe Devanagari" w:hAnsi="Adobe Devanagari" w:cs="Adobe Devanagari"/>
+        </w:rPr>
+        <w:t>Q. Guihong, Z. Dali, Y. Pingfan, Medical image fusion by wavelet transform modulus maxima, Opt. Express 9 (4) (2001) 184–190.</w:t>
+      </w:r>
+    </w:p>
+    <w:p>
+      <w:pPr>
+        <w:rPr>
+          <w:rFonts w:ascii="Adobe Devanagari" w:hAnsi="Adobe Devanagari" w:cs="Adobe Devanagari"/>
+        </w:rPr>
+      </w:pPr>
+      <w:r>
+        <w:rPr>
+          <w:rFonts w:ascii="Adobe Devanagari" w:hAnsi="Adobe Devanagari" w:cs="Adobe Devanagari"/>
+        </w:rPr>
+        <w:t xml:space="preserve">[13] </w:t>
+      </w:r>
+      <w:r>
+        <w:rPr>
+          <w:rFonts w:ascii="Adobe Devanagari" w:hAnsi="Adobe Devanagari" w:cs="Adobe Devanagari"/>
+        </w:rPr>
+        <w:t>H. Li, B. S. Manjunath, and S. K. Mitra, “Multisensor image fusion using the wavelet transform,” Graph. Models Image Process., vol. 57, no. 3, pp. 235–245, 1995.</w:t>
       </w:r>
     </w:p>
     <w:p>
@@ -2436,367 +3113,6 @@
         <w:rPr>
           <w:rFonts w:ascii="Adobe Devanagari" w:hAnsi="Adobe Devanagari" w:cs="Adobe Devanagari"/>
         </w:rPr>
-        <w:t>2</w:t>
-      </w:r>
-      <w:r>
-        <w:rPr>
-          <w:rFonts w:ascii="Adobe Devanagari" w:hAnsi="Adobe Devanagari" w:cs="Adobe Devanagari"/>
-        </w:rPr>
-        <w:t>] A.P. James, B.V. Dasarathy, Medical image fusion: a survey of the state of the art, Inf. Fusion 19 (2014) 4–19.</w:t>
-      </w:r>
-    </w:p>
-    <w:p>
-      <w:pPr>
-        <w:rPr>
-          <w:rFonts w:ascii="Adobe Devanagari" w:hAnsi="Adobe Devanagari" w:cs="Adobe Devanagari"/>
-        </w:rPr>
-      </w:pPr>
-      <w:r>
-        <w:rPr>
-          <w:rFonts w:ascii="Adobe Devanagari" w:hAnsi="Adobe Devanagari" w:cs="Adobe Devanagari"/>
-        </w:rPr>
-        <w:t>[</w:t>
-      </w:r>
-      <w:r>
-        <w:rPr>
-          <w:rFonts w:ascii="Adobe Devanagari" w:hAnsi="Adobe Devanagari" w:cs="Adobe Devanagari"/>
-        </w:rPr>
-        <w:t>3</w:t>
-      </w:r>
-      <w:r>
-        <w:rPr>
-          <w:rFonts w:ascii="Adobe Devanagari" w:hAnsi="Adobe Devanagari" w:cs="Adobe Devanagari"/>
-        </w:rPr>
-        <w:t>] M. Yin, X. Liu, Y. Liu, and X. Chen, ‘‘Medical image fusion with parameter-adaptive pulse coupled neural network in nonsubsampled shear- let transform domain,’’ IEEE Trans. Instrum. Meas., vol. 68, no. 1, pp. 49–64, Jan. 2019.</w:t>
-      </w:r>
-    </w:p>
-    <w:p>
-      <w:pPr>
-        <w:rPr>
-          <w:rFonts w:ascii="Adobe Devanagari" w:hAnsi="Adobe Devanagari" w:cs="Adobe Devanagari"/>
-        </w:rPr>
-      </w:pPr>
-      <w:r>
-        <w:rPr>
-          <w:rFonts w:ascii="Adobe Devanagari" w:hAnsi="Adobe Devanagari" w:cs="Adobe Devanagari"/>
-        </w:rPr>
-        <w:lastRenderedPageBreak/>
-        <w:t>[</w:t>
-      </w:r>
-      <w:r>
-        <w:rPr>
-          <w:rFonts w:ascii="Adobe Devanagari" w:hAnsi="Adobe Devanagari" w:cs="Adobe Devanagari" w:hint="eastAsia"/>
-        </w:rPr>
-        <w:t>4</w:t>
-      </w:r>
-      <w:r>
-        <w:rPr>
-          <w:rFonts w:ascii="Adobe Devanagari" w:hAnsi="Adobe Devanagari" w:cs="Adobe Devanagari"/>
-        </w:rPr>
-        <w:t>] D. Yang, S. Hu, S. Liu, X. Ma, Y. Sun, Multi-focus image fusion based on block matching in 3d transform domain, J. Syst. Eng. Electron. 29 (2) (2018) 415–428</w:t>
-      </w:r>
-      <w:r>
-        <w:rPr>
-          <w:rFonts w:ascii="Adobe Devanagari" w:hAnsi="Adobe Devanagari" w:cs="Adobe Devanagari"/>
-        </w:rPr>
-        <w:t xml:space="preserve"> .</w:t>
-      </w:r>
-    </w:p>
-    <w:p>
-      <w:pPr>
-        <w:rPr>
-          <w:rFonts w:ascii="Adobe Devanagari" w:hAnsi="Adobe Devanagari" w:cs="Adobe Devanagari"/>
-        </w:rPr>
-      </w:pPr>
-      <w:r>
-        <w:rPr>
-          <w:rFonts w:ascii="Adobe Devanagari" w:hAnsi="Adobe Devanagari" w:cs="Adobe Devanagari"/>
-        </w:rPr>
-        <w:t>[</w:t>
-      </w:r>
-      <w:r>
-        <w:rPr>
-          <w:rFonts w:ascii="Adobe Devanagari" w:hAnsi="Adobe Devanagari" w:cs="Adobe Devanagari"/>
-        </w:rPr>
-        <w:t>5</w:t>
-      </w:r>
-      <w:r>
-        <w:rPr>
-          <w:rFonts w:ascii="Adobe Devanagari" w:hAnsi="Adobe Devanagari" w:cs="Adobe Devanagari"/>
-        </w:rPr>
-        <w:t xml:space="preserve">] </w:t>
-      </w:r>
-      <w:r>
-        <w:rPr>
-          <w:rFonts w:ascii="Adobe Devanagari" w:hAnsi="Adobe Devanagari" w:cs="Adobe Devanagari"/>
-        </w:rPr>
-        <w:t>S. Li , X. Kang , L. Fang , J. Hu , H. Yin , Pixel-level image fusion: a survey of the state of the art, Inf. Fusion 33 (2017) 100–112 .</w:t>
-      </w:r>
-    </w:p>
-    <w:p>
-      <w:pPr>
-        <w:rPr>
-          <w:rFonts w:ascii="Adobe Devanagari" w:hAnsi="Adobe Devanagari" w:cs="Adobe Devanagari"/>
-        </w:rPr>
-      </w:pPr>
-      <w:r>
-        <w:rPr>
-          <w:rFonts w:ascii="Adobe Devanagari" w:hAnsi="Adobe Devanagari" w:cs="Adobe Devanagari"/>
-        </w:rPr>
-        <w:t>[</w:t>
-      </w:r>
-      <w:r>
-        <w:rPr>
-          <w:rFonts w:ascii="Adobe Devanagari" w:hAnsi="Adobe Devanagari" w:cs="Adobe Devanagari"/>
-        </w:rPr>
-        <w:t>6</w:t>
-      </w:r>
-      <w:r>
-        <w:rPr>
-          <w:rFonts w:ascii="Adobe Devanagari" w:hAnsi="Adobe Devanagari" w:cs="Adobe Devanagari"/>
-        </w:rPr>
-        <w:t xml:space="preserve">] </w:t>
-      </w:r>
-      <w:r>
-        <w:rPr>
-          <w:rFonts w:ascii="Adobe Devanagari" w:hAnsi="Adobe Devanagari" w:cs="Adobe Devanagari"/>
-        </w:rPr>
-        <w:t>C. He, Q. Liu, H. Li, et al., Multimodal medical image fusion based on IHS and PCA, Proc. Eng. 7 (2010) 280–285.</w:t>
-      </w:r>
-    </w:p>
-    <w:p>
-      <w:pPr>
-        <w:rPr>
-          <w:rFonts w:ascii="Adobe Devanagari" w:hAnsi="Adobe Devanagari" w:cs="Adobe Devanagari"/>
-        </w:rPr>
-      </w:pPr>
-      <w:r>
-        <w:rPr>
-          <w:rFonts w:ascii="Adobe Devanagari" w:hAnsi="Adobe Devanagari" w:cs="Adobe Devanagari"/>
-        </w:rPr>
-        <w:t>[</w:t>
-      </w:r>
-      <w:r>
-        <w:rPr>
-          <w:rFonts w:ascii="Adobe Devanagari" w:hAnsi="Adobe Devanagari" w:cs="Adobe Devanagari"/>
-        </w:rPr>
-        <w:t>7</w:t>
-      </w:r>
-      <w:r>
-        <w:rPr>
-          <w:rFonts w:ascii="Adobe Devanagari" w:hAnsi="Adobe Devanagari" w:cs="Adobe Devanagari"/>
-        </w:rPr>
-        <w:t>]</w:t>
-      </w:r>
-      <w:r>
-        <w:rPr>
-          <w:rFonts w:ascii="Adobe Devanagari" w:hAnsi="Adobe Devanagari" w:cs="Adobe Devanagari"/>
-        </w:rPr>
-        <w:t xml:space="preserve"> </w:t>
-      </w:r>
-      <w:r>
-        <w:rPr>
-          <w:rFonts w:ascii="Adobe Devanagari" w:hAnsi="Adobe Devanagari" w:cs="Adobe Devanagari"/>
-        </w:rPr>
-        <w:t>A. Toet, “A morphological pyramidal image decomposition,” Pattern Recognit. Lett., vol. 9, no. 4, pp. 255–261, 1989.</w:t>
-      </w:r>
-    </w:p>
-    <w:p>
-      <w:pPr>
-        <w:rPr>
-          <w:rFonts w:ascii="Adobe Devanagari" w:hAnsi="Adobe Devanagari" w:cs="Adobe Devanagari"/>
-        </w:rPr>
-      </w:pPr>
-      <w:r>
-        <w:rPr>
-          <w:rFonts w:ascii="Adobe Devanagari" w:hAnsi="Adobe Devanagari" w:cs="Adobe Devanagari"/>
-        </w:rPr>
-        <w:t>[</w:t>
-      </w:r>
-      <w:r>
-        <w:rPr>
-          <w:rFonts w:ascii="Adobe Devanagari" w:hAnsi="Adobe Devanagari" w:cs="Adobe Devanagari"/>
-        </w:rPr>
-        <w:t>8</w:t>
-      </w:r>
-      <w:r>
-        <w:rPr>
-          <w:rFonts w:ascii="Adobe Devanagari" w:hAnsi="Adobe Devanagari" w:cs="Adobe Devanagari"/>
-        </w:rPr>
-        <w:t>] H. Li, B. S. Manjunath, and S. K. Mitra, “Multisensor image fusion using the wavelet transform,” Graph. Models Image Process., vol. 57, no. 3, pp. 235–245, 1995.</w:t>
-      </w:r>
-    </w:p>
-    <w:p>
-      <w:pPr>
-        <w:rPr>
-          <w:rFonts w:ascii="Adobe Devanagari" w:hAnsi="Adobe Devanagari" w:cs="Adobe Devanagari"/>
-        </w:rPr>
-      </w:pPr>
-      <w:r>
-        <w:rPr>
-          <w:rFonts w:ascii="Adobe Devanagari" w:hAnsi="Adobe Devanagari" w:cs="Adobe Devanagari"/>
-        </w:rPr>
-        <w:t>[</w:t>
-      </w:r>
-      <w:r>
-        <w:rPr>
-          <w:rFonts w:ascii="Adobe Devanagari" w:hAnsi="Adobe Devanagari" w:cs="Adobe Devanagari"/>
-        </w:rPr>
-        <w:t>9</w:t>
-      </w:r>
-      <w:r>
-        <w:rPr>
-          <w:rFonts w:ascii="Adobe Devanagari" w:hAnsi="Adobe Devanagari" w:cs="Adobe Devanagari"/>
-        </w:rPr>
-        <w:t xml:space="preserve">] </w:t>
-      </w:r>
-      <w:r>
-        <w:rPr>
-          <w:rFonts w:ascii="Adobe Devanagari" w:hAnsi="Adobe Devanagari" w:cs="Adobe Devanagari"/>
-        </w:rPr>
-        <w:t>Matsopoulos, G.K., Marshall, S., Brunt, J.N.H. 1994. Multiresolution morpho- logical fusion of MR and CT images of the human brain, IEE Proceedings of Visual Image Signal Processing, vol. 141 (3), pp. 137–142.</w:t>
-      </w:r>
-    </w:p>
-    <w:p>
-      <w:pPr>
-        <w:rPr>
-          <w:rFonts w:ascii="Adobe Devanagari" w:hAnsi="Adobe Devanagari" w:cs="Adobe Devanagari"/>
-        </w:rPr>
-      </w:pPr>
-      <w:r>
-        <w:rPr>
-          <w:rFonts w:ascii="Adobe Devanagari" w:hAnsi="Adobe Devanagari" w:cs="Adobe Devanagari"/>
-        </w:rPr>
-        <w:t>[</w:t>
-      </w:r>
-      <w:r>
-        <w:rPr>
-          <w:rFonts w:ascii="Adobe Devanagari" w:hAnsi="Adobe Devanagari" w:cs="Adobe Devanagari"/>
-        </w:rPr>
-        <w:t>10</w:t>
-      </w:r>
-      <w:r>
-        <w:rPr>
-          <w:rFonts w:ascii="Adobe Devanagari" w:hAnsi="Adobe Devanagari" w:cs="Adobe Devanagari"/>
-        </w:rPr>
-        <w:t xml:space="preserve">] </w:t>
-      </w:r>
-      <w:r>
-        <w:rPr>
-          <w:rFonts w:ascii="Adobe Devanagari" w:hAnsi="Adobe Devanagari" w:cs="Adobe Devanagari"/>
-        </w:rPr>
-        <w:t>J. Du, W. Li, and B. Xiao, “Anatomical-functional image fusion by information of interest in local laplacian filtering domain,” IEEE Trans. Image Process., vol. 26, no. 12, pp. 5855–5866, Dec. 2017.</w:t>
-      </w:r>
-    </w:p>
-    <w:p>
-      <w:pPr>
-        <w:rPr>
-          <w:rFonts w:ascii="Adobe Devanagari" w:hAnsi="Adobe Devanagari" w:cs="Adobe Devanagari"/>
-        </w:rPr>
-      </w:pPr>
-      <w:r>
-        <w:rPr>
-          <w:rFonts w:ascii="Adobe Devanagari" w:hAnsi="Adobe Devanagari" w:cs="Adobe Devanagari"/>
-        </w:rPr>
-        <w:t>[</w:t>
-      </w:r>
-      <w:r>
-        <w:rPr>
-          <w:rFonts w:ascii="Adobe Devanagari" w:hAnsi="Adobe Devanagari" w:cs="Adobe Devanagari"/>
-        </w:rPr>
-        <w:t>11</w:t>
-      </w:r>
-      <w:r>
-        <w:rPr>
-          <w:rFonts w:ascii="Adobe Devanagari" w:hAnsi="Adobe Devanagari" w:cs="Adobe Devanagari"/>
-        </w:rPr>
-        <w:t xml:space="preserve">] </w:t>
-      </w:r>
-      <w:r>
-        <w:rPr>
-          <w:rFonts w:ascii="Adobe Devanagari" w:hAnsi="Adobe Devanagari" w:cs="Adobe Devanagari"/>
-        </w:rPr>
-        <w:t>Y. Liu, X. Chen, H. Peng, and Z. F. Wang, “Multi-focus image fusion with a deep convolutional neural network,” Inf. Fusion,vol.36 pp. 191–207, Jul. 2017.</w:t>
-      </w:r>
-    </w:p>
-    <w:p>
-      <w:pPr>
-        <w:rPr>
-          <w:rFonts w:ascii="Adobe Devanagari" w:hAnsi="Adobe Devanagari" w:cs="Adobe Devanagari"/>
-        </w:rPr>
-      </w:pPr>
-      <w:r>
-        <w:rPr>
-          <w:rFonts w:ascii="Adobe Devanagari" w:hAnsi="Adobe Devanagari" w:cs="Adobe Devanagari"/>
-        </w:rPr>
-        <w:t>[</w:t>
-      </w:r>
-      <w:r>
-        <w:rPr>
-          <w:rFonts w:ascii="Adobe Devanagari" w:hAnsi="Adobe Devanagari" w:cs="Adobe Devanagari"/>
-        </w:rPr>
-        <w:t>12</w:t>
-      </w:r>
-      <w:r>
-        <w:rPr>
-          <w:rFonts w:ascii="Adobe Devanagari" w:hAnsi="Adobe Devanagari" w:cs="Adobe Devanagari"/>
-        </w:rPr>
-        <w:t xml:space="preserve">] </w:t>
-      </w:r>
-      <w:r>
-        <w:rPr>
-          <w:rFonts w:ascii="Adobe Devanagari" w:hAnsi="Adobe Devanagari" w:cs="Adobe Devanagari"/>
-        </w:rPr>
-        <w:t>Q. Guihong, Z. Dali, Y. Pingfan, Medical image fusion by wavelet transform modulus maxima, Opt. Express 9 (4) (2001) 184–190.</w:t>
-      </w:r>
-    </w:p>
-    <w:p>
-      <w:pPr>
-        <w:rPr>
-          <w:rFonts w:ascii="Adobe Devanagari" w:hAnsi="Adobe Devanagari" w:cs="Adobe Devanagari"/>
-        </w:rPr>
-      </w:pPr>
-      <w:r>
-        <w:rPr>
-          <w:rFonts w:ascii="Adobe Devanagari" w:hAnsi="Adobe Devanagari" w:cs="Adobe Devanagari"/>
-        </w:rPr>
-        <w:t>[</w:t>
-      </w:r>
-      <w:r>
-        <w:rPr>
-          <w:rFonts w:ascii="Adobe Devanagari" w:hAnsi="Adobe Devanagari" w:cs="Adobe Devanagari"/>
-        </w:rPr>
-        <w:t>13</w:t>
-      </w:r>
-      <w:r>
-        <w:rPr>
-          <w:rFonts w:ascii="Adobe Devanagari" w:hAnsi="Adobe Devanagari" w:cs="Adobe Devanagari"/>
-        </w:rPr>
-        <w:t xml:space="preserve">] </w:t>
-      </w:r>
-      <w:r>
-        <w:rPr>
-          <w:rFonts w:ascii="Adobe Devanagari" w:hAnsi="Adobe Devanagari" w:cs="Adobe Devanagari"/>
-        </w:rPr>
-        <w:t>H. Li, B. S. Manjunath, and S. K. Mitra, “Multisensor image fusion using the wavelet transform,” Graph. Models Image Process., vol. 57, no. 3, pp. 235–245, 1995.</w:t>
-      </w:r>
-    </w:p>
-    <w:p>
-      <w:pPr>
-        <w:rPr>
-          <w:rFonts w:ascii="Adobe Devanagari" w:hAnsi="Adobe Devanagari" w:cs="Adobe Devanagari"/>
-        </w:rPr>
-      </w:pPr>
-      <w:r>
-        <w:rPr>
-          <w:rFonts w:ascii="Adobe Devanagari" w:hAnsi="Adobe Devanagari" w:cs="Adobe Devanagari"/>
-        </w:rPr>
-        <w:t>[</w:t>
-      </w:r>
-      <w:r>
-        <w:rPr>
-          <w:rFonts w:ascii="Adobe Devanagari" w:hAnsi="Adobe Devanagari" w:cs="Adobe Devanagari"/>
-        </w:rPr>
         <w:t>14</w:t>
       </w:r>
       <w:r>
@@ -2818,14 +3134,7 @@
           <w:rFonts w:ascii="Adobe Devanagari" w:hAnsi="Adobe Devanagari" w:cs="Adobe Devanagari"/>
           <w:kern w:val="0"/>
         </w:rPr>
-        <w:t>[1</w:t>
-      </w:r>
-      <w:r>
-        <w:rPr>
-          <w:rFonts w:ascii="Adobe Devanagari" w:hAnsi="Adobe Devanagari" w:cs="Adobe Devanagari"/>
-          <w:kern w:val="0"/>
-        </w:rPr>
-        <w:t>5</w:t>
+        <w:t>[15</w:t>
       </w:r>
       <w:r>
         <w:rPr>
@@ -2864,13 +3173,7 @@
         <w:rPr>
           <w:rFonts w:ascii="Adobe Devanagari" w:hAnsi="Adobe Devanagari" w:cs="Adobe Devanagari"/>
         </w:rPr>
-        <w:t>6</w:t>
-      </w:r>
-      <w:r>
-        <w:rPr>
-          <w:rFonts w:ascii="Adobe Devanagari" w:hAnsi="Adobe Devanagari" w:cs="Adobe Devanagari"/>
-        </w:rPr>
-        <w:t xml:space="preserve">] </w:t>
+        <w:t xml:space="preserve">6] </w:t>
       </w:r>
       <w:r>
         <w:rPr>
@@ -2901,25 +3204,94 @@
         <w:rPr>
           <w:rFonts w:ascii="Adobe Devanagari" w:hAnsi="Adobe Devanagari" w:cs="Adobe Devanagari"/>
         </w:rPr>
+        <w:t xml:space="preserve">17] </w:t>
+      </w:r>
+      <w:r>
+        <w:rPr>
+          <w:rFonts w:ascii="Adobe Devanagari" w:hAnsi="Adobe Devanagari" w:cs="Adobe Devanagari"/>
+        </w:rPr>
+        <w:t>M.N. Do , M. Vetterli , Contourlets: a directional multiresolution image repre- sentation, in: Proceedings of IEEE International Conference on Image Process- ing, vol. 1, 2002, pp. I–357–I–360 .</w:t>
+      </w:r>
+    </w:p>
+    <w:p>
+      <w:pPr>
+        <w:rPr>
+          <w:rFonts w:ascii="Adobe Devanagari" w:hAnsi="Adobe Devanagari" w:cs="Adobe Devanagari"/>
+        </w:rPr>
+      </w:pPr>
+      <w:r>
+        <w:rPr>
+          <w:rFonts w:ascii="Adobe Devanagari" w:hAnsi="Adobe Devanagari" w:cs="Adobe Devanagari" w:hint="eastAsia"/>
+        </w:rPr>
+        <w:t>[1</w:t>
+      </w:r>
+      <w:r>
+        <w:rPr>
+          <w:rFonts w:ascii="Adobe Devanagari" w:hAnsi="Adobe Devanagari" w:cs="Adobe Devanagari"/>
+        </w:rPr>
+        <w:t xml:space="preserve">8] </w:t>
+      </w:r>
+      <w:r>
+        <w:rPr>
+          <w:rFonts w:ascii="Adobe Devanagari" w:hAnsi="Adobe Devanagari" w:cs="Adobe Devanagari"/>
+        </w:rPr>
+        <w:t>L. Yang , B. Guo , W. Ni , Multimodality medical image fusion based on mul-tiscale geometric analysis of contourlet transform, Neurocomputing 72 (1-3) (2008) 203–211 .</w:t>
+      </w:r>
+    </w:p>
+    <w:p>
+      <w:pPr>
+        <w:rPr>
+          <w:rFonts w:ascii="Adobe Devanagari" w:hAnsi="Adobe Devanagari" w:cs="Adobe Devanagari"/>
+        </w:rPr>
+      </w:pPr>
+      <w:r>
+        <w:rPr>
+          <w:rFonts w:ascii="Adobe Devanagari" w:hAnsi="Adobe Devanagari" w:cs="Adobe Devanagari"/>
+        </w:rPr>
+        <w:t>[</w:t>
+      </w:r>
+      <w:r>
+        <w:rPr>
+          <w:rFonts w:ascii="Adobe Devanagari" w:hAnsi="Adobe Devanagari" w:cs="Adobe Devanagari" w:hint="eastAsia"/>
+        </w:rPr>
         <w:t>1</w:t>
       </w:r>
       <w:r>
         <w:rPr>
           <w:rFonts w:ascii="Adobe Devanagari" w:hAnsi="Adobe Devanagari" w:cs="Adobe Devanagari"/>
         </w:rPr>
-        <w:t>7</w:t>
-      </w:r>
-      <w:r>
-        <w:rPr>
-          <w:rFonts w:ascii="Adobe Devanagari" w:hAnsi="Adobe Devanagari" w:cs="Adobe Devanagari"/>
-        </w:rPr>
-        <w:t xml:space="preserve">] </w:t>
-      </w:r>
-      <w:r>
-        <w:rPr>
-          <w:rFonts w:ascii="Adobe Devanagari" w:hAnsi="Adobe Devanagari" w:cs="Adobe Devanagari"/>
-        </w:rPr>
-        <w:t>M.N. Do , M. Vetterli , Contourlets: a directional multiresolution image repre- sentation, in: Proceedings of IEEE International Conference on Image Process- ing, vol. 1, 2002, pp. I–357–I–360 .</w:t>
+        <w:t xml:space="preserve">9] </w:t>
+      </w:r>
+      <w:r>
+        <w:rPr>
+          <w:rFonts w:ascii="Adobe Devanagari" w:hAnsi="Adobe Devanagari" w:cs="Adobe Devanagari"/>
+        </w:rPr>
+        <w:t>J. Saeedi , K. Faez , A new pan-sharpening method using multiobjective parti- cle swarm optimization and the shiftable contourlet transform, ISPRS J. Pho- togramm. Remote Sensing 66 (3) (2011) 365–381 .</w:t>
+      </w:r>
+    </w:p>
+    <w:p>
+      <w:pPr>
+        <w:rPr>
+          <w:rFonts w:ascii="Adobe Devanagari" w:hAnsi="Adobe Devanagari" w:cs="Adobe Devanagari"/>
+        </w:rPr>
+      </w:pPr>
+      <w:r>
+        <w:rPr>
+          <w:rFonts w:ascii="Adobe Devanagari" w:hAnsi="Adobe Devanagari" w:cs="Adobe Devanagari"/>
+        </w:rPr>
+        <w:t>[</w:t>
+      </w:r>
+      <w:r>
+        <w:rPr>
+          <w:rFonts w:ascii="Adobe Devanagari" w:hAnsi="Adobe Devanagari" w:cs="Adobe Devanagari"/>
+        </w:rPr>
+        <w:t>20</w:t>
+      </w:r>
+      <w:r>
+        <w:rPr>
+          <w:rFonts w:ascii="Adobe Devanagari" w:hAnsi="Adobe Devanagari" w:cs="Adobe Devanagari"/>
+        </w:rPr>
+        <w:t>] K.P. Upla , M.V. Joshi , P.P. Gajjar , An edge preserving multiresolution fusion: use of contourlet transform and MRF prior, IEEE Trans. Geosci. Remote Sensing 53 (6) (2015) 3210–3220 .</w:t>
       </w:r>
     </w:p>
     <w:p>
@@ -2932,112 +3304,13 @@
         <w:rPr>
           <w:rFonts w:ascii="Adobe Devanagari" w:hAnsi="Adobe Devanagari" w:cs="Adobe Devanagari" w:hint="eastAsia"/>
         </w:rPr>
-        <w:t>[1</w:t>
-      </w:r>
-      <w:r>
-        <w:rPr>
-          <w:rFonts w:ascii="Adobe Devanagari" w:hAnsi="Adobe Devanagari" w:cs="Adobe Devanagari"/>
-        </w:rPr>
-        <w:t>8</w:t>
-      </w:r>
-      <w:r>
-        <w:rPr>
-          <w:rFonts w:ascii="Adobe Devanagari" w:hAnsi="Adobe Devanagari" w:cs="Adobe Devanagari"/>
-        </w:rPr>
-        <w:t xml:space="preserve">] </w:t>
-      </w:r>
-      <w:r>
-        <w:rPr>
-          <w:rFonts w:ascii="Adobe Devanagari" w:hAnsi="Adobe Devanagari" w:cs="Adobe Devanagari"/>
-        </w:rPr>
-        <w:t>L. Yang , B. Guo , W. Ni , Multimodality medical image fusion based on mul-tiscale geometric analysis of contourlet transform, Neurocomputing 72 (1-3) (2008) 203–211 .</w:t>
-      </w:r>
-    </w:p>
-    <w:p>
-      <w:pPr>
-        <w:rPr>
-          <w:rFonts w:ascii="Adobe Devanagari" w:hAnsi="Adobe Devanagari" w:cs="Adobe Devanagari"/>
-        </w:rPr>
-      </w:pPr>
-      <w:r>
-        <w:rPr>
-          <w:rFonts w:ascii="Adobe Devanagari" w:hAnsi="Adobe Devanagari" w:cs="Adobe Devanagari"/>
-        </w:rPr>
         <w:t>[</w:t>
       </w:r>
       <w:r>
         <w:rPr>
-          <w:rFonts w:ascii="Adobe Devanagari" w:hAnsi="Adobe Devanagari" w:cs="Adobe Devanagari" w:hint="eastAsia"/>
-        </w:rPr>
-        <w:t>1</w:t>
-      </w:r>
-      <w:r>
-        <w:rPr>
-          <w:rFonts w:ascii="Adobe Devanagari" w:hAnsi="Adobe Devanagari" w:cs="Adobe Devanagari"/>
-        </w:rPr>
-        <w:t>9</w:t>
-      </w:r>
-      <w:r>
-        <w:rPr>
-          <w:rFonts w:ascii="Adobe Devanagari" w:hAnsi="Adobe Devanagari" w:cs="Adobe Devanagari"/>
-        </w:rPr>
-        <w:t xml:space="preserve">] </w:t>
-      </w:r>
-      <w:r>
-        <w:rPr>
-          <w:rFonts w:ascii="Adobe Devanagari" w:hAnsi="Adobe Devanagari" w:cs="Adobe Devanagari"/>
-        </w:rPr>
-        <w:t>J. Saeedi , K. Faez , A new pan-sharpening method using multiobjective parti- cle swarm optimization and the shiftable contourlet transform, ISPRS J. Pho- togramm. Remote Sensing 66 (3) (2011) 365–381 .</w:t>
-      </w:r>
-    </w:p>
-    <w:p>
-      <w:pPr>
-        <w:rPr>
-          <w:rFonts w:ascii="Adobe Devanagari" w:hAnsi="Adobe Devanagari" w:cs="Adobe Devanagari"/>
-        </w:rPr>
-      </w:pPr>
-      <w:r>
-        <w:rPr>
-          <w:rFonts w:ascii="Adobe Devanagari" w:hAnsi="Adobe Devanagari" w:cs="Adobe Devanagari"/>
-        </w:rPr>
-        <w:t>[</w:t>
-      </w:r>
-      <w:r>
-        <w:rPr>
-          <w:rFonts w:ascii="Adobe Devanagari" w:hAnsi="Adobe Devanagari" w:cs="Adobe Devanagari"/>
-        </w:rPr>
-        <w:t>20</w:t>
-      </w:r>
-      <w:r>
-        <w:rPr>
-          <w:rFonts w:ascii="Adobe Devanagari" w:hAnsi="Adobe Devanagari" w:cs="Adobe Devanagari"/>
-        </w:rPr>
-        <w:t>] K.P. Upla , M.V. Joshi , P.P. Gajjar , An edge preserving multiresolution fusion: use of contourlet transform and MRF prior, IEEE Trans. Geosci. Remote Sensing 53 (6) (2015) 3210–3220 .</w:t>
-      </w:r>
-    </w:p>
-    <w:p>
-      <w:pPr>
-        <w:rPr>
-          <w:rFonts w:ascii="Adobe Devanagari" w:hAnsi="Adobe Devanagari" w:cs="Adobe Devanagari"/>
-        </w:rPr>
-      </w:pPr>
-      <w:r>
-        <w:rPr>
-          <w:rFonts w:ascii="Adobe Devanagari" w:hAnsi="Adobe Devanagari" w:cs="Adobe Devanagari" w:hint="eastAsia"/>
-        </w:rPr>
-        <w:t>[</w:t>
-      </w:r>
-      <w:r>
-        <w:rPr>
-          <w:rFonts w:ascii="Adobe Devanagari" w:hAnsi="Adobe Devanagari" w:cs="Adobe Devanagari"/>
-        </w:rPr>
-        <w:t>21</w:t>
-      </w:r>
-      <w:r>
-        <w:rPr>
-          <w:rFonts w:ascii="Adobe Devanagari" w:hAnsi="Adobe Devanagari" w:cs="Adobe Devanagari"/>
-        </w:rPr>
-        <w:t xml:space="preserve">] </w:t>
+          <w:rFonts w:ascii="Adobe Devanagari" w:hAnsi="Adobe Devanagari" w:cs="Adobe Devanagari"/>
+        </w:rPr>
+        <w:t xml:space="preserve">21] </w:t>
       </w:r>
       <w:r>
         <w:rPr>
@@ -3056,19 +3329,7 @@
         <w:rPr>
           <w:rFonts w:ascii="Adobe Devanagari" w:hAnsi="Adobe Devanagari" w:cs="Adobe Devanagari"/>
         </w:rPr>
-        <w:t>[</w:t>
-      </w:r>
-      <w:r>
-        <w:rPr>
-          <w:rFonts w:ascii="Adobe Devanagari" w:hAnsi="Adobe Devanagari" w:cs="Adobe Devanagari"/>
-        </w:rPr>
-        <w:t>22</w:t>
-      </w:r>
-      <w:r>
-        <w:rPr>
-          <w:rFonts w:ascii="Adobe Devanagari" w:hAnsi="Adobe Devanagari" w:cs="Adobe Devanagari"/>
-        </w:rPr>
-        <w:t xml:space="preserve">] </w:t>
+        <w:t xml:space="preserve">[22] </w:t>
       </w:r>
       <w:r>
         <w:rPr>
@@ -3087,43 +3348,31 @@
         <w:rPr>
           <w:rFonts w:ascii="Adobe Devanagari" w:hAnsi="Adobe Devanagari" w:cs="Adobe Devanagari"/>
         </w:rPr>
+        <w:t>[23]</w:t>
+      </w:r>
+      <w:r>
+        <w:rPr>
+          <w:rFonts w:ascii="Adobe Devanagari" w:hAnsi="Adobe Devanagari" w:cs="Adobe Devanagari"/>
+        </w:rPr>
+        <w:t>N. Wang, Y. Ma, K. Zhan, et al., Multimodal medical image fusion framework based on simplified PCNN in nonsubsampled contourlet transform domain, J. Multimed. 8 (3) (2013) 270–276.</w:t>
+      </w:r>
+    </w:p>
+    <w:p>
+      <w:pPr>
+        <w:rPr>
+          <w:rFonts w:ascii="Adobe Devanagari" w:hAnsi="Adobe Devanagari" w:cs="Adobe Devanagari"/>
+        </w:rPr>
+      </w:pPr>
+      <w:r>
+        <w:rPr>
+          <w:rFonts w:ascii="Adobe Devanagari" w:hAnsi="Adobe Devanagari" w:cs="Adobe Devanagari"/>
+        </w:rPr>
         <w:t>[2</w:t>
       </w:r>
       <w:r>
         <w:rPr>
           <w:rFonts w:ascii="Adobe Devanagari" w:hAnsi="Adobe Devanagari" w:cs="Adobe Devanagari"/>
         </w:rPr>
-        <w:t>3</w:t>
-      </w:r>
-      <w:r>
-        <w:rPr>
-          <w:rFonts w:ascii="Adobe Devanagari" w:hAnsi="Adobe Devanagari" w:cs="Adobe Devanagari"/>
-        </w:rPr>
-        <w:t>]</w:t>
-      </w:r>
-      <w:r>
-        <w:rPr>
-          <w:rFonts w:ascii="Adobe Devanagari" w:hAnsi="Adobe Devanagari" w:cs="Adobe Devanagari"/>
-        </w:rPr>
-        <w:t>N. Wang, Y. Ma, K. Zhan, et al., Multimodal medical image fusion framework based on simplified PCNN in nonsubsampled contourlet transform domain, J. Multimed. 8 (3) (2013) 270–276.</w:t>
-      </w:r>
-    </w:p>
-    <w:p>
-      <w:pPr>
-        <w:rPr>
-          <w:rFonts w:ascii="Adobe Devanagari" w:hAnsi="Adobe Devanagari" w:cs="Adobe Devanagari"/>
-        </w:rPr>
-      </w:pPr>
-      <w:r>
-        <w:rPr>
-          <w:rFonts w:ascii="Adobe Devanagari" w:hAnsi="Adobe Devanagari" w:cs="Adobe Devanagari"/>
-        </w:rPr>
-        <w:t>[2</w:t>
-      </w:r>
-      <w:r>
-        <w:rPr>
-          <w:rFonts w:ascii="Adobe Devanagari" w:hAnsi="Adobe Devanagari" w:cs="Adobe Devanagari"/>
-        </w:rPr>
         <w:t>4</w:t>
       </w:r>
       <w:r>
@@ -3143,51 +3392,27 @@
         <w:rPr>
           <w:rFonts w:ascii="Adobe Devanagari" w:hAnsi="Adobe Devanagari" w:cs="Adobe Devanagari"/>
         </w:rPr>
+        <w:t xml:space="preserve">[25] </w:t>
+      </w:r>
+      <w:r>
+        <w:rPr>
+          <w:rFonts w:ascii="Adobe Devanagari" w:hAnsi="Adobe Devanagari" w:cs="Adobe Devanagari"/>
+        </w:rPr>
+        <w:t>M. Yin, X. Liu, Y. Liu, and X. Chen, Medical image fusion with parameter-adaptive pulse coupled neural network in nonsubsampled shearlet transform domain, IEEE Trans. Instrum. Meas., vol. 68, no. 1, pp. 49–64, Jan. 2019.</w:t>
+      </w:r>
+    </w:p>
+    <w:p>
+      <w:pPr>
+        <w:rPr>
+          <w:rFonts w:ascii="Adobe Devanagari" w:hAnsi="Adobe Devanagari" w:cs="Adobe Devanagari"/>
+        </w:rPr>
+      </w:pPr>
+      <w:r>
+        <w:rPr>
+          <w:rFonts w:ascii="Adobe Devanagari" w:hAnsi="Adobe Devanagari" w:cs="Adobe Devanagari"/>
+        </w:rPr>
         <w:lastRenderedPageBreak/>
-        <w:t>[2</w:t>
-      </w:r>
-      <w:r>
-        <w:rPr>
-          <w:rFonts w:ascii="Adobe Devanagari" w:hAnsi="Adobe Devanagari" w:cs="Adobe Devanagari"/>
-        </w:rPr>
-        <w:t>5</w:t>
-      </w:r>
-      <w:r>
-        <w:rPr>
-          <w:rFonts w:ascii="Adobe Devanagari" w:hAnsi="Adobe Devanagari" w:cs="Adobe Devanagari"/>
-        </w:rPr>
-        <w:t xml:space="preserve">] </w:t>
-      </w:r>
-      <w:r>
-        <w:rPr>
-          <w:rFonts w:ascii="Adobe Devanagari" w:hAnsi="Adobe Devanagari" w:cs="Adobe Devanagari"/>
-        </w:rPr>
-        <w:t>M. Yin, X. Liu, Y. Liu, and X. Chen, Medical image fusion with parameter-adaptive pulse coupled neural network in nonsubsampled shearlet transform domain, IEEE Trans. Instrum. Meas., vol. 68, no. 1, pp. 49–64, Jan. 2019.</w:t>
-      </w:r>
-    </w:p>
-    <w:p>
-      <w:pPr>
-        <w:rPr>
-          <w:rFonts w:ascii="Adobe Devanagari" w:hAnsi="Adobe Devanagari" w:cs="Adobe Devanagari"/>
-        </w:rPr>
-      </w:pPr>
-      <w:r>
-        <w:rPr>
-          <w:rFonts w:ascii="Adobe Devanagari" w:hAnsi="Adobe Devanagari" w:cs="Adobe Devanagari"/>
-        </w:rPr>
-        <w:t>[2</w:t>
-      </w:r>
-      <w:r>
-        <w:rPr>
-          <w:rFonts w:ascii="Adobe Devanagari" w:hAnsi="Adobe Devanagari" w:cs="Adobe Devanagari"/>
-        </w:rPr>
-        <w:t>6</w:t>
-      </w:r>
-      <w:r>
-        <w:rPr>
-          <w:rFonts w:ascii="Adobe Devanagari" w:hAnsi="Adobe Devanagari" w:cs="Adobe Devanagari"/>
-        </w:rPr>
-        <w:t xml:space="preserve">] </w:t>
+        <w:t xml:space="preserve">[26] </w:t>
       </w:r>
       <w:r>
         <w:rPr>
@@ -3272,19 +3497,7 @@
         <w:rPr>
           <w:rFonts w:ascii="Adobe Devanagari" w:hAnsi="Adobe Devanagari" w:cs="Adobe Devanagari"/>
         </w:rPr>
-        <w:t>[2</w:t>
-      </w:r>
-      <w:r>
-        <w:rPr>
-          <w:rFonts w:ascii="Adobe Devanagari" w:hAnsi="Adobe Devanagari" w:cs="Adobe Devanagari"/>
-        </w:rPr>
-        <w:t>7</w:t>
-      </w:r>
-      <w:r>
-        <w:rPr>
-          <w:rFonts w:ascii="Adobe Devanagari" w:hAnsi="Adobe Devanagari" w:cs="Adobe Devanagari"/>
-        </w:rPr>
-        <w:t xml:space="preserve">] </w:t>
+        <w:t xml:space="preserve">[27] </w:t>
       </w:r>
       <w:r>
         <w:rPr>
@@ -3303,19 +3516,7 @@
         <w:rPr>
           <w:rFonts w:ascii="Adobe Devanagari" w:hAnsi="Adobe Devanagari" w:cs="Adobe Devanagari"/>
         </w:rPr>
-        <w:t>[2</w:t>
-      </w:r>
-      <w:r>
-        <w:rPr>
-          <w:rFonts w:ascii="Adobe Devanagari" w:hAnsi="Adobe Devanagari" w:cs="Adobe Devanagari"/>
-        </w:rPr>
-        <w:t>8</w:t>
-      </w:r>
-      <w:r>
-        <w:rPr>
-          <w:rFonts w:ascii="Adobe Devanagari" w:hAnsi="Adobe Devanagari" w:cs="Adobe Devanagari"/>
-        </w:rPr>
-        <w:t xml:space="preserve">] </w:t>
+        <w:t xml:space="preserve">[28] </w:t>
       </w:r>
       <w:r>
         <w:rPr>
@@ -3334,19 +3535,7 @@
         <w:rPr>
           <w:rFonts w:ascii="Adobe Devanagari" w:hAnsi="Adobe Devanagari" w:cs="Adobe Devanagari"/>
         </w:rPr>
-        <w:t>[2</w:t>
-      </w:r>
-      <w:r>
-        <w:rPr>
-          <w:rFonts w:ascii="Adobe Devanagari" w:hAnsi="Adobe Devanagari" w:cs="Adobe Devanagari"/>
-        </w:rPr>
-        <w:t>9</w:t>
-      </w:r>
-      <w:r>
-        <w:rPr>
-          <w:rFonts w:ascii="Adobe Devanagari" w:hAnsi="Adobe Devanagari" w:cs="Adobe Devanagari"/>
-        </w:rPr>
-        <w:t xml:space="preserve">] </w:t>
+        <w:t xml:space="preserve">[29] </w:t>
       </w:r>
       <w:r>
         <w:rPr>
@@ -3365,19 +3554,7 @@
         <w:rPr>
           <w:rFonts w:ascii="Adobe Devanagari" w:hAnsi="Adobe Devanagari" w:cs="Adobe Devanagari"/>
         </w:rPr>
-        <w:t>[</w:t>
-      </w:r>
-      <w:r>
-        <w:rPr>
-          <w:rFonts w:ascii="Adobe Devanagari" w:hAnsi="Adobe Devanagari" w:cs="Adobe Devanagari"/>
-        </w:rPr>
-        <w:t>30</w:t>
-      </w:r>
-      <w:r>
-        <w:rPr>
-          <w:rFonts w:ascii="Adobe Devanagari" w:hAnsi="Adobe Devanagari" w:cs="Adobe Devanagari"/>
-        </w:rPr>
-        <w:t xml:space="preserve">] </w:t>
+        <w:t xml:space="preserve">[30] </w:t>
       </w:r>
       <w:r>
         <w:rPr>
@@ -3385,16 +3562,16 @@
         </w:rPr>
         <w:t xml:space="preserve">B. Yang , S. Li , </w:t>
       </w:r>
-      <w:bookmarkStart w:id="3" w:name="OLE_LINK24"/>
-      <w:bookmarkStart w:id="4" w:name="OLE_LINK25"/>
+      <w:bookmarkStart w:id="4" w:name="OLE_LINK24"/>
+      <w:bookmarkStart w:id="5" w:name="OLE_LINK25"/>
       <w:r>
         <w:rPr>
           <w:rFonts w:ascii="Adobe Devanagari" w:hAnsi="Adobe Devanagari" w:cs="Adobe Devanagari"/>
         </w:rPr>
         <w:t>Pixel-level image fusion with simultaneous orthogonal matching pursuit</w:t>
       </w:r>
-      <w:bookmarkEnd w:id="3"/>
       <w:bookmarkEnd w:id="4"/>
+      <w:bookmarkEnd w:id="5"/>
       <w:r>
         <w:rPr>
           <w:rFonts w:ascii="Adobe Devanagari" w:hAnsi="Adobe Devanagari" w:cs="Adobe Devanagari"/>
@@ -3416,13 +3593,287 @@
         <w:rPr>
           <w:rFonts w:ascii="Adobe Devanagari" w:hAnsi="Adobe Devanagari" w:cs="Adobe Devanagari"/>
         </w:rPr>
-        <w:t>[</w:t>
-      </w:r>
-      <w:r>
-        <w:rPr>
-          <w:rFonts w:ascii="Adobe Devanagari" w:hAnsi="Adobe Devanagari" w:cs="Adobe Devanagari"/>
-        </w:rPr>
-        <w:t>31</w:t>
+        <w:t xml:space="preserve">[31] </w:t>
+      </w:r>
+      <w:r>
+        <w:rPr>
+          <w:rFonts w:ascii="Adobe Devanagari" w:hAnsi="Adobe Devanagari" w:cs="Adobe Devanagari"/>
+        </w:rPr>
+        <w:t xml:space="preserve">Y. Liu and Z. Wang, Simultaneous image fusion and denoising with adaptive sparse representation, </w:t>
+      </w:r>
+      <w:bookmarkStart w:id="6" w:name="OLE_LINK22"/>
+      <w:bookmarkStart w:id="7" w:name="OLE_LINK23"/>
+      <w:r>
+        <w:rPr>
+          <w:rFonts w:ascii="Adobe Devanagari" w:hAnsi="Adobe Devanagari" w:cs="Adobe Devanagari"/>
+        </w:rPr>
+        <w:t>IET Image Processing</w:t>
+      </w:r>
+      <w:bookmarkEnd w:id="6"/>
+      <w:bookmarkEnd w:id="7"/>
+      <w:r>
+        <w:rPr>
+          <w:rFonts w:ascii="Adobe Devanagari" w:hAnsi="Adobe Devanagari" w:cs="Adobe Devanagari"/>
+        </w:rPr>
+        <w:t>,vol.9,no.5,pp.347-357,2015</w:t>
+      </w:r>
+      <w:r>
+        <w:rPr>
+          <w:rFonts w:ascii="Adobe Devanagari" w:hAnsi="Adobe Devanagari" w:cs="Adobe Devanagari"/>
+        </w:rPr>
+        <w:t>.</w:t>
+      </w:r>
+    </w:p>
+    <w:p>
+      <w:pPr>
+        <w:rPr>
+          <w:rFonts w:ascii="Adobe Devanagari" w:hAnsi="Adobe Devanagari" w:cs="Adobe Devanagari"/>
+        </w:rPr>
+      </w:pPr>
+      <w:r>
+        <w:rPr>
+          <w:rFonts w:ascii="Adobe Devanagari" w:hAnsi="Adobe Devanagari" w:cs="Adobe Devanagari"/>
+        </w:rPr>
+        <w:t xml:space="preserve">[32] </w:t>
+      </w:r>
+      <w:r>
+        <w:rPr>
+          <w:rFonts w:ascii="Adobe Devanagari" w:hAnsi="Adobe Devanagari" w:cs="Adobe Devanagari"/>
+        </w:rPr>
+        <w:t xml:space="preserve">Q. Zhang , M. Levine , </w:t>
+      </w:r>
+      <w:bookmarkStart w:id="8" w:name="OLE_LINK11"/>
+      <w:bookmarkStart w:id="9" w:name="OLE_LINK12"/>
+      <w:r>
+        <w:rPr>
+          <w:rFonts w:ascii="Adobe Devanagari" w:hAnsi="Adobe Devanagari" w:cs="Adobe Devanagari"/>
+        </w:rPr>
+        <w:t>Robust multi-focus image fusion using multi-task sparse representation and spatial context</w:t>
+      </w:r>
+      <w:bookmarkEnd w:id="8"/>
+      <w:bookmarkEnd w:id="9"/>
+      <w:r>
+        <w:rPr>
+          <w:rFonts w:ascii="Adobe Devanagari" w:hAnsi="Adobe Devanagari" w:cs="Adobe Devanagari"/>
+        </w:rPr>
+        <w:t xml:space="preserve">, IEEE Trans. Image Process. (2016) . </w:t>
+      </w:r>
+    </w:p>
+    <w:p>
+      <w:pPr>
+        <w:rPr>
+          <w:rFonts w:ascii="Adobe Devanagari" w:hAnsi="Adobe Devanagari" w:cs="Adobe Devanagari"/>
+        </w:rPr>
+      </w:pPr>
+      <w:r>
+        <w:rPr>
+          <w:rFonts w:ascii="Adobe Devanagari" w:hAnsi="Adobe Devanagari" w:cs="Adobe Devanagari"/>
+        </w:rPr>
+        <w:t xml:space="preserve">[33] </w:t>
+      </w:r>
+      <w:r>
+        <w:rPr>
+          <w:rFonts w:ascii="Adobe Devanagari" w:hAnsi="Adobe Devanagari" w:cs="Adobe Devanagari"/>
+        </w:rPr>
+        <w:t>Z. Gao, C. Zhang, Texture clear multi-modal image fusion with joint sparsity model, Optik 130 (2017) 255–265</w:t>
+      </w:r>
+      <w:r>
+        <w:rPr>
+          <w:rFonts w:ascii="Adobe Devanagari" w:hAnsi="Adobe Devanagari" w:cs="Adobe Devanagari"/>
+        </w:rPr>
+        <w:t>.</w:t>
+      </w:r>
+    </w:p>
+    <w:p>
+      <w:pPr>
+        <w:rPr>
+          <w:rFonts w:ascii="Adobe Devanagari" w:hAnsi="Adobe Devanagari" w:cs="Adobe Devanagari"/>
+        </w:rPr>
+      </w:pPr>
+      <w:r>
+        <w:rPr>
+          <w:rFonts w:ascii="Adobe Devanagari" w:hAnsi="Adobe Devanagari" w:cs="Adobe Devanagari"/>
+        </w:rPr>
+        <w:t xml:space="preserve">[34] </w:t>
+      </w:r>
+      <w:r>
+        <w:rPr>
+          <w:rFonts w:ascii="Adobe Devanagari" w:hAnsi="Adobe Devanagari" w:cs="Adobe Devanagari"/>
+        </w:rPr>
+        <w:t>X</w:t>
+      </w:r>
+      <w:r>
+        <w:rPr>
+          <w:rFonts w:ascii="Adobe Devanagari" w:hAnsi="Adobe Devanagari" w:cs="Adobe Devanagari"/>
+        </w:rPr>
+        <w:t>.</w:t>
+      </w:r>
+      <w:r>
+        <w:rPr>
+          <w:rFonts w:ascii="Adobe Devanagari" w:hAnsi="Adobe Devanagari" w:cs="Adobe Devanagari"/>
+        </w:rPr>
+        <w:t xml:space="preserve"> Ma </w:t>
+      </w:r>
+      <w:r>
+        <w:rPr>
+          <w:rFonts w:ascii="Adobe Devanagari" w:hAnsi="Adobe Devanagari" w:cs="Adobe Devanagari"/>
+        </w:rPr>
+        <w:t>,</w:t>
+      </w:r>
+      <w:r>
+        <w:rPr>
+          <w:rFonts w:ascii="Adobe Devanagari" w:hAnsi="Adobe Devanagari" w:cs="Adobe Devanagari"/>
+        </w:rPr>
+        <w:t>S Hu,S</w:t>
+      </w:r>
+      <w:r>
+        <w:rPr>
+          <w:rFonts w:ascii="Adobe Devanagari" w:hAnsi="Adobe Devanagari" w:cs="Adobe Devanagari"/>
+        </w:rPr>
+        <w:t xml:space="preserve"> </w:t>
+      </w:r>
+      <w:r>
+        <w:rPr>
+          <w:rFonts w:ascii="Adobe Devanagari" w:hAnsi="Adobe Devanagari" w:cs="Adobe Devanagari"/>
+        </w:rPr>
+        <w:t>Liu</w:t>
+      </w:r>
+      <w:r>
+        <w:rPr>
+          <w:rFonts w:ascii="Adobe Devanagari" w:hAnsi="Adobe Devanagari" w:cs="Adobe Devanagari"/>
+        </w:rPr>
+        <w:t>,</w:t>
+      </w:r>
+      <w:r>
+        <w:rPr>
+          <w:rFonts w:ascii="Adobe Devanagari" w:hAnsi="Adobe Devanagari" w:cs="Adobe Devanagari"/>
+        </w:rPr>
+        <w:t>J</w:t>
+      </w:r>
+      <w:r>
+        <w:rPr>
+          <w:rFonts w:ascii="Adobe Devanagari" w:hAnsi="Adobe Devanagari" w:cs="Adobe Devanagari"/>
+        </w:rPr>
+        <w:t xml:space="preserve"> </w:t>
+      </w:r>
+      <w:r>
+        <w:rPr>
+          <w:rFonts w:ascii="Adobe Devanagari" w:hAnsi="Adobe Devanagari" w:cs="Adobe Devanagari"/>
+        </w:rPr>
+        <w:t>Fang</w:t>
+      </w:r>
+      <w:r>
+        <w:rPr>
+          <w:rFonts w:ascii="Adobe Devanagari" w:hAnsi="Adobe Devanagari" w:cs="Adobe Devanagari"/>
+        </w:rPr>
+        <w:t>,</w:t>
+      </w:r>
+      <w:r>
+        <w:rPr>
+          <w:rFonts w:ascii="Adobe Devanagari" w:hAnsi="Adobe Devanagari" w:cs="Adobe Devanagari"/>
+        </w:rPr>
+        <w:t xml:space="preserve"> S</w:t>
+      </w:r>
+      <w:r>
+        <w:rPr>
+          <w:rFonts w:ascii="Adobe Devanagari" w:hAnsi="Adobe Devanagari" w:cs="Adobe Devanagari"/>
+        </w:rPr>
+        <w:t xml:space="preserve"> </w:t>
+      </w:r>
+      <w:r>
+        <w:rPr>
+          <w:rFonts w:ascii="Adobe Devanagari" w:hAnsi="Adobe Devanagari" w:cs="Adobe Devanagari"/>
+        </w:rPr>
+        <w:t>Xu</w:t>
+      </w:r>
+      <w:r>
+        <w:rPr>
+          <w:rFonts w:ascii="Adobe Devanagari" w:hAnsi="Adobe Devanagari" w:cs="Adobe Devanagari"/>
+        </w:rPr>
+        <w:t>,</w:t>
+      </w:r>
+      <w:r>
+        <w:rPr>
+          <w:rFonts w:ascii="Adobe Devanagari" w:hAnsi="Adobe Devanagari" w:cs="Adobe Devanagari"/>
+        </w:rPr>
+        <w:t>Multi-focus image fusion based on joint sparse representation and optimum theory</w:t>
+      </w:r>
+      <w:r>
+        <w:rPr>
+          <w:rFonts w:ascii="Adobe Devanagari" w:hAnsi="Adobe Devanagari" w:cs="Adobe Devanagari"/>
+        </w:rPr>
+        <w:t>,</w:t>
+      </w:r>
+      <w:r>
+        <w:t xml:space="preserve"> </w:t>
+      </w:r>
+      <w:r>
+        <w:rPr>
+          <w:rFonts w:ascii="Adobe Devanagari" w:hAnsi="Adobe Devanagari" w:cs="Adobe Devanagari"/>
+        </w:rPr>
+        <w:t>Signal Processing: Image Communication</w:t>
+      </w:r>
+      <w:r>
+        <w:rPr>
+          <w:rFonts w:ascii="Adobe Devanagari" w:hAnsi="Adobe Devanagari" w:cs="Adobe Devanagari"/>
+        </w:rPr>
+        <w:t>,</w:t>
+      </w:r>
+      <w:r>
+        <w:rPr>
+          <w:rFonts w:ascii="Adobe Devanagari" w:hAnsi="Adobe Devanagari" w:cs="Adobe Devanagari"/>
+        </w:rPr>
+        <w:t xml:space="preserve"> 78 (2019) 125–134</w:t>
+      </w:r>
+      <w:r>
+        <w:rPr>
+          <w:rFonts w:ascii="Adobe Devanagari" w:hAnsi="Adobe Devanagari" w:cs="Adobe Devanagari"/>
+        </w:rPr>
+        <w:t>.</w:t>
+      </w:r>
+    </w:p>
+    <w:p>
+      <w:pPr>
+        <w:rPr>
+          <w:rFonts w:ascii="Adobe Devanagari" w:hAnsi="Adobe Devanagari" w:cs="Adobe Devanagari"/>
+        </w:rPr>
+      </w:pPr>
+      <w:r>
+        <w:rPr>
+          <w:rFonts w:ascii="Adobe Devanagari" w:hAnsi="Adobe Devanagari" w:cs="Adobe Devanagari"/>
+        </w:rPr>
+        <w:t xml:space="preserve">[35] </w:t>
+      </w:r>
+      <w:r>
+        <w:rPr>
+          <w:rFonts w:ascii="Adobe Devanagari" w:hAnsi="Adobe Devanagari" w:cs="Adobe Devanagari"/>
+        </w:rPr>
+        <w:t>Q. Zhang, Y. Liu, R. S.Blum, J. Han, D. Tao, Sparse representation based multi- sensor image fusion for multi-focus and multi-modality images: A review, Inf. Fusion 40 (2018) 57–75</w:t>
+      </w:r>
+      <w:r>
+        <w:rPr>
+          <w:rFonts w:ascii="Adobe Devanagari" w:hAnsi="Adobe Devanagari" w:cs="Adobe Devanagari"/>
+        </w:rPr>
+        <w:t>.</w:t>
+      </w:r>
+    </w:p>
+    <w:p>
+      <w:pPr>
+        <w:rPr>
+          <w:rFonts w:ascii="Adobe Devanagari" w:hAnsi="Adobe Devanagari" w:cs="Adobe Devanagari" w:hint="eastAsia"/>
+        </w:rPr>
+      </w:pPr>
+      <w:r>
+        <w:rPr>
+          <w:rFonts w:ascii="Adobe Devanagari" w:hAnsi="Adobe Devanagari" w:cs="Adobe Devanagari" w:hint="eastAsia"/>
+        </w:rPr>
+        <w:t>[3</w:t>
+      </w:r>
+      <w:r>
+        <w:rPr>
+          <w:rFonts w:ascii="Adobe Devanagari" w:hAnsi="Adobe Devanagari" w:cs="Adobe Devanagari"/>
+        </w:rPr>
+        <w:t>6</w:t>
       </w:r>
       <w:r>
         <w:rPr>
@@ -3434,48 +3885,26 @@
         <w:rPr>
           <w:rFonts w:ascii="Adobe Devanagari" w:hAnsi="Adobe Devanagari" w:cs="Adobe Devanagari"/>
         </w:rPr>
-        <w:t xml:space="preserve">Y. Liu and Z. Wang, Simultaneous image fusion and denoising with adaptive sparse representation, </w:t>
-      </w:r>
-      <w:bookmarkStart w:id="5" w:name="OLE_LINK22"/>
-      <w:bookmarkStart w:id="6" w:name="OLE_LINK23"/>
-      <w:r>
-        <w:rPr>
-          <w:rFonts w:ascii="Adobe Devanagari" w:hAnsi="Adobe Devanagari" w:cs="Adobe Devanagari"/>
-        </w:rPr>
-        <w:t>IET Image Processing</w:t>
-      </w:r>
-      <w:bookmarkEnd w:id="5"/>
-      <w:bookmarkEnd w:id="6"/>
-      <w:r>
-        <w:rPr>
-          <w:rFonts w:ascii="Adobe Devanagari" w:hAnsi="Adobe Devanagari" w:cs="Adobe Devanagari"/>
-        </w:rPr>
-        <w:t>,vol.9,no.5,pp.347-357,2015</w:t>
-      </w:r>
-      <w:r>
-        <w:rPr>
-          <w:rFonts w:ascii="Adobe Devanagari" w:hAnsi="Adobe Devanagari" w:cs="Adobe Devanagari"/>
-        </w:rPr>
-        <w:t>.</w:t>
-      </w:r>
-    </w:p>
-    <w:p>
-      <w:pPr>
-        <w:rPr>
-          <w:rFonts w:ascii="Adobe Devanagari" w:hAnsi="Adobe Devanagari" w:cs="Adobe Devanagari"/>
-        </w:rPr>
-      </w:pPr>
-      <w:r>
-        <w:rPr>
-          <w:rFonts w:ascii="Adobe Devanagari" w:hAnsi="Adobe Devanagari" w:cs="Adobe Devanagari"/>
-        </w:rPr>
-        <w:t>[</w:t>
-      </w:r>
-      <w:r>
-        <w:rPr>
-          <w:rFonts w:ascii="Adobe Devanagari" w:hAnsi="Adobe Devanagari" w:cs="Adobe Devanagari"/>
-        </w:rPr>
-        <w:t>32</w:t>
+        <w:t>H. Yin , S. Li , L. Fang , Simultaneous image fusion and super-resolution using sparse representation, Inf. Fus. 14 (3) (2013) 229–240 .</w:t>
+      </w:r>
+    </w:p>
+    <w:p>
+      <w:pPr>
+        <w:rPr>
+          <w:rFonts w:ascii="Adobe Devanagari" w:hAnsi="Adobe Devanagari" w:cs="Adobe Devanagari"/>
+        </w:rPr>
+      </w:pPr>
+      <w:r>
+        <w:rPr>
+          <w:rFonts w:ascii="Adobe Devanagari" w:hAnsi="Adobe Devanagari" w:cs="Adobe Devanagari"/>
+        </w:rPr>
+        <w:t>[3</w:t>
+      </w:r>
+      <w:r>
+        <w:rPr>
+          <w:rFonts w:ascii="Adobe Devanagari" w:hAnsi="Adobe Devanagari" w:cs="Adobe Devanagari"/>
+        </w:rPr>
+        <w:t>7</w:t>
       </w:r>
       <w:r>
         <w:rPr>
@@ -3487,42 +3916,26 @@
         <w:rPr>
           <w:rFonts w:ascii="Adobe Devanagari" w:hAnsi="Adobe Devanagari" w:cs="Adobe Devanagari"/>
         </w:rPr>
-        <w:t xml:space="preserve">Q. Zhang , M. Levine , </w:t>
-      </w:r>
-      <w:bookmarkStart w:id="7" w:name="OLE_LINK11"/>
-      <w:bookmarkStart w:id="8" w:name="OLE_LINK12"/>
-      <w:r>
-        <w:rPr>
-          <w:rFonts w:ascii="Adobe Devanagari" w:hAnsi="Adobe Devanagari" w:cs="Adobe Devanagari"/>
-        </w:rPr>
-        <w:t>Robust multi-focus image fusion using multi-task sparse representation and spatial context</w:t>
-      </w:r>
-      <w:bookmarkEnd w:id="7"/>
-      <w:bookmarkEnd w:id="8"/>
-      <w:r>
-        <w:rPr>
-          <w:rFonts w:ascii="Adobe Devanagari" w:hAnsi="Adobe Devanagari" w:cs="Adobe Devanagari"/>
-        </w:rPr>
-        <w:t xml:space="preserve">, IEEE Trans. Image Process. (2016) . </w:t>
-      </w:r>
-    </w:p>
-    <w:p>
-      <w:pPr>
-        <w:rPr>
-          <w:rFonts w:ascii="Adobe Devanagari" w:hAnsi="Adobe Devanagari" w:cs="Adobe Devanagari"/>
-        </w:rPr>
-      </w:pPr>
-      <w:r>
-        <w:rPr>
-          <w:rFonts w:ascii="Adobe Devanagari" w:hAnsi="Adobe Devanagari" w:cs="Adobe Devanagari"/>
-        </w:rPr>
-        <w:t>[</w:t>
-      </w:r>
-      <w:r>
-        <w:rPr>
-          <w:rFonts w:ascii="Adobe Devanagari" w:hAnsi="Adobe Devanagari" w:cs="Adobe Devanagari"/>
-        </w:rPr>
-        <w:t>33</w:t>
+        <w:t>Y. Liu , S. Liu , Z. Wang , A general framework for image fusion based on multi- -scale transform and sparse representation, Inf. Fusion 24 (2015) 147–164 .</w:t>
+      </w:r>
+    </w:p>
+    <w:p>
+      <w:pPr>
+        <w:rPr>
+          <w:rFonts w:ascii="Adobe Devanagari" w:hAnsi="Adobe Devanagari" w:cs="Adobe Devanagari"/>
+        </w:rPr>
+      </w:pPr>
+      <w:r>
+        <w:rPr>
+          <w:rFonts w:ascii="Adobe Devanagari" w:hAnsi="Adobe Devanagari" w:cs="Adobe Devanagari"/>
+        </w:rPr>
+        <w:t>[3</w:t>
+      </w:r>
+      <w:r>
+        <w:rPr>
+          <w:rFonts w:ascii="Adobe Devanagari" w:hAnsi="Adobe Devanagari" w:cs="Adobe Devanagari"/>
+        </w:rPr>
+        <w:t>8</w:t>
       </w:r>
       <w:r>
         <w:rPr>
@@ -3534,216 +3947,13 @@
         <w:rPr>
           <w:rFonts w:ascii="Adobe Devanagari" w:hAnsi="Adobe Devanagari" w:cs="Adobe Devanagari"/>
         </w:rPr>
-        <w:t>Z. Gao, C. Zhang, Texture clear multi-modal image fusion with joint sparsity model, Optik 130 (2017) 255–265</w:t>
-      </w:r>
-      <w:r>
-        <w:rPr>
-          <w:rFonts w:ascii="Adobe Devanagari" w:hAnsi="Adobe Devanagari" w:cs="Adobe Devanagari"/>
-        </w:rPr>
-        <w:t>.</w:t>
-      </w:r>
-    </w:p>
-    <w:p>
-      <w:pPr>
-        <w:rPr>
-          <w:rFonts w:ascii="Adobe Devanagari" w:hAnsi="Adobe Devanagari" w:cs="Adobe Devanagari"/>
-        </w:rPr>
-      </w:pPr>
-      <w:r>
-        <w:rPr>
-          <w:rFonts w:ascii="Adobe Devanagari" w:hAnsi="Adobe Devanagari" w:cs="Adobe Devanagari"/>
-        </w:rPr>
-        <w:t>[3</w:t>
-      </w:r>
-      <w:r>
-        <w:rPr>
-          <w:rFonts w:ascii="Adobe Devanagari" w:hAnsi="Adobe Devanagari" w:cs="Adobe Devanagari"/>
-        </w:rPr>
-        <w:t>4</w:t>
-      </w:r>
-      <w:r>
-        <w:rPr>
-          <w:rFonts w:ascii="Adobe Devanagari" w:hAnsi="Adobe Devanagari" w:cs="Adobe Devanagari"/>
-        </w:rPr>
-        <w:t xml:space="preserve">] </w:t>
-      </w:r>
-      <w:r>
-        <w:rPr>
-          <w:rFonts w:ascii="Adobe Devanagari" w:hAnsi="Adobe Devanagari" w:cs="Adobe Devanagari"/>
-        </w:rPr>
-        <w:t>X</w:t>
-      </w:r>
-      <w:r>
-        <w:rPr>
-          <w:rFonts w:ascii="Adobe Devanagari" w:hAnsi="Adobe Devanagari" w:cs="Adobe Devanagari"/>
-        </w:rPr>
-        <w:t>.</w:t>
-      </w:r>
-      <w:r>
-        <w:rPr>
-          <w:rFonts w:ascii="Adobe Devanagari" w:hAnsi="Adobe Devanagari" w:cs="Adobe Devanagari"/>
-        </w:rPr>
-        <w:t xml:space="preserve"> Ma </w:t>
-      </w:r>
-      <w:r>
-        <w:rPr>
-          <w:rFonts w:ascii="Adobe Devanagari" w:hAnsi="Adobe Devanagari" w:cs="Adobe Devanagari"/>
-        </w:rPr>
-        <w:t>,</w:t>
-      </w:r>
-      <w:r>
-        <w:rPr>
-          <w:rFonts w:ascii="Adobe Devanagari" w:hAnsi="Adobe Devanagari" w:cs="Adobe Devanagari"/>
-        </w:rPr>
-        <w:t>S Hu,S</w:t>
-      </w:r>
-      <w:r>
-        <w:rPr>
-          <w:rFonts w:ascii="Adobe Devanagari" w:hAnsi="Adobe Devanagari" w:cs="Adobe Devanagari"/>
-        </w:rPr>
-        <w:t xml:space="preserve"> </w:t>
-      </w:r>
-      <w:r>
-        <w:rPr>
-          <w:rFonts w:ascii="Adobe Devanagari" w:hAnsi="Adobe Devanagari" w:cs="Adobe Devanagari"/>
-        </w:rPr>
-        <w:t>Liu</w:t>
-      </w:r>
-      <w:r>
-        <w:rPr>
-          <w:rFonts w:ascii="Adobe Devanagari" w:hAnsi="Adobe Devanagari" w:cs="Adobe Devanagari"/>
-        </w:rPr>
-        <w:t>,</w:t>
-      </w:r>
-      <w:r>
-        <w:rPr>
-          <w:rFonts w:ascii="Adobe Devanagari" w:hAnsi="Adobe Devanagari" w:cs="Adobe Devanagari"/>
-        </w:rPr>
-        <w:t>J</w:t>
-      </w:r>
-      <w:r>
-        <w:rPr>
-          <w:rFonts w:ascii="Adobe Devanagari" w:hAnsi="Adobe Devanagari" w:cs="Adobe Devanagari"/>
-        </w:rPr>
-        <w:t xml:space="preserve"> </w:t>
-      </w:r>
-      <w:r>
-        <w:rPr>
-          <w:rFonts w:ascii="Adobe Devanagari" w:hAnsi="Adobe Devanagari" w:cs="Adobe Devanagari"/>
-        </w:rPr>
-        <w:t>Fang</w:t>
-      </w:r>
-      <w:r>
-        <w:rPr>
-          <w:rFonts w:ascii="Adobe Devanagari" w:hAnsi="Adobe Devanagari" w:cs="Adobe Devanagari"/>
-        </w:rPr>
-        <w:t>,</w:t>
-      </w:r>
-      <w:r>
-        <w:rPr>
-          <w:rFonts w:ascii="Adobe Devanagari" w:hAnsi="Adobe Devanagari" w:cs="Adobe Devanagari"/>
-        </w:rPr>
-        <w:t xml:space="preserve"> S</w:t>
-      </w:r>
-      <w:r>
-        <w:rPr>
-          <w:rFonts w:ascii="Adobe Devanagari" w:hAnsi="Adobe Devanagari" w:cs="Adobe Devanagari"/>
-        </w:rPr>
-        <w:t xml:space="preserve"> </w:t>
-      </w:r>
-      <w:r>
-        <w:rPr>
-          <w:rFonts w:ascii="Adobe Devanagari" w:hAnsi="Adobe Devanagari" w:cs="Adobe Devanagari"/>
-        </w:rPr>
-        <w:t>Xu</w:t>
-      </w:r>
-      <w:r>
-        <w:rPr>
-          <w:rFonts w:ascii="Adobe Devanagari" w:hAnsi="Adobe Devanagari" w:cs="Adobe Devanagari"/>
-        </w:rPr>
-        <w:t>,</w:t>
-      </w:r>
-      <w:r>
-        <w:rPr>
-          <w:rFonts w:ascii="Adobe Devanagari" w:hAnsi="Adobe Devanagari" w:cs="Adobe Devanagari"/>
-        </w:rPr>
-        <w:t>Multi-focus image fusion based on joint sparse representation and optimum theory</w:t>
-      </w:r>
-      <w:r>
-        <w:rPr>
-          <w:rFonts w:ascii="Adobe Devanagari" w:hAnsi="Adobe Devanagari" w:cs="Adobe Devanagari"/>
-        </w:rPr>
-        <w:t>,</w:t>
-      </w:r>
-      <w:r>
-        <w:t xml:space="preserve"> </w:t>
-      </w:r>
-      <w:r>
-        <w:rPr>
-          <w:rFonts w:ascii="Adobe Devanagari" w:hAnsi="Adobe Devanagari" w:cs="Adobe Devanagari"/>
-        </w:rPr>
-        <w:t>Signal Processing: Image Communication</w:t>
-      </w:r>
-      <w:r>
-        <w:rPr>
-          <w:rFonts w:ascii="Adobe Devanagari" w:hAnsi="Adobe Devanagari" w:cs="Adobe Devanagari"/>
-        </w:rPr>
-        <w:t>,</w:t>
-      </w:r>
-      <w:r>
-        <w:rPr>
-          <w:rFonts w:ascii="Adobe Devanagari" w:hAnsi="Adobe Devanagari" w:cs="Adobe Devanagari"/>
-        </w:rPr>
-        <w:t xml:space="preserve"> 78 (2019) 125–134</w:t>
-      </w:r>
-      <w:r>
-        <w:rPr>
-          <w:rFonts w:ascii="Adobe Devanagari" w:hAnsi="Adobe Devanagari" w:cs="Adobe Devanagari"/>
-        </w:rPr>
-        <w:t>.</w:t>
-      </w:r>
-    </w:p>
-    <w:p>
-      <w:pPr>
-        <w:rPr>
-          <w:rFonts w:ascii="Adobe Devanagari" w:hAnsi="Adobe Devanagari" w:cs="Adobe Devanagari"/>
-        </w:rPr>
-      </w:pPr>
-      <w:r>
-        <w:rPr>
-          <w:rFonts w:ascii="Adobe Devanagari" w:hAnsi="Adobe Devanagari" w:cs="Adobe Devanagari"/>
-        </w:rPr>
-        <w:t>[3</w:t>
-      </w:r>
-      <w:r>
-        <w:rPr>
-          <w:rFonts w:ascii="Adobe Devanagari" w:hAnsi="Adobe Devanagari" w:cs="Adobe Devanagari"/>
-        </w:rPr>
-        <w:t>5</w:t>
-      </w:r>
-      <w:r>
-        <w:rPr>
-          <w:rFonts w:ascii="Adobe Devanagari" w:hAnsi="Adobe Devanagari" w:cs="Adobe Devanagari"/>
-        </w:rPr>
-        <w:t xml:space="preserve">] </w:t>
-      </w:r>
-      <w:r>
-        <w:rPr>
-          <w:rFonts w:ascii="Adobe Devanagari" w:hAnsi="Adobe Devanagari" w:cs="Adobe Devanagari"/>
-        </w:rPr>
-        <w:t>Q. Zhang, Y. Liu, R. S.Blum, J. Han, D. Tao, Sparse representation based multi- sensor image fusion for multi-focus and multi-modality images: A review, Inf. Fusion 40 (2018) 57–75</w:t>
-      </w:r>
-      <w:r>
-        <w:rPr>
-          <w:rFonts w:ascii="Adobe Devanagari" w:hAnsi="Adobe Devanagari" w:cs="Adobe Devanagari"/>
-        </w:rPr>
-        <w:t>.</w:t>
-      </w:r>
-    </w:p>
-    <w:p>
-      <w:pPr>
-        <w:rPr>
-          <w:rFonts w:ascii="Adobe Devanagari" w:hAnsi="Adobe Devanagari" w:cs="Adobe Devanagari" w:hint="eastAsia"/>
+        <w:t>M. Nejati , S. Samavi , S. Shirani , Multi-focus image fusion using dictio- nary-based sparse representation, Inf. Fusion 25 (2015) 72–84 .</w:t>
+      </w:r>
+    </w:p>
+    <w:p>
+      <w:pPr>
+        <w:rPr>
+          <w:rFonts w:ascii="Adobe Devanagari" w:hAnsi="Adobe Devanagari" w:cs="Adobe Devanagari"/>
         </w:rPr>
       </w:pPr>
     </w:p>
@@ -3757,6 +3967,45 @@
 </w:document>
 </file>
 
+<file path=word/comments.xml><?xml version="1.0" encoding="utf-8"?>
+<w:comments xmlns:wpc="http://schemas.microsoft.com/office/word/2010/wordprocessingCanvas" xmlns:cx="http://schemas.microsoft.com/office/drawing/2014/chartex" xmlns:cx1="http://schemas.microsoft.com/office/drawing/2015/9/8/chartex" xmlns:cx2="http://schemas.microsoft.com/office/drawing/2015/10/21/chartex" xmlns:cx3="http://schemas.microsoft.com/office/drawing/2016/5/9/chartex" xmlns:cx4="http://schemas.microsoft.com/office/drawing/2016/5/10/chartex" xmlns:cx5="http://schemas.microsoft.com/office/drawing/2016/5/11/chartex" xmlns:cx6="http://schemas.microsoft.com/office/drawing/2016/5/12/chartex" xmlns:cx7="http://schemas.microsoft.com/office/drawing/2016/5/13/chartex" xmlns:cx8="http://schemas.microsoft.com/office/drawing/2016/5/14/chartex" xmlns:mc="http://schemas.openxmlformats.org/markup-compatibility/2006" xmlns:aink="http://schemas.microsoft.com/office/drawing/2016/ink" xmlns:am3d="http://schemas.microsoft.com/office/drawing/2017/model3d" xmlns:o="urn:schemas-microsoft-com:office:office" xmlns:r="http://schemas.openxmlformats.org/officeDocument/2006/relationships" xmlns:m="http://schemas.openxmlformats.org/officeDocument/2006/math" xmlns:v="urn:schemas-microsoft-com:vml" xmlns:wp14="http://schemas.microsoft.com/office/word/2010/wordprocessingDrawing" xmlns:wp="http://schemas.openxmlformats.org/drawingml/2006/wordprocessingDrawing" xmlns:w10="urn:schemas-microsoft-com:office:word" xmlns:w="http://schemas.openxmlformats.org/wordprocessingml/2006/main" xmlns:w14="http://schemas.microsoft.com/office/word/2010/wordml" xmlns:w15="http://schemas.microsoft.com/office/word/2012/wordml" xmlns:w16cid="http://schemas.microsoft.com/office/word/2016/wordml/cid" xmlns:w16se="http://schemas.microsoft.com/office/word/2015/wordml/symex" xmlns:wpg="http://schemas.microsoft.com/office/word/2010/wordprocessingGroup" xmlns:wpi="http://schemas.microsoft.com/office/word/2010/wordprocessingInk" xmlns:wne="http://schemas.microsoft.com/office/word/2006/wordml" xmlns:wps="http://schemas.microsoft.com/office/word/2010/wordprocessingShape" mc:Ignorable="w14 w15 w16se w16cid wp14">
+  <w:comment w:id="2" w:author="Johnson Zhang" w:date="2019-11-23T16:53:00Z" w:initials="JZ">
+    <w:p>
+      <w:pPr>
+        <w:pStyle w:val="aa"/>
+        <w:rPr>
+          <w:rFonts w:hint="eastAsia"/>
+        </w:rPr>
+      </w:pPr>
+      <w:r>
+        <w:rPr>
+          <w:rStyle w:val="a9"/>
+        </w:rPr>
+        <w:annotationRef/>
+      </w:r>
+      <w:r>
+        <w:rPr>
+          <w:rFonts w:hint="eastAsia"/>
+        </w:rPr>
+        <w:t>这部分就是不知道哪个是最大值哪个不是</w:t>
+      </w:r>
+    </w:p>
+  </w:comment>
+</w:comments>
+</file>
+
+<file path=word/commentsExtended.xml><?xml version="1.0" encoding="utf-8"?>
+<w15:commentsEx xmlns:wpc="http://schemas.microsoft.com/office/word/2010/wordprocessingCanvas" xmlns:cx="http://schemas.microsoft.com/office/drawing/2014/chartex" xmlns:cx1="http://schemas.microsoft.com/office/drawing/2015/9/8/chartex" xmlns:cx2="http://schemas.microsoft.com/office/drawing/2015/10/21/chartex" xmlns:cx3="http://schemas.microsoft.com/office/drawing/2016/5/9/chartex" xmlns:cx4="http://schemas.microsoft.com/office/drawing/2016/5/10/chartex" xmlns:cx5="http://schemas.microsoft.com/office/drawing/2016/5/11/chartex" xmlns:cx6="http://schemas.microsoft.com/office/drawing/2016/5/12/chartex" xmlns:cx7="http://schemas.microsoft.com/office/drawing/2016/5/13/chartex" xmlns:cx8="http://schemas.microsoft.com/office/drawing/2016/5/14/chartex" xmlns:mc="http://schemas.openxmlformats.org/markup-compatibility/2006" xmlns:aink="http://schemas.microsoft.com/office/drawing/2016/ink" xmlns:am3d="http://schemas.microsoft.com/office/drawing/2017/model3d" xmlns:o="urn:schemas-microsoft-com:office:office" xmlns:r="http://schemas.openxmlformats.org/officeDocument/2006/relationships" xmlns:m="http://schemas.openxmlformats.org/officeDocument/2006/math" xmlns:v="urn:schemas-microsoft-com:vml" xmlns:wp14="http://schemas.microsoft.com/office/word/2010/wordprocessingDrawing" xmlns:wp="http://schemas.openxmlformats.org/drawingml/2006/wordprocessingDrawing" xmlns:w10="urn:schemas-microsoft-com:office:word" xmlns:w="http://schemas.openxmlformats.org/wordprocessingml/2006/main" xmlns:w14="http://schemas.microsoft.com/office/word/2010/wordml" xmlns:w15="http://schemas.microsoft.com/office/word/2012/wordml" xmlns:w16cid="http://schemas.microsoft.com/office/word/2016/wordml/cid" xmlns:w16se="http://schemas.microsoft.com/office/word/2015/wordml/symex" xmlns:wpg="http://schemas.microsoft.com/office/word/2010/wordprocessingGroup" xmlns:wpi="http://schemas.microsoft.com/office/word/2010/wordprocessingInk" xmlns:wne="http://schemas.microsoft.com/office/word/2006/wordml" xmlns:wps="http://schemas.microsoft.com/office/word/2010/wordprocessingShape" mc:Ignorable="w14 w15 w16se w16cid wp14">
+  <w15:commentEx w15:paraId="5FF67CE3" w15:done="0"/>
+</w15:commentsEx>
+</file>
+
+<file path=word/commentsIds.xml><?xml version="1.0" encoding="utf-8"?>
+<w16cid:commentsIds xmlns:wpc="http://schemas.microsoft.com/office/word/2010/wordprocessingCanvas" xmlns:cx="http://schemas.microsoft.com/office/drawing/2014/chartex" xmlns:cx1="http://schemas.microsoft.com/office/drawing/2015/9/8/chartex" xmlns:cx2="http://schemas.microsoft.com/office/drawing/2015/10/21/chartex" xmlns:cx3="http://schemas.microsoft.com/office/drawing/2016/5/9/chartex" xmlns:cx4="http://schemas.microsoft.com/office/drawing/2016/5/10/chartex" xmlns:cx5="http://schemas.microsoft.com/office/drawing/2016/5/11/chartex" xmlns:cx6="http://schemas.microsoft.com/office/drawing/2016/5/12/chartex" xmlns:cx7="http://schemas.microsoft.com/office/drawing/2016/5/13/chartex" xmlns:cx8="http://schemas.microsoft.com/office/drawing/2016/5/14/chartex" xmlns:mc="http://schemas.openxmlformats.org/markup-compatibility/2006" xmlns:aink="http://schemas.microsoft.com/office/drawing/2016/ink" xmlns:am3d="http://schemas.microsoft.com/office/drawing/2017/model3d" xmlns:o="urn:schemas-microsoft-com:office:office" xmlns:r="http://schemas.openxmlformats.org/officeDocument/2006/relationships" xmlns:m="http://schemas.openxmlformats.org/officeDocument/2006/math" xmlns:v="urn:schemas-microsoft-com:vml" xmlns:wp14="http://schemas.microsoft.com/office/word/2010/wordprocessingDrawing" xmlns:wp="http://schemas.openxmlformats.org/drawingml/2006/wordprocessingDrawing" xmlns:w10="urn:schemas-microsoft-com:office:word" xmlns:w="http://schemas.openxmlformats.org/wordprocessingml/2006/main" xmlns:w14="http://schemas.microsoft.com/office/word/2010/wordml" xmlns:w15="http://schemas.microsoft.com/office/word/2012/wordml" xmlns:w16cid="http://schemas.microsoft.com/office/word/2016/wordml/cid" xmlns:w16se="http://schemas.microsoft.com/office/word/2015/wordml/symex" xmlns:wpg="http://schemas.microsoft.com/office/word/2010/wordprocessingGroup" xmlns:wpi="http://schemas.microsoft.com/office/word/2010/wordprocessingInk" xmlns:wne="http://schemas.microsoft.com/office/word/2006/wordml" xmlns:wps="http://schemas.microsoft.com/office/word/2010/wordprocessingShape" mc:Ignorable="w14 w15 w16se w16cid wp14">
+  <w16cid:commentId w16cid:paraId="5FF67CE3" w16cid:durableId="2183E279"/>
+</w16cid:commentsIds>
+</file>
+
 <file path=word/endnotes.xml><?xml version="1.0" encoding="utf-8"?>
 <w:endnotes xmlns:wpc="http://schemas.microsoft.com/office/word/2010/wordprocessingCanvas" xmlns:cx="http://schemas.microsoft.com/office/drawing/2014/chartex" xmlns:cx1="http://schemas.microsoft.com/office/drawing/2015/9/8/chartex" xmlns:cx2="http://schemas.microsoft.com/office/drawing/2015/10/21/chartex" xmlns:cx3="http://schemas.microsoft.com/office/drawing/2016/5/9/chartex" xmlns:cx4="http://schemas.microsoft.com/office/drawing/2016/5/10/chartex" xmlns:cx5="http://schemas.microsoft.com/office/drawing/2016/5/11/chartex" xmlns:cx6="http://schemas.microsoft.com/office/drawing/2016/5/12/chartex" xmlns:cx7="http://schemas.microsoft.com/office/drawing/2016/5/13/chartex" xmlns:cx8="http://schemas.microsoft.com/office/drawing/2016/5/14/chartex" xmlns:mc="http://schemas.openxmlformats.org/markup-compatibility/2006" xmlns:aink="http://schemas.microsoft.com/office/drawing/2016/ink" xmlns:am3d="http://schemas.microsoft.com/office/drawing/2017/model3d" xmlns:o="urn:schemas-microsoft-com:office:office" xmlns:r="http://schemas.openxmlformats.org/officeDocument/2006/relationships" xmlns:m="http://schemas.openxmlformats.org/officeDocument/2006/math" xmlns:v="urn:schemas-microsoft-com:vml" xmlns:wp14="http://schemas.microsoft.com/office/word/2010/wordprocessingDrawing" xmlns:wp="http://schemas.openxmlformats.org/drawingml/2006/wordprocessingDrawing" xmlns:w10="urn:schemas-microsoft-com:office:word" xmlns:w="http://schemas.openxmlformats.org/wordprocessingml/2006/main" xmlns:w14="http://schemas.microsoft.com/office/word/2010/wordml" xmlns:w15="http://schemas.microsoft.com/office/word/2012/wordml" xmlns:w16cid="http://schemas.microsoft.com/office/word/2016/wordml/cid" xmlns:w16se="http://schemas.microsoft.com/office/word/2015/wordml/symex" xmlns:wpg="http://schemas.microsoft.com/office/word/2010/wordprocessingGroup" xmlns:wpi="http://schemas.microsoft.com/office/word/2010/wordprocessingInk" xmlns:wne="http://schemas.microsoft.com/office/word/2006/wordml" xmlns:wps="http://schemas.microsoft.com/office/word/2010/wordprocessingShape" mc:Ignorable="w14 w15 w16se w16cid wp14">
   <w:endnote w:type="separator" w:id="-1">
@@ -3793,6 +4042,14 @@
     </w:p>
   </w:footnote>
 </w:footnotes>
+</file>
+
+<file path=word/people.xml><?xml version="1.0" encoding="utf-8"?>
+<w15:people xmlns:wpc="http://schemas.microsoft.com/office/word/2010/wordprocessingCanvas" xmlns:cx="http://schemas.microsoft.com/office/drawing/2014/chartex" xmlns:cx1="http://schemas.microsoft.com/office/drawing/2015/9/8/chartex" xmlns:cx2="http://schemas.microsoft.com/office/drawing/2015/10/21/chartex" xmlns:cx3="http://schemas.microsoft.com/office/drawing/2016/5/9/chartex" xmlns:cx4="http://schemas.microsoft.com/office/drawing/2016/5/10/chartex" xmlns:cx5="http://schemas.microsoft.com/office/drawing/2016/5/11/chartex" xmlns:cx6="http://schemas.microsoft.com/office/drawing/2016/5/12/chartex" xmlns:cx7="http://schemas.microsoft.com/office/drawing/2016/5/13/chartex" xmlns:cx8="http://schemas.microsoft.com/office/drawing/2016/5/14/chartex" xmlns:mc="http://schemas.openxmlformats.org/markup-compatibility/2006" xmlns:aink="http://schemas.microsoft.com/office/drawing/2016/ink" xmlns:am3d="http://schemas.microsoft.com/office/drawing/2017/model3d" xmlns:o="urn:schemas-microsoft-com:office:office" xmlns:r="http://schemas.openxmlformats.org/officeDocument/2006/relationships" xmlns:m="http://schemas.openxmlformats.org/officeDocument/2006/math" xmlns:v="urn:schemas-microsoft-com:vml" xmlns:wp14="http://schemas.microsoft.com/office/word/2010/wordprocessingDrawing" xmlns:wp="http://schemas.openxmlformats.org/drawingml/2006/wordprocessingDrawing" xmlns:w10="urn:schemas-microsoft-com:office:word" xmlns:w="http://schemas.openxmlformats.org/wordprocessingml/2006/main" xmlns:w14="http://schemas.microsoft.com/office/word/2010/wordml" xmlns:w15="http://schemas.microsoft.com/office/word/2012/wordml" xmlns:w16cid="http://schemas.microsoft.com/office/word/2016/wordml/cid" xmlns:w16se="http://schemas.microsoft.com/office/word/2015/wordml/symex" xmlns:wpg="http://schemas.microsoft.com/office/word/2010/wordprocessingGroup" xmlns:wpi="http://schemas.microsoft.com/office/word/2010/wordprocessingInk" xmlns:wne="http://schemas.microsoft.com/office/word/2006/wordml" xmlns:wps="http://schemas.microsoft.com/office/word/2010/wordprocessingShape" mc:Ignorable="w14 w15 w16se w16cid wp14">
+  <w15:person w15:author="Johnson Zhang">
+    <w15:presenceInfo w15:providerId="Windows Live" w15:userId="afae08bea22dce77"/>
+  </w15:person>
+</w15:people>
 </file>
 
 <file path=word/styles.xml><?xml version="1.0" encoding="utf-8"?>
@@ -4457,6 +4714,64 @@
       <w:szCs w:val="18"/>
     </w:rPr>
   </w:style>
+  <w:style w:type="character" w:styleId="a9">
+    <w:name w:val="annotation reference"/>
+    <w:basedOn w:val="a0"/>
+    <w:uiPriority w:val="99"/>
+    <w:semiHidden/>
+    <w:unhideWhenUsed/>
+    <w:rsid w:val="004D68BD"/>
+    <w:rPr>
+      <w:sz w:val="21"/>
+      <w:szCs w:val="21"/>
+    </w:rPr>
+  </w:style>
+  <w:style w:type="paragraph" w:styleId="aa">
+    <w:name w:val="annotation text"/>
+    <w:basedOn w:val="a"/>
+    <w:link w:val="ab"/>
+    <w:uiPriority w:val="99"/>
+    <w:semiHidden/>
+    <w:unhideWhenUsed/>
+    <w:rsid w:val="004D68BD"/>
+    <w:pPr>
+      <w:jc w:val="left"/>
+    </w:pPr>
+  </w:style>
+  <w:style w:type="character" w:customStyle="1" w:styleId="ab">
+    <w:name w:val="批注文字 字符"/>
+    <w:basedOn w:val="a0"/>
+    <w:link w:val="aa"/>
+    <w:uiPriority w:val="99"/>
+    <w:semiHidden/>
+    <w:rsid w:val="004D68BD"/>
+  </w:style>
+  <w:style w:type="paragraph" w:styleId="ac">
+    <w:name w:val="annotation subject"/>
+    <w:basedOn w:val="aa"/>
+    <w:next w:val="aa"/>
+    <w:link w:val="ad"/>
+    <w:uiPriority w:val="99"/>
+    <w:semiHidden/>
+    <w:unhideWhenUsed/>
+    <w:rsid w:val="004D68BD"/>
+    <w:rPr>
+      <w:b/>
+      <w:bCs/>
+    </w:rPr>
+  </w:style>
+  <w:style w:type="character" w:customStyle="1" w:styleId="ad">
+    <w:name w:val="批注主题 字符"/>
+    <w:basedOn w:val="ab"/>
+    <w:link w:val="ac"/>
+    <w:uiPriority w:val="99"/>
+    <w:semiHidden/>
+    <w:rsid w:val="004D68BD"/>
+    <w:rPr>
+      <w:b/>
+      <w:bCs/>
+    </w:rPr>
+  </w:style>
 </w:styles>
 </file>
 

--- a/06 practice-myself_codes_notes/03 SCI_CODE_PAPER_FUSION/02 paper/VERSION_01/基于IHS变换的参数自适应稀疏表示医学图像融合算法研究.docx
+++ b/06 practice-myself_codes_notes/03 SCI_CODE_PAPER_FUSION/02 paper/VERSION_01/基于IHS变换的参数自适应稀疏表示医学图像融合算法研究.docx
@@ -659,23 +659,7 @@
           <w:sz w:val="24"/>
           <w:szCs w:val="24"/>
         </w:rPr>
-        <w:t>随着医学影像技术的发展，衍生出多种成像方式用</w:t>
-      </w:r>
-      <w:r>
-        <w:rPr>
-          <w:rFonts w:ascii="FangSong" w:eastAsia="FangSong" w:hAnsi="FangSong" w:hint="eastAsia"/>
-          <w:sz w:val="24"/>
-          <w:szCs w:val="24"/>
-        </w:rPr>
-        <w:t>在</w:t>
-      </w:r>
-      <w:r>
-        <w:rPr>
-          <w:rFonts w:ascii="FangSong" w:eastAsia="FangSong" w:hAnsi="FangSong" w:hint="eastAsia"/>
-          <w:sz w:val="24"/>
-          <w:szCs w:val="24"/>
-        </w:rPr>
-        <w:t>临床以提供诊断信息，如核磁共振成像（M</w:t>
+        <w:t>随着医学影像技术的发展，衍生出多种成像方式用在临床以提供诊断信息，如核磁共振成像（M</w:t>
       </w:r>
       <w:r>
         <w:rPr>
@@ -707,15 +691,7 @@
           <w:sz w:val="24"/>
           <w:szCs w:val="24"/>
         </w:rPr>
-        <w:t>成像</w:t>
-      </w:r>
-      <w:r>
-        <w:rPr>
-          <w:rFonts w:ascii="FangSong" w:eastAsia="FangSong" w:hAnsi="FangSong" w:hint="eastAsia"/>
-          <w:sz w:val="24"/>
-          <w:szCs w:val="24"/>
-        </w:rPr>
-        <w:t>(</w:t>
+        <w:t>成像(</w:t>
       </w:r>
       <w:r>
         <w:rPr>
@@ -763,15 +739,7 @@
           <w:sz w:val="24"/>
           <w:szCs w:val="24"/>
         </w:rPr>
-        <w:t>等。但由于其各自成像机理的不同，导致各种成像技术各有</w:t>
-      </w:r>
-      <w:r>
-        <w:rPr>
-          <w:rFonts w:ascii="FangSong" w:eastAsia="FangSong" w:hAnsi="FangSong" w:hint="eastAsia"/>
-          <w:sz w:val="24"/>
-          <w:szCs w:val="24"/>
-        </w:rPr>
-        <w:t>优缺点</w:t>
+        <w:t>等。但由于其各自成像机理的不同，导致各种成像技术各有优缺点</w:t>
       </w:r>
       <w:r>
         <w:rPr>
@@ -857,7 +825,115 @@
           <w:sz w:val="24"/>
           <w:szCs w:val="24"/>
         </w:rPr>
-        <w:t>则相反，见图1）</w:t>
+        <w:t>则相反，见图1）。</w:t>
+      </w:r>
+      <w:r>
+        <w:rPr>
+          <w:rFonts w:ascii="FangSong" w:eastAsia="FangSong" w:hAnsi="FangSong" w:hint="eastAsia"/>
+          <w:sz w:val="24"/>
+          <w:szCs w:val="24"/>
+        </w:rPr>
+        <w:t>医学</w:t>
+      </w:r>
+      <w:r>
+        <w:rPr>
+          <w:rFonts w:ascii="FangSong" w:eastAsia="FangSong" w:hAnsi="FangSong" w:hint="eastAsia"/>
+          <w:sz w:val="24"/>
+          <w:szCs w:val="24"/>
+        </w:rPr>
+        <w:t>图像融合技术能够将</w:t>
+      </w:r>
+      <w:r>
+        <w:rPr>
+          <w:rFonts w:ascii="FangSong" w:eastAsia="FangSong" w:hAnsi="FangSong" w:hint="eastAsia"/>
+          <w:sz w:val="24"/>
+          <w:szCs w:val="24"/>
+        </w:rPr>
+        <w:t>多幅</w:t>
+      </w:r>
+      <w:r>
+        <w:rPr>
+          <w:rFonts w:ascii="FangSong" w:eastAsia="FangSong" w:hAnsi="FangSong" w:hint="eastAsia"/>
+          <w:sz w:val="24"/>
+          <w:szCs w:val="24"/>
+        </w:rPr>
+        <w:t>不同成像模式的图像</w:t>
+      </w:r>
+      <w:r>
+        <w:rPr>
+          <w:rFonts w:ascii="FangSong" w:eastAsia="FangSong" w:hAnsi="FangSong" w:hint="eastAsia"/>
+          <w:sz w:val="24"/>
+          <w:szCs w:val="24"/>
+        </w:rPr>
+        <w:t>融</w:t>
+      </w:r>
+      <w:r>
+        <w:rPr>
+          <w:rFonts w:ascii="FangSong" w:eastAsia="FangSong" w:hAnsi="FangSong" w:hint="eastAsia"/>
+          <w:sz w:val="24"/>
+          <w:szCs w:val="24"/>
+        </w:rPr>
+        <w:t>合成为一</w:t>
+      </w:r>
+      <w:r>
+        <w:rPr>
+          <w:rFonts w:ascii="FangSong" w:eastAsia="FangSong" w:hAnsi="FangSong" w:hint="eastAsia"/>
+          <w:sz w:val="24"/>
+          <w:szCs w:val="24"/>
+        </w:rPr>
+        <w:t>幅</w:t>
+      </w:r>
+      <w:r>
+        <w:rPr>
+          <w:rFonts w:ascii="FangSong" w:eastAsia="FangSong" w:hAnsi="FangSong" w:hint="eastAsia"/>
+          <w:sz w:val="24"/>
+          <w:szCs w:val="24"/>
+        </w:rPr>
+        <w:t>，融合图像能够提供丰富的互补诊断信息，提高疾病诊断精度</w:t>
+      </w:r>
+      <w:r>
+        <w:rPr>
+          <w:rFonts w:ascii="FangSong" w:eastAsia="FangSong" w:hAnsi="FangSong" w:hint="eastAsia"/>
+          <w:sz w:val="24"/>
+          <w:szCs w:val="24"/>
+          <w:vertAlign w:val="superscript"/>
+        </w:rPr>
+        <w:t>[</w:t>
+      </w:r>
+      <w:r>
+        <w:rPr>
+          <w:rFonts w:ascii="FangSong" w:eastAsia="FangSong" w:hAnsi="FangSong"/>
+          <w:sz w:val="24"/>
+          <w:szCs w:val="24"/>
+          <w:vertAlign w:val="superscript"/>
+        </w:rPr>
+        <w:t>2]</w:t>
+      </w:r>
+      <w:r>
+        <w:rPr>
+          <w:rFonts w:ascii="FangSong" w:eastAsia="FangSong" w:hAnsi="FangSong" w:hint="eastAsia"/>
+          <w:sz w:val="24"/>
+          <w:szCs w:val="24"/>
+        </w:rPr>
+        <w:t>。同时，图像融合技术的使用，能够使医生对病情的研判不再需要分别参考不同成像模式的病理图像，大大提高诊断效率</w:t>
+      </w:r>
+      <w:r>
+        <w:rPr>
+          <w:rFonts w:ascii="FangSong" w:eastAsia="FangSong" w:hAnsi="FangSong" w:hint="eastAsia"/>
+          <w:sz w:val="24"/>
+          <w:szCs w:val="24"/>
+          <w:vertAlign w:val="superscript"/>
+        </w:rPr>
+        <w:t>[</w:t>
+      </w:r>
+      <w:r>
+        <w:rPr>
+          <w:rFonts w:ascii="FangSong" w:eastAsia="FangSong" w:hAnsi="FangSong"/>
+          <w:sz w:val="24"/>
+          <w:szCs w:val="24"/>
+          <w:vertAlign w:val="superscript"/>
+        </w:rPr>
+        <w:t>3]</w:t>
       </w:r>
       <w:r>
         <w:rPr>
@@ -867,77 +943,23 @@
         </w:rPr>
         <w:t>。</w:t>
       </w:r>
-      <w:r>
-        <w:rPr>
-          <w:rFonts w:ascii="FangSong" w:eastAsia="FangSong" w:hAnsi="FangSong" w:hint="eastAsia"/>
-          <w:sz w:val="24"/>
-          <w:szCs w:val="24"/>
-        </w:rPr>
-        <w:t>医学</w:t>
-      </w:r>
-      <w:r>
-        <w:rPr>
-          <w:rFonts w:ascii="FangSong" w:eastAsia="FangSong" w:hAnsi="FangSong" w:hint="eastAsia"/>
-          <w:sz w:val="24"/>
-          <w:szCs w:val="24"/>
-        </w:rPr>
-        <w:t>图像融合技术能够将</w:t>
-      </w:r>
-      <w:r>
-        <w:rPr>
-          <w:rFonts w:ascii="FangSong" w:eastAsia="FangSong" w:hAnsi="FangSong" w:hint="eastAsia"/>
-          <w:sz w:val="24"/>
-          <w:szCs w:val="24"/>
-        </w:rPr>
-        <w:t>多幅</w:t>
-      </w:r>
-      <w:r>
-        <w:rPr>
-          <w:rFonts w:ascii="FangSong" w:eastAsia="FangSong" w:hAnsi="FangSong" w:hint="eastAsia"/>
-          <w:sz w:val="24"/>
-          <w:szCs w:val="24"/>
-        </w:rPr>
-        <w:t>不同成像模式的图像</w:t>
-      </w:r>
-      <w:r>
-        <w:rPr>
-          <w:rFonts w:ascii="FangSong" w:eastAsia="FangSong" w:hAnsi="FangSong" w:hint="eastAsia"/>
-          <w:sz w:val="24"/>
-          <w:szCs w:val="24"/>
-        </w:rPr>
-        <w:t>融</w:t>
-      </w:r>
-      <w:r>
-        <w:rPr>
-          <w:rFonts w:ascii="FangSong" w:eastAsia="FangSong" w:hAnsi="FangSong" w:hint="eastAsia"/>
-          <w:sz w:val="24"/>
-          <w:szCs w:val="24"/>
-        </w:rPr>
-        <w:t>合成为一</w:t>
-      </w:r>
-      <w:r>
-        <w:rPr>
-          <w:rFonts w:ascii="FangSong" w:eastAsia="FangSong" w:hAnsi="FangSong" w:hint="eastAsia"/>
-          <w:sz w:val="24"/>
-          <w:szCs w:val="24"/>
-        </w:rPr>
-        <w:t>幅</w:t>
-      </w:r>
-      <w:r>
-        <w:rPr>
-          <w:rFonts w:ascii="FangSong" w:eastAsia="FangSong" w:hAnsi="FangSong" w:hint="eastAsia"/>
-          <w:sz w:val="24"/>
-          <w:szCs w:val="24"/>
-        </w:rPr>
-        <w:t>，</w:t>
-      </w:r>
-      <w:r>
-        <w:rPr>
-          <w:rFonts w:ascii="FangSong" w:eastAsia="FangSong" w:hAnsi="FangSong" w:hint="eastAsia"/>
-          <w:sz w:val="24"/>
-          <w:szCs w:val="24"/>
-        </w:rPr>
-        <w:t>融合图像能够提供丰富的互补诊断信息，提高疾病诊断精度</w:t>
+    </w:p>
+    <w:p>
+      <w:pPr>
+        <w:ind w:firstLineChars="200" w:firstLine="480"/>
+        <w:rPr>
+          <w:rFonts w:ascii="FangSong" w:eastAsia="FangSong" w:hAnsi="FangSong"/>
+          <w:sz w:val="24"/>
+          <w:szCs w:val="24"/>
+        </w:rPr>
+      </w:pPr>
+      <w:r>
+        <w:rPr>
+          <w:rFonts w:ascii="FangSong" w:eastAsia="FangSong" w:hAnsi="FangSong" w:hint="eastAsia"/>
+          <w:sz w:val="24"/>
+          <w:szCs w:val="24"/>
+        </w:rPr>
+        <w:t>近年来，为了提高图像融合质量，同时减少算法时间复杂度，许多医学图像融合方法被提出。总的来说，医学图像融合方法可以分为三大类：特征级融合、决策级融合、像素级融合</w:t>
       </w:r>
       <w:r>
         <w:rPr>
@@ -955,170 +977,41 @@
           <w:szCs w:val="24"/>
           <w:vertAlign w:val="superscript"/>
         </w:rPr>
-        <w:t>2</w:t>
-      </w:r>
-      <w:r>
-        <w:rPr>
-          <w:rFonts w:ascii="FangSong" w:eastAsia="FangSong" w:hAnsi="FangSong"/>
+        <w:t>4]</w:t>
+      </w:r>
+      <w:r>
+        <w:rPr>
+          <w:rFonts w:ascii="FangSong" w:eastAsia="FangSong" w:hAnsi="FangSong" w:hint="eastAsia"/>
+          <w:sz w:val="24"/>
+          <w:szCs w:val="24"/>
+        </w:rPr>
+        <w:t>，其中像素级融合方法是使用最为广泛，由于其直接对原始数据进行处理，对原图像信息失真度最小。像素级融合方法可以分解为三个步骤：一是对两张原图像做相同变换后获取两组系数(下称图像分解)、二是对已获取两组系数进行处理合成为一组系数（下称融合规则）、三是对合成后系数进行反变换获取融合图像（下称图像重构</w:t>
+      </w:r>
+      <w:r>
+        <w:rPr>
+          <w:rFonts w:ascii="FangSong" w:eastAsia="FangSong" w:hAnsi="FangSong"/>
+          <w:sz w:val="24"/>
+          <w:szCs w:val="24"/>
+        </w:rPr>
+        <w:t>）</w:t>
+      </w:r>
+      <w:r>
+        <w:rPr>
+          <w:rFonts w:ascii="FangSong" w:eastAsia="FangSong" w:hAnsi="FangSong" w:hint="eastAsia"/>
           <w:sz w:val="24"/>
           <w:szCs w:val="24"/>
           <w:vertAlign w:val="superscript"/>
         </w:rPr>
-        <w:t>]</w:t>
-      </w:r>
-      <w:r>
-        <w:rPr>
-          <w:rFonts w:ascii="FangSong" w:eastAsia="FangSong" w:hAnsi="FangSong" w:hint="eastAsia"/>
-          <w:sz w:val="24"/>
-          <w:szCs w:val="24"/>
-        </w:rPr>
-        <w:t>。同时，图像融合技术的使用，能够使医生对病情的研判不再需要分别参考不同成像模式的病理图像，大大提高诊断效率</w:t>
-      </w:r>
-      <w:r>
-        <w:rPr>
-          <w:rFonts w:ascii="FangSong" w:eastAsia="FangSong" w:hAnsi="FangSong" w:hint="eastAsia"/>
+        <w:t>[</w:t>
+      </w:r>
+      <w:r>
+        <w:rPr>
+          <w:rFonts w:ascii="FangSong" w:eastAsia="FangSong" w:hAnsi="FangSong"/>
           <w:sz w:val="24"/>
           <w:szCs w:val="24"/>
           <w:vertAlign w:val="superscript"/>
         </w:rPr>
-        <w:t>[</w:t>
-      </w:r>
-      <w:r>
-        <w:rPr>
-          <w:rFonts w:ascii="FangSong" w:eastAsia="FangSong" w:hAnsi="FangSong"/>
-          <w:sz w:val="24"/>
-          <w:szCs w:val="24"/>
-          <w:vertAlign w:val="superscript"/>
-        </w:rPr>
-        <w:t>3</w:t>
-      </w:r>
-      <w:r>
-        <w:rPr>
-          <w:rFonts w:ascii="FangSong" w:eastAsia="FangSong" w:hAnsi="FangSong"/>
-          <w:sz w:val="24"/>
-          <w:szCs w:val="24"/>
-          <w:vertAlign w:val="superscript"/>
-        </w:rPr>
-        <w:t>]</w:t>
-      </w:r>
-      <w:r>
-        <w:rPr>
-          <w:rFonts w:ascii="FangSong" w:eastAsia="FangSong" w:hAnsi="FangSong" w:hint="eastAsia"/>
-          <w:sz w:val="24"/>
-          <w:szCs w:val="24"/>
-        </w:rPr>
-        <w:t>。</w:t>
-      </w:r>
-    </w:p>
-    <w:p>
-      <w:pPr>
-        <w:ind w:firstLineChars="200" w:firstLine="480"/>
-        <w:rPr>
-          <w:rFonts w:ascii="FangSong" w:eastAsia="FangSong" w:hAnsi="FangSong"/>
-          <w:sz w:val="24"/>
-          <w:szCs w:val="24"/>
-        </w:rPr>
-      </w:pPr>
-      <w:r>
-        <w:rPr>
-          <w:rFonts w:ascii="FangSong" w:eastAsia="FangSong" w:hAnsi="FangSong" w:hint="eastAsia"/>
-          <w:sz w:val="24"/>
-          <w:szCs w:val="24"/>
-        </w:rPr>
-        <w:t>近年来，</w:t>
-      </w:r>
-      <w:r>
-        <w:rPr>
-          <w:rFonts w:ascii="FangSong" w:eastAsia="FangSong" w:hAnsi="FangSong" w:hint="eastAsia"/>
-          <w:sz w:val="24"/>
-          <w:szCs w:val="24"/>
-        </w:rPr>
-        <w:t>为了提高图像融合质量，同时减少</w:t>
-      </w:r>
-      <w:r>
-        <w:rPr>
-          <w:rFonts w:ascii="FangSong" w:eastAsia="FangSong" w:hAnsi="FangSong" w:hint="eastAsia"/>
-          <w:sz w:val="24"/>
-          <w:szCs w:val="24"/>
-        </w:rPr>
-        <w:t>算法</w:t>
-      </w:r>
-      <w:r>
-        <w:rPr>
-          <w:rFonts w:ascii="FangSong" w:eastAsia="FangSong" w:hAnsi="FangSong" w:hint="eastAsia"/>
-          <w:sz w:val="24"/>
-          <w:szCs w:val="24"/>
-        </w:rPr>
-        <w:t>时间复杂度，许多医学图像融合方法被提出。</w:t>
-      </w:r>
-      <w:r>
-        <w:rPr>
-          <w:rFonts w:ascii="FangSong" w:eastAsia="FangSong" w:hAnsi="FangSong" w:hint="eastAsia"/>
-          <w:sz w:val="24"/>
-          <w:szCs w:val="24"/>
-        </w:rPr>
-        <w:t>总的来说，医学图像融合方法可以分为三大类：特征级融合、决策级融合、像素级融合</w:t>
-      </w:r>
-      <w:r>
-        <w:rPr>
-          <w:rFonts w:ascii="FangSong" w:eastAsia="FangSong" w:hAnsi="FangSong" w:hint="eastAsia"/>
-          <w:sz w:val="24"/>
-          <w:szCs w:val="24"/>
-          <w:vertAlign w:val="superscript"/>
-        </w:rPr>
-        <w:t>[</w:t>
-      </w:r>
-      <w:r>
-        <w:rPr>
-          <w:rFonts w:ascii="FangSong" w:eastAsia="FangSong" w:hAnsi="FangSong"/>
-          <w:sz w:val="24"/>
-          <w:szCs w:val="24"/>
-          <w:vertAlign w:val="superscript"/>
-        </w:rPr>
-        <w:t>4]</w:t>
-      </w:r>
-      <w:r>
-        <w:rPr>
-          <w:rFonts w:ascii="FangSong" w:eastAsia="FangSong" w:hAnsi="FangSong" w:hint="eastAsia"/>
-          <w:sz w:val="24"/>
-          <w:szCs w:val="24"/>
-        </w:rPr>
-        <w:t>，其中像素级融合方法是使用最为广泛，由于其直接对原始数据进行处理，对原图像信息失真度最小。像素级融合方法可以分解为三个步骤：一是对两张原图像做相同变换后获取两组系数(下称图像分解)、二是对已获取两组系数进行处理合成为一组系数（下称融合规则）、三是对合成后系数进行反变换获取融合图像（下称图像重构</w:t>
-      </w:r>
-      <w:r>
-        <w:rPr>
-          <w:rFonts w:ascii="FangSong" w:eastAsia="FangSong" w:hAnsi="FangSong"/>
-          <w:sz w:val="24"/>
-          <w:szCs w:val="24"/>
-        </w:rPr>
-        <w:t>）</w:t>
-      </w:r>
-      <w:r>
-        <w:rPr>
-          <w:rFonts w:ascii="FangSong" w:eastAsia="FangSong" w:hAnsi="FangSong" w:hint="eastAsia"/>
-          <w:sz w:val="24"/>
-          <w:szCs w:val="24"/>
-          <w:vertAlign w:val="superscript"/>
-        </w:rPr>
-        <w:t>[</w:t>
-      </w:r>
-      <w:r>
-        <w:rPr>
-          <w:rFonts w:ascii="FangSong" w:eastAsia="FangSong" w:hAnsi="FangSong"/>
-          <w:sz w:val="24"/>
-          <w:szCs w:val="24"/>
-          <w:vertAlign w:val="superscript"/>
-        </w:rPr>
-        <w:t>5</w:t>
-      </w:r>
-      <w:r>
-        <w:rPr>
-          <w:rFonts w:ascii="FangSong" w:eastAsia="FangSong" w:hAnsi="FangSong"/>
-          <w:sz w:val="24"/>
-          <w:szCs w:val="24"/>
-          <w:vertAlign w:val="superscript"/>
-        </w:rPr>
-        <w:t>]</w:t>
+        <w:t>5]</w:t>
       </w:r>
       <w:r>
         <w:rPr>
@@ -1185,11 +1078,996 @@
           <w:sz w:val="24"/>
           <w:szCs w:val="24"/>
         </w:rPr>
-        <w:t>变换</w:t>
-      </w:r>
-      <w:r>
-        <w:rPr>
-          <w:rFonts w:ascii="FangSong" w:eastAsia="FangSong" w:hAnsi="FangSong" w:hint="eastAsia"/>
+        <w:t>变换[</w:t>
+      </w:r>
+      <w:r>
+        <w:rPr>
+          <w:rFonts w:ascii="FangSong" w:eastAsia="FangSong" w:hAnsi="FangSong"/>
+          <w:sz w:val="24"/>
+          <w:szCs w:val="24"/>
+        </w:rPr>
+        <w:t>6</w:t>
+      </w:r>
+      <w:r>
+        <w:rPr>
+          <w:rFonts w:ascii="FangSong" w:eastAsia="FangSong" w:hAnsi="FangSong"/>
+          <w:sz w:val="24"/>
+          <w:szCs w:val="24"/>
+        </w:rPr>
+        <w:t>]）</w:t>
+      </w:r>
+      <w:r>
+        <w:rPr>
+          <w:rFonts w:ascii="FangSong" w:eastAsia="FangSong" w:hAnsi="FangSong" w:hint="eastAsia"/>
+          <w:sz w:val="24"/>
+          <w:szCs w:val="24"/>
+        </w:rPr>
+        <w:t>;空间变换域方法能够减少算法时间复杂度，但是其提供的细节有限，为了提高对细节信息的表示能力，后来发展出基于多尺度变换的方法（如拉普拉斯金字塔（L</w:t>
+      </w:r>
+      <w:r>
+        <w:rPr>
+          <w:rFonts w:ascii="FangSong" w:eastAsia="FangSong" w:hAnsi="FangSong"/>
+          <w:sz w:val="24"/>
+          <w:szCs w:val="24"/>
+        </w:rPr>
+        <w:t>P）</w:t>
+      </w:r>
+      <w:r>
+        <w:rPr>
+          <w:rFonts w:ascii="FangSong" w:eastAsia="FangSong" w:hAnsi="FangSong" w:hint="eastAsia"/>
+          <w:sz w:val="24"/>
+          <w:szCs w:val="24"/>
+        </w:rPr>
+        <w:t>[</w:t>
+      </w:r>
+      <w:r>
+        <w:rPr>
+          <w:rFonts w:ascii="FangSong" w:eastAsia="FangSong" w:hAnsi="FangSong"/>
+          <w:sz w:val="24"/>
+          <w:szCs w:val="24"/>
+        </w:rPr>
+        <w:t>7</w:t>
+      </w:r>
+      <w:r>
+        <w:rPr>
+          <w:rFonts w:ascii="FangSong" w:eastAsia="FangSong" w:hAnsi="FangSong"/>
+          <w:sz w:val="24"/>
+          <w:szCs w:val="24"/>
+        </w:rPr>
+        <w:t>]</w:t>
+      </w:r>
+      <w:r>
+        <w:rPr>
+          <w:rFonts w:ascii="FangSong" w:eastAsia="FangSong" w:hAnsi="FangSong" w:hint="eastAsia"/>
+          <w:sz w:val="24"/>
+          <w:szCs w:val="24"/>
+        </w:rPr>
+        <w:t>、形态学金字塔[</w:t>
+      </w:r>
+      <w:r>
+        <w:rPr>
+          <w:rFonts w:ascii="FangSong" w:eastAsia="FangSong" w:hAnsi="FangSong"/>
+          <w:sz w:val="24"/>
+          <w:szCs w:val="24"/>
+        </w:rPr>
+        <w:t>8</w:t>
+      </w:r>
+      <w:r>
+        <w:rPr>
+          <w:rFonts w:ascii="FangSong" w:eastAsia="FangSong" w:hAnsi="FangSong"/>
+          <w:sz w:val="24"/>
+          <w:szCs w:val="24"/>
+        </w:rPr>
+        <w:t>][</w:t>
+      </w:r>
+      <w:r>
+        <w:rPr>
+          <w:rFonts w:ascii="FangSong" w:eastAsia="FangSong" w:hAnsi="FangSong"/>
+          <w:sz w:val="24"/>
+          <w:szCs w:val="24"/>
+        </w:rPr>
+        <w:t>9</w:t>
+      </w:r>
+      <w:r>
+        <w:rPr>
+          <w:rFonts w:ascii="FangSong" w:eastAsia="FangSong" w:hAnsi="FangSong"/>
+          <w:sz w:val="24"/>
+          <w:szCs w:val="24"/>
+        </w:rPr>
+        <w:t>]</w:t>
+      </w:r>
+      <w:r>
+        <w:rPr>
+          <w:rFonts w:ascii="FangSong" w:eastAsia="FangSong" w:hAnsi="FangSong" w:hint="eastAsia"/>
+          <w:sz w:val="24"/>
+          <w:szCs w:val="24"/>
+        </w:rPr>
+        <w:t>、基于局部拉普拉斯滤波器（L</w:t>
+      </w:r>
+      <w:r>
+        <w:rPr>
+          <w:rFonts w:ascii="FangSong" w:eastAsia="FangSong" w:hAnsi="FangSong"/>
+          <w:sz w:val="24"/>
+          <w:szCs w:val="24"/>
+        </w:rPr>
+        <w:t>LF）</w:t>
+      </w:r>
+      <w:r>
+        <w:rPr>
+          <w:rFonts w:ascii="FangSong" w:eastAsia="FangSong" w:hAnsi="FangSong" w:hint="eastAsia"/>
+          <w:sz w:val="24"/>
+          <w:szCs w:val="24"/>
+        </w:rPr>
+        <w:t>的多尺度分解[</w:t>
+      </w:r>
+      <w:r>
+        <w:rPr>
+          <w:rFonts w:ascii="FangSong" w:eastAsia="FangSong" w:hAnsi="FangSong"/>
+          <w:sz w:val="24"/>
+          <w:szCs w:val="24"/>
+        </w:rPr>
+        <w:t>10</w:t>
+      </w:r>
+      <w:r>
+        <w:rPr>
+          <w:rFonts w:ascii="FangSong" w:eastAsia="FangSong" w:hAnsi="FangSong"/>
+          <w:sz w:val="24"/>
+          <w:szCs w:val="24"/>
+        </w:rPr>
+        <w:t>]</w:t>
+      </w:r>
+      <w:r>
+        <w:rPr>
+          <w:rFonts w:ascii="FangSong" w:eastAsia="FangSong" w:hAnsi="FangSong" w:hint="eastAsia"/>
+          <w:sz w:val="24"/>
+          <w:szCs w:val="24"/>
+        </w:rPr>
+        <w:t>、基于拉普拉斯金字塔和卷积神经网络的医学图像融合方法[</w:t>
+      </w:r>
+      <w:r>
+        <w:rPr>
+          <w:rFonts w:ascii="FangSong" w:eastAsia="FangSong" w:hAnsi="FangSong"/>
+          <w:sz w:val="24"/>
+          <w:szCs w:val="24"/>
+        </w:rPr>
+        <w:t>11</w:t>
+      </w:r>
+      <w:r>
+        <w:rPr>
+          <w:rFonts w:ascii="FangSong" w:eastAsia="FangSong" w:hAnsi="FangSong"/>
+          <w:sz w:val="24"/>
+          <w:szCs w:val="24"/>
+        </w:rPr>
+        <w:t>]</w:t>
+      </w:r>
+      <w:r>
+        <w:rPr>
+          <w:rFonts w:ascii="FangSong" w:eastAsia="FangSong" w:hAnsi="FangSong" w:hint="eastAsia"/>
+          <w:sz w:val="24"/>
+          <w:szCs w:val="24"/>
+        </w:rPr>
+        <w:t>）；多尺度的方法只是单单对图像进行多个尺度分解，但是无法获取每个尺度上信息，因此，基于多尺度几何分析的方法被提出（如基于小波变换的图像融合[</w:t>
+      </w:r>
+      <w:r>
+        <w:rPr>
+          <w:rFonts w:ascii="FangSong" w:eastAsia="FangSong" w:hAnsi="FangSong"/>
+          <w:sz w:val="24"/>
+          <w:szCs w:val="24"/>
+        </w:rPr>
+        <w:t>12</w:t>
+      </w:r>
+      <w:r>
+        <w:rPr>
+          <w:rFonts w:ascii="FangSong" w:eastAsia="FangSong" w:hAnsi="FangSong"/>
+          <w:sz w:val="24"/>
+          <w:szCs w:val="24"/>
+        </w:rPr>
+        <w:t>][</w:t>
+      </w:r>
+      <w:r>
+        <w:rPr>
+          <w:rFonts w:ascii="FangSong" w:eastAsia="FangSong" w:hAnsi="FangSong"/>
+          <w:sz w:val="24"/>
+          <w:szCs w:val="24"/>
+        </w:rPr>
+        <w:t>13</w:t>
+      </w:r>
+      <w:r>
+        <w:rPr>
+          <w:rFonts w:ascii="FangSong" w:eastAsia="FangSong" w:hAnsi="FangSong"/>
+          <w:sz w:val="24"/>
+          <w:szCs w:val="24"/>
+        </w:rPr>
+        <w:t>][</w:t>
+      </w:r>
+      <w:r>
+        <w:rPr>
+          <w:rFonts w:ascii="FangSong" w:eastAsia="FangSong" w:hAnsi="FangSong"/>
+          <w:sz w:val="24"/>
+          <w:szCs w:val="24"/>
+        </w:rPr>
+        <w:t>14</w:t>
+      </w:r>
+      <w:r>
+        <w:rPr>
+          <w:rFonts w:ascii="FangSong" w:eastAsia="FangSong" w:hAnsi="FangSong"/>
+          <w:sz w:val="24"/>
+          <w:szCs w:val="24"/>
+        </w:rPr>
+        <w:t>],</w:t>
+      </w:r>
+      <w:r>
+        <w:rPr>
+          <w:rFonts w:ascii="FangSong" w:eastAsia="FangSong" w:hAnsi="FangSong" w:hint="eastAsia"/>
+          <w:sz w:val="24"/>
+          <w:szCs w:val="24"/>
+        </w:rPr>
+        <w:t>小波擅长对点的表示，但是对图像的线的奇异性表示能力较弱、脊波变换通过r</w:t>
+      </w:r>
+      <w:r>
+        <w:rPr>
+          <w:rFonts w:ascii="FangSong" w:eastAsia="FangSong" w:hAnsi="FangSong"/>
+          <w:sz w:val="24"/>
+          <w:szCs w:val="24"/>
+        </w:rPr>
+        <w:t>ado</w:t>
+      </w:r>
+      <w:r>
+        <w:rPr>
+          <w:rFonts w:ascii="FangSong" w:eastAsia="FangSong" w:hAnsi="FangSong" w:hint="eastAsia"/>
+          <w:sz w:val="24"/>
+          <w:szCs w:val="24"/>
+        </w:rPr>
+        <w:t>n变换将线的奇异性转化为点的奇异性，应用于图像融合中一定程度上提高了成像质量[</w:t>
+      </w:r>
+      <w:r>
+        <w:rPr>
+          <w:rFonts w:ascii="FangSong" w:eastAsia="FangSong" w:hAnsi="FangSong"/>
+          <w:sz w:val="24"/>
+          <w:szCs w:val="24"/>
+        </w:rPr>
+        <w:t>1</w:t>
+      </w:r>
+      <w:r>
+        <w:rPr>
+          <w:rFonts w:ascii="FangSong" w:eastAsia="FangSong" w:hAnsi="FangSong"/>
+          <w:sz w:val="24"/>
+          <w:szCs w:val="24"/>
+        </w:rPr>
+        <w:t>5</w:t>
+      </w:r>
+      <w:r>
+        <w:rPr>
+          <w:rFonts w:ascii="FangSong" w:eastAsia="FangSong" w:hAnsi="FangSong"/>
+          <w:sz w:val="24"/>
+          <w:szCs w:val="24"/>
+        </w:rPr>
+        <w:t>]</w:t>
+      </w:r>
+      <w:r>
+        <w:rPr>
+          <w:rFonts w:ascii="FangSong" w:eastAsia="FangSong" w:hAnsi="FangSong" w:hint="eastAsia"/>
+          <w:sz w:val="24"/>
+          <w:szCs w:val="24"/>
+        </w:rPr>
+        <w:t>、为了对每个尺度进行多方向分解，达到更精细表示的目的，曲波变换[</w:t>
+      </w:r>
+      <w:r>
+        <w:rPr>
+          <w:rFonts w:ascii="FangSong" w:eastAsia="FangSong" w:hAnsi="FangSong"/>
+          <w:sz w:val="24"/>
+          <w:szCs w:val="24"/>
+        </w:rPr>
+        <w:t>1</w:t>
+      </w:r>
+      <w:r>
+        <w:rPr>
+          <w:rFonts w:ascii="FangSong" w:eastAsia="FangSong" w:hAnsi="FangSong"/>
+          <w:sz w:val="24"/>
+          <w:szCs w:val="24"/>
+        </w:rPr>
+        <w:t>6</w:t>
+      </w:r>
+      <w:r>
+        <w:rPr>
+          <w:rFonts w:ascii="FangSong" w:eastAsia="FangSong" w:hAnsi="FangSong"/>
+          <w:sz w:val="24"/>
+          <w:szCs w:val="24"/>
+        </w:rPr>
+        <w:t>][1</w:t>
+      </w:r>
+      <w:r>
+        <w:rPr>
+          <w:rFonts w:ascii="FangSong" w:eastAsia="FangSong" w:hAnsi="FangSong"/>
+          <w:sz w:val="24"/>
+          <w:szCs w:val="24"/>
+        </w:rPr>
+        <w:t>7</w:t>
+      </w:r>
+      <w:r>
+        <w:rPr>
+          <w:rFonts w:ascii="FangSong" w:eastAsia="FangSong" w:hAnsi="FangSong"/>
+          <w:sz w:val="24"/>
+          <w:szCs w:val="24"/>
+        </w:rPr>
+        <w:t>]</w:t>
+      </w:r>
+      <w:r>
+        <w:rPr>
+          <w:rFonts w:ascii="FangSong" w:eastAsia="FangSong" w:hAnsi="FangSong" w:hint="eastAsia"/>
+          <w:sz w:val="24"/>
+          <w:szCs w:val="24"/>
+        </w:rPr>
+        <w:t>、轮廓波变换[</w:t>
+      </w:r>
+      <w:r>
+        <w:rPr>
+          <w:rFonts w:ascii="FangSong" w:eastAsia="FangSong" w:hAnsi="FangSong"/>
+          <w:sz w:val="24"/>
+          <w:szCs w:val="24"/>
+        </w:rPr>
+        <w:t>1</w:t>
+      </w:r>
+      <w:r>
+        <w:rPr>
+          <w:rFonts w:ascii="FangSong" w:eastAsia="FangSong" w:hAnsi="FangSong"/>
+          <w:sz w:val="24"/>
+          <w:szCs w:val="24"/>
+        </w:rPr>
+        <w:t>8</w:t>
+      </w:r>
+      <w:r>
+        <w:rPr>
+          <w:rFonts w:ascii="FangSong" w:eastAsia="FangSong" w:hAnsi="FangSong"/>
+          <w:sz w:val="24"/>
+          <w:szCs w:val="24"/>
+        </w:rPr>
+        <w:t>][1</w:t>
+      </w:r>
+      <w:r>
+        <w:rPr>
+          <w:rFonts w:ascii="FangSong" w:eastAsia="FangSong" w:hAnsi="FangSong"/>
+          <w:sz w:val="24"/>
+          <w:szCs w:val="24"/>
+        </w:rPr>
+        <w:t>9</w:t>
+      </w:r>
+      <w:r>
+        <w:rPr>
+          <w:rFonts w:ascii="FangSong" w:eastAsia="FangSong" w:hAnsi="FangSong"/>
+          <w:sz w:val="24"/>
+          <w:szCs w:val="24"/>
+        </w:rPr>
+        <w:t>][</w:t>
+      </w:r>
+      <w:r>
+        <w:rPr>
+          <w:rFonts w:ascii="FangSong" w:eastAsia="FangSong" w:hAnsi="FangSong"/>
+          <w:sz w:val="24"/>
+          <w:szCs w:val="24"/>
+        </w:rPr>
+        <w:t>20</w:t>
+      </w:r>
+      <w:r>
+        <w:rPr>
+          <w:rFonts w:ascii="FangSong" w:eastAsia="FangSong" w:hAnsi="FangSong"/>
+          <w:sz w:val="24"/>
+          <w:szCs w:val="24"/>
+        </w:rPr>
+        <w:t>]</w:t>
+      </w:r>
+      <w:r>
+        <w:rPr>
+          <w:rFonts w:ascii="FangSong" w:eastAsia="FangSong" w:hAnsi="FangSong" w:hint="eastAsia"/>
+          <w:sz w:val="24"/>
+          <w:szCs w:val="24"/>
+        </w:rPr>
+        <w:t>和剪切波变换[</w:t>
+      </w:r>
+      <w:r>
+        <w:rPr>
+          <w:rFonts w:ascii="FangSong" w:eastAsia="FangSong" w:hAnsi="FangSong"/>
+          <w:sz w:val="24"/>
+          <w:szCs w:val="24"/>
+        </w:rPr>
+        <w:t>21</w:t>
+      </w:r>
+      <w:r>
+        <w:rPr>
+          <w:rFonts w:ascii="FangSong" w:eastAsia="FangSong" w:hAnsi="FangSong"/>
+          <w:sz w:val="24"/>
+          <w:szCs w:val="24"/>
+        </w:rPr>
+        <w:t>][</w:t>
+      </w:r>
+      <w:r>
+        <w:rPr>
+          <w:rFonts w:ascii="FangSong" w:eastAsia="FangSong" w:hAnsi="FangSong"/>
+          <w:sz w:val="24"/>
+          <w:szCs w:val="24"/>
+        </w:rPr>
+        <w:t>22</w:t>
+      </w:r>
+      <w:r>
+        <w:rPr>
+          <w:rFonts w:ascii="FangSong" w:eastAsia="FangSong" w:hAnsi="FangSong"/>
+          <w:sz w:val="24"/>
+          <w:szCs w:val="24"/>
+        </w:rPr>
+        <w:t>]</w:t>
+      </w:r>
+      <w:r>
+        <w:rPr>
+          <w:rFonts w:ascii="FangSong" w:eastAsia="FangSong" w:hAnsi="FangSong" w:hint="eastAsia"/>
+          <w:sz w:val="24"/>
+          <w:szCs w:val="24"/>
+        </w:rPr>
+        <w:t>应用于图像融合、为了解决轮廓波变换和剪切波变换不具有平移不变性的问题，非下子采样轮廓波变换（N</w:t>
+      </w:r>
+      <w:r>
+        <w:rPr>
+          <w:rFonts w:ascii="FangSong" w:eastAsia="FangSong" w:hAnsi="FangSong"/>
+          <w:sz w:val="24"/>
+          <w:szCs w:val="24"/>
+        </w:rPr>
+        <w:t>SCT</w:t>
+      </w:r>
+      <w:r>
+        <w:rPr>
+          <w:rFonts w:ascii="FangSong" w:eastAsia="FangSong" w:hAnsi="FangSong" w:hint="eastAsia"/>
+          <w:sz w:val="24"/>
+          <w:szCs w:val="24"/>
+        </w:rPr>
+        <w:t>）[</w:t>
+      </w:r>
+      <w:r>
+        <w:rPr>
+          <w:rFonts w:ascii="FangSong" w:eastAsia="FangSong" w:hAnsi="FangSong"/>
+          <w:sz w:val="24"/>
+          <w:szCs w:val="24"/>
+        </w:rPr>
+        <w:t>23</w:t>
+      </w:r>
+      <w:r>
+        <w:rPr>
+          <w:rFonts w:ascii="FangSong" w:eastAsia="FangSong" w:hAnsi="FangSong"/>
+          <w:sz w:val="24"/>
+          <w:szCs w:val="24"/>
+        </w:rPr>
+        <w:t>]</w:t>
+      </w:r>
+      <w:r>
+        <w:rPr>
+          <w:rFonts w:ascii="FangSong" w:eastAsia="FangSong" w:hAnsi="FangSong" w:hint="eastAsia"/>
+          <w:sz w:val="24"/>
+          <w:szCs w:val="24"/>
+        </w:rPr>
+        <w:t>和非下子采样剪切波变换（N</w:t>
+      </w:r>
+      <w:r>
+        <w:rPr>
+          <w:rFonts w:ascii="FangSong" w:eastAsia="FangSong" w:hAnsi="FangSong"/>
+          <w:sz w:val="24"/>
+          <w:szCs w:val="24"/>
+        </w:rPr>
+        <w:t>SST</w:t>
+      </w:r>
+      <w:r>
+        <w:rPr>
+          <w:rFonts w:ascii="FangSong" w:eastAsia="FangSong" w:hAnsi="FangSong" w:hint="eastAsia"/>
+          <w:sz w:val="24"/>
+          <w:szCs w:val="24"/>
+        </w:rPr>
+        <w:t>）[</w:t>
+      </w:r>
+      <w:r>
+        <w:rPr>
+          <w:rFonts w:ascii="FangSong" w:eastAsia="FangSong" w:hAnsi="FangSong"/>
+          <w:sz w:val="24"/>
+          <w:szCs w:val="24"/>
+        </w:rPr>
+        <w:t>2</w:t>
+      </w:r>
+      <w:r>
+        <w:rPr>
+          <w:rFonts w:ascii="FangSong" w:eastAsia="FangSong" w:hAnsi="FangSong"/>
+          <w:sz w:val="24"/>
+          <w:szCs w:val="24"/>
+        </w:rPr>
+        <w:t>4</w:t>
+      </w:r>
+      <w:r>
+        <w:rPr>
+          <w:rFonts w:ascii="FangSong" w:eastAsia="FangSong" w:hAnsi="FangSong"/>
+          <w:sz w:val="24"/>
+          <w:szCs w:val="24"/>
+        </w:rPr>
+        <w:t>][2</w:t>
+      </w:r>
+      <w:r>
+        <w:rPr>
+          <w:rFonts w:ascii="FangSong" w:eastAsia="FangSong" w:hAnsi="FangSong"/>
+          <w:sz w:val="24"/>
+          <w:szCs w:val="24"/>
+        </w:rPr>
+        <w:t>5</w:t>
+      </w:r>
+      <w:r>
+        <w:rPr>
+          <w:rFonts w:ascii="FangSong" w:eastAsia="FangSong" w:hAnsi="FangSong"/>
+          <w:sz w:val="24"/>
+          <w:szCs w:val="24"/>
+        </w:rPr>
+        <w:t>][</w:t>
+      </w:r>
+      <w:r>
+        <w:rPr>
+          <w:rFonts w:ascii="FangSong" w:eastAsia="FangSong" w:hAnsi="FangSong"/>
+          <w:sz w:val="24"/>
+          <w:szCs w:val="24"/>
+        </w:rPr>
+        <w:t>26</w:t>
+      </w:r>
+      <w:r>
+        <w:rPr>
+          <w:rFonts w:ascii="FangSong" w:eastAsia="FangSong" w:hAnsi="FangSong"/>
+          <w:sz w:val="24"/>
+          <w:szCs w:val="24"/>
+        </w:rPr>
+        <w:t>]</w:t>
+      </w:r>
+      <w:r>
+        <w:rPr>
+          <w:rFonts w:ascii="FangSong" w:eastAsia="FangSong" w:hAnsi="FangSong" w:hint="eastAsia"/>
+          <w:sz w:val="24"/>
+          <w:szCs w:val="24"/>
+        </w:rPr>
+        <w:t>被提出应用于图像融合</w:t>
+      </w:r>
+      <w:r>
+        <w:rPr>
+          <w:rFonts w:ascii="FangSong" w:eastAsia="FangSong" w:hAnsi="FangSong"/>
+          <w:sz w:val="24"/>
+          <w:szCs w:val="24"/>
+        </w:rPr>
+        <w:t>）</w:t>
+      </w:r>
+      <w:r>
+        <w:rPr>
+          <w:rFonts w:ascii="FangSong" w:eastAsia="FangSong" w:hAnsi="FangSong" w:hint="eastAsia"/>
+          <w:sz w:val="24"/>
+          <w:szCs w:val="24"/>
+        </w:rPr>
+        <w:t>;多尺度几何分析方法只是通过固定基函数（相当于固定的原子）去捕获图像几何结构，对于图像中复杂部分而言，并不具备较好的适应性，稀疏表示的方法通过基于目标图像预先</w:t>
+      </w:r>
+      <w:r>
+        <w:rPr>
+          <w:rFonts w:ascii="FangSong" w:eastAsia="FangSong" w:hAnsi="FangSong" w:hint="eastAsia"/>
+          <w:sz w:val="24"/>
+          <w:szCs w:val="24"/>
+        </w:rPr>
+        <w:t>建立</w:t>
+      </w:r>
+      <w:r>
+        <w:rPr>
+          <w:rFonts w:ascii="FangSong" w:eastAsia="FangSong" w:hAnsi="FangSong" w:hint="eastAsia"/>
+          <w:sz w:val="24"/>
+          <w:szCs w:val="24"/>
+        </w:rPr>
+        <w:t>字典，字典中由若干个原子组成，通过字典去表示目标图像，能够大大提高对图像的表</w:t>
+      </w:r>
+      <w:r>
+        <w:rPr>
+          <w:rFonts w:ascii="FangSong" w:eastAsia="FangSong" w:hAnsi="FangSong" w:hint="eastAsia"/>
+          <w:sz w:val="24"/>
+          <w:szCs w:val="24"/>
+        </w:rPr>
+        <w:t>示</w:t>
+      </w:r>
+      <w:r>
+        <w:rPr>
+          <w:rFonts w:ascii="FangSong" w:eastAsia="FangSong" w:hAnsi="FangSong" w:hint="eastAsia"/>
+          <w:sz w:val="24"/>
+          <w:szCs w:val="24"/>
+        </w:rPr>
+        <w:t>能力，同时具有平移不变性，在图像融合中应用取得较好效果[</w:t>
+      </w:r>
+      <w:r>
+        <w:rPr>
+          <w:rFonts w:ascii="FangSong" w:eastAsia="FangSong" w:hAnsi="FangSong"/>
+          <w:sz w:val="24"/>
+          <w:szCs w:val="24"/>
+        </w:rPr>
+        <w:t>2</w:t>
+      </w:r>
+      <w:r>
+        <w:rPr>
+          <w:rFonts w:ascii="FangSong" w:eastAsia="FangSong" w:hAnsi="FangSong"/>
+          <w:sz w:val="24"/>
+          <w:szCs w:val="24"/>
+        </w:rPr>
+        <w:t>7</w:t>
+      </w:r>
+      <w:r>
+        <w:rPr>
+          <w:rFonts w:ascii="FangSong" w:eastAsia="FangSong" w:hAnsi="FangSong"/>
+          <w:sz w:val="24"/>
+          <w:szCs w:val="24"/>
+        </w:rPr>
+        <w:t>]-[3</w:t>
+      </w:r>
+      <w:r>
+        <w:rPr>
+          <w:rFonts w:ascii="FangSong" w:eastAsia="FangSong" w:hAnsi="FangSong"/>
+          <w:sz w:val="24"/>
+          <w:szCs w:val="24"/>
+        </w:rPr>
+        <w:t>6</w:t>
+      </w:r>
+      <w:r>
+        <w:rPr>
+          <w:rFonts w:ascii="FangSong" w:eastAsia="FangSong" w:hAnsi="FangSong"/>
+          <w:sz w:val="24"/>
+          <w:szCs w:val="24"/>
+        </w:rPr>
+        <w:t>]</w:t>
+      </w:r>
+      <w:r>
+        <w:rPr>
+          <w:rFonts w:ascii="FangSong" w:eastAsia="FangSong" w:hAnsi="FangSong" w:hint="eastAsia"/>
+          <w:sz w:val="24"/>
+          <w:szCs w:val="24"/>
+        </w:rPr>
+        <w:t>。</w:t>
+      </w:r>
+    </w:p>
+    <w:p>
+      <w:pPr>
+        <w:ind w:firstLineChars="200" w:firstLine="480"/>
+        <w:rPr>
+          <w:rFonts w:ascii="FangSong" w:eastAsia="FangSong" w:hAnsi="FangSong"/>
+          <w:sz w:val="24"/>
+          <w:szCs w:val="24"/>
+        </w:rPr>
+      </w:pPr>
+      <w:r>
+        <w:rPr>
+          <w:rFonts w:ascii="FangSong" w:eastAsia="FangSong" w:hAnsi="FangSong" w:hint="eastAsia"/>
+          <w:sz w:val="24"/>
+          <w:szCs w:val="24"/>
+        </w:rPr>
+        <w:t>基于稀疏表示的方法中，融合规则有两种：一种是系数最大值原则[</w:t>
+      </w:r>
+      <w:r>
+        <w:rPr>
+          <w:rFonts w:ascii="FangSong" w:eastAsia="FangSong" w:hAnsi="FangSong"/>
+          <w:sz w:val="24"/>
+          <w:szCs w:val="24"/>
+        </w:rPr>
+        <w:t>2</w:t>
+      </w:r>
+      <w:r>
+        <w:rPr>
+          <w:rFonts w:ascii="FangSong" w:eastAsia="FangSong" w:hAnsi="FangSong"/>
+          <w:sz w:val="24"/>
+          <w:szCs w:val="24"/>
+        </w:rPr>
+        <w:t>7</w:t>
+      </w:r>
+      <w:r>
+        <w:rPr>
+          <w:rFonts w:ascii="FangSong" w:eastAsia="FangSong" w:hAnsi="FangSong"/>
+          <w:sz w:val="24"/>
+          <w:szCs w:val="24"/>
+        </w:rPr>
+        <w:t>][</w:t>
+      </w:r>
+      <w:r>
+        <w:rPr>
+          <w:rFonts w:ascii="FangSong" w:eastAsia="FangSong" w:hAnsi="FangSong"/>
+          <w:sz w:val="24"/>
+          <w:szCs w:val="24"/>
+        </w:rPr>
+        <w:t>30</w:t>
+      </w:r>
+      <w:r>
+        <w:rPr>
+          <w:rFonts w:ascii="FangSong" w:eastAsia="FangSong" w:hAnsi="FangSong"/>
+          <w:sz w:val="24"/>
+          <w:szCs w:val="24"/>
+        </w:rPr>
+        <w:t>][</w:t>
+      </w:r>
+      <w:r>
+        <w:rPr>
+          <w:rFonts w:ascii="FangSong" w:eastAsia="FangSong" w:hAnsi="FangSong"/>
+          <w:sz w:val="24"/>
+          <w:szCs w:val="24"/>
+        </w:rPr>
+        <w:t>31</w:t>
+      </w:r>
+      <w:r>
+        <w:rPr>
+          <w:rFonts w:ascii="FangSong" w:eastAsia="FangSong" w:hAnsi="FangSong"/>
+          <w:sz w:val="24"/>
+          <w:szCs w:val="24"/>
+        </w:rPr>
+        <w:t>][</w:t>
+      </w:r>
+      <w:r>
+        <w:rPr>
+          <w:rFonts w:ascii="FangSong" w:eastAsia="FangSong" w:hAnsi="FangSong"/>
+          <w:sz w:val="24"/>
+          <w:szCs w:val="24"/>
+        </w:rPr>
+        <w:t>33</w:t>
+      </w:r>
+      <w:r>
+        <w:rPr>
+          <w:rFonts w:ascii="FangSong" w:eastAsia="FangSong" w:hAnsi="FangSong"/>
+          <w:sz w:val="24"/>
+          <w:szCs w:val="24"/>
+        </w:rPr>
+        <w:t>]</w:t>
+      </w:r>
+      <w:r>
+        <w:rPr>
+          <w:rFonts w:ascii="FangSong" w:eastAsia="FangSong" w:hAnsi="FangSong" w:hint="eastAsia"/>
+          <w:sz w:val="24"/>
+          <w:szCs w:val="24"/>
+        </w:rPr>
+        <w:t>，在医学图像融合中，系数最大值原则会导致融合图像不够平滑，造成信息严重丢失；另一种是加权平均的方式</w:t>
+      </w:r>
+      <w:r>
+        <w:rPr>
+          <w:rFonts w:ascii="FangSong" w:eastAsia="FangSong" w:hAnsi="FangSong"/>
+          <w:sz w:val="24"/>
+          <w:szCs w:val="24"/>
+        </w:rPr>
+        <w:t>[2</w:t>
+      </w:r>
+      <w:r>
+        <w:rPr>
+          <w:rFonts w:ascii="FangSong" w:eastAsia="FangSong" w:hAnsi="FangSong"/>
+          <w:sz w:val="24"/>
+          <w:szCs w:val="24"/>
+        </w:rPr>
+        <w:t>9</w:t>
+      </w:r>
+      <w:r>
+        <w:rPr>
+          <w:rFonts w:ascii="FangSong" w:eastAsia="FangSong" w:hAnsi="FangSong"/>
+          <w:sz w:val="24"/>
+          <w:szCs w:val="24"/>
+        </w:rPr>
+        <w:t>][</w:t>
+      </w:r>
+      <w:r>
+        <w:rPr>
+          <w:rFonts w:ascii="FangSong" w:eastAsia="FangSong" w:hAnsi="FangSong"/>
+          <w:sz w:val="24"/>
+          <w:szCs w:val="24"/>
+        </w:rPr>
+        <w:t>32</w:t>
+      </w:r>
+      <w:r>
+        <w:rPr>
+          <w:rFonts w:ascii="FangSong" w:eastAsia="FangSong" w:hAnsi="FangSong"/>
+          <w:sz w:val="24"/>
+          <w:szCs w:val="24"/>
+        </w:rPr>
+        <w:t>]</w:t>
+      </w:r>
+      <w:r>
+        <w:rPr>
+          <w:rFonts w:ascii="FangSong" w:eastAsia="FangSong" w:hAnsi="FangSong" w:hint="eastAsia"/>
+          <w:sz w:val="24"/>
+          <w:szCs w:val="24"/>
+        </w:rPr>
+        <w:t>[</w:t>
+      </w:r>
+      <w:r>
+        <w:rPr>
+          <w:rFonts w:ascii="FangSong" w:eastAsia="FangSong" w:hAnsi="FangSong"/>
+          <w:sz w:val="24"/>
+          <w:szCs w:val="24"/>
+        </w:rPr>
+        <w:t>36]</w:t>
+      </w:r>
+      <w:r>
+        <w:rPr>
+          <w:rFonts w:ascii="FangSong" w:eastAsia="FangSong" w:hAnsi="FangSong" w:hint="eastAsia"/>
+          <w:sz w:val="24"/>
+          <w:szCs w:val="24"/>
+        </w:rPr>
+        <w:t>，能够解决信息丢失的问题，但是获取加权平均参数方式的合理性决定着成像质量，传统加权平均方法没有充分考虑原图像自身特征去获取最佳加权参数，难以获得最优参数，同时缺乏自适应性。</w:t>
+      </w:r>
+    </w:p>
+    <w:p>
+      <w:pPr>
+        <w:ind w:firstLineChars="200" w:firstLine="480"/>
+        <w:rPr>
+          <w:rFonts w:ascii="FangSong" w:eastAsia="FangSong" w:hAnsi="FangSong"/>
+          <w:sz w:val="24"/>
+          <w:szCs w:val="24"/>
+        </w:rPr>
+      </w:pPr>
+      <w:r>
+        <w:rPr>
+          <w:rFonts w:ascii="FangSong" w:eastAsia="FangSong" w:hAnsi="FangSong" w:hint="eastAsia"/>
+          <w:sz w:val="24"/>
+          <w:szCs w:val="24"/>
+        </w:rPr>
+        <w:t>为了减少对图像表示失真，</w:t>
+      </w:r>
+      <w:r>
+        <w:rPr>
+          <w:rFonts w:ascii="FangSong" w:eastAsia="FangSong" w:hAnsi="FangSong" w:hint="eastAsia"/>
+          <w:sz w:val="24"/>
+          <w:szCs w:val="24"/>
+        </w:rPr>
+        <w:t>本文采用</w:t>
+      </w:r>
+    </w:p>
+    <w:p>
+      <w:pPr>
+        <w:pStyle w:val="2"/>
+      </w:pPr>
+      <w:r>
+        <w:rPr>
+          <w:rFonts w:hint="eastAsia"/>
+        </w:rPr>
+        <w:t>2</w:t>
+      </w:r>
+      <w:r>
+        <w:t xml:space="preserve"> </w:t>
+      </w:r>
+      <w:r>
+        <w:rPr>
+          <w:rFonts w:hint="eastAsia"/>
+        </w:rPr>
+        <w:t>方法原理</w:t>
+      </w:r>
+    </w:p>
+    <w:p>
+      <w:pPr>
+        <w:pStyle w:val="3"/>
+      </w:pPr>
+      <w:r>
+        <w:rPr>
+          <w:rFonts w:hint="eastAsia"/>
+        </w:rPr>
+        <w:t>2.1</w:t>
+      </w:r>
+      <w:r>
+        <w:t xml:space="preserve"> </w:t>
+      </w:r>
+      <w:r>
+        <w:rPr>
+          <w:rFonts w:hint="eastAsia"/>
+        </w:rPr>
+        <w:t>自适应</w:t>
+      </w:r>
+      <w:r>
+        <w:rPr>
+          <w:rFonts w:hint="eastAsia"/>
+        </w:rPr>
+        <w:t>稀疏表示</w:t>
+      </w:r>
+    </w:p>
+    <w:p>
+      <w:pPr>
+        <w:pStyle w:val="4"/>
+      </w:pPr>
+      <w:r>
+        <w:rPr>
+          <w:rFonts w:hint="eastAsia"/>
+        </w:rPr>
+        <w:t>2.1.1</w:t>
+      </w:r>
+      <w:r>
+        <w:t xml:space="preserve"> </w:t>
+      </w:r>
+      <w:r>
+        <w:rPr>
+          <w:rFonts w:hint="eastAsia"/>
+        </w:rPr>
+        <w:t>稀疏</w:t>
+      </w:r>
+      <w:r>
+        <w:rPr>
+          <w:rFonts w:hint="eastAsia"/>
+        </w:rPr>
+        <w:t>表示基础理论</w:t>
+      </w:r>
+    </w:p>
+    <w:p>
+      <w:pPr>
+        <w:ind w:firstLineChars="200" w:firstLine="456"/>
+        <w:textAlignment w:val="baseline"/>
+        <w:rPr>
+          <w:rFonts w:ascii="FangSong" w:eastAsia="FangSong" w:hAnsi="FangSong"/>
+          <w:spacing w:val="-6"/>
+          <w:sz w:val="24"/>
+          <w:szCs w:val="24"/>
+        </w:rPr>
+      </w:pPr>
+      <w:r>
+        <w:rPr>
+          <w:rFonts w:ascii="FangSong" w:eastAsia="FangSong" w:hAnsi="FangSong" w:hint="eastAsia"/>
+          <w:spacing w:val="-6"/>
+          <w:sz w:val="24"/>
+          <w:szCs w:val="24"/>
+        </w:rPr>
+        <w:t>稀疏</w:t>
+      </w:r>
+      <w:r>
+        <w:rPr>
+          <w:rFonts w:ascii="FangSong" w:eastAsia="FangSong" w:hAnsi="FangSong" w:hint="eastAsia"/>
+          <w:spacing w:val="-6"/>
+          <w:sz w:val="24"/>
+          <w:szCs w:val="24"/>
+        </w:rPr>
+        <w:t>表示</w:t>
+      </w:r>
+      <w:r>
+        <w:rPr>
+          <w:rFonts w:ascii="FangSong" w:eastAsia="FangSong" w:hAnsi="FangSong" w:hint="eastAsia"/>
+          <w:spacing w:val="-6"/>
+          <w:sz w:val="24"/>
+          <w:szCs w:val="24"/>
+        </w:rPr>
+        <w:t>在图像融合中应用理论基础</w:t>
+      </w:r>
+      <w:r>
+        <w:rPr>
+          <w:rFonts w:ascii="FangSong" w:eastAsia="FangSong" w:hAnsi="FangSong" w:hint="eastAsia"/>
+          <w:spacing w:val="-6"/>
+          <w:sz w:val="24"/>
+          <w:szCs w:val="24"/>
+        </w:rPr>
+        <w:t>是</w:t>
+      </w:r>
+      <w:r>
+        <w:rPr>
+          <w:rFonts w:ascii="FangSong" w:eastAsia="FangSong" w:hAnsi="FangSong" w:hint="eastAsia"/>
+          <w:spacing w:val="-6"/>
+          <w:sz w:val="24"/>
+          <w:szCs w:val="24"/>
+        </w:rPr>
+        <w:t>目标</w:t>
+      </w:r>
+      <w:r>
+        <w:rPr>
+          <w:rFonts w:ascii="FangSong" w:eastAsia="FangSong" w:hAnsi="FangSong" w:hint="eastAsia"/>
+          <w:spacing w:val="-6"/>
+          <w:sz w:val="24"/>
+          <w:szCs w:val="24"/>
+        </w:rPr>
+        <w:t>图像能够被完备字典</w:t>
+      </w:r>
+      <w:r>
+        <w:rPr>
+          <w:rFonts w:ascii="FangSong" w:eastAsia="FangSong" w:hAnsi="FangSong"/>
+          <w:spacing w:val="-6"/>
+          <w:sz w:val="24"/>
+          <w:szCs w:val="24"/>
+        </w:rPr>
+        <w:t>D</w:t>
+      </w:r>
+      <w:r>
+        <w:rPr>
+          <w:rFonts w:ascii="FangSong" w:eastAsia="FangSong" w:hAnsi="FangSong" w:hint="eastAsia"/>
+          <w:spacing w:val="-6"/>
+          <w:sz w:val="24"/>
+          <w:szCs w:val="24"/>
+        </w:rPr>
+        <w:t>线性组合来表示</w:t>
+      </w:r>
+      <w:r>
+        <w:rPr>
+          <w:rFonts w:ascii="FangSong" w:eastAsia="FangSong" w:hAnsi="FangSong" w:hint="eastAsia"/>
+          <w:spacing w:val="-6"/>
           <w:sz w:val="24"/>
           <w:szCs w:val="24"/>
           <w:vertAlign w:val="superscript"/>
@@ -1199,1214 +2077,17 @@
       <w:r>
         <w:rPr>
           <w:rFonts w:ascii="FangSong" w:eastAsia="FangSong" w:hAnsi="FangSong"/>
+          <w:spacing w:val="-6"/>
           <w:sz w:val="24"/>
           <w:szCs w:val="24"/>
           <w:vertAlign w:val="superscript"/>
         </w:rPr>
-        <w:t>6</w:t>
-      </w:r>
-      <w:r>
-        <w:rPr>
-          <w:rFonts w:ascii="FangSong" w:eastAsia="FangSong" w:hAnsi="FangSong"/>
-          <w:sz w:val="24"/>
-          <w:szCs w:val="24"/>
-          <w:vertAlign w:val="superscript"/>
-        </w:rPr>
-        <w:t>]</w:t>
-      </w:r>
-      <w:r>
-        <w:rPr>
-          <w:rFonts w:ascii="FangSong" w:eastAsia="FangSong" w:hAnsi="FangSong"/>
-          <w:sz w:val="24"/>
-          <w:szCs w:val="24"/>
-        </w:rPr>
-        <w:t>）</w:t>
-      </w:r>
-      <w:r>
-        <w:rPr>
-          <w:rFonts w:ascii="FangSong" w:eastAsia="FangSong" w:hAnsi="FangSong" w:hint="eastAsia"/>
-          <w:sz w:val="24"/>
-          <w:szCs w:val="24"/>
-        </w:rPr>
-        <w:t>;空间变换域方法能够减少算法时间复杂度，但是其提供的细节有限，为了提高对细节信息的表示能力，后来发展出基于多尺度变换的方法（如拉普拉斯金字塔（L</w:t>
-      </w:r>
-      <w:r>
-        <w:rPr>
-          <w:rFonts w:ascii="FangSong" w:eastAsia="FangSong" w:hAnsi="FangSong"/>
-          <w:sz w:val="24"/>
-          <w:szCs w:val="24"/>
-        </w:rPr>
-        <w:t>P）</w:t>
-      </w:r>
-      <w:r>
-        <w:rPr>
-          <w:rFonts w:ascii="FangSong" w:eastAsia="FangSong" w:hAnsi="FangSong" w:hint="eastAsia"/>
-          <w:sz w:val="24"/>
-          <w:szCs w:val="24"/>
-          <w:vertAlign w:val="superscript"/>
-        </w:rPr>
-        <w:t>[</w:t>
-      </w:r>
-      <w:r>
-        <w:rPr>
-          <w:rFonts w:ascii="FangSong" w:eastAsia="FangSong" w:hAnsi="FangSong"/>
-          <w:sz w:val="24"/>
-          <w:szCs w:val="24"/>
-          <w:vertAlign w:val="superscript"/>
-        </w:rPr>
-        <w:t>7</w:t>
-      </w:r>
-      <w:r>
-        <w:rPr>
-          <w:rFonts w:ascii="FangSong" w:eastAsia="FangSong" w:hAnsi="FangSong"/>
-          <w:sz w:val="24"/>
-          <w:szCs w:val="24"/>
-          <w:vertAlign w:val="superscript"/>
-        </w:rPr>
-        <w:t>]</w:t>
-      </w:r>
-      <w:r>
-        <w:rPr>
-          <w:rFonts w:ascii="FangSong" w:eastAsia="FangSong" w:hAnsi="FangSong" w:hint="eastAsia"/>
-          <w:sz w:val="24"/>
-          <w:szCs w:val="24"/>
-        </w:rPr>
-        <w:t>、形态学金字塔</w:t>
-      </w:r>
-      <w:r>
-        <w:rPr>
-          <w:rFonts w:ascii="FangSong" w:eastAsia="FangSong" w:hAnsi="FangSong" w:hint="eastAsia"/>
-          <w:sz w:val="24"/>
-          <w:szCs w:val="24"/>
-          <w:vertAlign w:val="superscript"/>
-        </w:rPr>
-        <w:t>[</w:t>
-      </w:r>
-      <w:r>
-        <w:rPr>
-          <w:rFonts w:ascii="FangSong" w:eastAsia="FangSong" w:hAnsi="FangSong"/>
-          <w:sz w:val="24"/>
-          <w:szCs w:val="24"/>
-          <w:vertAlign w:val="superscript"/>
-        </w:rPr>
-        <w:t>8</w:t>
-      </w:r>
-      <w:r>
-        <w:rPr>
-          <w:rFonts w:ascii="FangSong" w:eastAsia="FangSong" w:hAnsi="FangSong"/>
-          <w:sz w:val="24"/>
-          <w:szCs w:val="24"/>
-          <w:vertAlign w:val="superscript"/>
-        </w:rPr>
-        <w:t>][</w:t>
-      </w:r>
-      <w:r>
-        <w:rPr>
-          <w:rFonts w:ascii="FangSong" w:eastAsia="FangSong" w:hAnsi="FangSong"/>
-          <w:sz w:val="24"/>
-          <w:szCs w:val="24"/>
-          <w:vertAlign w:val="superscript"/>
-        </w:rPr>
-        <w:t>9</w:t>
-      </w:r>
-      <w:r>
-        <w:rPr>
-          <w:rFonts w:ascii="FangSong" w:eastAsia="FangSong" w:hAnsi="FangSong"/>
-          <w:sz w:val="24"/>
-          <w:szCs w:val="24"/>
-          <w:vertAlign w:val="superscript"/>
-        </w:rPr>
-        <w:t>]</w:t>
-      </w:r>
-      <w:r>
-        <w:rPr>
-          <w:rFonts w:ascii="FangSong" w:eastAsia="FangSong" w:hAnsi="FangSong" w:hint="eastAsia"/>
-          <w:sz w:val="24"/>
-          <w:szCs w:val="24"/>
-        </w:rPr>
-        <w:t>、基于局部拉普拉斯滤波器（L</w:t>
-      </w:r>
-      <w:r>
-        <w:rPr>
-          <w:rFonts w:ascii="FangSong" w:eastAsia="FangSong" w:hAnsi="FangSong"/>
-          <w:sz w:val="24"/>
-          <w:szCs w:val="24"/>
-        </w:rPr>
-        <w:t>LF）</w:t>
-      </w:r>
-      <w:r>
-        <w:rPr>
-          <w:rFonts w:ascii="FangSong" w:eastAsia="FangSong" w:hAnsi="FangSong" w:hint="eastAsia"/>
-          <w:sz w:val="24"/>
-          <w:szCs w:val="24"/>
-        </w:rPr>
-        <w:t>的多尺度分解</w:t>
-      </w:r>
-      <w:r>
-        <w:rPr>
-          <w:rFonts w:ascii="FangSong" w:eastAsia="FangSong" w:hAnsi="FangSong" w:hint="eastAsia"/>
-          <w:sz w:val="24"/>
-          <w:szCs w:val="24"/>
-          <w:vertAlign w:val="superscript"/>
-        </w:rPr>
-        <w:t>[</w:t>
-      </w:r>
-      <w:r>
-        <w:rPr>
-          <w:rFonts w:ascii="FangSong" w:eastAsia="FangSong" w:hAnsi="FangSong"/>
-          <w:sz w:val="24"/>
-          <w:szCs w:val="24"/>
-          <w:vertAlign w:val="superscript"/>
-        </w:rPr>
-        <w:t>10</w:t>
-      </w:r>
-      <w:r>
-        <w:rPr>
-          <w:rFonts w:ascii="FangSong" w:eastAsia="FangSong" w:hAnsi="FangSong"/>
-          <w:sz w:val="24"/>
-          <w:szCs w:val="24"/>
-          <w:vertAlign w:val="superscript"/>
-        </w:rPr>
-        <w:t>]</w:t>
-      </w:r>
-      <w:r>
-        <w:rPr>
-          <w:rFonts w:ascii="FangSong" w:eastAsia="FangSong" w:hAnsi="FangSong" w:hint="eastAsia"/>
-          <w:sz w:val="24"/>
-          <w:szCs w:val="24"/>
-        </w:rPr>
-        <w:t>、基于拉普拉斯金字塔和卷积神经网络的医学图像融合方法</w:t>
-      </w:r>
-      <w:r>
-        <w:rPr>
-          <w:rFonts w:ascii="FangSong" w:eastAsia="FangSong" w:hAnsi="FangSong" w:hint="eastAsia"/>
-          <w:sz w:val="24"/>
-          <w:szCs w:val="24"/>
-          <w:vertAlign w:val="superscript"/>
-        </w:rPr>
-        <w:t>[</w:t>
-      </w:r>
-      <w:r>
-        <w:rPr>
-          <w:rFonts w:ascii="FangSong" w:eastAsia="FangSong" w:hAnsi="FangSong"/>
-          <w:sz w:val="24"/>
-          <w:szCs w:val="24"/>
-          <w:vertAlign w:val="superscript"/>
-        </w:rPr>
-        <w:t>11</w:t>
-      </w:r>
-      <w:r>
-        <w:rPr>
-          <w:rFonts w:ascii="FangSong" w:eastAsia="FangSong" w:hAnsi="FangSong"/>
-          <w:sz w:val="24"/>
-          <w:szCs w:val="24"/>
-          <w:vertAlign w:val="superscript"/>
-        </w:rPr>
-        <w:t>]</w:t>
-      </w:r>
-      <w:r>
-        <w:rPr>
-          <w:rFonts w:ascii="FangSong" w:eastAsia="FangSong" w:hAnsi="FangSong" w:hint="eastAsia"/>
-          <w:sz w:val="24"/>
-          <w:szCs w:val="24"/>
-        </w:rPr>
-        <w:t>）；多尺度的方法只是单单对图像进行多个尺度分解，但是无法获取每个尺度上信息，因此，基于多尺度几何分析的方法被提出（如基于小波变换的图像融合</w:t>
-      </w:r>
-      <w:r>
-        <w:rPr>
-          <w:rFonts w:ascii="FangSong" w:eastAsia="FangSong" w:hAnsi="FangSong" w:hint="eastAsia"/>
-          <w:sz w:val="24"/>
-          <w:szCs w:val="24"/>
-          <w:vertAlign w:val="superscript"/>
-        </w:rPr>
-        <w:t>[</w:t>
-      </w:r>
-      <w:r>
-        <w:rPr>
-          <w:rFonts w:ascii="FangSong" w:eastAsia="FangSong" w:hAnsi="FangSong"/>
-          <w:sz w:val="24"/>
-          <w:szCs w:val="24"/>
-          <w:vertAlign w:val="superscript"/>
-        </w:rPr>
-        <w:t>12</w:t>
-      </w:r>
-      <w:r>
-        <w:rPr>
-          <w:rFonts w:ascii="FangSong" w:eastAsia="FangSong" w:hAnsi="FangSong"/>
-          <w:sz w:val="24"/>
-          <w:szCs w:val="24"/>
-          <w:vertAlign w:val="superscript"/>
-        </w:rPr>
-        <w:t>][</w:t>
-      </w:r>
-      <w:r>
-        <w:rPr>
-          <w:rFonts w:ascii="FangSong" w:eastAsia="FangSong" w:hAnsi="FangSong"/>
-          <w:sz w:val="24"/>
-          <w:szCs w:val="24"/>
-          <w:vertAlign w:val="superscript"/>
-        </w:rPr>
-        <w:t>13</w:t>
-      </w:r>
-      <w:r>
-        <w:rPr>
-          <w:rFonts w:ascii="FangSong" w:eastAsia="FangSong" w:hAnsi="FangSong"/>
-          <w:sz w:val="24"/>
-          <w:szCs w:val="24"/>
-          <w:vertAlign w:val="superscript"/>
-        </w:rPr>
-        <w:t>][</w:t>
-      </w:r>
-      <w:r>
-        <w:rPr>
-          <w:rFonts w:ascii="FangSong" w:eastAsia="FangSong" w:hAnsi="FangSong"/>
-          <w:sz w:val="24"/>
-          <w:szCs w:val="24"/>
-          <w:vertAlign w:val="superscript"/>
-        </w:rPr>
-        <w:t>14</w:t>
-      </w:r>
-      <w:r>
-        <w:rPr>
-          <w:rFonts w:ascii="FangSong" w:eastAsia="FangSong" w:hAnsi="FangSong"/>
-          <w:sz w:val="24"/>
-          <w:szCs w:val="24"/>
-          <w:vertAlign w:val="superscript"/>
-        </w:rPr>
-        <w:t>]</w:t>
-      </w:r>
-      <w:r>
-        <w:rPr>
-          <w:rFonts w:ascii="FangSong" w:eastAsia="FangSong" w:hAnsi="FangSong"/>
-          <w:sz w:val="24"/>
-          <w:szCs w:val="24"/>
-        </w:rPr>
-        <w:t>,</w:t>
-      </w:r>
-      <w:r>
-        <w:rPr>
-          <w:rFonts w:ascii="FangSong" w:eastAsia="FangSong" w:hAnsi="FangSong" w:hint="eastAsia"/>
-          <w:sz w:val="24"/>
-          <w:szCs w:val="24"/>
-        </w:rPr>
-        <w:t>小波擅长对点的表示，但是对图像的线的奇异性表示能力较弱、脊波变换通过r</w:t>
-      </w:r>
-      <w:r>
-        <w:rPr>
-          <w:rFonts w:ascii="FangSong" w:eastAsia="FangSong" w:hAnsi="FangSong"/>
-          <w:sz w:val="24"/>
-          <w:szCs w:val="24"/>
-        </w:rPr>
-        <w:t>ado</w:t>
-      </w:r>
-      <w:r>
-        <w:rPr>
-          <w:rFonts w:ascii="FangSong" w:eastAsia="FangSong" w:hAnsi="FangSong" w:hint="eastAsia"/>
-          <w:sz w:val="24"/>
-          <w:szCs w:val="24"/>
-        </w:rPr>
-        <w:t>n变换将线的奇异性转化为点的奇异性，应用于图像融合中一定程度上提高了成像质量</w:t>
-      </w:r>
-      <w:r>
-        <w:rPr>
-          <w:rFonts w:ascii="FangSong" w:eastAsia="FangSong" w:hAnsi="FangSong" w:hint="eastAsia"/>
-          <w:sz w:val="24"/>
-          <w:szCs w:val="24"/>
-          <w:vertAlign w:val="superscript"/>
-        </w:rPr>
-        <w:t>[</w:t>
-      </w:r>
-      <w:r>
-        <w:rPr>
-          <w:rFonts w:ascii="FangSong" w:eastAsia="FangSong" w:hAnsi="FangSong"/>
-          <w:sz w:val="24"/>
-          <w:szCs w:val="24"/>
-          <w:vertAlign w:val="superscript"/>
-        </w:rPr>
-        <w:t>1</w:t>
-      </w:r>
-      <w:r>
-        <w:rPr>
-          <w:rFonts w:ascii="FangSong" w:eastAsia="FangSong" w:hAnsi="FangSong"/>
-          <w:sz w:val="24"/>
-          <w:szCs w:val="24"/>
-          <w:vertAlign w:val="superscript"/>
-        </w:rPr>
-        <w:t>5</w:t>
-      </w:r>
-      <w:r>
-        <w:rPr>
-          <w:rFonts w:ascii="FangSong" w:eastAsia="FangSong" w:hAnsi="FangSong"/>
-          <w:sz w:val="24"/>
-          <w:szCs w:val="24"/>
-          <w:vertAlign w:val="superscript"/>
-        </w:rPr>
-        <w:t>]</w:t>
-      </w:r>
-      <w:r>
-        <w:rPr>
-          <w:rFonts w:ascii="FangSong" w:eastAsia="FangSong" w:hAnsi="FangSong" w:hint="eastAsia"/>
-          <w:sz w:val="24"/>
-          <w:szCs w:val="24"/>
-        </w:rPr>
-        <w:t>、为了对每个尺度进行多方向分解，达到更精细表示的目的，曲波变换</w:t>
-      </w:r>
-      <w:r>
-        <w:rPr>
-          <w:rFonts w:ascii="FangSong" w:eastAsia="FangSong" w:hAnsi="FangSong" w:hint="eastAsia"/>
-          <w:sz w:val="24"/>
-          <w:szCs w:val="24"/>
-          <w:vertAlign w:val="superscript"/>
-        </w:rPr>
-        <w:t>[</w:t>
-      </w:r>
-      <w:r>
-        <w:rPr>
-          <w:rFonts w:ascii="FangSong" w:eastAsia="FangSong" w:hAnsi="FangSong"/>
-          <w:sz w:val="24"/>
-          <w:szCs w:val="24"/>
-          <w:vertAlign w:val="superscript"/>
-        </w:rPr>
-        <w:t>1</w:t>
-      </w:r>
-      <w:r>
-        <w:rPr>
-          <w:rFonts w:ascii="FangSong" w:eastAsia="FangSong" w:hAnsi="FangSong"/>
-          <w:sz w:val="24"/>
-          <w:szCs w:val="24"/>
-          <w:vertAlign w:val="superscript"/>
-        </w:rPr>
-        <w:t>6</w:t>
-      </w:r>
-      <w:r>
-        <w:rPr>
-          <w:rFonts w:ascii="FangSong" w:eastAsia="FangSong" w:hAnsi="FangSong"/>
-          <w:sz w:val="24"/>
-          <w:szCs w:val="24"/>
-          <w:vertAlign w:val="superscript"/>
-        </w:rPr>
-        <w:t>][1</w:t>
-      </w:r>
-      <w:r>
-        <w:rPr>
-          <w:rFonts w:ascii="FangSong" w:eastAsia="FangSong" w:hAnsi="FangSong"/>
-          <w:sz w:val="24"/>
-          <w:szCs w:val="24"/>
-          <w:vertAlign w:val="superscript"/>
-        </w:rPr>
-        <w:t>7</w:t>
-      </w:r>
-      <w:r>
-        <w:rPr>
-          <w:rFonts w:ascii="FangSong" w:eastAsia="FangSong" w:hAnsi="FangSong"/>
-          <w:sz w:val="24"/>
-          <w:szCs w:val="24"/>
-          <w:vertAlign w:val="superscript"/>
-        </w:rPr>
-        <w:t>]</w:t>
-      </w:r>
-      <w:r>
-        <w:rPr>
-          <w:rFonts w:ascii="FangSong" w:eastAsia="FangSong" w:hAnsi="FangSong" w:hint="eastAsia"/>
-          <w:sz w:val="24"/>
-          <w:szCs w:val="24"/>
-        </w:rPr>
-        <w:t>、轮廓波变换</w:t>
-      </w:r>
-      <w:r>
-        <w:rPr>
-          <w:rFonts w:ascii="FangSong" w:eastAsia="FangSong" w:hAnsi="FangSong" w:hint="eastAsia"/>
-          <w:sz w:val="24"/>
-          <w:szCs w:val="24"/>
-          <w:vertAlign w:val="superscript"/>
-        </w:rPr>
-        <w:t>[</w:t>
-      </w:r>
-      <w:r>
-        <w:rPr>
-          <w:rFonts w:ascii="FangSong" w:eastAsia="FangSong" w:hAnsi="FangSong"/>
-          <w:sz w:val="24"/>
-          <w:szCs w:val="24"/>
-          <w:vertAlign w:val="superscript"/>
-        </w:rPr>
-        <w:t>1</w:t>
-      </w:r>
-      <w:r>
-        <w:rPr>
-          <w:rFonts w:ascii="FangSong" w:eastAsia="FangSong" w:hAnsi="FangSong"/>
-          <w:sz w:val="24"/>
-          <w:szCs w:val="24"/>
-          <w:vertAlign w:val="superscript"/>
-        </w:rPr>
-        <w:t>8</w:t>
-      </w:r>
-      <w:r>
-        <w:rPr>
-          <w:rFonts w:ascii="FangSong" w:eastAsia="FangSong" w:hAnsi="FangSong"/>
-          <w:sz w:val="24"/>
-          <w:szCs w:val="24"/>
-          <w:vertAlign w:val="superscript"/>
-        </w:rPr>
-        <w:t>][1</w:t>
-      </w:r>
-      <w:r>
-        <w:rPr>
-          <w:rFonts w:ascii="FangSong" w:eastAsia="FangSong" w:hAnsi="FangSong"/>
-          <w:sz w:val="24"/>
-          <w:szCs w:val="24"/>
-          <w:vertAlign w:val="superscript"/>
-        </w:rPr>
-        <w:t>9</w:t>
-      </w:r>
-      <w:r>
-        <w:rPr>
-          <w:rFonts w:ascii="FangSong" w:eastAsia="FangSong" w:hAnsi="FangSong"/>
-          <w:sz w:val="24"/>
-          <w:szCs w:val="24"/>
-          <w:vertAlign w:val="superscript"/>
-        </w:rPr>
-        <w:t>][</w:t>
-      </w:r>
-      <w:r>
-        <w:rPr>
-          <w:rFonts w:ascii="FangSong" w:eastAsia="FangSong" w:hAnsi="FangSong"/>
-          <w:sz w:val="24"/>
-          <w:szCs w:val="24"/>
-          <w:vertAlign w:val="superscript"/>
-        </w:rPr>
-        <w:t>20</w:t>
-      </w:r>
-      <w:r>
-        <w:rPr>
-          <w:rFonts w:ascii="FangSong" w:eastAsia="FangSong" w:hAnsi="FangSong"/>
-          <w:sz w:val="24"/>
-          <w:szCs w:val="24"/>
-          <w:vertAlign w:val="superscript"/>
-        </w:rPr>
-        <w:t>]</w:t>
-      </w:r>
-      <w:r>
-        <w:rPr>
-          <w:rFonts w:ascii="FangSong" w:eastAsia="FangSong" w:hAnsi="FangSong" w:hint="eastAsia"/>
-          <w:sz w:val="24"/>
-          <w:szCs w:val="24"/>
-        </w:rPr>
-        <w:t>和剪切波变换</w:t>
-      </w:r>
-      <w:r>
-        <w:rPr>
-          <w:rFonts w:ascii="FangSong" w:eastAsia="FangSong" w:hAnsi="FangSong" w:hint="eastAsia"/>
-          <w:sz w:val="24"/>
-          <w:szCs w:val="24"/>
-          <w:vertAlign w:val="superscript"/>
-        </w:rPr>
-        <w:t>[</w:t>
-      </w:r>
-      <w:r>
-        <w:rPr>
-          <w:rFonts w:ascii="FangSong" w:eastAsia="FangSong" w:hAnsi="FangSong"/>
-          <w:sz w:val="24"/>
-          <w:szCs w:val="24"/>
-          <w:vertAlign w:val="superscript"/>
-        </w:rPr>
-        <w:t>21</w:t>
-      </w:r>
-      <w:r>
-        <w:rPr>
-          <w:rFonts w:ascii="FangSong" w:eastAsia="FangSong" w:hAnsi="FangSong"/>
-          <w:sz w:val="24"/>
-          <w:szCs w:val="24"/>
-          <w:vertAlign w:val="superscript"/>
-        </w:rPr>
-        <w:t>][</w:t>
-      </w:r>
-      <w:r>
-        <w:rPr>
-          <w:rFonts w:ascii="FangSong" w:eastAsia="FangSong" w:hAnsi="FangSong"/>
-          <w:sz w:val="24"/>
-          <w:szCs w:val="24"/>
-          <w:vertAlign w:val="superscript"/>
-        </w:rPr>
-        <w:t>22</w:t>
-      </w:r>
-      <w:r>
-        <w:rPr>
-          <w:rFonts w:ascii="FangSong" w:eastAsia="FangSong" w:hAnsi="FangSong"/>
-          <w:sz w:val="24"/>
-          <w:szCs w:val="24"/>
-          <w:vertAlign w:val="superscript"/>
-        </w:rPr>
-        <w:t>]</w:t>
-      </w:r>
-      <w:r>
-        <w:rPr>
-          <w:rFonts w:ascii="FangSong" w:eastAsia="FangSong" w:hAnsi="FangSong" w:hint="eastAsia"/>
-          <w:sz w:val="24"/>
-          <w:szCs w:val="24"/>
-        </w:rPr>
-        <w:t>应用于图像融合、为了解决轮廓波变换和剪切波变换不具有平移不变性的问题，非下子采样轮廓波变换（N</w:t>
-      </w:r>
-      <w:r>
-        <w:rPr>
-          <w:rFonts w:ascii="FangSong" w:eastAsia="FangSong" w:hAnsi="FangSong"/>
-          <w:sz w:val="24"/>
-          <w:szCs w:val="24"/>
-        </w:rPr>
-        <w:t>SCT</w:t>
-      </w:r>
-      <w:r>
-        <w:rPr>
-          <w:rFonts w:ascii="FangSong" w:eastAsia="FangSong" w:hAnsi="FangSong" w:hint="eastAsia"/>
-          <w:sz w:val="24"/>
-          <w:szCs w:val="24"/>
-        </w:rPr>
-        <w:t>）</w:t>
-      </w:r>
-      <w:r>
-        <w:rPr>
-          <w:rFonts w:ascii="FangSong" w:eastAsia="FangSong" w:hAnsi="FangSong" w:hint="eastAsia"/>
-          <w:sz w:val="24"/>
-          <w:szCs w:val="24"/>
-          <w:vertAlign w:val="superscript"/>
-        </w:rPr>
-        <w:t>[</w:t>
-      </w:r>
-      <w:r>
-        <w:rPr>
-          <w:rFonts w:ascii="FangSong" w:eastAsia="FangSong" w:hAnsi="FangSong"/>
-          <w:sz w:val="24"/>
-          <w:szCs w:val="24"/>
-          <w:vertAlign w:val="superscript"/>
-        </w:rPr>
-        <w:t>23</w:t>
-      </w:r>
-      <w:r>
-        <w:rPr>
-          <w:rFonts w:ascii="FangSong" w:eastAsia="FangSong" w:hAnsi="FangSong"/>
-          <w:sz w:val="24"/>
-          <w:szCs w:val="24"/>
-          <w:vertAlign w:val="superscript"/>
-        </w:rPr>
-        <w:t>]</w:t>
-      </w:r>
-      <w:r>
-        <w:rPr>
-          <w:rFonts w:ascii="FangSong" w:eastAsia="FangSong" w:hAnsi="FangSong" w:hint="eastAsia"/>
-          <w:sz w:val="24"/>
-          <w:szCs w:val="24"/>
-        </w:rPr>
-        <w:t>和非下子采样剪切波变换（N</w:t>
-      </w:r>
-      <w:r>
-        <w:rPr>
-          <w:rFonts w:ascii="FangSong" w:eastAsia="FangSong" w:hAnsi="FangSong"/>
-          <w:sz w:val="24"/>
-          <w:szCs w:val="24"/>
-        </w:rPr>
-        <w:t>SST</w:t>
-      </w:r>
-      <w:r>
-        <w:rPr>
-          <w:rFonts w:ascii="FangSong" w:eastAsia="FangSong" w:hAnsi="FangSong" w:hint="eastAsia"/>
-          <w:sz w:val="24"/>
-          <w:szCs w:val="24"/>
-        </w:rPr>
-        <w:t>）</w:t>
-      </w:r>
-      <w:r>
-        <w:rPr>
-          <w:rFonts w:ascii="FangSong" w:eastAsia="FangSong" w:hAnsi="FangSong" w:hint="eastAsia"/>
-          <w:sz w:val="24"/>
-          <w:szCs w:val="24"/>
-          <w:vertAlign w:val="superscript"/>
-        </w:rPr>
-        <w:t>[</w:t>
-      </w:r>
-      <w:r>
-        <w:rPr>
-          <w:rFonts w:ascii="FangSong" w:eastAsia="FangSong" w:hAnsi="FangSong"/>
-          <w:sz w:val="24"/>
-          <w:szCs w:val="24"/>
-          <w:vertAlign w:val="superscript"/>
-        </w:rPr>
-        <w:t>2</w:t>
-      </w:r>
-      <w:r>
-        <w:rPr>
-          <w:rFonts w:ascii="FangSong" w:eastAsia="FangSong" w:hAnsi="FangSong"/>
-          <w:sz w:val="24"/>
-          <w:szCs w:val="24"/>
-          <w:vertAlign w:val="superscript"/>
-        </w:rPr>
-        <w:t>4</w:t>
-      </w:r>
-      <w:r>
-        <w:rPr>
-          <w:rFonts w:ascii="FangSong" w:eastAsia="FangSong" w:hAnsi="FangSong"/>
-          <w:sz w:val="24"/>
-          <w:szCs w:val="24"/>
-          <w:vertAlign w:val="superscript"/>
-        </w:rPr>
-        <w:t>][2</w:t>
-      </w:r>
-      <w:r>
-        <w:rPr>
-          <w:rFonts w:ascii="FangSong" w:eastAsia="FangSong" w:hAnsi="FangSong"/>
-          <w:sz w:val="24"/>
-          <w:szCs w:val="24"/>
-          <w:vertAlign w:val="superscript"/>
-        </w:rPr>
-        <w:t>5</w:t>
-      </w:r>
-      <w:r>
-        <w:rPr>
-          <w:rFonts w:ascii="FangSong" w:eastAsia="FangSong" w:hAnsi="FangSong"/>
-          <w:sz w:val="24"/>
-          <w:szCs w:val="24"/>
-          <w:vertAlign w:val="superscript"/>
-        </w:rPr>
-        <w:t>][</w:t>
-      </w:r>
-      <w:r>
-        <w:rPr>
-          <w:rFonts w:ascii="FangSong" w:eastAsia="FangSong" w:hAnsi="FangSong"/>
-          <w:sz w:val="24"/>
-          <w:szCs w:val="24"/>
-          <w:vertAlign w:val="superscript"/>
-        </w:rPr>
-        <w:t>26</w:t>
-      </w:r>
-      <w:r>
-        <w:rPr>
-          <w:rFonts w:ascii="FangSong" w:eastAsia="FangSong" w:hAnsi="FangSong"/>
-          <w:sz w:val="24"/>
-          <w:szCs w:val="24"/>
-          <w:vertAlign w:val="superscript"/>
-        </w:rPr>
-        <w:t>]</w:t>
-      </w:r>
-      <w:r>
-        <w:rPr>
-          <w:rFonts w:ascii="FangSong" w:eastAsia="FangSong" w:hAnsi="FangSong" w:hint="eastAsia"/>
-          <w:sz w:val="24"/>
-          <w:szCs w:val="24"/>
-        </w:rPr>
-        <w:t>被提出应用于图像融合</w:t>
-      </w:r>
-      <w:r>
-        <w:rPr>
-          <w:rFonts w:ascii="FangSong" w:eastAsia="FangSong" w:hAnsi="FangSong"/>
-          <w:sz w:val="24"/>
-          <w:szCs w:val="24"/>
-        </w:rPr>
-        <w:t>）</w:t>
-      </w:r>
-      <w:r>
-        <w:rPr>
-          <w:rFonts w:ascii="FangSong" w:eastAsia="FangSong" w:hAnsi="FangSong" w:hint="eastAsia"/>
-          <w:sz w:val="24"/>
-          <w:szCs w:val="24"/>
-        </w:rPr>
-        <w:t>;多尺度几何分析方法只是通过固定基函数（相当于固定的原子）去捕获图像几何结构，对于图像中复杂部分而言，并不具备较好的适应性，稀疏表示的方法通过基于目标图像预先</w:t>
-      </w:r>
-      <w:r>
-        <w:rPr>
-          <w:rFonts w:ascii="FangSong" w:eastAsia="FangSong" w:hAnsi="FangSong" w:hint="eastAsia"/>
-          <w:sz w:val="24"/>
-          <w:szCs w:val="24"/>
-        </w:rPr>
-        <w:t>建立</w:t>
-      </w:r>
-      <w:r>
-        <w:rPr>
-          <w:rFonts w:ascii="FangSong" w:eastAsia="FangSong" w:hAnsi="FangSong" w:hint="eastAsia"/>
-          <w:sz w:val="24"/>
-          <w:szCs w:val="24"/>
-        </w:rPr>
-        <w:t>字典，字典中由若干个原子组成，通过字典去表示目标图像，能够大大提高对图像的表</w:t>
-      </w:r>
-      <w:r>
-        <w:rPr>
-          <w:rFonts w:ascii="FangSong" w:eastAsia="FangSong" w:hAnsi="FangSong" w:hint="eastAsia"/>
-          <w:sz w:val="24"/>
-          <w:szCs w:val="24"/>
-        </w:rPr>
-        <w:t>示</w:t>
-      </w:r>
-      <w:r>
-        <w:rPr>
-          <w:rFonts w:ascii="FangSong" w:eastAsia="FangSong" w:hAnsi="FangSong" w:hint="eastAsia"/>
-          <w:sz w:val="24"/>
-          <w:szCs w:val="24"/>
-        </w:rPr>
-        <w:t>能力，同时具有平移不变性，在图像融合中应用取得较好效果</w:t>
-      </w:r>
-      <w:r>
-        <w:rPr>
-          <w:rFonts w:ascii="FangSong" w:eastAsia="FangSong" w:hAnsi="FangSong" w:hint="eastAsia"/>
-          <w:sz w:val="24"/>
-          <w:szCs w:val="24"/>
-          <w:vertAlign w:val="superscript"/>
-        </w:rPr>
-        <w:t>[</w:t>
-      </w:r>
-      <w:r>
-        <w:rPr>
-          <w:rFonts w:ascii="FangSong" w:eastAsia="FangSong" w:hAnsi="FangSong"/>
-          <w:sz w:val="24"/>
-          <w:szCs w:val="24"/>
-          <w:vertAlign w:val="superscript"/>
-        </w:rPr>
-        <w:t>2</w:t>
-      </w:r>
-      <w:r>
-        <w:rPr>
-          <w:rFonts w:ascii="FangSong" w:eastAsia="FangSong" w:hAnsi="FangSong"/>
-          <w:sz w:val="24"/>
-          <w:szCs w:val="24"/>
-          <w:vertAlign w:val="superscript"/>
-        </w:rPr>
-        <w:t>7</w:t>
-      </w:r>
-      <w:r>
-        <w:rPr>
-          <w:rFonts w:ascii="FangSong" w:eastAsia="FangSong" w:hAnsi="FangSong"/>
-          <w:sz w:val="24"/>
-          <w:szCs w:val="24"/>
-          <w:vertAlign w:val="superscript"/>
-        </w:rPr>
-        <w:t>]-[3</w:t>
-      </w:r>
-      <w:r>
-        <w:rPr>
-          <w:rFonts w:ascii="FangSong" w:eastAsia="FangSong" w:hAnsi="FangSong"/>
-          <w:sz w:val="24"/>
-          <w:szCs w:val="24"/>
-          <w:vertAlign w:val="superscript"/>
-        </w:rPr>
-        <w:t>6</w:t>
-      </w:r>
-      <w:r>
-        <w:rPr>
-          <w:rFonts w:ascii="FangSong" w:eastAsia="FangSong" w:hAnsi="FangSong"/>
-          <w:sz w:val="24"/>
-          <w:szCs w:val="24"/>
-          <w:vertAlign w:val="superscript"/>
-        </w:rPr>
-        <w:t>]</w:t>
-      </w:r>
-      <w:r>
-        <w:rPr>
-          <w:rFonts w:ascii="FangSong" w:eastAsia="FangSong" w:hAnsi="FangSong" w:hint="eastAsia"/>
-          <w:sz w:val="24"/>
-          <w:szCs w:val="24"/>
-        </w:rPr>
-        <w:t>。</w:t>
-      </w:r>
-    </w:p>
-    <w:p>
-      <w:pPr>
-        <w:ind w:firstLineChars="200" w:firstLine="480"/>
-        <w:rPr>
-          <w:rFonts w:ascii="FangSong" w:eastAsia="FangSong" w:hAnsi="FangSong"/>
-          <w:sz w:val="24"/>
-          <w:szCs w:val="24"/>
-        </w:rPr>
-      </w:pPr>
-      <w:r>
-        <w:rPr>
-          <w:rFonts w:ascii="FangSong" w:eastAsia="FangSong" w:hAnsi="FangSong" w:hint="eastAsia"/>
-          <w:sz w:val="24"/>
-          <w:szCs w:val="24"/>
-        </w:rPr>
-        <w:t>基于稀疏表示的方法中，</w:t>
-      </w:r>
-      <w:commentRangeStart w:id="2"/>
-      <w:r>
-        <w:rPr>
-          <w:rFonts w:ascii="FangSong" w:eastAsia="FangSong" w:hAnsi="FangSong" w:hint="eastAsia"/>
-          <w:sz w:val="24"/>
-          <w:szCs w:val="24"/>
-        </w:rPr>
-        <w:t>融合规则有两种：一种是系数最大值原则</w:t>
-      </w:r>
-      <w:r>
-        <w:rPr>
-          <w:rFonts w:ascii="FangSong" w:eastAsia="FangSong" w:hAnsi="FangSong" w:hint="eastAsia"/>
-          <w:sz w:val="24"/>
-          <w:szCs w:val="24"/>
-          <w:vertAlign w:val="superscript"/>
-        </w:rPr>
-        <w:t>[</w:t>
-      </w:r>
-      <w:r>
-        <w:rPr>
-          <w:rFonts w:ascii="FangSong" w:eastAsia="FangSong" w:hAnsi="FangSong"/>
-          <w:sz w:val="24"/>
-          <w:szCs w:val="24"/>
-          <w:vertAlign w:val="superscript"/>
-        </w:rPr>
-        <w:t>2</w:t>
-      </w:r>
-      <w:r>
-        <w:rPr>
-          <w:rFonts w:ascii="FangSong" w:eastAsia="FangSong" w:hAnsi="FangSong"/>
-          <w:sz w:val="24"/>
-          <w:szCs w:val="24"/>
-          <w:vertAlign w:val="superscript"/>
-        </w:rPr>
-        <w:t>7</w:t>
-      </w:r>
-      <w:r>
-        <w:rPr>
-          <w:rFonts w:ascii="FangSong" w:eastAsia="FangSong" w:hAnsi="FangSong"/>
-          <w:sz w:val="24"/>
-          <w:szCs w:val="24"/>
-          <w:vertAlign w:val="superscript"/>
-        </w:rPr>
-        <w:t>][</w:t>
-      </w:r>
-      <w:r>
-        <w:rPr>
-          <w:rFonts w:ascii="FangSong" w:eastAsia="FangSong" w:hAnsi="FangSong"/>
-          <w:sz w:val="24"/>
-          <w:szCs w:val="24"/>
-          <w:vertAlign w:val="superscript"/>
-        </w:rPr>
-        <w:t>30</w:t>
-      </w:r>
-      <w:r>
-        <w:rPr>
-          <w:rFonts w:ascii="FangSong" w:eastAsia="FangSong" w:hAnsi="FangSong"/>
-          <w:sz w:val="24"/>
-          <w:szCs w:val="24"/>
-          <w:vertAlign w:val="superscript"/>
-        </w:rPr>
-        <w:t>][</w:t>
-      </w:r>
-      <w:r>
-        <w:rPr>
-          <w:rFonts w:ascii="FangSong" w:eastAsia="FangSong" w:hAnsi="FangSong"/>
-          <w:sz w:val="24"/>
-          <w:szCs w:val="24"/>
-          <w:vertAlign w:val="superscript"/>
-        </w:rPr>
-        <w:t>31</w:t>
-      </w:r>
-      <w:r>
-        <w:rPr>
-          <w:rFonts w:ascii="FangSong" w:eastAsia="FangSong" w:hAnsi="FangSong"/>
-          <w:sz w:val="24"/>
-          <w:szCs w:val="24"/>
-          <w:vertAlign w:val="superscript"/>
-        </w:rPr>
-        <w:t>][</w:t>
-      </w:r>
-      <w:r>
-        <w:rPr>
-          <w:rFonts w:ascii="FangSong" w:eastAsia="FangSong" w:hAnsi="FangSong"/>
-          <w:sz w:val="24"/>
-          <w:szCs w:val="24"/>
-          <w:vertAlign w:val="superscript"/>
-        </w:rPr>
-        <w:t>33</w:t>
-      </w:r>
-      <w:r>
-        <w:rPr>
-          <w:rFonts w:ascii="FangSong" w:eastAsia="FangSong" w:hAnsi="FangSong"/>
-          <w:sz w:val="24"/>
-          <w:szCs w:val="24"/>
-          <w:vertAlign w:val="superscript"/>
-        </w:rPr>
-        <w:t>]</w:t>
-      </w:r>
-      <w:r>
-        <w:rPr>
-          <w:rFonts w:ascii="FangSong" w:eastAsia="FangSong" w:hAnsi="FangSong" w:hint="eastAsia"/>
-          <w:sz w:val="24"/>
-          <w:szCs w:val="24"/>
-        </w:rPr>
-        <w:t>，在医学图像融合中，系数最大值原则会导致融合图像不够平滑，造成信息严重丢失；另一种是加权平均的方式</w:t>
-      </w:r>
-      <w:r>
-        <w:rPr>
-          <w:rFonts w:ascii="FangSong" w:eastAsia="FangSong" w:hAnsi="FangSong"/>
-          <w:sz w:val="24"/>
-          <w:szCs w:val="24"/>
-          <w:vertAlign w:val="superscript"/>
-        </w:rPr>
-        <w:t>[2</w:t>
-      </w:r>
-      <w:r>
-        <w:rPr>
-          <w:rFonts w:ascii="FangSong" w:eastAsia="FangSong" w:hAnsi="FangSong"/>
-          <w:sz w:val="24"/>
-          <w:szCs w:val="24"/>
-          <w:vertAlign w:val="superscript"/>
-        </w:rPr>
-        <w:t>9</w:t>
-      </w:r>
-      <w:r>
-        <w:rPr>
-          <w:rFonts w:ascii="FangSong" w:eastAsia="FangSong" w:hAnsi="FangSong"/>
-          <w:sz w:val="24"/>
-          <w:szCs w:val="24"/>
-          <w:vertAlign w:val="superscript"/>
-        </w:rPr>
-        <w:t>][</w:t>
-      </w:r>
-      <w:r>
-        <w:rPr>
-          <w:rFonts w:ascii="FangSong" w:eastAsia="FangSong" w:hAnsi="FangSong"/>
-          <w:sz w:val="24"/>
-          <w:szCs w:val="24"/>
-          <w:vertAlign w:val="superscript"/>
-        </w:rPr>
-        <w:t>32</w:t>
-      </w:r>
-      <w:r>
-        <w:rPr>
-          <w:rFonts w:ascii="FangSong" w:eastAsia="FangSong" w:hAnsi="FangSong"/>
-          <w:sz w:val="24"/>
-          <w:szCs w:val="24"/>
-          <w:vertAlign w:val="superscript"/>
-        </w:rPr>
-        <w:t>]</w:t>
-      </w:r>
-      <w:r>
-        <w:rPr>
-          <w:rFonts w:ascii="FangSong" w:eastAsia="FangSong" w:hAnsi="FangSong" w:hint="eastAsia"/>
-          <w:sz w:val="24"/>
-          <w:szCs w:val="24"/>
-          <w:vertAlign w:val="superscript"/>
-        </w:rPr>
-        <w:t>[</w:t>
-      </w:r>
-      <w:r>
-        <w:rPr>
-          <w:rFonts w:ascii="FangSong" w:eastAsia="FangSong" w:hAnsi="FangSong"/>
-          <w:sz w:val="24"/>
-          <w:szCs w:val="24"/>
-          <w:vertAlign w:val="superscript"/>
-        </w:rPr>
-        <w:t>36]</w:t>
-      </w:r>
-      <w:r>
-        <w:rPr>
-          <w:rFonts w:ascii="FangSong" w:eastAsia="FangSong" w:hAnsi="FangSong" w:hint="eastAsia"/>
-          <w:sz w:val="24"/>
-          <w:szCs w:val="24"/>
-        </w:rPr>
-        <w:t>，</w:t>
-      </w:r>
-      <w:commentRangeEnd w:id="2"/>
-      <w:r>
-        <w:rPr>
-          <w:rStyle w:val="a9"/>
-        </w:rPr>
-        <w:commentReference w:id="2"/>
-      </w:r>
-      <w:r>
-        <w:rPr>
-          <w:rFonts w:ascii="FangSong" w:eastAsia="FangSong" w:hAnsi="FangSong" w:hint="eastAsia"/>
-          <w:sz w:val="24"/>
-          <w:szCs w:val="24"/>
-        </w:rPr>
-        <w:t>能够解决信息丢失的问题，但是获取加权平均参数方式的合理性决定着成像质量，传统加权平均方法没有充分考虑原图像自身特征去获取最佳加权参数，难以获得最优参数，同时缺乏自适应性。</w:t>
-      </w:r>
-    </w:p>
-    <w:p>
-      <w:pPr>
-        <w:ind w:firstLineChars="200" w:firstLine="480"/>
-        <w:rPr>
-          <w:rFonts w:ascii="FangSong" w:eastAsia="FangSong" w:hAnsi="FangSong" w:hint="eastAsia"/>
-          <w:sz w:val="24"/>
-          <w:szCs w:val="24"/>
-        </w:rPr>
-      </w:pPr>
-      <w:r>
-        <w:rPr>
-          <w:rFonts w:ascii="FangSong" w:eastAsia="FangSong" w:hAnsi="FangSong" w:hint="eastAsia"/>
-          <w:sz w:val="24"/>
-          <w:szCs w:val="24"/>
-        </w:rPr>
-        <w:t>为了减少对图像表示失真，</w:t>
-      </w:r>
-      <w:r>
-        <w:rPr>
-          <w:rFonts w:ascii="FangSong" w:eastAsia="FangSong" w:hAnsi="FangSong" w:hint="eastAsia"/>
-          <w:sz w:val="24"/>
-          <w:szCs w:val="24"/>
-        </w:rPr>
-        <w:t>本文采用</w:t>
-      </w:r>
-    </w:p>
-    <w:p>
-      <w:pPr>
-        <w:pStyle w:val="2"/>
-      </w:pPr>
-      <w:r>
-        <w:rPr>
-          <w:rFonts w:hint="eastAsia"/>
-        </w:rPr>
-        <w:t>2</w:t>
-      </w:r>
-      <w:r>
-        <w:t xml:space="preserve"> </w:t>
-      </w:r>
-      <w:r>
-        <w:rPr>
-          <w:rFonts w:hint="eastAsia"/>
-        </w:rPr>
-        <w:t>方法原理</w:t>
-      </w:r>
-    </w:p>
-    <w:p>
-      <w:pPr>
-        <w:pStyle w:val="3"/>
-      </w:pPr>
-      <w:r>
-        <w:rPr>
-          <w:rFonts w:hint="eastAsia"/>
-        </w:rPr>
-        <w:t>2.1</w:t>
-      </w:r>
-      <w:r>
-        <w:t xml:space="preserve"> </w:t>
-      </w:r>
-      <w:r>
-        <w:rPr>
-          <w:rFonts w:hint="eastAsia"/>
-        </w:rPr>
-        <w:t>自适应</w:t>
-      </w:r>
-      <w:r>
-        <w:rPr>
-          <w:rFonts w:hint="eastAsia"/>
-        </w:rPr>
-        <w:t>稀疏表示</w:t>
-      </w:r>
-    </w:p>
-    <w:p>
-      <w:pPr>
-        <w:pStyle w:val="5"/>
-      </w:pPr>
-      <w:r>
-        <w:rPr>
-          <w:rFonts w:hint="eastAsia"/>
-        </w:rPr>
-        <w:t>2.1.1</w:t>
-      </w:r>
-      <w:r>
-        <w:t xml:space="preserve"> </w:t>
-      </w:r>
-      <w:r>
-        <w:rPr>
-          <w:rFonts w:hint="eastAsia"/>
-        </w:rPr>
-        <w:t>稀疏</w:t>
-      </w:r>
-      <w:r>
-        <w:rPr>
-          <w:rFonts w:hint="eastAsia"/>
-        </w:rPr>
-        <w:t>表示基础理论</w:t>
-      </w:r>
-    </w:p>
-    <w:p>
-      <w:pPr>
-        <w:ind w:firstLineChars="200" w:firstLine="480"/>
-        <w:rPr>
-          <w:rFonts w:ascii="FangSong" w:eastAsia="FangSong" w:hAnsi="FangSong" w:hint="eastAsia"/>
-          <w:sz w:val="24"/>
-          <w:szCs w:val="24"/>
-        </w:rPr>
-      </w:pPr>
-      <w:r>
-        <w:rPr>
-          <w:rFonts w:ascii="FangSong" w:eastAsia="FangSong" w:hAnsi="FangSong" w:hint="eastAsia"/>
-          <w:sz w:val="24"/>
-          <w:szCs w:val="24"/>
-        </w:rPr>
-        <w:t>稀疏</w:t>
-      </w:r>
-      <w:r>
-        <w:rPr>
-          <w:rFonts w:ascii="FangSong" w:eastAsia="FangSong" w:hAnsi="FangSong" w:hint="eastAsia"/>
-          <w:sz w:val="24"/>
-          <w:szCs w:val="24"/>
-        </w:rPr>
-        <w:t>表示</w:t>
-      </w:r>
-      <w:r>
-        <w:rPr>
-          <w:rFonts w:ascii="FangSong" w:eastAsia="FangSong" w:hAnsi="FangSong" w:hint="eastAsia"/>
-          <w:sz w:val="24"/>
-          <w:szCs w:val="24"/>
-        </w:rPr>
-        <w:t>理论</w:t>
-      </w:r>
-      <w:r>
-        <w:rPr>
-          <w:rFonts w:ascii="FangSong" w:eastAsia="FangSong" w:hAnsi="FangSong" w:hint="eastAsia"/>
-          <w:sz w:val="24"/>
-          <w:szCs w:val="24"/>
-        </w:rPr>
-        <w:t>基础是</w:t>
-      </w:r>
-      <w:r>
-        <w:rPr>
-          <w:rFonts w:ascii="FangSong" w:eastAsia="FangSong" w:hAnsi="FangSong" w:hint="eastAsia"/>
-          <w:sz w:val="24"/>
-          <w:szCs w:val="24"/>
-        </w:rPr>
-        <w:t>目标</w:t>
-      </w:r>
-      <w:r>
-        <w:rPr>
-          <w:rFonts w:ascii="FangSong" w:eastAsia="FangSong" w:hAnsi="FangSong" w:hint="eastAsia"/>
-          <w:sz w:val="24"/>
-          <w:szCs w:val="24"/>
-        </w:rPr>
-        <w:t>图像能够被完备字典</w:t>
-      </w:r>
-      <w:r>
-        <w:rPr>
-          <w:rFonts w:ascii="FangSong" w:eastAsia="FangSong" w:hAnsi="FangSong"/>
-          <w:sz w:val="24"/>
-          <w:szCs w:val="24"/>
-        </w:rPr>
-        <w:t>D</w:t>
-      </w:r>
-      <w:r>
-        <w:rPr>
-          <w:rFonts w:ascii="FangSong" w:eastAsia="FangSong" w:hAnsi="FangSong" w:hint="eastAsia"/>
-          <w:sz w:val="24"/>
-          <w:szCs w:val="24"/>
-        </w:rPr>
-        <w:t>线性组合来表示</w:t>
-      </w:r>
-      <w:r>
-        <w:rPr>
-          <w:rFonts w:ascii="FangSong" w:eastAsia="FangSong" w:hAnsi="FangSong" w:hint="eastAsia"/>
-          <w:sz w:val="24"/>
-          <w:szCs w:val="24"/>
-          <w:vertAlign w:val="superscript"/>
-        </w:rPr>
-        <w:t>[</w:t>
-      </w:r>
-      <w:r>
-        <w:rPr>
-          <w:rFonts w:ascii="FangSong" w:eastAsia="FangSong" w:hAnsi="FangSong"/>
-          <w:sz w:val="24"/>
-          <w:szCs w:val="24"/>
-          <w:vertAlign w:val="superscript"/>
-        </w:rPr>
         <w:t>37][38]</w:t>
       </w:r>
       <w:r>
         <w:rPr>
           <w:rFonts w:ascii="FangSong" w:eastAsia="FangSong" w:hAnsi="FangSong" w:hint="eastAsia"/>
+          <w:spacing w:val="-6"/>
           <w:sz w:val="24"/>
           <w:szCs w:val="24"/>
         </w:rPr>
@@ -2415,11 +2096,12 @@
       <w:r>
         <w:rPr>
           <w:rFonts w:ascii="FangSong" w:eastAsia="FangSong" w:hAnsi="FangSong"/>
+          <w:spacing w:val="-6"/>
           <w:position w:val="-12"/>
           <w:sz w:val="24"/>
           <w:szCs w:val="24"/>
         </w:rPr>
-        <w:object w:dxaOrig="3220" w:dyaOrig="380" w14:anchorId="394E7117">
+        <w:object w:dxaOrig="3320" w:dyaOrig="380" w14:anchorId="394E7117">
           <v:shapetype id="_x0000_t75" coordsize="21600,21600" o:spt="75" o:preferrelative="t" path="m@4@5l@4@11@9@11@9@5xe" filled="f" stroked="f">
             <v:stroke joinstyle="miter"/>
             <v:formulas>
@@ -2439,15 +2121,16 @@
             <v:path o:extrusionok="f" gradientshapeok="t" o:connecttype="rect"/>
             <o:lock v:ext="edit" aspectratio="t"/>
           </v:shapetype>
-          <v:shape id="_x0000_i1049" type="#_x0000_t75" style="width:160.95pt;height:19.05pt" o:ole="">
-            <v:imagedata r:id="rId9" o:title=""/>
+          <v:shape id="_x0000_i1068" type="#_x0000_t75" style="width:165.75pt;height:19.5pt" o:ole="">
+            <v:imagedata r:id="rId6" o:title=""/>
           </v:shape>
-          <o:OLEObject Type="Embed" ProgID="Equation.DSMT4" ShapeID="_x0000_i1049" DrawAspect="Content" ObjectID="_1636037392" r:id="rId10"/>
+          <o:OLEObject Type="Embed" ProgID="Equation.DSMT4" ShapeID="_x0000_i1068" DrawAspect="Content" ObjectID="_1636137044" r:id="rId7"/>
         </w:object>
       </w:r>
       <w:r>
         <w:rPr>
           <w:rFonts w:ascii="FangSong" w:eastAsia="FangSong" w:hAnsi="FangSong" w:hint="eastAsia"/>
+          <w:spacing w:val="-6"/>
           <w:sz w:val="24"/>
           <w:szCs w:val="24"/>
         </w:rPr>
@@ -2456,6 +2139,7 @@
       <w:r>
         <w:rPr>
           <w:rFonts w:ascii="FangSong" w:eastAsia="FangSong" w:hAnsi="FangSong"/>
+          <w:spacing w:val="-6"/>
           <w:sz w:val="24"/>
           <w:szCs w:val="24"/>
         </w:rPr>
@@ -2464,30 +2148,31 @@
       <w:r>
         <w:rPr>
           <w:rFonts w:ascii="FangSong" w:eastAsia="FangSong" w:hAnsi="FangSong" w:hint="eastAsia"/>
-          <w:sz w:val="24"/>
-          <w:szCs w:val="24"/>
-        </w:rPr>
-        <w:t>个</w:t>
-      </w:r>
-      <w:r>
-        <w:rPr>
-          <w:rFonts w:ascii="FangSong" w:eastAsia="FangSong" w:hAnsi="FangSong"/>
-          <w:sz w:val="24"/>
-          <w:szCs w:val="24"/>
-        </w:rPr>
-        <w:t>n</w:t>
-      </w:r>
-      <w:r>
-        <w:rPr>
-          <w:rFonts w:ascii="FangSong" w:eastAsia="FangSong" w:hAnsi="FangSong" w:hint="eastAsia"/>
-          <w:sz w:val="24"/>
-          <w:szCs w:val="24"/>
-        </w:rPr>
-        <w:t>维信号原子</w:t>
-      </w:r>
-      <w:r>
-        <w:rPr>
-          <w:rFonts w:ascii="FangSong" w:eastAsia="FangSong" w:hAnsi="FangSong" w:hint="eastAsia"/>
+          <w:spacing w:val="-6"/>
+          <w:sz w:val="24"/>
+          <w:szCs w:val="24"/>
+        </w:rPr>
+        <w:t>个信号原子</w:t>
+      </w:r>
+      <w:r>
+        <w:rPr>
+          <w:rFonts w:ascii="FangSong" w:eastAsia="FangSong" w:hAnsi="FangSong"/>
+          <w:spacing w:val="-6"/>
+          <w:position w:val="-14"/>
+          <w:sz w:val="24"/>
+          <w:szCs w:val="24"/>
+        </w:rPr>
+        <w:object w:dxaOrig="2100" w:dyaOrig="400" w14:anchorId="7AC393BA">
+          <v:shape id="_x0000_i1074" type="#_x0000_t75" style="width:105pt;height:20.25pt" o:ole="">
+            <v:imagedata r:id="rId8" o:title=""/>
+          </v:shape>
+          <o:OLEObject Type="Embed" ProgID="Equation.DSMT4" ShapeID="_x0000_i1074" DrawAspect="Content" ObjectID="_1636137045" r:id="rId9"/>
+        </w:object>
+      </w:r>
+      <w:r>
+        <w:rPr>
+          <w:rFonts w:ascii="FangSong" w:eastAsia="FangSong" w:hAnsi="FangSong" w:hint="eastAsia"/>
+          <w:spacing w:val="-6"/>
           <w:sz w:val="24"/>
           <w:szCs w:val="24"/>
         </w:rPr>
@@ -2496,28 +2181,73 @@
       <w:r>
         <w:rPr>
           <w:rFonts w:ascii="FangSong" w:eastAsia="FangSong" w:hAnsi="FangSong" w:hint="eastAsia"/>
-          <w:sz w:val="24"/>
-          <w:szCs w:val="24"/>
-        </w:rPr>
-        <w:t>通过窗移动将目标图像Y截取成M个小块，即</w:t>
-      </w:r>
-      <w:r>
-        <w:rPr>
-          <w:rFonts w:ascii="FangSong" w:eastAsia="FangSong" w:hAnsi="FangSong"/>
+          <w:spacing w:val="-6"/>
+          <w:sz w:val="24"/>
+          <w:szCs w:val="24"/>
+        </w:rPr>
+        <w:t>通过窗移动将目标图像Y截取成M个</w:t>
+      </w:r>
+      <w:r>
+        <w:rPr>
+          <w:rFonts w:ascii="FangSong" w:eastAsia="FangSong" w:hAnsi="FangSong" w:hint="eastAsia"/>
+          <w:spacing w:val="-6"/>
+          <w:sz w:val="24"/>
+          <w:szCs w:val="24"/>
+        </w:rPr>
+        <w:t>图像</w:t>
+      </w:r>
+      <w:r>
+        <w:rPr>
+          <w:rFonts w:ascii="FangSong" w:eastAsia="FangSong" w:hAnsi="FangSong" w:hint="eastAsia"/>
+          <w:spacing w:val="-6"/>
+          <w:sz w:val="24"/>
+          <w:szCs w:val="24"/>
+        </w:rPr>
+        <w:t>块</w:t>
+      </w:r>
+      <w:r>
+        <w:rPr>
+          <w:rFonts w:ascii="FangSong" w:eastAsia="FangSong" w:hAnsi="FangSong"/>
+          <w:spacing w:val="-6"/>
           <w:position w:val="-12"/>
           <w:sz w:val="24"/>
           <w:szCs w:val="24"/>
         </w:rPr>
-        <w:object w:dxaOrig="4720" w:dyaOrig="380" w14:anchorId="52F471C1">
-          <v:shape id="_x0000_i1039" type="#_x0000_t75" style="width:236.1pt;height:19.05pt" o:ole="">
-            <v:imagedata r:id="rId11" o:title=""/>
+        <w:object w:dxaOrig="2240" w:dyaOrig="380" w14:anchorId="4FE76400">
+          <v:shape id="_x0000_i1082" type="#_x0000_t75" style="width:111.75pt;height:19.5pt" o:ole="">
+            <v:imagedata r:id="rId10" o:title=""/>
           </v:shape>
-          <o:OLEObject Type="Embed" ProgID="Equation.DSMT4" ShapeID="_x0000_i1039" DrawAspect="Content" ObjectID="_1636037393" r:id="rId12"/>
+          <o:OLEObject Type="Embed" ProgID="Equation.DSMT4" ShapeID="_x0000_i1082" DrawAspect="Content" ObjectID="_1636137046" r:id="rId11"/>
         </w:object>
       </w:r>
       <w:r>
         <w:rPr>
           <w:rFonts w:ascii="FangSong" w:eastAsia="FangSong" w:hAnsi="FangSong" w:hint="eastAsia"/>
+          <w:spacing w:val="-6"/>
+          <w:sz w:val="24"/>
+          <w:szCs w:val="24"/>
+        </w:rPr>
+        <w:t>，即</w:t>
+      </w:r>
+      <w:r>
+        <w:rPr>
+          <w:rFonts w:ascii="FangSong" w:eastAsia="FangSong" w:hAnsi="FangSong"/>
+          <w:spacing w:val="-6"/>
+          <w:position w:val="-12"/>
+          <w:sz w:val="24"/>
+          <w:szCs w:val="24"/>
+        </w:rPr>
+        <w:object w:dxaOrig="2520" w:dyaOrig="380" w14:anchorId="52F471C1">
+          <v:shape id="_x0000_i1083" type="#_x0000_t75" style="width:126pt;height:19.5pt" o:ole="">
+            <v:imagedata r:id="rId12" o:title=""/>
+          </v:shape>
+          <o:OLEObject Type="Embed" ProgID="Equation.DSMT4" ShapeID="_x0000_i1083" DrawAspect="Content" ObjectID="_1636137047" r:id="rId13"/>
+        </w:object>
+      </w:r>
+      <w:r>
+        <w:rPr>
+          <w:rFonts w:ascii="FangSong" w:eastAsia="FangSong" w:hAnsi="FangSong" w:hint="eastAsia"/>
+          <w:spacing w:val="-6"/>
           <w:sz w:val="24"/>
           <w:szCs w:val="24"/>
         </w:rPr>
@@ -2526,28 +2256,55 @@
       <w:r>
         <w:rPr>
           <w:rFonts w:ascii="FangSong" w:eastAsia="FangSong" w:hAnsi="FangSong" w:hint="eastAsia"/>
-          <w:sz w:val="24"/>
-          <w:szCs w:val="24"/>
-        </w:rPr>
-        <w:t>进一步地，图像Y可以表示为</w:t>
-      </w:r>
-      <w:r>
-        <w:rPr>
-          <w:rFonts w:ascii="FangSong" w:eastAsia="FangSong" w:hAnsi="FangSong"/>
+          <w:spacing w:val="-6"/>
+          <w:sz w:val="24"/>
+          <w:szCs w:val="24"/>
+        </w:rPr>
+        <w:t>进一步地，图像</w:t>
+      </w:r>
+      <w:r>
+        <w:rPr>
+          <w:rFonts w:ascii="FangSong" w:eastAsia="FangSong" w:hAnsi="FangSong"/>
+          <w:spacing w:val="-6"/>
+          <w:position w:val="-4"/>
+          <w:sz w:val="24"/>
+          <w:szCs w:val="24"/>
+        </w:rPr>
+        <w:object w:dxaOrig="220" w:dyaOrig="260" w14:anchorId="25A98DA8">
+          <v:shape id="_x0000_i2952" type="#_x0000_t75" style="width:11.25pt;height:12.75pt" o:ole="">
+            <v:imagedata r:id="rId14" o:title=""/>
+          </v:shape>
+          <o:OLEObject Type="Embed" ProgID="Equation.DSMT4" ShapeID="_x0000_i2952" DrawAspect="Content" ObjectID="_1636137048" r:id="rId15"/>
+        </w:object>
+      </w:r>
+      <w:r>
+        <w:rPr>
+          <w:rFonts w:ascii="FangSong" w:eastAsia="FangSong" w:hAnsi="FangSong" w:hint="eastAsia"/>
+          <w:spacing w:val="-6"/>
+          <w:sz w:val="24"/>
+          <w:szCs w:val="24"/>
+        </w:rPr>
+        <w:t>可以表示为</w:t>
+      </w:r>
+      <w:r>
+        <w:rPr>
+          <w:rFonts w:ascii="FangSong" w:eastAsia="FangSong" w:hAnsi="FangSong"/>
+          <w:spacing w:val="-6"/>
           <w:position w:val="-12"/>
           <w:sz w:val="24"/>
           <w:szCs w:val="24"/>
         </w:rPr>
         <w:object w:dxaOrig="3240" w:dyaOrig="380" w14:anchorId="1929E2AB">
-          <v:shape id="_x0000_i1051" type="#_x0000_t75" style="width:162pt;height:19.05pt" o:ole="">
-            <v:imagedata r:id="rId13" o:title=""/>
+          <v:shape id="_x0000_i1028" type="#_x0000_t75" style="width:162pt;height:19.5pt" o:ole="">
+            <v:imagedata r:id="rId16" o:title=""/>
           </v:shape>
-          <o:OLEObject Type="Embed" ProgID="Equation.DSMT4" ShapeID="_x0000_i1051" DrawAspect="Content" ObjectID="_1636037394" r:id="rId14"/>
+          <o:OLEObject Type="Embed" ProgID="Equation.DSMT4" ShapeID="_x0000_i1028" DrawAspect="Content" ObjectID="_1636137049" r:id="rId17"/>
         </w:object>
       </w:r>
       <w:r>
         <w:rPr>
           <w:rFonts w:ascii="FangSong" w:eastAsia="FangSong" w:hAnsi="FangSong" w:hint="eastAsia"/>
+          <w:spacing w:val="-6"/>
           <w:sz w:val="24"/>
           <w:szCs w:val="24"/>
         </w:rPr>
@@ -2556,351 +2313,3487 @@
       <w:r>
         <w:rPr>
           <w:rFonts w:ascii="FangSong" w:eastAsia="FangSong" w:hAnsi="FangSong" w:hint="eastAsia"/>
-          <w:sz w:val="24"/>
-          <w:szCs w:val="24"/>
-        </w:rPr>
-        <w:t>误差</w:t>
-      </w:r>
-      <w:bookmarkStart w:id="3" w:name="_GoBack"/>
-      <w:bookmarkEnd w:id="3"/>
-      <w:r>
-        <w:rPr>
-          <w:rFonts w:ascii="FangSong" w:eastAsia="FangSong" w:hAnsi="FangSong" w:hint="eastAsia"/>
+          <w:spacing w:val="-6"/>
+          <w:sz w:val="24"/>
+          <w:szCs w:val="24"/>
+        </w:rPr>
+        <w:t>其中</w:t>
+      </w:r>
+      <w:r>
+        <w:rPr>
+          <w:rFonts w:ascii="FangSong" w:eastAsia="FangSong" w:hAnsi="FangSong"/>
+          <w:spacing w:val="-6"/>
+          <w:position w:val="-12"/>
+          <w:sz w:val="24"/>
+          <w:szCs w:val="24"/>
+        </w:rPr>
+        <w:object w:dxaOrig="2180" w:dyaOrig="380" w14:anchorId="35E45E76">
+          <v:shape id="_x0000_i1030" type="#_x0000_t75" style="width:108.75pt;height:18.75pt" o:ole="">
+            <v:imagedata r:id="rId18" o:title=""/>
+          </v:shape>
+          <o:OLEObject Type="Embed" ProgID="Equation.DSMT4" ShapeID="_x0000_i1030" DrawAspect="Content" ObjectID="_1636137050" r:id="rId19"/>
+        </w:object>
+      </w:r>
+      <w:r>
+        <w:rPr>
+          <w:rFonts w:ascii="FangSong" w:eastAsia="FangSong" w:hAnsi="FangSong" w:hint="eastAsia"/>
+          <w:spacing w:val="-6"/>
           <w:sz w:val="24"/>
           <w:szCs w:val="24"/>
         </w:rPr>
         <w:t xml:space="preserve"> </w:t>
       </w:r>
-    </w:p>
-    <w:p>
-      <w:pPr>
-        <w:pStyle w:val="5"/>
+      <w:r>
+        <w:rPr>
+          <w:rFonts w:ascii="FangSong" w:eastAsia="FangSong" w:hAnsi="FangSong" w:hint="eastAsia"/>
+          <w:spacing w:val="-6"/>
+          <w:sz w:val="24"/>
+          <w:szCs w:val="24"/>
+        </w:rPr>
+        <w:t>表示</w:t>
+      </w:r>
+      <w:r>
+        <w:rPr>
+          <w:rFonts w:ascii="FangSong" w:eastAsia="FangSong" w:hAnsi="FangSong" w:hint="eastAsia"/>
+          <w:spacing w:val="-6"/>
+          <w:sz w:val="24"/>
+          <w:szCs w:val="24"/>
+        </w:rPr>
+        <w:t>图像块</w:t>
+      </w:r>
+      <w:r>
+        <w:rPr>
+          <w:rFonts w:ascii="FangSong" w:eastAsia="FangSong" w:hAnsi="FangSong"/>
+          <w:spacing w:val="-6"/>
+          <w:position w:val="-12"/>
+          <w:sz w:val="24"/>
+          <w:szCs w:val="24"/>
+        </w:rPr>
+        <w:object w:dxaOrig="1520" w:dyaOrig="360" w14:anchorId="60CF9DA0">
+          <v:shape id="_x0000_i1109" type="#_x0000_t75" style="width:75.75pt;height:18pt" o:ole="">
+            <v:imagedata r:id="rId20" o:title=""/>
+          </v:shape>
+          <o:OLEObject Type="Embed" ProgID="Equation.DSMT4" ShapeID="_x0000_i1109" DrawAspect="Content" ObjectID="_1636137051" r:id="rId21"/>
+        </w:object>
+      </w:r>
+      <w:r>
+        <w:rPr>
+          <w:rFonts w:ascii="FangSong" w:eastAsia="FangSong" w:hAnsi="FangSong" w:hint="eastAsia"/>
+          <w:spacing w:val="-6"/>
+          <w:sz w:val="24"/>
+          <w:szCs w:val="24"/>
+        </w:rPr>
+        <w:t>的稀疏系数</w:t>
+      </w:r>
+      <w:r>
+        <w:rPr>
+          <w:rFonts w:ascii="FangSong" w:eastAsia="FangSong" w:hAnsi="FangSong" w:hint="eastAsia"/>
+          <w:spacing w:val="-6"/>
+          <w:sz w:val="24"/>
+          <w:szCs w:val="24"/>
+        </w:rPr>
+        <w:t>，</w:t>
+      </w:r>
+      <w:r>
+        <w:rPr>
+          <w:rFonts w:ascii="FangSong" w:eastAsia="FangSong" w:hAnsi="FangSong" w:hint="eastAsia"/>
+          <w:spacing w:val="-6"/>
+          <w:sz w:val="24"/>
+          <w:szCs w:val="24"/>
+        </w:rPr>
+        <w:t>稀疏表示定义</w:t>
+      </w:r>
+      <w:r>
+        <w:rPr>
+          <w:rFonts w:ascii="FangSong" w:eastAsia="FangSong" w:hAnsi="FangSong" w:hint="eastAsia"/>
+          <w:spacing w:val="-6"/>
+          <w:sz w:val="24"/>
+          <w:szCs w:val="24"/>
+        </w:rPr>
+        <w:t>见</w:t>
+      </w:r>
+      <w:r>
+        <w:rPr>
+          <w:rFonts w:ascii="FangSong" w:eastAsia="FangSong" w:hAnsi="FangSong" w:hint="eastAsia"/>
+          <w:spacing w:val="-6"/>
+          <w:sz w:val="24"/>
+          <w:szCs w:val="24"/>
+        </w:rPr>
+        <w:t>式(1</w:t>
+      </w:r>
+      <w:r>
+        <w:rPr>
+          <w:rFonts w:ascii="FangSong" w:eastAsia="FangSong" w:hAnsi="FangSong"/>
+          <w:spacing w:val="-6"/>
+          <w:sz w:val="24"/>
+          <w:szCs w:val="24"/>
+        </w:rPr>
+        <w:t>)</w:t>
+      </w:r>
+      <w:r>
+        <w:rPr>
+          <w:rFonts w:ascii="FangSong" w:eastAsia="FangSong" w:hAnsi="FangSong" w:hint="eastAsia"/>
+          <w:spacing w:val="-6"/>
+          <w:sz w:val="24"/>
+          <w:szCs w:val="24"/>
+        </w:rPr>
+        <w:t>。</w:t>
+      </w:r>
+    </w:p>
+    <w:p>
+      <w:pPr>
+        <w:ind w:firstLineChars="200" w:firstLine="480"/>
+        <w:jc w:val="center"/>
+        <w:rPr>
+          <w:rFonts w:ascii="FangSong" w:eastAsia="FangSong" w:hAnsi="FangSong" w:hint="eastAsia"/>
+          <w:spacing w:val="-20"/>
+          <w:sz w:val="24"/>
+          <w:szCs w:val="24"/>
+        </w:rPr>
+      </w:pPr>
+      <w:r>
+        <w:rPr>
+          <w:rFonts w:ascii="FangSong" w:eastAsia="FangSong" w:hAnsi="FangSong"/>
+          <w:position w:val="-20"/>
+          <w:sz w:val="24"/>
+          <w:szCs w:val="24"/>
+        </w:rPr>
+        <w:object w:dxaOrig="3560" w:dyaOrig="580" w14:anchorId="6FA7FB7A">
+          <v:shape id="_x0000_i3018" type="#_x0000_t75" style="width:177.75pt;height:29.25pt" o:ole="">
+            <v:imagedata r:id="rId22" o:title=""/>
+          </v:shape>
+          <o:OLEObject Type="Embed" ProgID="Equation.DSMT4" ShapeID="_x0000_i3018" DrawAspect="Content" ObjectID="_1636137052" r:id="rId23"/>
+        </w:object>
+      </w:r>
+      <w:r>
+        <w:rPr>
+          <w:rFonts w:ascii="FangSong" w:eastAsia="FangSong" w:hAnsi="FangSong"/>
+          <w:spacing w:val="-20"/>
+          <w:sz w:val="24"/>
+          <w:szCs w:val="24"/>
+        </w:rPr>
+        <w:t xml:space="preserve">          </w:t>
+      </w:r>
+      <w:r>
+        <w:rPr>
+          <w:rFonts w:ascii="FangSong" w:eastAsia="FangSong" w:hAnsi="FangSong" w:hint="eastAsia"/>
+          <w:spacing w:val="-20"/>
+          <w:sz w:val="24"/>
+          <w:szCs w:val="24"/>
+        </w:rPr>
+        <w:t>(</w:t>
+      </w:r>
+      <w:r>
+        <w:rPr>
+          <w:rFonts w:ascii="FangSong" w:eastAsia="FangSong" w:hAnsi="FangSong"/>
+          <w:spacing w:val="-20"/>
+          <w:sz w:val="24"/>
+          <w:szCs w:val="24"/>
+        </w:rPr>
+        <w:t>1)</w:t>
+      </w:r>
+    </w:p>
+    <w:p>
+      <w:pPr>
+        <w:ind w:firstLineChars="200" w:firstLine="480"/>
+        <w:jc w:val="left"/>
+        <w:rPr>
+          <w:rFonts w:ascii="FangSong" w:eastAsia="FangSong" w:hAnsi="FangSong"/>
+          <w:sz w:val="24"/>
+          <w:szCs w:val="24"/>
+        </w:rPr>
+      </w:pPr>
+      <w:r>
+        <w:rPr>
+          <w:rFonts w:ascii="FangSong" w:eastAsia="FangSong" w:hAnsi="FangSong" w:hint="eastAsia"/>
+          <w:noProof/>
+          <w:sz w:val="24"/>
+          <w:szCs w:val="24"/>
+        </w:rPr>
+        <mc:AlternateContent>
+          <mc:Choice Requires="wpg">
+            <w:drawing>
+              <wp:anchor distT="0" distB="0" distL="114300" distR="114300" simplePos="0" relativeHeight="251672576" behindDoc="0" locked="0" layoutInCell="1" allowOverlap="1" wp14:anchorId="1D892F5E" wp14:editId="168ABACB">
+                <wp:simplePos x="0" y="0"/>
+                <wp:positionH relativeFrom="column">
+                  <wp:posOffset>434340</wp:posOffset>
+                </wp:positionH>
+                <wp:positionV relativeFrom="paragraph">
+                  <wp:posOffset>334906</wp:posOffset>
+                </wp:positionV>
+                <wp:extent cx="4010025" cy="1254760"/>
+                <wp:effectExtent l="0" t="0" r="9525" b="2540"/>
+                <wp:wrapNone/>
+                <wp:docPr id="16" name="组合 16"/>
+                <wp:cNvGraphicFramePr/>
+                <a:graphic xmlns:a="http://schemas.openxmlformats.org/drawingml/2006/main">
+                  <a:graphicData uri="http://schemas.microsoft.com/office/word/2010/wordprocessingGroup">
+                    <wpg:wgp>
+                      <wpg:cNvGrpSpPr/>
+                      <wpg:grpSpPr>
+                        <a:xfrm>
+                          <a:off x="0" y="0"/>
+                          <a:ext cx="4010025" cy="1254760"/>
+                          <a:chOff x="0" y="0"/>
+                          <a:chExt cx="4010419" cy="1254784"/>
+                        </a:xfrm>
+                      </wpg:grpSpPr>
+                      <wpg:grpSp>
+                        <wpg:cNvPr id="14" name="组合 14"/>
+                        <wpg:cNvGrpSpPr/>
+                        <wpg:grpSpPr>
+                          <a:xfrm>
+                            <a:off x="0" y="201600"/>
+                            <a:ext cx="4010419" cy="1053184"/>
+                            <a:chOff x="0" y="0"/>
+                            <a:chExt cx="4010419" cy="1053184"/>
+                          </a:xfrm>
+                        </wpg:grpSpPr>
+                        <wps:wsp>
+                          <wps:cNvPr id="1" name="直接连接符 1"/>
+                          <wps:cNvCnPr/>
+                          <wps:spPr>
+                            <a:xfrm>
+                              <a:off x="21600" y="64800"/>
+                              <a:ext cx="3945450" cy="0"/>
+                            </a:xfrm>
+                            <a:prstGeom prst="line">
+                              <a:avLst/>
+                            </a:prstGeom>
+                            <a:ln w="3175"/>
+                          </wps:spPr>
+                          <wps:style>
+                            <a:lnRef idx="2">
+                              <a:schemeClr val="dk1"/>
+                            </a:lnRef>
+                            <a:fillRef idx="0">
+                              <a:schemeClr val="dk1"/>
+                            </a:fillRef>
+                            <a:effectRef idx="1">
+                              <a:schemeClr val="dk1"/>
+                            </a:effectRef>
+                            <a:fontRef idx="minor">
+                              <a:schemeClr val="tx1"/>
+                            </a:fontRef>
+                          </wps:style>
+                          <wps:bodyPr/>
+                        </wps:wsp>
+                        <wps:wsp>
+                          <wps:cNvPr id="2" name="直接连接符 2"/>
+                          <wps:cNvCnPr/>
+                          <wps:spPr>
+                            <a:xfrm>
+                              <a:off x="14400" y="237600"/>
+                              <a:ext cx="3945450" cy="0"/>
+                            </a:xfrm>
+                            <a:prstGeom prst="line">
+                              <a:avLst/>
+                            </a:prstGeom>
+                            <a:noFill/>
+                            <a:ln w="3175" cap="flat" cmpd="sng" algn="ctr">
+                              <a:solidFill>
+                                <a:sysClr val="windowText" lastClr="000000"/>
+                              </a:solidFill>
+                              <a:prstDash val="solid"/>
+                              <a:miter lim="800000"/>
+                            </a:ln>
+                            <a:effectLst/>
+                          </wps:spPr>
+                          <wps:bodyPr/>
+                        </wps:wsp>
+                        <wps:wsp>
+                          <wps:cNvPr id="3" name="直接连接符 3"/>
+                          <wps:cNvCnPr/>
+                          <wps:spPr>
+                            <a:xfrm>
+                              <a:off x="21795" y="1003279"/>
+                              <a:ext cx="3945255" cy="0"/>
+                            </a:xfrm>
+                            <a:prstGeom prst="line">
+                              <a:avLst/>
+                            </a:prstGeom>
+                            <a:noFill/>
+                            <a:ln w="3175" cap="flat" cmpd="sng" algn="ctr">
+                              <a:solidFill>
+                                <a:sysClr val="windowText" lastClr="000000"/>
+                              </a:solidFill>
+                              <a:prstDash val="solid"/>
+                              <a:miter lim="800000"/>
+                            </a:ln>
+                            <a:effectLst/>
+                          </wps:spPr>
+                          <wps:bodyPr/>
+                        </wps:wsp>
+                        <wps:wsp>
+                          <wps:cNvPr id="4" name="文本框 4"/>
+                          <wps:cNvSpPr txBox="1"/>
+                          <wps:spPr>
+                            <a:xfrm>
+                              <a:off x="0" y="287264"/>
+                              <a:ext cx="456565" cy="414655"/>
+                            </a:xfrm>
+                            <a:prstGeom prst="rect">
+                              <a:avLst/>
+                            </a:prstGeom>
+                            <a:noFill/>
+                            <a:ln w="6350">
+                              <a:noFill/>
+                            </a:ln>
+                          </wps:spPr>
+                          <wps:txbx>
+                            <w:txbxContent>
+                              <w:p>
+                                <w:pPr>
+                                  <w:rPr>
+                                    <w:color w:val="FFFFFF" w:themeColor="background1"/>
+                                    <w14:textOutline w14:w="9525" w14:cap="rnd" w14:cmpd="sng" w14:algn="ctr">
+                                      <w14:noFill/>
+                                      <w14:prstDash w14:val="solid"/>
+                                      <w14:bevel/>
+                                    </w14:textOutline>
+                                    <w14:textFill>
+                                      <w14:noFill/>
+                                    </w14:textFill>
+                                  </w:rPr>
+                                </w:pPr>
+                                <w:r>
+                                  <w:rPr>
+                                    <w:color w:val="FFFFFF" w:themeColor="background1"/>
+                                    <w:position w:val="-14"/>
+                                    <w14:textOutline w14:w="9525" w14:cap="rnd" w14:cmpd="sng" w14:algn="ctr">
+                                      <w14:noFill/>
+                                      <w14:prstDash w14:val="solid"/>
+                                      <w14:bevel/>
+                                    </w14:textOutline>
+                                    <w14:textFill>
+                                      <w14:noFill/>
+                                    </w14:textFill>
+                                  </w:rPr>
+                                  <w:object w:dxaOrig="420" w:dyaOrig="400" w14:anchorId="7CDA4542">
+                                    <v:shape id="_x0000_i2453" type="#_x0000_t75" style="width:21pt;height:20.25pt" o:ole="">
+                                      <v:imagedata r:id="rId24" o:title=""/>
+                                    </v:shape>
+                                    <o:OLEObject Type="Embed" ProgID="Equation.DSMT4" ShapeID="_x0000_i2453" DrawAspect="Content" ObjectID="_1636137062" r:id="rId25"/>
+                                  </w:object>
+                                </w:r>
+                              </w:p>
+                            </w:txbxContent>
+                          </wps:txbx>
+                          <wps:bodyPr rot="0" spcFirstLastPara="0" vertOverflow="overflow" horzOverflow="overflow" vert="horz" wrap="none" lIns="91440" tIns="45720" rIns="91440" bIns="45720" numCol="1" spcCol="0" rtlCol="0" fromWordArt="0" anchor="t" anchorCtr="0" forceAA="0" compatLnSpc="1">
+                            <a:prstTxWarp prst="textNoShape">
+                              <a:avLst/>
+                            </a:prstTxWarp>
+                            <a:noAutofit/>
+                          </wps:bodyPr>
+                        </wps:wsp>
+                        <wps:wsp>
+                          <wps:cNvPr id="5" name="文本框 5"/>
+                          <wps:cNvSpPr txBox="1"/>
+                          <wps:spPr>
+                            <a:xfrm>
+                              <a:off x="1159203" y="356769"/>
+                              <a:ext cx="2851200" cy="424800"/>
+                            </a:xfrm>
+                            <a:prstGeom prst="rect">
+                              <a:avLst/>
+                            </a:prstGeom>
+                            <a:noFill/>
+                            <a:ln w="6350">
+                              <a:noFill/>
+                            </a:ln>
+                          </wps:spPr>
+                          <wps:txbx>
+                            <w:txbxContent>
+                              <w:p>
+                                <w:pPr>
+                                  <w:rPr>
+                                    <w:rFonts w:ascii="FangSong" w:eastAsia="FangSong" w:hAnsi="FangSong" w:hint="eastAsia"/>
+                                    <w:sz w:val="24"/>
+                                    <w:szCs w:val="24"/>
+                                  </w:rPr>
+                                </w:pPr>
+                                <w:r>
+                                  <w:rPr>
+                                    <w:rFonts w:ascii="FangSong" w:eastAsia="FangSong" w:hAnsi="FangSong" w:hint="eastAsia"/>
+                                    <w:sz w:val="24"/>
+                                    <w:szCs w:val="24"/>
+                                  </w:rPr>
+                                  <w:t>矩阵</w:t>
+                                </w:r>
+                                <w:r>
+                                  <w:rPr>
+                                    <w:rFonts w:ascii="FangSong" w:eastAsia="FangSong" w:hAnsi="FangSong"/>
+                                    <w:position w:val="-6"/>
+                                    <w:sz w:val="24"/>
+                                    <w:szCs w:val="24"/>
+                                  </w:rPr>
+                                  <w:object w:dxaOrig="240" w:dyaOrig="220" w14:anchorId="730D57AD">
+                                    <v:shape id="_x0000_i2454" type="#_x0000_t75" style="width:12pt;height:11.25pt" o:ole="">
+                                      <v:imagedata r:id="rId26" o:title=""/>
+                                    </v:shape>
+                                    <o:OLEObject Type="Embed" ProgID="Equation.DSMT4" ShapeID="_x0000_i2454" DrawAspect="Content" ObjectID="_1636137063" r:id="rId27"/>
+                                  </w:object>
+                                </w:r>
+                                <w:r>
+                                  <w:rPr>
+                                    <w:rFonts w:ascii="FangSong" w:eastAsia="FangSong" w:hAnsi="FangSong"/>
+                                    <w:sz w:val="24"/>
+                                    <w:szCs w:val="24"/>
+                                  </w:rPr>
+                                  <w:t>的</w:t>
+                                </w:r>
+                                <w:r>
+                                  <w:rPr>
+                                    <w:rFonts w:ascii="FangSong" w:eastAsia="FangSong" w:hAnsi="FangSong" w:hint="eastAsia"/>
+                                    <w:sz w:val="24"/>
+                                    <w:szCs w:val="24"/>
+                                  </w:rPr>
+                                  <w:t>范数</w:t>
+                                </w:r>
+                                <w:r>
+                                  <w:rPr>
+                                    <w:rFonts w:ascii="FangSong" w:eastAsia="FangSong" w:hAnsi="FangSong"/>
+                                    <w:position w:val="-12"/>
+                                    <w:sz w:val="24"/>
+                                    <w:szCs w:val="24"/>
+                                  </w:rPr>
+                                  <w:object w:dxaOrig="260" w:dyaOrig="360" w14:anchorId="61E97B9C">
+                                    <v:shape id="_x0000_i2455" type="#_x0000_t75" style="width:12.75pt;height:18pt" o:ole="">
+                                      <v:imagedata r:id="rId28" o:title=""/>
+                                    </v:shape>
+                                    <o:OLEObject Type="Embed" ProgID="Equation.DSMT4" ShapeID="_x0000_i2455" DrawAspect="Content" ObjectID="_1636137064" r:id="rId29"/>
+                                  </w:object>
+                                </w:r>
+                                <w:r>
+                                  <w:rPr>
+                                    <w:rFonts w:ascii="FangSong" w:eastAsia="FangSong" w:hAnsi="FangSong" w:hint="eastAsia"/>
+                                    <w:sz w:val="24"/>
+                                    <w:szCs w:val="24"/>
+                                  </w:rPr>
+                                  <w:t>，表示</w:t>
+                                </w:r>
+                                <w:r>
+                                  <w:rPr>
+                                    <w:rFonts w:ascii="FangSong" w:eastAsia="FangSong" w:hAnsi="FangSong"/>
+                                    <w:position w:val="-6"/>
+                                    <w:sz w:val="24"/>
+                                    <w:szCs w:val="24"/>
+                                  </w:rPr>
+                                  <w:object w:dxaOrig="240" w:dyaOrig="220" w14:anchorId="553801F0">
+                                    <v:shape id="_x0000_i2456" type="#_x0000_t75" style="width:12pt;height:11.25pt" o:ole="">
+                                      <v:imagedata r:id="rId30" o:title=""/>
+                                    </v:shape>
+                                    <o:OLEObject Type="Embed" ProgID="Equation.DSMT4" ShapeID="_x0000_i2456" DrawAspect="Content" ObjectID="_1636137065" r:id="rId31"/>
+                                  </w:object>
+                                </w:r>
+                                <w:r>
+                                  <w:rPr>
+                                    <w:rFonts w:ascii="FangSong" w:eastAsia="FangSong" w:hAnsi="FangSong"/>
+                                    <w:sz w:val="24"/>
+                                    <w:szCs w:val="24"/>
+                                  </w:rPr>
+                                  <w:t>中</w:t>
+                                </w:r>
+                                <w:r>
+                                  <w:rPr>
+                                    <w:rFonts w:ascii="FangSong" w:eastAsia="FangSong" w:hAnsi="FangSong"/>
+                                    <w:position w:val="-12"/>
+                                    <w:sz w:val="24"/>
+                                    <w:szCs w:val="24"/>
+                                  </w:rPr>
+                                  <w:object w:dxaOrig="260" w:dyaOrig="360" w14:anchorId="60AF2E1A">
+                                    <v:shape id="_x0000_i2457" type="#_x0000_t75" style="width:12.75pt;height:18pt" o:ole="">
+                                      <v:imagedata r:id="rId32" o:title=""/>
+                                    </v:shape>
+                                    <o:OLEObject Type="Embed" ProgID="Equation.DSMT4" ShapeID="_x0000_i2457" DrawAspect="Content" ObjectID="_1636137066" r:id="rId33"/>
+                                  </w:object>
+                                </w:r>
+                                <w:r>
+                                  <w:rPr>
+                                    <w:rFonts w:ascii="FangSong" w:eastAsia="FangSong" w:hAnsi="FangSong" w:hint="eastAsia"/>
+                                    <w:sz w:val="24"/>
+                                    <w:szCs w:val="24"/>
+                                  </w:rPr>
+                                  <w:t>非零个数</w:t>
+                                </w:r>
+                              </w:p>
+                            </w:txbxContent>
+                          </wps:txbx>
+                          <wps:bodyPr rot="0" spcFirstLastPara="0" vertOverflow="overflow" horzOverflow="overflow" vert="horz" wrap="square" lIns="91440" tIns="45720" rIns="91440" bIns="45720" numCol="1" spcCol="0" rtlCol="0" fromWordArt="0" anchor="t" anchorCtr="0" forceAA="0" compatLnSpc="1">
+                            <a:prstTxWarp prst="textNoShape">
+                              <a:avLst/>
+                            </a:prstTxWarp>
+                            <a:noAutofit/>
+                          </wps:bodyPr>
+                        </wps:wsp>
+                        <wps:wsp>
+                          <wps:cNvPr id="6" name="文本框 6"/>
+                          <wps:cNvSpPr txBox="1"/>
+                          <wps:spPr>
+                            <a:xfrm>
+                              <a:off x="21598" y="78233"/>
+                              <a:ext cx="354965" cy="494030"/>
+                            </a:xfrm>
+                            <a:prstGeom prst="rect">
+                              <a:avLst/>
+                            </a:prstGeom>
+                            <a:noFill/>
+                            <a:ln w="6350">
+                              <a:noFill/>
+                            </a:ln>
+                          </wps:spPr>
+                          <wps:txbx>
+                            <w:txbxContent>
+                              <w:p>
+                                <w:pPr>
+                                  <w:rPr>
+                                    <w:color w:val="FFFFFF" w:themeColor="background1"/>
+                                    <w14:textOutline w14:w="9525" w14:cap="rnd" w14:cmpd="sng" w14:algn="ctr">
+                                      <w14:noFill/>
+                                      <w14:prstDash w14:val="solid"/>
+                                      <w14:bevel/>
+                                    </w14:textOutline>
+                                    <w14:textFill>
+                                      <w14:noFill/>
+                                    </w14:textFill>
+                                  </w:rPr>
+                                </w:pPr>
+                                <w:r>
+                                  <w:rPr>
+                                    <w:color w:val="FFFFFF" w:themeColor="background1"/>
+                                    <w:position w:val="-12"/>
+                                    <w14:textOutline w14:w="9525" w14:cap="rnd" w14:cmpd="sng" w14:algn="ctr">
+                                      <w14:noFill/>
+                                      <w14:prstDash w14:val="solid"/>
+                                      <w14:bevel/>
+                                    </w14:textOutline>
+                                    <w14:textFill>
+                                      <w14:noFill/>
+                                    </w14:textFill>
+                                  </w:rPr>
+                                  <w:object w:dxaOrig="260" w:dyaOrig="360" w14:anchorId="5972AF49">
+                                    <v:shape id="_x0000_i2430" type="#_x0000_t75" style="width:12.75pt;height:18pt" o:ole="">
+                                      <v:imagedata r:id="rId34" o:title=""/>
+                                    </v:shape>
+                                    <o:OLEObject Type="Embed" ProgID="Equation.DSMT4" ShapeID="_x0000_i2430" DrawAspect="Content" ObjectID="_1636137067" r:id="rId35"/>
+                                  </w:object>
+                                </w:r>
+                              </w:p>
+                            </w:txbxContent>
+                          </wps:txbx>
+                          <wps:bodyPr rot="0" spcFirstLastPara="0" vertOverflow="overflow" horzOverflow="overflow" vert="horz" wrap="none" lIns="91440" tIns="45720" rIns="91440" bIns="45720" numCol="1" spcCol="0" rtlCol="0" fromWordArt="0" anchor="t" anchorCtr="0" forceAA="0" compatLnSpc="1">
+                            <a:prstTxWarp prst="textNoShape">
+                              <a:avLst/>
+                            </a:prstTxWarp>
+                            <a:spAutoFit/>
+                          </wps:bodyPr>
+                        </wps:wsp>
+                        <wps:wsp>
+                          <wps:cNvPr id="7" name="文本框 7"/>
+                          <wps:cNvSpPr txBox="1"/>
+                          <wps:spPr>
+                            <a:xfrm>
+                              <a:off x="1159219" y="230272"/>
+                              <a:ext cx="2851200" cy="323380"/>
+                            </a:xfrm>
+                            <a:prstGeom prst="rect">
+                              <a:avLst/>
+                            </a:prstGeom>
+                            <a:noFill/>
+                            <a:ln w="6350">
+                              <a:noFill/>
+                            </a:ln>
+                          </wps:spPr>
+                          <wps:txbx>
+                            <w:txbxContent>
+                              <w:p>
+                                <w:pPr>
+                                  <w:rPr>
+                                    <w:rFonts w:ascii="FangSong" w:eastAsia="FangSong" w:hAnsi="FangSong" w:hint="eastAsia"/>
+                                    <w:sz w:val="24"/>
+                                    <w:szCs w:val="24"/>
+                                  </w:rPr>
+                                </w:pPr>
+                                <w:r>
+                                  <w:rPr>
+                                    <w:rFonts w:ascii="FangSong" w:eastAsia="FangSong" w:hAnsi="FangSong" w:hint="eastAsia"/>
+                                    <w:sz w:val="24"/>
+                                    <w:szCs w:val="24"/>
+                                  </w:rPr>
+                                  <w:t>矩阵</w:t>
+                                </w:r>
+                                <w:r>
+                                  <w:rPr>
+                                    <w:rFonts w:ascii="FangSong" w:eastAsia="FangSong" w:hAnsi="FangSong"/>
+                                    <w:position w:val="-6"/>
+                                    <w:sz w:val="24"/>
+                                    <w:szCs w:val="24"/>
+                                  </w:rPr>
+                                  <w:object w:dxaOrig="240" w:dyaOrig="220" w14:anchorId="04BCC28F">
+                                    <v:shape id="_x0000_i2431" type="#_x0000_t75" style="width:12pt;height:11.25pt" o:ole="">
+                                      <v:imagedata r:id="rId26" o:title=""/>
+                                    </v:shape>
+                                    <o:OLEObject Type="Embed" ProgID="Equation.DSMT4" ShapeID="_x0000_i2431" DrawAspect="Content" ObjectID="_1636137068" r:id="rId36"/>
+                                  </w:object>
+                                </w:r>
+                                <w:r>
+                                  <w:rPr>
+                                    <w:rFonts w:ascii="FangSong" w:eastAsia="FangSong" w:hAnsi="FangSong" w:hint="eastAsia"/>
+                                    <w:sz w:val="24"/>
+                                    <w:szCs w:val="24"/>
+                                  </w:rPr>
+                                  <w:t>中第i</w:t>
+                                </w:r>
+                                <w:r>
+                                  <w:rPr>
+                                    <w:rFonts w:ascii="FangSong" w:eastAsia="FangSong" w:hAnsi="FangSong"/>
+                                    <w:sz w:val="24"/>
+                                    <w:szCs w:val="24"/>
+                                  </w:rPr>
+                                  <w:t>列</w:t>
+                                </w:r>
+                              </w:p>
+                            </w:txbxContent>
+                          </wps:txbx>
+                          <wps:bodyPr rot="0" spcFirstLastPara="0" vertOverflow="overflow" horzOverflow="overflow" vert="horz" wrap="square" lIns="91440" tIns="45720" rIns="91440" bIns="45720" numCol="1" spcCol="0" rtlCol="0" fromWordArt="0" anchor="t" anchorCtr="0" forceAA="0" compatLnSpc="1">
+                            <a:prstTxWarp prst="textNoShape">
+                              <a:avLst/>
+                            </a:prstTxWarp>
+                            <a:noAutofit/>
+                          </wps:bodyPr>
+                        </wps:wsp>
+                        <wps:wsp>
+                          <wps:cNvPr id="9" name="文本框 9"/>
+                          <wps:cNvSpPr txBox="1"/>
+                          <wps:spPr>
+                            <a:xfrm>
+                              <a:off x="0" y="559154"/>
+                              <a:ext cx="456565" cy="494030"/>
+                            </a:xfrm>
+                            <a:prstGeom prst="rect">
+                              <a:avLst/>
+                            </a:prstGeom>
+                            <a:noFill/>
+                            <a:ln w="6350">
+                              <a:noFill/>
+                            </a:ln>
+                          </wps:spPr>
+                          <wps:txbx>
+                            <w:txbxContent>
+                              <w:p>
+                                <w:pPr>
+                                  <w:rPr>
+                                    <w:color w:val="FFFFFF" w:themeColor="background1"/>
+                                    <w14:textOutline w14:w="9525" w14:cap="rnd" w14:cmpd="sng" w14:algn="ctr">
+                                      <w14:noFill/>
+                                      <w14:prstDash w14:val="solid"/>
+                                      <w14:bevel/>
+                                    </w14:textOutline>
+                                    <w14:textFill>
+                                      <w14:noFill/>
+                                    </w14:textFill>
+                                  </w:rPr>
+                                </w:pPr>
+                                <w:r>
+                                  <w:rPr>
+                                    <w:color w:val="FFFFFF" w:themeColor="background1"/>
+                                    <w:position w:val="-14"/>
+                                    <w14:textOutline w14:w="9525" w14:cap="rnd" w14:cmpd="sng" w14:algn="ctr">
+                                      <w14:noFill/>
+                                      <w14:prstDash w14:val="solid"/>
+                                      <w14:bevel/>
+                                    </w14:textOutline>
+                                    <w14:textFill>
+                                      <w14:noFill/>
+                                    </w14:textFill>
+                                  </w:rPr>
+                                  <w:object w:dxaOrig="420" w:dyaOrig="400" w14:anchorId="03795BFF">
+                                    <v:shape id="_x0000_i2458" type="#_x0000_t75" style="width:21pt;height:20.25pt" o:ole="">
+                                      <v:imagedata r:id="rId37" o:title=""/>
+                                    </v:shape>
+                                    <o:OLEObject Type="Embed" ProgID="Equation.DSMT4" ShapeID="_x0000_i2458" DrawAspect="Content" ObjectID="_1636137069" r:id="rId38"/>
+                                  </w:object>
+                                </w:r>
+                              </w:p>
+                            </w:txbxContent>
+                          </wps:txbx>
+                          <wps:bodyPr rot="0" spcFirstLastPara="0" vertOverflow="overflow" horzOverflow="overflow" vert="horz" wrap="none" lIns="91440" tIns="45720" rIns="91440" bIns="45720" numCol="1" spcCol="0" rtlCol="0" fromWordArt="0" anchor="t" anchorCtr="0" forceAA="0" compatLnSpc="1">
+                            <a:prstTxWarp prst="textNoShape">
+                              <a:avLst/>
+                            </a:prstTxWarp>
+                            <a:spAutoFit/>
+                          </wps:bodyPr>
+                        </wps:wsp>
+                        <wps:wsp>
+                          <wps:cNvPr id="10" name="文本框 10"/>
+                          <wps:cNvSpPr txBox="1"/>
+                          <wps:spPr>
+                            <a:xfrm>
+                              <a:off x="1159201" y="572250"/>
+                              <a:ext cx="2851150" cy="424180"/>
+                            </a:xfrm>
+                            <a:prstGeom prst="rect">
+                              <a:avLst/>
+                            </a:prstGeom>
+                            <a:noFill/>
+                            <a:ln w="6350">
+                              <a:noFill/>
+                            </a:ln>
+                          </wps:spPr>
+                          <wps:txbx>
+                            <w:txbxContent>
+                              <w:p>
+                                <w:pPr>
+                                  <w:rPr>
+                                    <w:rFonts w:ascii="FangSong" w:eastAsia="FangSong" w:hAnsi="FangSong" w:hint="eastAsia"/>
+                                    <w:sz w:val="24"/>
+                                    <w:szCs w:val="24"/>
+                                  </w:rPr>
+                                </w:pPr>
+                                <w:r>
+                                  <w:rPr>
+                                    <w:rFonts w:ascii="FangSong" w:eastAsia="FangSong" w:hAnsi="FangSong" w:hint="eastAsia"/>
+                                    <w:sz w:val="24"/>
+                                    <w:szCs w:val="24"/>
+                                  </w:rPr>
+                                  <w:t>矩阵</w:t>
+                                </w:r>
+                                <w:r>
+                                  <w:rPr>
+                                    <w:rFonts w:ascii="FangSong" w:eastAsia="FangSong" w:hAnsi="FangSong"/>
+                                    <w:position w:val="-6"/>
+                                    <w:sz w:val="24"/>
+                                    <w:szCs w:val="24"/>
+                                  </w:rPr>
+                                  <w:object w:dxaOrig="240" w:dyaOrig="220" w14:anchorId="7DDE8ADA">
+                                    <v:shape id="_x0000_i2438" type="#_x0000_t75" style="width:12pt;height:11.25pt" o:ole="">
+                                      <v:imagedata r:id="rId26" o:title=""/>
+                                    </v:shape>
+                                    <o:OLEObject Type="Embed" ProgID="Equation.DSMT4" ShapeID="_x0000_i2438" DrawAspect="Content" ObjectID="_1636137070" r:id="rId39"/>
+                                  </w:object>
+                                </w:r>
+                                <w:r>
+                                  <w:rPr>
+                                    <w:rFonts w:ascii="FangSong" w:eastAsia="FangSong" w:hAnsi="FangSong"/>
+                                    <w:sz w:val="24"/>
+                                    <w:szCs w:val="24"/>
+                                  </w:rPr>
+                                  <w:t>的</w:t>
+                                </w:r>
+                                <w:r>
+                                  <w:rPr>
+                                    <w:rFonts w:ascii="FangSong" w:eastAsia="FangSong" w:hAnsi="FangSong" w:hint="eastAsia"/>
+                                    <w:sz w:val="24"/>
+                                    <w:szCs w:val="24"/>
+                                  </w:rPr>
+                                  <w:t>范数</w:t>
+                                </w:r>
+                                <w:r>
+                                  <w:rPr>
+                                    <w:rFonts w:ascii="FangSong" w:eastAsia="FangSong" w:hAnsi="FangSong"/>
+                                    <w:position w:val="-12"/>
+                                    <w:sz w:val="24"/>
+                                    <w:szCs w:val="24"/>
+                                  </w:rPr>
+                                  <w:object w:dxaOrig="260" w:dyaOrig="360" w14:anchorId="5D81D843">
+                                    <v:shape id="_x0000_i2439" type="#_x0000_t75" style="width:12.75pt;height:18pt" o:ole="">
+                                      <v:imagedata r:id="rId40" o:title=""/>
+                                    </v:shape>
+                                    <o:OLEObject Type="Embed" ProgID="Equation.DSMT4" ShapeID="_x0000_i2439" DrawAspect="Content" ObjectID="_1636137071" r:id="rId41"/>
+                                  </w:object>
+                                </w:r>
+                                <w:r>
+                                  <w:rPr>
+                                    <w:rFonts w:ascii="FangSong" w:eastAsia="FangSong" w:hAnsi="FangSong" w:hint="eastAsia"/>
+                                    <w:sz w:val="24"/>
+                                    <w:szCs w:val="24"/>
+                                  </w:rPr>
+                                  <w:t>，</w:t>
+                                </w:r>
+                                <w:r>
+                                  <w:rPr>
+                                    <w:rFonts w:ascii="FangSong" w:eastAsia="FangSong" w:hAnsi="FangSong"/>
+                                    <w:position w:val="-16"/>
+                                    <w:sz w:val="24"/>
+                                    <w:szCs w:val="24"/>
+                                  </w:rPr>
+                                  <w:object w:dxaOrig="1719" w:dyaOrig="480" w14:anchorId="595260F9">
+                                    <v:shape id="_x0000_i2440" type="#_x0000_t75" style="width:86.25pt;height:24pt" o:ole="">
+                                      <v:imagedata r:id="rId42" o:title=""/>
+                                    </v:shape>
+                                    <o:OLEObject Type="Embed" ProgID="Equation.DSMT4" ShapeID="_x0000_i2440" DrawAspect="Content" ObjectID="_1636137072" r:id="rId43"/>
+                                  </w:object>
+                                </w:r>
+                              </w:p>
+                            </w:txbxContent>
+                          </wps:txbx>
+                          <wps:bodyPr rot="0" spcFirstLastPara="0" vertOverflow="overflow" horzOverflow="overflow" vert="horz" wrap="square" lIns="91440" tIns="45720" rIns="91440" bIns="45720" numCol="1" spcCol="0" rtlCol="0" fromWordArt="0" anchor="t" anchorCtr="0" forceAA="0" compatLnSpc="1">
+                            <a:prstTxWarp prst="textNoShape">
+                              <a:avLst/>
+                            </a:prstTxWarp>
+                            <a:noAutofit/>
+                          </wps:bodyPr>
+                        </wps:wsp>
+                        <wps:wsp>
+                          <wps:cNvPr id="11" name="文本框 11"/>
+                          <wps:cNvSpPr txBox="1"/>
+                          <wps:spPr>
+                            <a:xfrm>
+                              <a:off x="0" y="0"/>
+                              <a:ext cx="612000" cy="287255"/>
+                            </a:xfrm>
+                            <a:prstGeom prst="rect">
+                              <a:avLst/>
+                            </a:prstGeom>
+                            <a:noFill/>
+                            <a:ln w="6350">
+                              <a:noFill/>
+                            </a:ln>
+                          </wps:spPr>
+                          <wps:txbx>
+                            <w:txbxContent>
+                              <w:p>
+                                <w:r>
+                                  <w:rPr>
+                                    <w:rFonts w:ascii="FangSong" w:eastAsia="FangSong" w:hAnsi="FangSong" w:hint="eastAsia"/>
+                                    <w:sz w:val="24"/>
+                                    <w:szCs w:val="24"/>
+                                  </w:rPr>
+                                  <w:t>符号</w:t>
+                                </w:r>
+                              </w:p>
+                            </w:txbxContent>
+                          </wps:txbx>
+                          <wps:bodyPr rot="0" spcFirstLastPara="0" vertOverflow="overflow" horzOverflow="overflow" vert="horz" wrap="square" lIns="91440" tIns="45720" rIns="91440" bIns="45720" numCol="1" spcCol="0" rtlCol="0" fromWordArt="0" anchor="t" anchorCtr="0" forceAA="0" compatLnSpc="1">
+                            <a:prstTxWarp prst="textNoShape">
+                              <a:avLst/>
+                            </a:prstTxWarp>
+                            <a:noAutofit/>
+                          </wps:bodyPr>
+                        </wps:wsp>
+                        <wps:wsp>
+                          <wps:cNvPr id="12" name="文本框 12"/>
+                          <wps:cNvSpPr txBox="1"/>
+                          <wps:spPr>
+                            <a:xfrm>
+                              <a:off x="1159200" y="0"/>
+                              <a:ext cx="612000" cy="287255"/>
+                            </a:xfrm>
+                            <a:prstGeom prst="rect">
+                              <a:avLst/>
+                            </a:prstGeom>
+                            <a:noFill/>
+                            <a:ln w="6350">
+                              <a:noFill/>
+                            </a:ln>
+                          </wps:spPr>
+                          <wps:txbx>
+                            <w:txbxContent>
+                              <w:p>
+                                <w:pPr>
+                                  <w:rPr>
+                                    <w:rFonts w:hint="eastAsia"/>
+                                  </w:rPr>
+                                </w:pPr>
+                                <w:r>
+                                  <w:rPr>
+                                    <w:rFonts w:ascii="FangSong" w:eastAsia="FangSong" w:hAnsi="FangSong"/>
+                                    <w:sz w:val="24"/>
+                                    <w:szCs w:val="24"/>
+                                  </w:rPr>
+                                  <w:t>定义</w:t>
+                                </w:r>
+                              </w:p>
+                            </w:txbxContent>
+                          </wps:txbx>
+                          <wps:bodyPr rot="0" spcFirstLastPara="0" vertOverflow="overflow" horzOverflow="overflow" vert="horz" wrap="square" lIns="91440" tIns="45720" rIns="91440" bIns="45720" numCol="1" spcCol="0" rtlCol="0" fromWordArt="0" anchor="t" anchorCtr="0" forceAA="0" compatLnSpc="1">
+                            <a:prstTxWarp prst="textNoShape">
+                              <a:avLst/>
+                            </a:prstTxWarp>
+                            <a:noAutofit/>
+                          </wps:bodyPr>
+                        </wps:wsp>
+                      </wpg:grpSp>
+                      <wps:wsp>
+                        <wps:cNvPr id="15" name="文本框 15"/>
+                        <wps:cNvSpPr txBox="1"/>
+                        <wps:spPr>
+                          <a:xfrm>
+                            <a:off x="914400" y="0"/>
+                            <a:ext cx="2390400" cy="367200"/>
+                          </a:xfrm>
+                          <a:prstGeom prst="rect">
+                            <a:avLst/>
+                          </a:prstGeom>
+                          <a:noFill/>
+                          <a:ln w="6350">
+                            <a:noFill/>
+                          </a:ln>
+                        </wps:spPr>
+                        <wps:txbx>
+                          <w:txbxContent>
+                            <w:p>
+                              <w:pPr>
+                                <w:rPr>
+                                  <w:rFonts w:ascii="FangSong" w:eastAsia="FangSong" w:hAnsi="FangSong" w:hint="eastAsia"/>
+                                  <w:sz w:val="24"/>
+                                  <w:szCs w:val="24"/>
+                                </w:rPr>
+                              </w:pPr>
+                              <w:r>
+                                <w:rPr>
+                                  <w:rFonts w:ascii="FangSong" w:eastAsia="FangSong" w:hAnsi="FangSong" w:hint="eastAsia"/>
+                                  <w:sz w:val="24"/>
+                                  <w:szCs w:val="24"/>
+                                </w:rPr>
+                                <w:t>表1</w:t>
+                              </w:r>
+                              <w:r>
+                                <w:rPr>
+                                  <w:rFonts w:ascii="FangSong" w:eastAsia="FangSong" w:hAnsi="FangSong"/>
+                                  <w:sz w:val="24"/>
+                                  <w:szCs w:val="24"/>
+                                </w:rPr>
+                                <w:t xml:space="preserve"> 矩阵</w:t>
+                              </w:r>
+                              <w:r>
+                                <w:rPr>
+                                  <w:rFonts w:ascii="FangSong" w:eastAsia="FangSong" w:hAnsi="FangSong" w:hint="eastAsia"/>
+                                  <w:sz w:val="24"/>
+                                  <w:szCs w:val="24"/>
+                                </w:rPr>
+                                <w:t>及其相关符号列表</w:t>
+                              </w:r>
+                            </w:p>
+                          </w:txbxContent>
+                        </wps:txbx>
+                        <wps:bodyPr rot="0" spcFirstLastPara="0" vertOverflow="overflow" horzOverflow="overflow" vert="horz" wrap="square" lIns="91440" tIns="45720" rIns="91440" bIns="45720" numCol="1" spcCol="0" rtlCol="0" fromWordArt="0" anchor="t" anchorCtr="0" forceAA="0" compatLnSpc="1">
+                          <a:prstTxWarp prst="textNoShape">
+                            <a:avLst/>
+                          </a:prstTxWarp>
+                          <a:noAutofit/>
+                        </wps:bodyPr>
+                      </wps:wsp>
+                    </wpg:wgp>
+                  </a:graphicData>
+                </a:graphic>
+                <wp14:sizeRelH relativeFrom="margin">
+                  <wp14:pctWidth>0</wp14:pctWidth>
+                </wp14:sizeRelH>
+                <wp14:sizeRelV relativeFrom="margin">
+                  <wp14:pctHeight>0</wp14:pctHeight>
+                </wp14:sizeRelV>
+              </wp:anchor>
+            </w:drawing>
+          </mc:Choice>
+          <mc:Fallback>
+            <w:pict>
+              <v:group w14:anchorId="1D892F5E" id="组合 16" o:spid="_x0000_s1026" style="position:absolute;left:0;text-align:left;margin-left:34.2pt;margin-top:26.35pt;width:315.75pt;height:98.8pt;z-index:251672576;mso-width-relative:margin;mso-height-relative:margin" coordsize="40104,12547" o:gfxdata="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">
+                <v:group id="组合 14" o:spid="_x0000_s1027" style="position:absolute;top:2016;width:40104;height:10531" coordsize="40104,10531" o:gfxdata="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">
+                  <v:line id="直接连接符 1" o:spid="_x0000_s1028" style="position:absolute;visibility:visible;mso-wrap-style:square" from="216,648" to="39670,648" o:connectortype="straight" o:gfxdata="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" strokecolor="black [3200]" strokeweight=".25pt">
+                    <v:stroke joinstyle="miter"/>
+                  </v:line>
+                  <v:line id="直接连接符 2" o:spid="_x0000_s1029" style="position:absolute;visibility:visible;mso-wrap-style:square" from="144,2376" to="39598,2376" o:connectortype="straight" o:gfxdata="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" strokecolor="windowText" strokeweight=".25pt">
+                    <v:stroke joinstyle="miter"/>
+                  </v:line>
+                  <v:line id="直接连接符 3" o:spid="_x0000_s1030" style="position:absolute;visibility:visible;mso-wrap-style:square" from="217,10032" to="39670,10032" o:connectortype="straight" o:gfxdata="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" strokecolor="windowText" strokeweight=".25pt">
+                    <v:stroke joinstyle="miter"/>
+                  </v:line>
+                  <v:shapetype id="_x0000_t202" coordsize="21600,21600" o:spt="202" path="m,l,21600r21600,l21600,xe">
+                    <v:stroke joinstyle="miter"/>
+                    <v:path gradientshapeok="t" o:connecttype="rect"/>
+                  </v:shapetype>
+                  <v:shape id="文本框 4" o:spid="_x0000_s1031" type="#_x0000_t202" style="position:absolute;top:2872;width:4565;height:4147;visibility:visible;mso-wrap-style:none;v-text-anchor:top" o:gfxdata="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" filled="f" stroked="f" strokeweight=".5pt">
+                    <v:textbox>
+                      <w:txbxContent>
+                        <w:p>
+                          <w:pPr>
+                            <w:rPr>
+                              <w:color w:val="FFFFFF" w:themeColor="background1"/>
+                              <w14:textOutline w14:w="9525" w14:cap="rnd" w14:cmpd="sng" w14:algn="ctr">
+                                <w14:noFill/>
+                                <w14:prstDash w14:val="solid"/>
+                                <w14:bevel/>
+                              </w14:textOutline>
+                              <w14:textFill>
+                                <w14:noFill/>
+                              </w14:textFill>
+                            </w:rPr>
+                          </w:pPr>
+                          <w:r>
+                            <w:rPr>
+                              <w:color w:val="FFFFFF" w:themeColor="background1"/>
+                              <w:position w:val="-14"/>
+                              <w14:textOutline w14:w="9525" w14:cap="rnd" w14:cmpd="sng" w14:algn="ctr">
+                                <w14:noFill/>
+                                <w14:prstDash w14:val="solid"/>
+                                <w14:bevel/>
+                              </w14:textOutline>
+                              <w14:textFill>
+                                <w14:noFill/>
+                              </w14:textFill>
+                            </w:rPr>
+                            <w:object w:dxaOrig="420" w:dyaOrig="400" w14:anchorId="7CDA4542">
+                              <v:shape id="_x0000_i2453" type="#_x0000_t75" style="width:21pt;height:20.25pt" o:ole="">
+                                <v:imagedata r:id="rId24" o:title=""/>
+                              </v:shape>
+                              <o:OLEObject Type="Embed" ProgID="Equation.DSMT4" ShapeID="_x0000_i2453" DrawAspect="Content" ObjectID="_1636137062" r:id="rId44"/>
+                            </w:object>
+                          </w:r>
+                        </w:p>
+                      </w:txbxContent>
+                    </v:textbox>
+                  </v:shape>
+                  <v:shape id="文本框 5" o:spid="_x0000_s1032" type="#_x0000_t202" style="position:absolute;left:11592;top:3567;width:28512;height:4248;visibility:visible;mso-wrap-style:square;v-text-anchor:top" o:gfxdata="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" filled="f" stroked="f" strokeweight=".5pt">
+                    <v:textbox>
+                      <w:txbxContent>
+                        <w:p>
+                          <w:pPr>
+                            <w:rPr>
+                              <w:rFonts w:ascii="FangSong" w:eastAsia="FangSong" w:hAnsi="FangSong" w:hint="eastAsia"/>
+                              <w:sz w:val="24"/>
+                              <w:szCs w:val="24"/>
+                            </w:rPr>
+                          </w:pPr>
+                          <w:r>
+                            <w:rPr>
+                              <w:rFonts w:ascii="FangSong" w:eastAsia="FangSong" w:hAnsi="FangSong" w:hint="eastAsia"/>
+                              <w:sz w:val="24"/>
+                              <w:szCs w:val="24"/>
+                            </w:rPr>
+                            <w:t>矩阵</w:t>
+                          </w:r>
+                          <w:r>
+                            <w:rPr>
+                              <w:rFonts w:ascii="FangSong" w:eastAsia="FangSong" w:hAnsi="FangSong"/>
+                              <w:position w:val="-6"/>
+                              <w:sz w:val="24"/>
+                              <w:szCs w:val="24"/>
+                            </w:rPr>
+                            <w:object w:dxaOrig="240" w:dyaOrig="220" w14:anchorId="730D57AD">
+                              <v:shape id="_x0000_i2454" type="#_x0000_t75" style="width:12pt;height:11.25pt" o:ole="">
+                                <v:imagedata r:id="rId26" o:title=""/>
+                              </v:shape>
+                              <o:OLEObject Type="Embed" ProgID="Equation.DSMT4" ShapeID="_x0000_i2454" DrawAspect="Content" ObjectID="_1636137063" r:id="rId45"/>
+                            </w:object>
+                          </w:r>
+                          <w:r>
+                            <w:rPr>
+                              <w:rFonts w:ascii="FangSong" w:eastAsia="FangSong" w:hAnsi="FangSong"/>
+                              <w:sz w:val="24"/>
+                              <w:szCs w:val="24"/>
+                            </w:rPr>
+                            <w:t>的</w:t>
+                          </w:r>
+                          <w:r>
+                            <w:rPr>
+                              <w:rFonts w:ascii="FangSong" w:eastAsia="FangSong" w:hAnsi="FangSong" w:hint="eastAsia"/>
+                              <w:sz w:val="24"/>
+                              <w:szCs w:val="24"/>
+                            </w:rPr>
+                            <w:t>范数</w:t>
+                          </w:r>
+                          <w:r>
+                            <w:rPr>
+                              <w:rFonts w:ascii="FangSong" w:eastAsia="FangSong" w:hAnsi="FangSong"/>
+                              <w:position w:val="-12"/>
+                              <w:sz w:val="24"/>
+                              <w:szCs w:val="24"/>
+                            </w:rPr>
+                            <w:object w:dxaOrig="260" w:dyaOrig="360" w14:anchorId="61E97B9C">
+                              <v:shape id="_x0000_i2455" type="#_x0000_t75" style="width:12.75pt;height:18pt" o:ole="">
+                                <v:imagedata r:id="rId28" o:title=""/>
+                              </v:shape>
+                              <o:OLEObject Type="Embed" ProgID="Equation.DSMT4" ShapeID="_x0000_i2455" DrawAspect="Content" ObjectID="_1636137064" r:id="rId46"/>
+                            </w:object>
+                          </w:r>
+                          <w:r>
+                            <w:rPr>
+                              <w:rFonts w:ascii="FangSong" w:eastAsia="FangSong" w:hAnsi="FangSong" w:hint="eastAsia"/>
+                              <w:sz w:val="24"/>
+                              <w:szCs w:val="24"/>
+                            </w:rPr>
+                            <w:t>，表示</w:t>
+                          </w:r>
+                          <w:r>
+                            <w:rPr>
+                              <w:rFonts w:ascii="FangSong" w:eastAsia="FangSong" w:hAnsi="FangSong"/>
+                              <w:position w:val="-6"/>
+                              <w:sz w:val="24"/>
+                              <w:szCs w:val="24"/>
+                            </w:rPr>
+                            <w:object w:dxaOrig="240" w:dyaOrig="220" w14:anchorId="553801F0">
+                              <v:shape id="_x0000_i2456" type="#_x0000_t75" style="width:12pt;height:11.25pt" o:ole="">
+                                <v:imagedata r:id="rId30" o:title=""/>
+                              </v:shape>
+                              <o:OLEObject Type="Embed" ProgID="Equation.DSMT4" ShapeID="_x0000_i2456" DrawAspect="Content" ObjectID="_1636137065" r:id="rId47"/>
+                            </w:object>
+                          </w:r>
+                          <w:r>
+                            <w:rPr>
+                              <w:rFonts w:ascii="FangSong" w:eastAsia="FangSong" w:hAnsi="FangSong"/>
+                              <w:sz w:val="24"/>
+                              <w:szCs w:val="24"/>
+                            </w:rPr>
+                            <w:t>中</w:t>
+                          </w:r>
+                          <w:r>
+                            <w:rPr>
+                              <w:rFonts w:ascii="FangSong" w:eastAsia="FangSong" w:hAnsi="FangSong"/>
+                              <w:position w:val="-12"/>
+                              <w:sz w:val="24"/>
+                              <w:szCs w:val="24"/>
+                            </w:rPr>
+                            <w:object w:dxaOrig="260" w:dyaOrig="360" w14:anchorId="60AF2E1A">
+                              <v:shape id="_x0000_i2457" type="#_x0000_t75" style="width:12.75pt;height:18pt" o:ole="">
+                                <v:imagedata r:id="rId32" o:title=""/>
+                              </v:shape>
+                              <o:OLEObject Type="Embed" ProgID="Equation.DSMT4" ShapeID="_x0000_i2457" DrawAspect="Content" ObjectID="_1636137066" r:id="rId48"/>
+                            </w:object>
+                          </w:r>
+                          <w:r>
+                            <w:rPr>
+                              <w:rFonts w:ascii="FangSong" w:eastAsia="FangSong" w:hAnsi="FangSong" w:hint="eastAsia"/>
+                              <w:sz w:val="24"/>
+                              <w:szCs w:val="24"/>
+                            </w:rPr>
+                            <w:t>非零个数</w:t>
+                          </w:r>
+                        </w:p>
+                      </w:txbxContent>
+                    </v:textbox>
+                  </v:shape>
+                  <v:shape id="文本框 6" o:spid="_x0000_s1033" type="#_x0000_t202" style="position:absolute;left:215;top:782;width:3550;height:4940;visibility:visible;mso-wrap-style:none;v-text-anchor:top" o:gfxdata="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" filled="f" stroked="f" strokeweight=".5pt">
+                    <v:textbox style="mso-fit-shape-to-text:t">
+                      <w:txbxContent>
+                        <w:p>
+                          <w:pPr>
+                            <w:rPr>
+                              <w:color w:val="FFFFFF" w:themeColor="background1"/>
+                              <w14:textOutline w14:w="9525" w14:cap="rnd" w14:cmpd="sng" w14:algn="ctr">
+                                <w14:noFill/>
+                                <w14:prstDash w14:val="solid"/>
+                                <w14:bevel/>
+                              </w14:textOutline>
+                              <w14:textFill>
+                                <w14:noFill/>
+                              </w14:textFill>
+                            </w:rPr>
+                          </w:pPr>
+                          <w:r>
+                            <w:rPr>
+                              <w:color w:val="FFFFFF" w:themeColor="background1"/>
+                              <w:position w:val="-12"/>
+                              <w14:textOutline w14:w="9525" w14:cap="rnd" w14:cmpd="sng" w14:algn="ctr">
+                                <w14:noFill/>
+                                <w14:prstDash w14:val="solid"/>
+                                <w14:bevel/>
+                              </w14:textOutline>
+                              <w14:textFill>
+                                <w14:noFill/>
+                              </w14:textFill>
+                            </w:rPr>
+                            <w:object w:dxaOrig="260" w:dyaOrig="360" w14:anchorId="5972AF49">
+                              <v:shape id="_x0000_i2430" type="#_x0000_t75" style="width:12.75pt;height:18pt" o:ole="">
+                                <v:imagedata r:id="rId34" o:title=""/>
+                              </v:shape>
+                              <o:OLEObject Type="Embed" ProgID="Equation.DSMT4" ShapeID="_x0000_i2430" DrawAspect="Content" ObjectID="_1636137067" r:id="rId49"/>
+                            </w:object>
+                          </w:r>
+                        </w:p>
+                      </w:txbxContent>
+                    </v:textbox>
+                  </v:shape>
+                  <v:shape id="文本框 7" o:spid="_x0000_s1034" type="#_x0000_t202" style="position:absolute;left:11592;top:2302;width:28512;height:3234;visibility:visible;mso-wrap-style:square;v-text-anchor:top" o:gfxdata="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" filled="f" stroked="f" strokeweight=".5pt">
+                    <v:textbox>
+                      <w:txbxContent>
+                        <w:p>
+                          <w:pPr>
+                            <w:rPr>
+                              <w:rFonts w:ascii="FangSong" w:eastAsia="FangSong" w:hAnsi="FangSong" w:hint="eastAsia"/>
+                              <w:sz w:val="24"/>
+                              <w:szCs w:val="24"/>
+                            </w:rPr>
+                          </w:pPr>
+                          <w:r>
+                            <w:rPr>
+                              <w:rFonts w:ascii="FangSong" w:eastAsia="FangSong" w:hAnsi="FangSong" w:hint="eastAsia"/>
+                              <w:sz w:val="24"/>
+                              <w:szCs w:val="24"/>
+                            </w:rPr>
+                            <w:t>矩阵</w:t>
+                          </w:r>
+                          <w:r>
+                            <w:rPr>
+                              <w:rFonts w:ascii="FangSong" w:eastAsia="FangSong" w:hAnsi="FangSong"/>
+                              <w:position w:val="-6"/>
+                              <w:sz w:val="24"/>
+                              <w:szCs w:val="24"/>
+                            </w:rPr>
+                            <w:object w:dxaOrig="240" w:dyaOrig="220" w14:anchorId="04BCC28F">
+                              <v:shape id="_x0000_i2431" type="#_x0000_t75" style="width:12pt;height:11.25pt" o:ole="">
+                                <v:imagedata r:id="rId26" o:title=""/>
+                              </v:shape>
+                              <o:OLEObject Type="Embed" ProgID="Equation.DSMT4" ShapeID="_x0000_i2431" DrawAspect="Content" ObjectID="_1636137068" r:id="rId50"/>
+                            </w:object>
+                          </w:r>
+                          <w:r>
+                            <w:rPr>
+                              <w:rFonts w:ascii="FangSong" w:eastAsia="FangSong" w:hAnsi="FangSong" w:hint="eastAsia"/>
+                              <w:sz w:val="24"/>
+                              <w:szCs w:val="24"/>
+                            </w:rPr>
+                            <w:t>中第i</w:t>
+                          </w:r>
+                          <w:r>
+                            <w:rPr>
+                              <w:rFonts w:ascii="FangSong" w:eastAsia="FangSong" w:hAnsi="FangSong"/>
+                              <w:sz w:val="24"/>
+                              <w:szCs w:val="24"/>
+                            </w:rPr>
+                            <w:t>列</w:t>
+                          </w:r>
+                        </w:p>
+                      </w:txbxContent>
+                    </v:textbox>
+                  </v:shape>
+                  <v:shape id="文本框 9" o:spid="_x0000_s1035" type="#_x0000_t202" style="position:absolute;top:5591;width:4565;height:4940;visibility:visible;mso-wrap-style:none;v-text-anchor:top" o:gfxdata="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" filled="f" stroked="f" strokeweight=".5pt">
+                    <v:textbox style="mso-fit-shape-to-text:t">
+                      <w:txbxContent>
+                        <w:p>
+                          <w:pPr>
+                            <w:rPr>
+                              <w:color w:val="FFFFFF" w:themeColor="background1"/>
+                              <w14:textOutline w14:w="9525" w14:cap="rnd" w14:cmpd="sng" w14:algn="ctr">
+                                <w14:noFill/>
+                                <w14:prstDash w14:val="solid"/>
+                                <w14:bevel/>
+                              </w14:textOutline>
+                              <w14:textFill>
+                                <w14:noFill/>
+                              </w14:textFill>
+                            </w:rPr>
+                          </w:pPr>
+                          <w:r>
+                            <w:rPr>
+                              <w:color w:val="FFFFFF" w:themeColor="background1"/>
+                              <w:position w:val="-14"/>
+                              <w14:textOutline w14:w="9525" w14:cap="rnd" w14:cmpd="sng" w14:algn="ctr">
+                                <w14:noFill/>
+                                <w14:prstDash w14:val="solid"/>
+                                <w14:bevel/>
+                              </w14:textOutline>
+                              <w14:textFill>
+                                <w14:noFill/>
+                              </w14:textFill>
+                            </w:rPr>
+                            <w:object w:dxaOrig="420" w:dyaOrig="400" w14:anchorId="03795BFF">
+                              <v:shape id="_x0000_i2458" type="#_x0000_t75" style="width:21pt;height:20.25pt" o:ole="">
+                                <v:imagedata r:id="rId37" o:title=""/>
+                              </v:shape>
+                              <o:OLEObject Type="Embed" ProgID="Equation.DSMT4" ShapeID="_x0000_i2458" DrawAspect="Content" ObjectID="_1636137069" r:id="rId51"/>
+                            </w:object>
+                          </w:r>
+                        </w:p>
+                      </w:txbxContent>
+                    </v:textbox>
+                  </v:shape>
+                  <v:shape id="文本框 10" o:spid="_x0000_s1036" type="#_x0000_t202" style="position:absolute;left:11592;top:5722;width:28511;height:4242;visibility:visible;mso-wrap-style:square;v-text-anchor:top" o:gfxdata="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" filled="f" stroked="f" strokeweight=".5pt">
+                    <v:textbox>
+                      <w:txbxContent>
+                        <w:p>
+                          <w:pPr>
+                            <w:rPr>
+                              <w:rFonts w:ascii="FangSong" w:eastAsia="FangSong" w:hAnsi="FangSong" w:hint="eastAsia"/>
+                              <w:sz w:val="24"/>
+                              <w:szCs w:val="24"/>
+                            </w:rPr>
+                          </w:pPr>
+                          <w:r>
+                            <w:rPr>
+                              <w:rFonts w:ascii="FangSong" w:eastAsia="FangSong" w:hAnsi="FangSong" w:hint="eastAsia"/>
+                              <w:sz w:val="24"/>
+                              <w:szCs w:val="24"/>
+                            </w:rPr>
+                            <w:t>矩阵</w:t>
+                          </w:r>
+                          <w:r>
+                            <w:rPr>
+                              <w:rFonts w:ascii="FangSong" w:eastAsia="FangSong" w:hAnsi="FangSong"/>
+                              <w:position w:val="-6"/>
+                              <w:sz w:val="24"/>
+                              <w:szCs w:val="24"/>
+                            </w:rPr>
+                            <w:object w:dxaOrig="240" w:dyaOrig="220" w14:anchorId="7DDE8ADA">
+                              <v:shape id="_x0000_i2438" type="#_x0000_t75" style="width:12pt;height:11.25pt" o:ole="">
+                                <v:imagedata r:id="rId26" o:title=""/>
+                              </v:shape>
+                              <o:OLEObject Type="Embed" ProgID="Equation.DSMT4" ShapeID="_x0000_i2438" DrawAspect="Content" ObjectID="_1636137070" r:id="rId52"/>
+                            </w:object>
+                          </w:r>
+                          <w:r>
+                            <w:rPr>
+                              <w:rFonts w:ascii="FangSong" w:eastAsia="FangSong" w:hAnsi="FangSong"/>
+                              <w:sz w:val="24"/>
+                              <w:szCs w:val="24"/>
+                            </w:rPr>
+                            <w:t>的</w:t>
+                          </w:r>
+                          <w:r>
+                            <w:rPr>
+                              <w:rFonts w:ascii="FangSong" w:eastAsia="FangSong" w:hAnsi="FangSong" w:hint="eastAsia"/>
+                              <w:sz w:val="24"/>
+                              <w:szCs w:val="24"/>
+                            </w:rPr>
+                            <w:t>范数</w:t>
+                          </w:r>
+                          <w:r>
+                            <w:rPr>
+                              <w:rFonts w:ascii="FangSong" w:eastAsia="FangSong" w:hAnsi="FangSong"/>
+                              <w:position w:val="-12"/>
+                              <w:sz w:val="24"/>
+                              <w:szCs w:val="24"/>
+                            </w:rPr>
+                            <w:object w:dxaOrig="260" w:dyaOrig="360" w14:anchorId="5D81D843">
+                              <v:shape id="_x0000_i2439" type="#_x0000_t75" style="width:12.75pt;height:18pt" o:ole="">
+                                <v:imagedata r:id="rId40" o:title=""/>
+                              </v:shape>
+                              <o:OLEObject Type="Embed" ProgID="Equation.DSMT4" ShapeID="_x0000_i2439" DrawAspect="Content" ObjectID="_1636137071" r:id="rId53"/>
+                            </w:object>
+                          </w:r>
+                          <w:r>
+                            <w:rPr>
+                              <w:rFonts w:ascii="FangSong" w:eastAsia="FangSong" w:hAnsi="FangSong" w:hint="eastAsia"/>
+                              <w:sz w:val="24"/>
+                              <w:szCs w:val="24"/>
+                            </w:rPr>
+                            <w:t>，</w:t>
+                          </w:r>
+                          <w:r>
+                            <w:rPr>
+                              <w:rFonts w:ascii="FangSong" w:eastAsia="FangSong" w:hAnsi="FangSong"/>
+                              <w:position w:val="-16"/>
+                              <w:sz w:val="24"/>
+                              <w:szCs w:val="24"/>
+                            </w:rPr>
+                            <w:object w:dxaOrig="1719" w:dyaOrig="480" w14:anchorId="595260F9">
+                              <v:shape id="_x0000_i2440" type="#_x0000_t75" style="width:86.25pt;height:24pt" o:ole="">
+                                <v:imagedata r:id="rId42" o:title=""/>
+                              </v:shape>
+                              <o:OLEObject Type="Embed" ProgID="Equation.DSMT4" ShapeID="_x0000_i2440" DrawAspect="Content" ObjectID="_1636137072" r:id="rId54"/>
+                            </w:object>
+                          </w:r>
+                        </w:p>
+                      </w:txbxContent>
+                    </v:textbox>
+                  </v:shape>
+                  <v:shape id="文本框 11" o:spid="_x0000_s1037" type="#_x0000_t202" style="position:absolute;width:6120;height:2872;visibility:visible;mso-wrap-style:square;v-text-anchor:top" o:gfxdata="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" filled="f" stroked="f" strokeweight=".5pt">
+                    <v:textbox>
+                      <w:txbxContent>
+                        <w:p>
+                          <w:r>
+                            <w:rPr>
+                              <w:rFonts w:ascii="FangSong" w:eastAsia="FangSong" w:hAnsi="FangSong" w:hint="eastAsia"/>
+                              <w:sz w:val="24"/>
+                              <w:szCs w:val="24"/>
+                            </w:rPr>
+                            <w:t>符号</w:t>
+                          </w:r>
+                        </w:p>
+                      </w:txbxContent>
+                    </v:textbox>
+                  </v:shape>
+                  <v:shape id="文本框 12" o:spid="_x0000_s1038" type="#_x0000_t202" style="position:absolute;left:11592;width:6120;height:2872;visibility:visible;mso-wrap-style:square;v-text-anchor:top" o:gfxdata="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" filled="f" stroked="f" strokeweight=".5pt">
+                    <v:textbox>
+                      <w:txbxContent>
+                        <w:p>
+                          <w:pPr>
+                            <w:rPr>
+                              <w:rFonts w:hint="eastAsia"/>
+                            </w:rPr>
+                          </w:pPr>
+                          <w:r>
+                            <w:rPr>
+                              <w:rFonts w:ascii="FangSong" w:eastAsia="FangSong" w:hAnsi="FangSong"/>
+                              <w:sz w:val="24"/>
+                              <w:szCs w:val="24"/>
+                            </w:rPr>
+                            <w:t>定义</w:t>
+                          </w:r>
+                        </w:p>
+                      </w:txbxContent>
+                    </v:textbox>
+                  </v:shape>
+                </v:group>
+                <v:shape id="文本框 15" o:spid="_x0000_s1039" type="#_x0000_t202" style="position:absolute;left:9144;width:23904;height:3672;visibility:visible;mso-wrap-style:square;v-text-anchor:top" o:gfxdata="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" filled="f" stroked="f" strokeweight=".5pt">
+                  <v:textbox>
+                    <w:txbxContent>
+                      <w:p>
+                        <w:pPr>
+                          <w:rPr>
+                            <w:rFonts w:ascii="FangSong" w:eastAsia="FangSong" w:hAnsi="FangSong" w:hint="eastAsia"/>
+                            <w:sz w:val="24"/>
+                            <w:szCs w:val="24"/>
+                          </w:rPr>
+                        </w:pPr>
+                        <w:r>
+                          <w:rPr>
+                            <w:rFonts w:ascii="FangSong" w:eastAsia="FangSong" w:hAnsi="FangSong" w:hint="eastAsia"/>
+                            <w:sz w:val="24"/>
+                            <w:szCs w:val="24"/>
+                          </w:rPr>
+                          <w:t>表1</w:t>
+                        </w:r>
+                        <w:r>
+                          <w:rPr>
+                            <w:rFonts w:ascii="FangSong" w:eastAsia="FangSong" w:hAnsi="FangSong"/>
+                            <w:sz w:val="24"/>
+                            <w:szCs w:val="24"/>
+                          </w:rPr>
+                          <w:t xml:space="preserve"> 矩阵</w:t>
+                        </w:r>
+                        <w:r>
+                          <w:rPr>
+                            <w:rFonts w:ascii="FangSong" w:eastAsia="FangSong" w:hAnsi="FangSong" w:hint="eastAsia"/>
+                            <w:sz w:val="24"/>
+                            <w:szCs w:val="24"/>
+                          </w:rPr>
+                          <w:t>及其相关符号列表</w:t>
+                        </w:r>
+                      </w:p>
+                    </w:txbxContent>
+                  </v:textbox>
+                </v:shape>
+              </v:group>
+            </w:pict>
+          </mc:Fallback>
+        </mc:AlternateContent>
+      </w:r>
+      <w:r>
+        <w:rPr>
+          <w:rFonts w:ascii="FangSong" w:eastAsia="FangSong" w:hAnsi="FangSong" w:hint="eastAsia"/>
+          <w:sz w:val="24"/>
+          <w:szCs w:val="24"/>
+        </w:rPr>
+        <w:t>式(</w:t>
+      </w:r>
+      <w:r>
+        <w:rPr>
+          <w:rFonts w:ascii="FangSong" w:eastAsia="FangSong" w:hAnsi="FangSong"/>
+          <w:sz w:val="24"/>
+          <w:szCs w:val="24"/>
+        </w:rPr>
+        <w:t>1)</w:t>
+      </w:r>
+      <w:r>
+        <w:rPr>
+          <w:rFonts w:ascii="FangSong" w:eastAsia="FangSong" w:hAnsi="FangSong" w:hint="eastAsia"/>
+          <w:sz w:val="24"/>
+          <w:szCs w:val="24"/>
+        </w:rPr>
+        <w:t>中</w:t>
+      </w:r>
+      <w:r>
+        <w:rPr>
+          <w:rFonts w:ascii="FangSong" w:eastAsia="FangSong" w:hAnsi="FangSong" w:hint="eastAsia"/>
+          <w:sz w:val="24"/>
+          <w:szCs w:val="24"/>
+        </w:rPr>
+        <w:t>相关符号定义见表1，</w:t>
+      </w:r>
+      <w:r>
+        <w:rPr>
+          <w:rFonts w:ascii="FangSong" w:eastAsia="FangSong" w:hAnsi="FangSong" w:hint="eastAsia"/>
+          <w:sz w:val="24"/>
+          <w:szCs w:val="24"/>
+        </w:rPr>
+        <w:t>为了获取图像</w:t>
+      </w:r>
+      <w:r>
+        <w:rPr>
+          <w:rFonts w:ascii="FangSong" w:eastAsia="FangSong" w:hAnsi="FangSong"/>
+          <w:position w:val="-4"/>
+          <w:sz w:val="24"/>
+          <w:szCs w:val="24"/>
+        </w:rPr>
+        <w:object w:dxaOrig="220" w:dyaOrig="260" w14:anchorId="58A81178">
+          <v:shape id="_x0000_i2954" type="#_x0000_t75" style="width:11.25pt;height:12.75pt" o:ole="">
+            <v:imagedata r:id="rId55" o:title=""/>
+          </v:shape>
+          <o:OLEObject Type="Embed" ProgID="Equation.DSMT4" ShapeID="_x0000_i2954" DrawAspect="Content" ObjectID="_1636137053" r:id="rId56"/>
+        </w:object>
+      </w:r>
+      <w:r>
+        <w:rPr>
+          <w:rFonts w:ascii="FangSong" w:eastAsia="FangSong" w:hAnsi="FangSong" w:hint="eastAsia"/>
+          <w:sz w:val="24"/>
+          <w:szCs w:val="24"/>
+        </w:rPr>
+        <w:t>稀疏系数</w:t>
+      </w:r>
+      <w:r>
+        <w:rPr>
+          <w:rFonts w:ascii="FangSong" w:eastAsia="FangSong" w:hAnsi="FangSong"/>
+          <w:position w:val="-6"/>
+          <w:sz w:val="24"/>
+          <w:szCs w:val="24"/>
+        </w:rPr>
+        <w:object w:dxaOrig="240" w:dyaOrig="220" w14:anchorId="6175403B">
+          <v:shape id="_x0000_i2947" type="#_x0000_t75" style="width:12pt;height:11.25pt" o:ole="">
+            <v:imagedata r:id="rId57" o:title=""/>
+          </v:shape>
+          <o:OLEObject Type="Embed" ProgID="Equation.DSMT4" ShapeID="_x0000_i2947" DrawAspect="Content" ObjectID="_1636137054" r:id="rId58"/>
+        </w:object>
+      </w:r>
+      <w:r>
+        <w:rPr>
+          <w:rFonts w:ascii="FangSong" w:eastAsia="FangSong" w:hAnsi="FangSong" w:hint="eastAsia"/>
+          <w:sz w:val="24"/>
+          <w:szCs w:val="24"/>
+        </w:rPr>
+        <w:t>，</w:t>
+      </w:r>
+      <w:r>
+        <w:rPr>
+          <w:rFonts w:ascii="FangSong" w:eastAsia="FangSong" w:hAnsi="FangSong" w:hint="eastAsia"/>
+          <w:sz w:val="24"/>
+          <w:szCs w:val="24"/>
+        </w:rPr>
+        <w:t>需要经过两步：第一步是</w:t>
+      </w:r>
+      <w:r>
+        <w:rPr>
+          <w:rFonts w:ascii="FangSong" w:eastAsia="FangSong" w:hAnsi="FangSong" w:hint="eastAsia"/>
+          <w:sz w:val="24"/>
+          <w:szCs w:val="24"/>
+        </w:rPr>
+        <w:t>建立字典</w:t>
+      </w:r>
+      <w:r>
+        <w:rPr>
+          <w:rFonts w:ascii="FangSong" w:eastAsia="FangSong" w:hAnsi="FangSong"/>
+          <w:position w:val="-4"/>
+          <w:sz w:val="24"/>
+          <w:szCs w:val="24"/>
+        </w:rPr>
+        <w:object w:dxaOrig="260" w:dyaOrig="260" w14:anchorId="38515F65">
+          <v:shape id="_x0000_i3246" type="#_x0000_t75" style="width:12.75pt;height:12.75pt" o:ole="">
+            <v:imagedata r:id="rId59" o:title=""/>
+          </v:shape>
+          <o:OLEObject Type="Embed" ProgID="Equation.DSMT4" ShapeID="_x0000_i3246" DrawAspect="Content" ObjectID="_1636137055" r:id="rId60"/>
+        </w:object>
+      </w:r>
+      <w:r>
+        <w:rPr>
+          <w:rFonts w:ascii="FangSong" w:eastAsia="FangSong" w:hAnsi="FangSong" w:hint="eastAsia"/>
+          <w:sz w:val="24"/>
+          <w:szCs w:val="24"/>
+        </w:rPr>
+        <w:t>；第二步是对式(</w:t>
+      </w:r>
+      <w:r>
+        <w:rPr>
+          <w:rFonts w:ascii="FangSong" w:eastAsia="FangSong" w:hAnsi="FangSong"/>
+          <w:sz w:val="24"/>
+          <w:szCs w:val="24"/>
+        </w:rPr>
+        <w:t>1)</w:t>
+      </w:r>
+      <w:r>
+        <w:rPr>
+          <w:rFonts w:ascii="FangSong" w:eastAsia="FangSong" w:hAnsi="FangSong" w:hint="eastAsia"/>
+          <w:sz w:val="24"/>
+          <w:szCs w:val="24"/>
+        </w:rPr>
+        <w:t>的求解。</w:t>
+      </w:r>
+    </w:p>
+    <w:p>
+      <w:pPr>
+        <w:ind w:firstLineChars="200" w:firstLine="480"/>
+        <w:jc w:val="left"/>
+        <w:rPr>
+          <w:rFonts w:ascii="FangSong" w:eastAsia="FangSong" w:hAnsi="FangSong" w:hint="eastAsia"/>
+          <w:sz w:val="24"/>
+          <w:szCs w:val="24"/>
+        </w:rPr>
+      </w:pPr>
+    </w:p>
+    <w:p>
+      <w:pPr>
+        <w:ind w:firstLineChars="200" w:firstLine="480"/>
+        <w:jc w:val="left"/>
+        <w:rPr>
+          <w:rFonts w:ascii="FangSong" w:eastAsia="FangSong" w:hAnsi="FangSong"/>
+          <w:sz w:val="24"/>
+          <w:szCs w:val="24"/>
+        </w:rPr>
+      </w:pPr>
+    </w:p>
+    <w:p>
+      <w:pPr>
+        <w:ind w:firstLineChars="200" w:firstLine="480"/>
+        <w:jc w:val="left"/>
+        <w:rPr>
+          <w:rFonts w:ascii="FangSong" w:eastAsia="FangSong" w:hAnsi="FangSong"/>
+          <w:sz w:val="24"/>
+          <w:szCs w:val="24"/>
+        </w:rPr>
+      </w:pPr>
+    </w:p>
+    <w:p>
+      <w:pPr>
+        <w:ind w:firstLineChars="200" w:firstLine="480"/>
+        <w:jc w:val="left"/>
+        <w:rPr>
+          <w:rFonts w:ascii="FangSong" w:eastAsia="FangSong" w:hAnsi="FangSong"/>
+          <w:sz w:val="24"/>
+          <w:szCs w:val="24"/>
+        </w:rPr>
+      </w:pPr>
+    </w:p>
+    <w:p>
+      <w:pPr>
+        <w:ind w:firstLineChars="200" w:firstLine="480"/>
+        <w:jc w:val="left"/>
+        <w:rPr>
+          <w:rFonts w:ascii="FangSong" w:eastAsia="FangSong" w:hAnsi="FangSong"/>
+          <w:sz w:val="24"/>
+          <w:szCs w:val="24"/>
+        </w:rPr>
+      </w:pPr>
+    </w:p>
+    <w:p>
+      <w:pPr>
+        <w:jc w:val="left"/>
+        <w:rPr>
+          <w:rFonts w:ascii="FangSong" w:eastAsia="FangSong" w:hAnsi="FangSong" w:hint="eastAsia"/>
+          <w:sz w:val="24"/>
+          <w:szCs w:val="24"/>
+        </w:rPr>
+      </w:pPr>
+    </w:p>
+    <w:p>
+      <w:pPr>
+        <w:ind w:firstLineChars="200" w:firstLine="480"/>
+        <w:jc w:val="left"/>
+        <w:rPr>
+          <w:rFonts w:ascii="FangSong" w:eastAsia="FangSong" w:hAnsi="FangSong"/>
+          <w:sz w:val="24"/>
+          <w:szCs w:val="24"/>
+        </w:rPr>
+      </w:pPr>
+      <w:r>
+        <w:rPr>
+          <w:rFonts w:ascii="FangSong" w:eastAsia="FangSong" w:hAnsi="FangSong" w:hint="eastAsia"/>
+          <w:sz w:val="24"/>
+          <w:szCs w:val="24"/>
+        </w:rPr>
+        <w:t>第一步</w:t>
+      </w:r>
+      <w:r>
+        <w:rPr>
+          <w:rFonts w:ascii="FangSong" w:eastAsia="FangSong" w:hAnsi="FangSong" w:hint="eastAsia"/>
+          <w:sz w:val="24"/>
+          <w:szCs w:val="24"/>
+        </w:rPr>
+        <w:t>中</w:t>
+      </w:r>
+      <w:r>
+        <w:rPr>
+          <w:rFonts w:ascii="FangSong" w:eastAsia="FangSong" w:hAnsi="FangSong"/>
+          <w:sz w:val="24"/>
+          <w:szCs w:val="24"/>
+        </w:rPr>
+        <w:t>,</w:t>
+      </w:r>
+      <w:r>
+        <w:rPr>
+          <w:rFonts w:ascii="FangSong" w:eastAsia="FangSong" w:hAnsi="FangSong" w:hint="eastAsia"/>
+          <w:sz w:val="24"/>
+          <w:szCs w:val="24"/>
+        </w:rPr>
+        <w:t>字典</w:t>
+      </w:r>
+      <w:r>
+        <w:rPr>
+          <w:rFonts w:ascii="FangSong" w:eastAsia="FangSong" w:hAnsi="FangSong"/>
+          <w:position w:val="-4"/>
+          <w:sz w:val="24"/>
+          <w:szCs w:val="24"/>
+        </w:rPr>
+        <w:object w:dxaOrig="260" w:dyaOrig="260" w14:anchorId="4FA6164A">
+          <v:shape id="_x0000_i3247" type="#_x0000_t75" style="width:12.75pt;height:12.75pt" o:ole="">
+            <v:imagedata r:id="rId59" o:title=""/>
+          </v:shape>
+          <o:OLEObject Type="Embed" ProgID="Equation.DSMT4" ShapeID="_x0000_i3247" DrawAspect="Content" ObjectID="_1636137056" r:id="rId61"/>
+        </w:object>
+      </w:r>
+      <w:r>
+        <w:rPr>
+          <w:rFonts w:ascii="FangSong" w:eastAsia="FangSong" w:hAnsi="FangSong" w:hint="eastAsia"/>
+          <w:sz w:val="24"/>
+          <w:szCs w:val="24"/>
+        </w:rPr>
+        <w:t>建立通常有两种方法：一是基于数学模型（小波变换、曲波变换等等）</w:t>
+      </w:r>
+      <w:r>
+        <w:rPr>
+          <w:rFonts w:ascii="FangSong" w:eastAsia="FangSong" w:hAnsi="FangSong" w:hint="eastAsia"/>
+          <w:sz w:val="24"/>
+          <w:szCs w:val="24"/>
+          <w:vertAlign w:val="superscript"/>
+        </w:rPr>
+        <w:t>[</w:t>
+      </w:r>
+      <w:r>
+        <w:rPr>
+          <w:rFonts w:ascii="FangSong" w:eastAsia="FangSong" w:hAnsi="FangSong"/>
+          <w:sz w:val="24"/>
+          <w:szCs w:val="24"/>
+          <w:vertAlign w:val="superscript"/>
+        </w:rPr>
+        <w:t>5]</w:t>
+      </w:r>
+      <w:r>
+        <w:rPr>
+          <w:rFonts w:ascii="FangSong" w:eastAsia="FangSong" w:hAnsi="FangSong" w:hint="eastAsia"/>
+          <w:sz w:val="24"/>
+          <w:szCs w:val="24"/>
+        </w:rPr>
+        <w:t>，由于每种数学模型都是面向一个特定结构，</w:t>
+      </w:r>
+      <w:r>
+        <w:rPr>
+          <w:rFonts w:ascii="FangSong" w:eastAsia="FangSong" w:hAnsi="FangSong" w:hint="eastAsia"/>
+          <w:sz w:val="24"/>
+          <w:szCs w:val="24"/>
+        </w:rPr>
+        <w:t>字典的使用效果取决于</w:t>
+      </w:r>
+      <w:r>
+        <w:rPr>
+          <w:rFonts w:ascii="FangSong" w:eastAsia="FangSong" w:hAnsi="FangSong" w:hint="eastAsia"/>
+          <w:sz w:val="24"/>
+          <w:szCs w:val="24"/>
+        </w:rPr>
+        <w:t>自身</w:t>
+      </w:r>
+      <w:r>
+        <w:rPr>
+          <w:rFonts w:ascii="FangSong" w:eastAsia="FangSong" w:hAnsi="FangSong" w:hint="eastAsia"/>
+          <w:sz w:val="24"/>
+          <w:szCs w:val="24"/>
+        </w:rPr>
+        <w:t>对信号的系数描述</w:t>
+      </w:r>
+      <w:r>
+        <w:rPr>
+          <w:rFonts w:ascii="FangSong" w:eastAsia="FangSong" w:hAnsi="FangSong" w:hint="eastAsia"/>
+          <w:sz w:val="24"/>
+          <w:szCs w:val="24"/>
+        </w:rPr>
+        <w:t>，</w:t>
+      </w:r>
+      <w:r>
+        <w:rPr>
+          <w:rFonts w:ascii="FangSong" w:eastAsia="FangSong" w:hAnsi="FangSong" w:hint="eastAsia"/>
+          <w:sz w:val="24"/>
+          <w:szCs w:val="24"/>
+        </w:rPr>
+        <w:t>对图像表现能力</w:t>
+      </w:r>
+      <w:r>
+        <w:rPr>
+          <w:rFonts w:ascii="FangSong" w:eastAsia="FangSong" w:hAnsi="FangSong" w:hint="eastAsia"/>
+          <w:sz w:val="24"/>
+          <w:szCs w:val="24"/>
+        </w:rPr>
+        <w:t>适应性</w:t>
+      </w:r>
+      <w:r>
+        <w:rPr>
+          <w:rFonts w:ascii="FangSong" w:eastAsia="FangSong" w:hAnsi="FangSong" w:hint="eastAsia"/>
+          <w:sz w:val="24"/>
+          <w:szCs w:val="24"/>
+        </w:rPr>
+        <w:t>较差</w:t>
+      </w:r>
+      <w:r>
+        <w:rPr>
+          <w:rFonts w:ascii="FangSong" w:eastAsia="FangSong" w:hAnsi="FangSong" w:hint="eastAsia"/>
+          <w:sz w:val="24"/>
+          <w:szCs w:val="24"/>
+          <w:vertAlign w:val="superscript"/>
+        </w:rPr>
+        <w:t>[</w:t>
+      </w:r>
+      <w:r>
+        <w:rPr>
+          <w:rFonts w:ascii="FangSong" w:eastAsia="FangSong" w:hAnsi="FangSong"/>
+          <w:sz w:val="24"/>
+          <w:szCs w:val="24"/>
+          <w:vertAlign w:val="superscript"/>
+        </w:rPr>
+        <w:t>30</w:t>
+      </w:r>
+      <w:r>
+        <w:rPr>
+          <w:rFonts w:ascii="FangSong" w:eastAsia="FangSong" w:hAnsi="FangSong" w:hint="eastAsia"/>
+          <w:sz w:val="24"/>
+          <w:szCs w:val="24"/>
+          <w:vertAlign w:val="superscript"/>
+        </w:rPr>
+        <w:t>]</w:t>
+      </w:r>
+      <w:r>
+        <w:rPr>
+          <w:rFonts w:ascii="FangSong" w:eastAsia="FangSong" w:hAnsi="FangSong" w:hint="eastAsia"/>
+          <w:sz w:val="24"/>
+          <w:szCs w:val="24"/>
+        </w:rPr>
+        <w:t>；二是</w:t>
+      </w:r>
+      <w:r>
+        <w:rPr>
+          <w:rFonts w:ascii="FangSong" w:eastAsia="FangSong" w:hAnsi="FangSong" w:hint="eastAsia"/>
+          <w:sz w:val="24"/>
+          <w:szCs w:val="24"/>
+        </w:rPr>
+        <w:t>基于</w:t>
+      </w:r>
+      <w:r>
+        <w:rPr>
+          <w:rFonts w:ascii="FangSong" w:eastAsia="FangSong" w:hAnsi="FangSong" w:hint="eastAsia"/>
+          <w:sz w:val="24"/>
+          <w:szCs w:val="24"/>
+        </w:rPr>
+        <w:t>目标</w:t>
+      </w:r>
+      <w:r>
+        <w:rPr>
+          <w:rFonts w:ascii="FangSong" w:eastAsia="FangSong" w:hAnsi="FangSong" w:hint="eastAsia"/>
+          <w:sz w:val="24"/>
+          <w:szCs w:val="24"/>
+        </w:rPr>
+        <w:t>图像的自适应字典</w:t>
+      </w:r>
+      <w:r>
+        <w:rPr>
+          <w:rFonts w:ascii="FangSong" w:eastAsia="FangSong" w:hAnsi="FangSong" w:hint="eastAsia"/>
+          <w:sz w:val="24"/>
+          <w:szCs w:val="24"/>
+        </w:rPr>
+        <w:t>，</w:t>
+      </w:r>
+      <w:r>
+        <w:rPr>
+          <w:rFonts w:ascii="FangSong" w:eastAsia="FangSong" w:hAnsi="FangSong" w:hint="eastAsia"/>
+          <w:sz w:val="24"/>
+          <w:szCs w:val="24"/>
+        </w:rPr>
+        <w:t>字典</w:t>
+      </w:r>
+      <w:r>
+        <w:rPr>
+          <w:rFonts w:ascii="FangSong" w:eastAsia="FangSong" w:hAnsi="FangSong" w:hint="eastAsia"/>
+          <w:sz w:val="24"/>
+          <w:szCs w:val="24"/>
+        </w:rPr>
+        <w:t>建立</w:t>
+      </w:r>
+      <w:r>
+        <w:rPr>
+          <w:rFonts w:ascii="FangSong" w:eastAsia="FangSong" w:hAnsi="FangSong" w:hint="eastAsia"/>
+          <w:sz w:val="24"/>
+          <w:szCs w:val="24"/>
+        </w:rPr>
+        <w:t>采用迭代优化算法</w:t>
+      </w:r>
+      <w:r>
+        <w:rPr>
+          <w:rFonts w:ascii="FangSong" w:eastAsia="FangSong" w:hAnsi="FangSong" w:hint="eastAsia"/>
+          <w:sz w:val="24"/>
+          <w:szCs w:val="24"/>
+        </w:rPr>
+        <w:t>(如M</w:t>
+      </w:r>
+      <w:r>
+        <w:rPr>
+          <w:rFonts w:ascii="FangSong" w:eastAsia="FangSong" w:hAnsi="FangSong"/>
+          <w:sz w:val="24"/>
+          <w:szCs w:val="24"/>
+        </w:rPr>
+        <w:t>OD</w:t>
+      </w:r>
+      <w:r>
+        <w:rPr>
+          <w:rFonts w:ascii="FangSong" w:eastAsia="FangSong" w:hAnsi="FangSong" w:hint="eastAsia"/>
+          <w:sz w:val="24"/>
+          <w:szCs w:val="24"/>
+        </w:rPr>
+        <w:t>、P</w:t>
+      </w:r>
+      <w:r>
+        <w:rPr>
+          <w:rFonts w:ascii="FangSong" w:eastAsia="FangSong" w:hAnsi="FangSong"/>
+          <w:sz w:val="24"/>
+          <w:szCs w:val="24"/>
+        </w:rPr>
+        <w:t>CA</w:t>
+      </w:r>
+      <w:r>
+        <w:rPr>
+          <w:rFonts w:ascii="FangSong" w:eastAsia="FangSong" w:hAnsi="FangSong" w:hint="eastAsia"/>
+          <w:sz w:val="24"/>
+          <w:szCs w:val="24"/>
+        </w:rPr>
+        <w:t>、A</w:t>
+      </w:r>
+      <w:r>
+        <w:rPr>
+          <w:rFonts w:ascii="FangSong" w:eastAsia="FangSong" w:hAnsi="FangSong"/>
+          <w:sz w:val="24"/>
+          <w:szCs w:val="24"/>
+        </w:rPr>
+        <w:t>SR</w:t>
+      </w:r>
+      <w:r>
+        <w:rPr>
+          <w:rFonts w:ascii="FangSong" w:eastAsia="FangSong" w:hAnsi="FangSong" w:hint="eastAsia"/>
+          <w:sz w:val="24"/>
+          <w:szCs w:val="24"/>
+        </w:rPr>
+        <w:t>、Cou</w:t>
+      </w:r>
+      <w:r>
+        <w:rPr>
+          <w:rFonts w:ascii="FangSong" w:eastAsia="FangSong" w:hAnsi="FangSong"/>
+          <w:sz w:val="24"/>
+          <w:szCs w:val="24"/>
+        </w:rPr>
+        <w:t>pled</w:t>
+      </w:r>
+      <w:r>
+        <w:rPr>
+          <w:rFonts w:ascii="FangSong" w:eastAsia="FangSong" w:hAnsi="FangSong" w:hint="eastAsia"/>
+          <w:sz w:val="24"/>
+          <w:szCs w:val="24"/>
+        </w:rPr>
+        <w:t>、K</w:t>
+      </w:r>
+      <w:r>
+        <w:rPr>
+          <w:rFonts w:ascii="FangSong" w:eastAsia="FangSong" w:hAnsi="FangSong"/>
+          <w:sz w:val="24"/>
+          <w:szCs w:val="24"/>
+        </w:rPr>
+        <w:t>-SVD</w:t>
+      </w:r>
+      <w:r>
+        <w:rPr>
+          <w:rFonts w:ascii="FangSong" w:eastAsia="FangSong" w:hAnsi="FangSong" w:hint="eastAsia"/>
+          <w:sz w:val="24"/>
+          <w:szCs w:val="24"/>
+        </w:rPr>
+        <w:t>)</w:t>
+      </w:r>
+      <w:r>
+        <w:rPr>
+          <w:rFonts w:ascii="FangSong" w:eastAsia="FangSong" w:hAnsi="FangSong" w:hint="eastAsia"/>
+          <w:sz w:val="24"/>
+          <w:szCs w:val="24"/>
+        </w:rPr>
+        <w:t>，其中</w:t>
+      </w:r>
+      <w:r>
+        <w:rPr>
+          <w:rFonts w:ascii="FangSong" w:eastAsia="FangSong" w:hAnsi="FangSong" w:hint="eastAsia"/>
+          <w:sz w:val="24"/>
+          <w:szCs w:val="24"/>
+        </w:rPr>
+        <w:t>K-</w:t>
+      </w:r>
+      <w:r>
+        <w:rPr>
+          <w:rFonts w:ascii="FangSong" w:eastAsia="FangSong" w:hAnsi="FangSong"/>
+          <w:sz w:val="24"/>
+          <w:szCs w:val="24"/>
+        </w:rPr>
+        <w:t>SVD</w:t>
+      </w:r>
+      <w:r>
+        <w:rPr>
+          <w:rFonts w:ascii="FangSong" w:eastAsia="FangSong" w:hAnsi="FangSong" w:hint="eastAsia"/>
+          <w:sz w:val="24"/>
+          <w:szCs w:val="24"/>
+        </w:rPr>
+        <w:t>计算复杂度相对较低</w:t>
+      </w:r>
+      <w:r>
+        <w:rPr>
+          <w:rFonts w:ascii="FangSong" w:eastAsia="FangSong" w:hAnsi="FangSong"/>
+          <w:sz w:val="24"/>
+          <w:szCs w:val="24"/>
+          <w:vertAlign w:val="superscript"/>
+        </w:rPr>
+        <w:t>[35]</w:t>
+      </w:r>
+      <w:r>
+        <w:rPr>
+          <w:rFonts w:ascii="FangSong" w:eastAsia="FangSong" w:hAnsi="FangSong" w:hint="eastAsia"/>
+          <w:sz w:val="24"/>
+          <w:szCs w:val="24"/>
+        </w:rPr>
+        <w:t>，</w:t>
+      </w:r>
+      <w:r>
+        <w:rPr>
+          <w:rFonts w:ascii="FangSong" w:eastAsia="FangSong" w:hAnsi="FangSong" w:hint="eastAsia"/>
+          <w:sz w:val="24"/>
+          <w:szCs w:val="24"/>
+        </w:rPr>
+        <w:t>被广泛应用于稀疏表示中字典建立</w:t>
+      </w:r>
+      <w:r>
+        <w:rPr>
+          <w:rFonts w:ascii="FangSong" w:eastAsia="FangSong" w:hAnsi="FangSong" w:hint="eastAsia"/>
+          <w:sz w:val="24"/>
+          <w:szCs w:val="24"/>
+          <w:vertAlign w:val="superscript"/>
+        </w:rPr>
+        <w:t>[</w:t>
+      </w:r>
+      <w:r>
+        <w:rPr>
+          <w:rFonts w:ascii="FangSong" w:eastAsia="FangSong" w:hAnsi="FangSong"/>
+          <w:sz w:val="24"/>
+          <w:szCs w:val="24"/>
+          <w:vertAlign w:val="superscript"/>
+        </w:rPr>
+        <w:t>31]</w:t>
+      </w:r>
+      <w:r>
+        <w:rPr>
+          <w:rFonts w:ascii="FangSong" w:eastAsia="FangSong" w:hAnsi="FangSong"/>
+          <w:sz w:val="24"/>
+          <w:szCs w:val="24"/>
+          <w:vertAlign w:val="superscript"/>
+        </w:rPr>
+        <w:t>[34]</w:t>
+      </w:r>
+      <w:r>
+        <w:rPr>
+          <w:rFonts w:ascii="FangSong" w:eastAsia="FangSong" w:hAnsi="FangSong" w:hint="eastAsia"/>
+          <w:sz w:val="24"/>
+          <w:szCs w:val="24"/>
+          <w:vertAlign w:val="superscript"/>
+        </w:rPr>
+        <w:t>[</w:t>
+      </w:r>
+      <w:r>
+        <w:rPr>
+          <w:rFonts w:ascii="FangSong" w:eastAsia="FangSong" w:hAnsi="FangSong"/>
+          <w:sz w:val="24"/>
+          <w:szCs w:val="24"/>
+          <w:vertAlign w:val="superscript"/>
+        </w:rPr>
+        <w:t>39]</w:t>
+      </w:r>
+      <w:r>
+        <w:rPr>
+          <w:rFonts w:ascii="FangSong" w:eastAsia="FangSong" w:hAnsi="FangSong"/>
+          <w:sz w:val="24"/>
+          <w:szCs w:val="24"/>
+          <w:vertAlign w:val="superscript"/>
+        </w:rPr>
+        <w:t>[40]</w:t>
+      </w:r>
+      <w:r>
+        <w:rPr>
+          <w:rFonts w:ascii="FangSong" w:eastAsia="FangSong" w:hAnsi="FangSong" w:hint="eastAsia"/>
+          <w:sz w:val="24"/>
+          <w:szCs w:val="24"/>
+        </w:rPr>
+        <w:t>，可靠性得到了验证，</w:t>
+      </w:r>
+      <w:r>
+        <w:rPr>
+          <w:rFonts w:ascii="FangSong" w:eastAsia="FangSong" w:hAnsi="FangSong" w:hint="eastAsia"/>
+          <w:sz w:val="24"/>
+          <w:szCs w:val="24"/>
+        </w:rPr>
+        <w:t>同时</w:t>
+      </w:r>
+      <w:r>
+        <w:rPr>
+          <w:rFonts w:ascii="FangSong" w:eastAsia="FangSong" w:hAnsi="FangSong" w:hint="eastAsia"/>
+          <w:sz w:val="24"/>
+          <w:szCs w:val="24"/>
+        </w:rPr>
+        <w:t>K</w:t>
+      </w:r>
+      <w:r>
+        <w:rPr>
+          <w:rFonts w:ascii="FangSong" w:eastAsia="FangSong" w:hAnsi="FangSong"/>
+          <w:sz w:val="24"/>
+          <w:szCs w:val="24"/>
+        </w:rPr>
+        <w:t>-SVD</w:t>
+      </w:r>
+      <w:r>
+        <w:rPr>
+          <w:rFonts w:ascii="FangSong" w:eastAsia="FangSong" w:hAnsi="FangSong" w:hint="eastAsia"/>
+          <w:sz w:val="24"/>
+          <w:szCs w:val="24"/>
+        </w:rPr>
+        <w:t>算法具有噪声抑制能力，能够从噪声图像中获取清晰字典</w:t>
+      </w:r>
+      <w:r>
+        <w:rPr>
+          <w:rFonts w:ascii="FangSong" w:eastAsia="FangSong" w:hAnsi="FangSong" w:hint="eastAsia"/>
+          <w:sz w:val="24"/>
+          <w:szCs w:val="24"/>
+          <w:vertAlign w:val="superscript"/>
+        </w:rPr>
+        <w:t>[</w:t>
+      </w:r>
+      <w:r>
+        <w:rPr>
+          <w:rFonts w:ascii="FangSong" w:eastAsia="FangSong" w:hAnsi="FangSong"/>
+          <w:sz w:val="24"/>
+          <w:szCs w:val="24"/>
+          <w:vertAlign w:val="superscript"/>
+        </w:rPr>
+        <w:t>28]</w:t>
+      </w:r>
+      <w:r>
+        <w:rPr>
+          <w:rFonts w:ascii="FangSong" w:eastAsia="FangSong" w:hAnsi="FangSong"/>
+          <w:sz w:val="24"/>
+          <w:szCs w:val="24"/>
+        </w:rPr>
+        <w:t>,</w:t>
+      </w:r>
+      <w:r>
+        <w:rPr>
+          <w:rFonts w:ascii="FangSong" w:eastAsia="FangSong" w:hAnsi="FangSong" w:hint="eastAsia"/>
+          <w:sz w:val="24"/>
+          <w:szCs w:val="24"/>
+        </w:rPr>
+        <w:t>故</w:t>
+      </w:r>
+      <w:r>
+        <w:rPr>
+          <w:rFonts w:ascii="FangSong" w:eastAsia="FangSong" w:hAnsi="FangSong" w:hint="eastAsia"/>
+          <w:sz w:val="24"/>
+          <w:szCs w:val="24"/>
+        </w:rPr>
+        <w:t>本文采用K-</w:t>
+      </w:r>
+      <w:r>
+        <w:rPr>
+          <w:rFonts w:ascii="FangSong" w:eastAsia="FangSong" w:hAnsi="FangSong"/>
+          <w:sz w:val="24"/>
+          <w:szCs w:val="24"/>
+        </w:rPr>
+        <w:t>SVD</w:t>
+      </w:r>
+      <w:r>
+        <w:rPr>
+          <w:rFonts w:ascii="FangSong" w:eastAsia="FangSong" w:hAnsi="FangSong" w:hint="eastAsia"/>
+          <w:sz w:val="24"/>
+          <w:szCs w:val="24"/>
+        </w:rPr>
+        <w:t>。</w:t>
+      </w:r>
+    </w:p>
+    <w:p>
+      <w:pPr>
+        <w:ind w:firstLineChars="200" w:firstLine="480"/>
+        <w:jc w:val="left"/>
+        <w:rPr>
+          <w:rFonts w:ascii="FangSong" w:eastAsia="FangSong" w:hAnsi="FangSong"/>
+          <w:sz w:val="24"/>
+          <w:szCs w:val="24"/>
+        </w:rPr>
+      </w:pPr>
+      <w:r>
+        <w:rPr>
+          <w:rFonts w:ascii="FangSong" w:eastAsia="FangSong" w:hAnsi="FangSong" w:hint="eastAsia"/>
+          <w:sz w:val="24"/>
+          <w:szCs w:val="24"/>
+        </w:rPr>
+        <w:t>第二步在建立字典</w:t>
+      </w:r>
+      <w:r>
+        <w:rPr>
+          <w:rFonts w:ascii="FangSong" w:eastAsia="FangSong" w:hAnsi="FangSong"/>
+          <w:position w:val="-4"/>
+          <w:sz w:val="24"/>
+          <w:szCs w:val="24"/>
+        </w:rPr>
+        <w:object w:dxaOrig="260" w:dyaOrig="260" w14:anchorId="76A2C4E7">
+          <v:shape id="_x0000_i3249" type="#_x0000_t75" style="width:12.75pt;height:12.75pt" o:ole="">
+            <v:imagedata r:id="rId59" o:title=""/>
+          </v:shape>
+          <o:OLEObject Type="Embed" ProgID="Equation.DSMT4" ShapeID="_x0000_i3249" DrawAspect="Content" ObjectID="_1636137057" r:id="rId62"/>
+        </w:object>
+      </w:r>
+      <w:r>
+        <w:rPr>
+          <w:rFonts w:ascii="FangSong" w:eastAsia="FangSong" w:hAnsi="FangSong" w:hint="eastAsia"/>
+          <w:sz w:val="24"/>
+          <w:szCs w:val="24"/>
+        </w:rPr>
+        <w:t>后，</w:t>
+      </w:r>
+      <w:r>
+        <w:rPr>
+          <w:rFonts w:ascii="FangSong" w:eastAsia="FangSong" w:hAnsi="FangSong" w:hint="eastAsia"/>
+          <w:sz w:val="24"/>
+          <w:szCs w:val="24"/>
+        </w:rPr>
+        <w:t>由式(</w:t>
+      </w:r>
+      <w:r>
+        <w:rPr>
+          <w:rFonts w:ascii="FangSong" w:eastAsia="FangSong" w:hAnsi="FangSong"/>
+          <w:sz w:val="24"/>
+          <w:szCs w:val="24"/>
+        </w:rPr>
+        <w:t>1</w:t>
+      </w:r>
+      <w:r>
+        <w:rPr>
+          <w:rFonts w:ascii="FangSong" w:eastAsia="FangSong" w:hAnsi="FangSong" w:hint="eastAsia"/>
+          <w:sz w:val="24"/>
+          <w:szCs w:val="24"/>
+        </w:rPr>
+        <w:t>)知，</w:t>
+      </w:r>
+      <w:r>
+        <w:rPr>
+          <w:rFonts w:ascii="FangSong" w:eastAsia="FangSong" w:hAnsi="FangSong" w:hint="eastAsia"/>
+          <w:sz w:val="24"/>
+          <w:szCs w:val="24"/>
+        </w:rPr>
+        <w:t>稀疏系数</w:t>
+      </w:r>
+      <w:r>
+        <w:rPr>
+          <w:rFonts w:ascii="FangSong" w:eastAsia="FangSong" w:hAnsi="FangSong"/>
+          <w:position w:val="-6"/>
+          <w:sz w:val="24"/>
+          <w:szCs w:val="24"/>
+        </w:rPr>
+        <w:object w:dxaOrig="240" w:dyaOrig="220" w14:anchorId="1D1C5495">
+          <v:shape id="_x0000_i3250" type="#_x0000_t75" style="width:12pt;height:11.25pt" o:ole="">
+            <v:imagedata r:id="rId57" o:title=""/>
+          </v:shape>
+          <o:OLEObject Type="Embed" ProgID="Equation.DSMT4" ShapeID="_x0000_i3250" DrawAspect="Content" ObjectID="_1636137058" r:id="rId63"/>
+        </w:object>
+      </w:r>
+      <w:r>
+        <w:rPr>
+          <w:rFonts w:ascii="FangSong" w:eastAsia="FangSong" w:hAnsi="FangSong" w:hint="eastAsia"/>
+          <w:sz w:val="24"/>
+          <w:szCs w:val="24"/>
+        </w:rPr>
+        <w:t>除了需要稀疏度最高，同时满足</w:t>
+      </w:r>
+      <w:r>
+        <w:rPr>
+          <w:rFonts w:ascii="FangSong" w:eastAsia="FangSong" w:hAnsi="FangSong" w:hint="eastAsia"/>
+          <w:spacing w:val="-20"/>
+          <w:sz w:val="24"/>
+          <w:szCs w:val="24"/>
+        </w:rPr>
+        <w:t>图像Y与</w:t>
+      </w:r>
+      <w:r>
+        <w:rPr>
+          <w:rFonts w:ascii="FangSong" w:eastAsia="FangSong" w:hAnsi="FangSong"/>
+          <w:spacing w:val="-20"/>
+          <w:position w:val="-6"/>
+          <w:sz w:val="24"/>
+          <w:szCs w:val="24"/>
+        </w:rPr>
+        <w:object w:dxaOrig="420" w:dyaOrig="279" w14:anchorId="01CAFDB9">
+          <v:shape id="_x0000_i3253" type="#_x0000_t75" style="width:21pt;height:14.25pt" o:ole="">
+            <v:imagedata r:id="rId64" o:title=""/>
+          </v:shape>
+          <o:OLEObject Type="Embed" ProgID="Equation.DSMT4" ShapeID="_x0000_i3253" DrawAspect="Content" ObjectID="_1636137059" r:id="rId65"/>
+        </w:object>
+      </w:r>
+      <w:r>
+        <w:rPr>
+          <w:rFonts w:ascii="FangSong" w:eastAsia="FangSong" w:hAnsi="FangSong" w:hint="eastAsia"/>
+          <w:spacing w:val="-20"/>
+          <w:sz w:val="24"/>
+          <w:szCs w:val="24"/>
+        </w:rPr>
+        <w:t>之间的容许误差</w:t>
+      </w:r>
+      <w:r>
+        <w:rPr>
+          <w:rFonts w:ascii="FangSong" w:eastAsia="FangSong" w:hAnsi="FangSong"/>
+          <w:spacing w:val="-20"/>
+          <w:position w:val="-6"/>
+          <w:sz w:val="24"/>
+          <w:szCs w:val="24"/>
+        </w:rPr>
+        <w:object w:dxaOrig="620" w:dyaOrig="279" w14:anchorId="63745A07">
+          <v:shape id="_x0000_i3254" type="#_x0000_t75" style="width:30.75pt;height:14.25pt" o:ole="">
+            <v:imagedata r:id="rId66" o:title=""/>
+          </v:shape>
+          <o:OLEObject Type="Embed" ProgID="Equation.DSMT4" ShapeID="_x0000_i3254" DrawAspect="Content" ObjectID="_1636137060" r:id="rId67"/>
+        </w:object>
+      </w:r>
+      <w:r>
+        <w:rPr>
+          <w:rFonts w:ascii="FangSong" w:eastAsia="FangSong" w:hAnsi="FangSong" w:hint="eastAsia"/>
+          <w:sz w:val="24"/>
+          <w:szCs w:val="24"/>
+        </w:rPr>
+        <w:t>，</w:t>
+      </w:r>
+      <w:r>
+        <w:rPr>
+          <w:rFonts w:ascii="FangSong" w:eastAsia="FangSong" w:hAnsi="FangSong" w:hint="eastAsia"/>
+          <w:sz w:val="24"/>
+          <w:szCs w:val="24"/>
+        </w:rPr>
+        <w:t>求解将成为</w:t>
+      </w:r>
+      <w:r>
+        <w:rPr>
+          <w:rFonts w:ascii="FangSong" w:eastAsia="FangSong" w:hAnsi="FangSong" w:hint="eastAsia"/>
+          <w:sz w:val="24"/>
+          <w:szCs w:val="24"/>
+        </w:rPr>
+        <w:t>N</w:t>
+      </w:r>
+      <w:r>
+        <w:rPr>
+          <w:rFonts w:ascii="FangSong" w:eastAsia="FangSong" w:hAnsi="FangSong"/>
+          <w:sz w:val="24"/>
+          <w:szCs w:val="24"/>
+        </w:rPr>
+        <w:t>P</w:t>
+      </w:r>
+      <w:r>
+        <w:rPr>
+          <w:rFonts w:ascii="FangSong" w:eastAsia="FangSong" w:hAnsi="FangSong" w:hint="eastAsia"/>
+          <w:sz w:val="24"/>
+          <w:szCs w:val="24"/>
+        </w:rPr>
+        <w:t>难题</w:t>
+      </w:r>
+      <w:r>
+        <w:rPr>
+          <w:rFonts w:ascii="FangSong" w:eastAsia="FangSong" w:hAnsi="FangSong" w:hint="eastAsia"/>
+          <w:sz w:val="24"/>
+          <w:szCs w:val="24"/>
+        </w:rPr>
+        <w:t>。解决N</w:t>
+      </w:r>
+      <w:r>
+        <w:rPr>
+          <w:rFonts w:ascii="FangSong" w:eastAsia="FangSong" w:hAnsi="FangSong"/>
+          <w:sz w:val="24"/>
+          <w:szCs w:val="24"/>
+        </w:rPr>
+        <w:t>P</w:t>
+      </w:r>
+      <w:r>
+        <w:rPr>
+          <w:rFonts w:ascii="FangSong" w:eastAsia="FangSong" w:hAnsi="FangSong" w:hint="eastAsia"/>
+          <w:sz w:val="24"/>
+          <w:szCs w:val="24"/>
+        </w:rPr>
+        <w:t>难题的方法有如</w:t>
+      </w:r>
+      <w:r>
+        <w:rPr>
+          <w:rFonts w:ascii="FangSong" w:eastAsia="FangSong" w:hAnsi="FangSong" w:hint="eastAsia"/>
+          <w:sz w:val="24"/>
+          <w:szCs w:val="24"/>
+        </w:rPr>
+        <w:t>(匹配追踪)</w:t>
+      </w:r>
+      <w:r>
+        <w:rPr>
+          <w:rFonts w:ascii="FangSong" w:eastAsia="FangSong" w:hAnsi="FangSong" w:hint="eastAsia"/>
+          <w:sz w:val="24"/>
+          <w:szCs w:val="24"/>
+        </w:rPr>
+        <w:t>M</w:t>
+      </w:r>
+      <w:r>
+        <w:rPr>
+          <w:rFonts w:ascii="FangSong" w:eastAsia="FangSong" w:hAnsi="FangSong"/>
+          <w:sz w:val="24"/>
+          <w:szCs w:val="24"/>
+        </w:rPr>
+        <w:t>P</w:t>
+      </w:r>
+      <w:r>
+        <w:rPr>
+          <w:rFonts w:ascii="FangSong" w:eastAsia="FangSong" w:hAnsi="FangSong"/>
+          <w:sz w:val="24"/>
+          <w:szCs w:val="24"/>
+          <w:vertAlign w:val="superscript"/>
+        </w:rPr>
+        <w:t>[4</w:t>
+      </w:r>
+      <w:r>
+        <w:rPr>
+          <w:rFonts w:ascii="FangSong" w:eastAsia="FangSong" w:hAnsi="FangSong"/>
+          <w:sz w:val="24"/>
+          <w:szCs w:val="24"/>
+          <w:vertAlign w:val="superscript"/>
+        </w:rPr>
+        <w:t>1</w:t>
+      </w:r>
+      <w:r>
+        <w:rPr>
+          <w:rFonts w:ascii="FangSong" w:eastAsia="FangSong" w:hAnsi="FangSong"/>
+          <w:sz w:val="24"/>
+          <w:szCs w:val="24"/>
+          <w:vertAlign w:val="superscript"/>
+        </w:rPr>
+        <w:t>]</w:t>
+      </w:r>
+      <w:r>
+        <w:rPr>
+          <w:rFonts w:ascii="FangSong" w:eastAsia="FangSong" w:hAnsi="FangSong" w:hint="eastAsia"/>
+          <w:sz w:val="24"/>
+          <w:szCs w:val="24"/>
+        </w:rPr>
+        <w:t>、</w:t>
+      </w:r>
+      <w:r>
+        <w:rPr>
+          <w:rFonts w:ascii="FangSong" w:eastAsia="FangSong" w:hAnsi="FangSong"/>
+          <w:sz w:val="24"/>
+          <w:szCs w:val="24"/>
+        </w:rPr>
+        <w:t>(</w:t>
+      </w:r>
+      <w:r>
+        <w:rPr>
+          <w:rFonts w:ascii="FangSong" w:eastAsia="FangSong" w:hAnsi="FangSong" w:hint="eastAsia"/>
+          <w:sz w:val="24"/>
+          <w:szCs w:val="24"/>
+        </w:rPr>
+        <w:t>正交匹配追踪)</w:t>
+      </w:r>
+      <w:r>
+        <w:rPr>
+          <w:rFonts w:ascii="FangSong" w:eastAsia="FangSong" w:hAnsi="FangSong" w:hint="eastAsia"/>
+          <w:sz w:val="24"/>
+          <w:szCs w:val="24"/>
+        </w:rPr>
+        <w:t>O</w:t>
+      </w:r>
+      <w:r>
+        <w:rPr>
+          <w:rFonts w:ascii="FangSong" w:eastAsia="FangSong" w:hAnsi="FangSong"/>
+          <w:sz w:val="24"/>
+          <w:szCs w:val="24"/>
+        </w:rPr>
+        <w:t>MP</w:t>
+      </w:r>
+      <w:r>
+        <w:rPr>
+          <w:rFonts w:ascii="FangSong" w:eastAsia="FangSong" w:hAnsi="FangSong"/>
+          <w:sz w:val="24"/>
+          <w:szCs w:val="24"/>
+          <w:vertAlign w:val="superscript"/>
+        </w:rPr>
+        <w:t>[4</w:t>
+      </w:r>
+      <w:r>
+        <w:rPr>
+          <w:rFonts w:ascii="FangSong" w:eastAsia="FangSong" w:hAnsi="FangSong"/>
+          <w:sz w:val="24"/>
+          <w:szCs w:val="24"/>
+          <w:vertAlign w:val="superscript"/>
+        </w:rPr>
+        <w:t>2</w:t>
+      </w:r>
+      <w:r>
+        <w:rPr>
+          <w:rFonts w:ascii="FangSong" w:eastAsia="FangSong" w:hAnsi="FangSong"/>
+          <w:sz w:val="24"/>
+          <w:szCs w:val="24"/>
+          <w:vertAlign w:val="superscript"/>
+        </w:rPr>
+        <w:t>]</w:t>
+      </w:r>
+      <w:r>
+        <w:rPr>
+          <w:rFonts w:ascii="FangSong" w:eastAsia="FangSong" w:hAnsi="FangSong"/>
+          <w:sz w:val="24"/>
+          <w:szCs w:val="24"/>
+        </w:rPr>
+        <w:t>,</w:t>
+      </w:r>
+      <w:r>
+        <w:rPr>
+          <w:rFonts w:ascii="FangSong" w:eastAsia="FangSong" w:hAnsi="FangSong" w:hint="eastAsia"/>
+          <w:sz w:val="24"/>
+          <w:szCs w:val="24"/>
+        </w:rPr>
+        <w:t>和M</w:t>
+      </w:r>
+      <w:r>
+        <w:rPr>
+          <w:rFonts w:ascii="FangSong" w:eastAsia="FangSong" w:hAnsi="FangSong"/>
+          <w:sz w:val="24"/>
+          <w:szCs w:val="24"/>
+        </w:rPr>
+        <w:t>P</w:t>
+      </w:r>
+      <w:r>
+        <w:rPr>
+          <w:rFonts w:ascii="FangSong" w:eastAsia="FangSong" w:hAnsi="FangSong" w:hint="eastAsia"/>
+          <w:sz w:val="24"/>
+          <w:szCs w:val="24"/>
+        </w:rPr>
+        <w:t>算法相比，O</w:t>
+      </w:r>
+      <w:r>
+        <w:rPr>
+          <w:rFonts w:ascii="FangSong" w:eastAsia="FangSong" w:hAnsi="FangSong"/>
+          <w:sz w:val="24"/>
+          <w:szCs w:val="24"/>
+        </w:rPr>
+        <w:t>MP</w:t>
+      </w:r>
+      <w:r>
+        <w:rPr>
+          <w:rFonts w:ascii="FangSong" w:eastAsia="FangSong" w:hAnsi="FangSong" w:hint="eastAsia"/>
+          <w:sz w:val="24"/>
+          <w:szCs w:val="24"/>
+        </w:rPr>
+        <w:t>算法中残差总是与选取列正交，循环次数减少，同时，O</w:t>
+      </w:r>
+      <w:r>
+        <w:rPr>
+          <w:rFonts w:ascii="FangSong" w:eastAsia="FangSong" w:hAnsi="FangSong"/>
+          <w:sz w:val="24"/>
+          <w:szCs w:val="24"/>
+        </w:rPr>
+        <w:t>MP</w:t>
+      </w:r>
+      <w:r>
+        <w:rPr>
+          <w:rFonts w:ascii="FangSong" w:eastAsia="FangSong" w:hAnsi="FangSong" w:hint="eastAsia"/>
+          <w:sz w:val="24"/>
+          <w:szCs w:val="24"/>
+        </w:rPr>
+        <w:t>算法</w:t>
+      </w:r>
+      <w:r>
+        <w:rPr>
+          <w:rFonts w:ascii="FangSong" w:eastAsia="FangSong" w:hAnsi="FangSong" w:hint="eastAsia"/>
+          <w:sz w:val="24"/>
+          <w:szCs w:val="24"/>
+        </w:rPr>
+        <w:t>在基于稀疏表示的图像融合方法中的使用</w:t>
+      </w:r>
+      <w:r>
+        <w:rPr>
+          <w:rFonts w:ascii="FangSong" w:eastAsia="FangSong" w:hAnsi="FangSong" w:hint="eastAsia"/>
+          <w:sz w:val="24"/>
+          <w:szCs w:val="24"/>
+          <w:vertAlign w:val="superscript"/>
+        </w:rPr>
+        <w:t>[</w:t>
+      </w:r>
+      <w:r>
+        <w:rPr>
+          <w:rFonts w:ascii="FangSong" w:eastAsia="FangSong" w:hAnsi="FangSong"/>
+          <w:sz w:val="24"/>
+          <w:szCs w:val="24"/>
+          <w:vertAlign w:val="superscript"/>
+        </w:rPr>
+        <w:t>27][31][34][36]</w:t>
+      </w:r>
+      <w:r>
+        <w:rPr>
+          <w:rFonts w:ascii="FangSong" w:eastAsia="FangSong" w:hAnsi="FangSong" w:hint="eastAsia"/>
+          <w:sz w:val="24"/>
+          <w:szCs w:val="24"/>
+        </w:rPr>
+        <w:t>展示其可行性及优越性。</w:t>
+      </w:r>
+    </w:p>
+    <w:p>
+      <w:pPr>
+        <w:pStyle w:val="4"/>
+        <w:rPr>
+          <w:rFonts w:ascii="FangSong" w:eastAsia="FangSong" w:hAnsi="FangSong"/>
+          <w:sz w:val="24"/>
+          <w:szCs w:val="24"/>
+        </w:rPr>
+      </w:pPr>
+      <w:r>
         <w:rPr>
           <w:rFonts w:hint="eastAsia"/>
         </w:rPr>
-      </w:pPr>
+        <w:t>2.1.2</w:t>
+      </w:r>
+      <w:r>
+        <w:t xml:space="preserve"> </w:t>
+      </w:r>
       <w:r>
         <w:rPr>
           <w:rFonts w:hint="eastAsia"/>
         </w:rPr>
+        <w:t>自适应稀疏表示</w:t>
+      </w:r>
+    </w:p>
+    <w:p>
+      <w:pPr>
+        <w:ind w:firstLineChars="200" w:firstLine="480"/>
+        <w:jc w:val="left"/>
+        <w:rPr>
+          <w:rFonts w:ascii="FangSong" w:eastAsia="FangSong" w:hAnsi="FangSong"/>
+          <w:sz w:val="24"/>
+          <w:szCs w:val="24"/>
+        </w:rPr>
+      </w:pPr>
+      <w:r>
+        <w:rPr>
+          <w:rFonts w:ascii="FangSong" w:eastAsia="FangSong" w:hAnsi="FangSong" w:hint="eastAsia"/>
+          <w:sz w:val="24"/>
+          <w:szCs w:val="24"/>
+        </w:rPr>
+        <w:t>基于</w:t>
+      </w:r>
+      <w:r>
+        <w:rPr>
+          <w:rFonts w:ascii="FangSong" w:eastAsia="FangSong" w:hAnsi="FangSong" w:hint="eastAsia"/>
+          <w:sz w:val="24"/>
+          <w:szCs w:val="24"/>
+        </w:rPr>
+        <w:t>目标图像</w:t>
+      </w:r>
+      <w:r>
+        <w:rPr>
+          <w:rFonts w:ascii="FangSong" w:eastAsia="FangSong" w:hAnsi="FangSong" w:hint="eastAsia"/>
+          <w:sz w:val="24"/>
+          <w:szCs w:val="24"/>
+        </w:rPr>
+        <w:t>的自适应字典相对来说能够提高对不同图像表示能力的适应性，由于</w:t>
+      </w:r>
+      <w:r>
+        <w:rPr>
+          <w:rFonts w:ascii="FangSong" w:eastAsia="FangSong" w:hAnsi="FangSong" w:hint="eastAsia"/>
+          <w:sz w:val="24"/>
+          <w:szCs w:val="24"/>
+        </w:rPr>
+        <w:t>图像自身是由若干个特征不同的图像块组成，在同一类图像中，将特征不同的图像块进行分类，分别建立相应子字典，将进一步提升对图像的表示能力</w:t>
+      </w:r>
+      <w:r>
+        <w:rPr>
+          <w:rFonts w:ascii="FangSong" w:eastAsia="FangSong" w:hAnsi="FangSong" w:hint="eastAsia"/>
+          <w:sz w:val="24"/>
+          <w:szCs w:val="24"/>
+        </w:rPr>
+        <w:t>，此方法称为自适应稀疏表示</w:t>
+      </w:r>
+      <w:r>
+        <w:rPr>
+          <w:rFonts w:ascii="FangSong" w:eastAsia="FangSong" w:hAnsi="FangSong" w:hint="eastAsia"/>
+          <w:sz w:val="24"/>
+          <w:szCs w:val="24"/>
+          <w:vertAlign w:val="superscript"/>
+        </w:rPr>
+        <w:t>[</w:t>
+      </w:r>
+      <w:r>
+        <w:rPr>
+          <w:rFonts w:ascii="FangSong" w:eastAsia="FangSong" w:hAnsi="FangSong"/>
+          <w:sz w:val="24"/>
+          <w:szCs w:val="24"/>
+          <w:vertAlign w:val="superscript"/>
+        </w:rPr>
+        <w:t>31]</w:t>
+      </w:r>
+      <w:r>
+        <w:rPr>
+          <w:rFonts w:ascii="FangSong" w:eastAsia="FangSong" w:hAnsi="FangSong" w:hint="eastAsia"/>
+          <w:sz w:val="24"/>
+          <w:szCs w:val="24"/>
+        </w:rPr>
+        <w:t>。</w:t>
+      </w:r>
+      <w:r>
+        <w:rPr>
+          <w:rFonts w:ascii="FangSong" w:eastAsia="FangSong" w:hAnsi="FangSong" w:hint="eastAsia"/>
+          <w:sz w:val="24"/>
+          <w:szCs w:val="24"/>
+        </w:rPr>
+        <w:t>对图像块分类</w:t>
+      </w:r>
+      <w:r>
+        <w:rPr>
+          <w:rFonts w:ascii="FangSong" w:eastAsia="FangSong" w:hAnsi="FangSong" w:hint="eastAsia"/>
+          <w:sz w:val="24"/>
+          <w:szCs w:val="24"/>
+        </w:rPr>
+        <w:t>方法</w:t>
+      </w:r>
+      <w:r>
+        <w:rPr>
+          <w:rFonts w:ascii="FangSong" w:eastAsia="FangSong" w:hAnsi="FangSong" w:hint="eastAsia"/>
+          <w:sz w:val="24"/>
+          <w:szCs w:val="24"/>
+        </w:rPr>
+        <w:t>是自适应稀疏表示的关键，</w:t>
+      </w:r>
+      <w:r>
+        <w:rPr>
+          <w:rFonts w:ascii="FangSong" w:eastAsia="FangSong" w:hAnsi="FangSong" w:hint="eastAsia"/>
+          <w:sz w:val="24"/>
+          <w:szCs w:val="24"/>
+        </w:rPr>
+        <w:t>目前应用于此分类方法主要有两种，一种是</w:t>
+      </w:r>
+      <w:r>
+        <w:rPr>
+          <w:rFonts w:ascii="FangSong" w:eastAsia="FangSong" w:hAnsi="FangSong" w:hint="eastAsia"/>
+          <w:sz w:val="24"/>
+          <w:szCs w:val="24"/>
+        </w:rPr>
+        <w:t>K-means算法</w:t>
+      </w:r>
+      <w:r>
+        <w:rPr>
+          <w:rFonts w:ascii="FangSong" w:eastAsia="FangSong" w:hAnsi="FangSong" w:hint="eastAsia"/>
+          <w:sz w:val="24"/>
+          <w:szCs w:val="24"/>
+          <w:vertAlign w:val="superscript"/>
+        </w:rPr>
+        <w:t>[</w:t>
+      </w:r>
+      <w:r>
+        <w:rPr>
+          <w:rFonts w:ascii="FangSong" w:eastAsia="FangSong" w:hAnsi="FangSong"/>
+          <w:sz w:val="24"/>
+          <w:szCs w:val="24"/>
+          <w:vertAlign w:val="superscript"/>
+        </w:rPr>
+        <w:t>43]</w:t>
+      </w:r>
+      <w:r>
+        <w:rPr>
+          <w:rFonts w:ascii="FangSong" w:eastAsia="FangSong" w:hAnsi="FangSong" w:hint="eastAsia"/>
+          <w:sz w:val="24"/>
+          <w:szCs w:val="24"/>
+        </w:rPr>
+        <w:t>，其</w:t>
+      </w:r>
+      <w:r>
+        <w:rPr>
+          <w:rFonts w:ascii="FangSong" w:eastAsia="FangSong" w:hAnsi="FangSong" w:hint="eastAsia"/>
+          <w:sz w:val="24"/>
+          <w:szCs w:val="24"/>
+        </w:rPr>
+        <w:t>进行图像块分类时间复杂度高，且</w:t>
+      </w:r>
+      <w:r>
+        <w:rPr>
+          <w:rFonts w:ascii="FangSong" w:eastAsia="FangSong" w:hAnsi="FangSong" w:hint="eastAsia"/>
+          <w:sz w:val="24"/>
+          <w:szCs w:val="24"/>
+        </w:rPr>
+        <w:t>分类的合理性取决于每簇中心点的设置；另一种是依据每个图像块梯度角进行分类，此方法时间复杂度低，取得了较好效果</w:t>
+      </w:r>
+      <w:r>
+        <w:rPr>
+          <w:rFonts w:ascii="FangSong" w:eastAsia="FangSong" w:hAnsi="FangSong" w:hint="eastAsia"/>
+          <w:sz w:val="24"/>
+          <w:szCs w:val="24"/>
+        </w:rPr>
+        <w:t>[</w:t>
+      </w:r>
+      <w:r>
+        <w:rPr>
+          <w:rFonts w:ascii="FangSong" w:eastAsia="FangSong" w:hAnsi="FangSong"/>
+          <w:sz w:val="24"/>
+          <w:szCs w:val="24"/>
+        </w:rPr>
+        <w:t>31]</w:t>
+      </w:r>
+      <w:r>
+        <w:rPr>
+          <w:rFonts w:ascii="FangSong" w:eastAsia="FangSong" w:hAnsi="FangSong" w:hint="eastAsia"/>
+          <w:sz w:val="24"/>
+          <w:szCs w:val="24"/>
+        </w:rPr>
+        <w:t>。</w:t>
+      </w:r>
+    </w:p>
+    <w:p>
+      <w:pPr>
+        <w:ind w:firstLineChars="200" w:firstLine="480"/>
+        <w:jc w:val="left"/>
+        <w:rPr>
+          <w:rFonts w:ascii="FangSong" w:eastAsia="FangSong" w:hAnsi="FangSong"/>
+          <w:sz w:val="24"/>
+          <w:szCs w:val="24"/>
+        </w:rPr>
+      </w:pPr>
+      <w:r>
+        <w:rPr>
+          <w:rFonts w:ascii="FangSong" w:eastAsia="FangSong" w:hAnsi="FangSong" w:hint="eastAsia"/>
+          <w:sz w:val="24"/>
+          <w:szCs w:val="24"/>
+        </w:rPr>
+        <w:t>自适应稀疏表示中依据梯度角进行图像块分类，建立相应子字典过程可分为如下步骤：</w:t>
+      </w:r>
+    </w:p>
+    <w:p>
+      <w:pPr>
+        <w:ind w:firstLineChars="200" w:firstLine="480"/>
+        <w:jc w:val="left"/>
+        <w:rPr>
+          <w:rFonts w:ascii="FangSong" w:eastAsia="FangSong" w:hAnsi="FangSong"/>
+          <w:sz w:val="24"/>
+          <w:szCs w:val="24"/>
+        </w:rPr>
+      </w:pPr>
+      <w:r>
+        <w:rPr>
+          <w:rFonts w:ascii="FangSong" w:eastAsia="FangSong" w:hAnsi="FangSong"/>
+          <w:sz w:val="24"/>
+          <w:szCs w:val="24"/>
+        </w:rPr>
+        <w:t>S</w:t>
+      </w:r>
+      <w:r>
+        <w:rPr>
+          <w:rFonts w:ascii="FangSong" w:eastAsia="FangSong" w:hAnsi="FangSong" w:hint="eastAsia"/>
+          <w:sz w:val="24"/>
+          <w:szCs w:val="24"/>
+        </w:rPr>
+        <w:t>t</w:t>
+      </w:r>
+      <w:r>
+        <w:rPr>
+          <w:rFonts w:ascii="FangSong" w:eastAsia="FangSong" w:hAnsi="FangSong"/>
+          <w:sz w:val="24"/>
+          <w:szCs w:val="24"/>
+        </w:rPr>
+        <w:t>ep1:</w:t>
+      </w:r>
+      <w:r>
+        <w:rPr>
+          <w:rFonts w:ascii="FangSong" w:eastAsia="FangSong" w:hAnsi="FangSong" w:hint="eastAsia"/>
+          <w:sz w:val="24"/>
+          <w:szCs w:val="24"/>
+        </w:rPr>
+        <w:t>本文数据集来源于</w:t>
+      </w:r>
+      <w:r>
+        <w:rPr>
+          <w:rFonts w:ascii="FangSong" w:eastAsia="FangSong" w:hAnsi="FangSong"/>
+          <w:sz w:val="24"/>
+          <w:szCs w:val="24"/>
+        </w:rPr>
+        <w:t>哈佛医学院全脑图谱</w:t>
+      </w:r>
+      <w:r>
+        <w:rPr>
+          <w:rFonts w:ascii="FangSong" w:eastAsia="FangSong" w:hAnsi="FangSong" w:hint="eastAsia"/>
+          <w:sz w:val="24"/>
+          <w:szCs w:val="24"/>
+          <w:vertAlign w:val="superscript"/>
+        </w:rPr>
+        <w:t>[</w:t>
+      </w:r>
+      <w:r>
+        <w:rPr>
+          <w:rFonts w:ascii="FangSong" w:eastAsia="FangSong" w:hAnsi="FangSong"/>
+          <w:sz w:val="24"/>
+          <w:szCs w:val="24"/>
+          <w:vertAlign w:val="superscript"/>
+        </w:rPr>
+        <w:t>44]</w:t>
+      </w:r>
+      <w:r>
+        <w:rPr>
+          <w:rFonts w:ascii="FangSong" w:eastAsia="FangSong" w:hAnsi="FangSong" w:hint="eastAsia"/>
+          <w:sz w:val="24"/>
+          <w:szCs w:val="24"/>
+        </w:rPr>
+        <w:t>，数据集中有三类（M</w:t>
+      </w:r>
+      <w:r>
+        <w:rPr>
+          <w:rFonts w:ascii="FangSong" w:eastAsia="FangSong" w:hAnsi="FangSong"/>
+          <w:sz w:val="24"/>
+          <w:szCs w:val="24"/>
+        </w:rPr>
+        <w:t>RI</w:t>
+      </w:r>
+      <w:r>
+        <w:rPr>
+          <w:rFonts w:ascii="FangSong" w:eastAsia="FangSong" w:hAnsi="FangSong" w:hint="eastAsia"/>
+          <w:sz w:val="24"/>
+          <w:szCs w:val="24"/>
+        </w:rPr>
+        <w:t>、P</w:t>
+      </w:r>
+      <w:r>
+        <w:rPr>
+          <w:rFonts w:ascii="FangSong" w:eastAsia="FangSong" w:hAnsi="FangSong"/>
+          <w:sz w:val="24"/>
+          <w:szCs w:val="24"/>
+        </w:rPr>
+        <w:t>ET</w:t>
+      </w:r>
+      <w:r>
+        <w:rPr>
+          <w:rFonts w:ascii="FangSong" w:eastAsia="FangSong" w:hAnsi="FangSong" w:hint="eastAsia"/>
+          <w:sz w:val="24"/>
+          <w:szCs w:val="24"/>
+        </w:rPr>
+        <w:t>、S</w:t>
+      </w:r>
+      <w:r>
+        <w:rPr>
+          <w:rFonts w:ascii="FangSong" w:eastAsia="FangSong" w:hAnsi="FangSong"/>
+          <w:sz w:val="24"/>
+          <w:szCs w:val="24"/>
+        </w:rPr>
+        <w:t>PECT</w:t>
+      </w:r>
+      <w:r>
+        <w:rPr>
+          <w:rFonts w:ascii="FangSong" w:eastAsia="FangSong" w:hAnsi="FangSong" w:hint="eastAsia"/>
+          <w:sz w:val="24"/>
+          <w:szCs w:val="24"/>
+        </w:rPr>
+        <w:t>），每类</w:t>
+      </w:r>
+      <w:r>
+        <w:rPr>
+          <w:rFonts w:ascii="FangSong" w:eastAsia="FangSong" w:hAnsi="FangSong" w:hint="eastAsia"/>
+          <w:sz w:val="24"/>
+          <w:szCs w:val="24"/>
+        </w:rPr>
+        <w:t>103</w:t>
+      </w:r>
+      <w:r>
+        <w:rPr>
+          <w:rFonts w:ascii="FangSong" w:eastAsia="FangSong" w:hAnsi="FangSong" w:hint="eastAsia"/>
+          <w:sz w:val="24"/>
+          <w:szCs w:val="24"/>
+        </w:rPr>
+        <w:t>张，</w:t>
+      </w:r>
+      <w:r>
+        <w:rPr>
+          <w:rFonts w:ascii="FangSong" w:eastAsia="FangSong" w:hAnsi="FangSong" w:hint="eastAsia"/>
+          <w:sz w:val="24"/>
+          <w:szCs w:val="24"/>
+        </w:rPr>
+        <w:t>从中</w:t>
+      </w:r>
+      <w:r>
+        <w:rPr>
+          <w:rFonts w:ascii="FangSong" w:eastAsia="FangSong" w:hAnsi="FangSong" w:hint="eastAsia"/>
+          <w:sz w:val="24"/>
+          <w:szCs w:val="24"/>
+        </w:rPr>
+        <w:t>每类</w:t>
+      </w:r>
+      <w:r>
+        <w:rPr>
+          <w:rFonts w:ascii="FangSong" w:eastAsia="FangSong" w:hAnsi="FangSong" w:hint="eastAsia"/>
+          <w:sz w:val="24"/>
+          <w:szCs w:val="24"/>
+        </w:rPr>
+        <w:t>选取</w:t>
+      </w:r>
+      <w:r>
+        <w:rPr>
+          <w:rFonts w:ascii="FangSong" w:eastAsia="FangSong" w:hAnsi="FangSong" w:hint="eastAsia"/>
+          <w:sz w:val="24"/>
+          <w:szCs w:val="24"/>
+        </w:rPr>
+        <w:t>清晰度最高的</w:t>
+      </w:r>
+      <w:r>
+        <w:rPr>
+          <w:rFonts w:ascii="FangSong" w:eastAsia="FangSong" w:hAnsi="FangSong" w:hint="eastAsia"/>
+          <w:sz w:val="24"/>
+          <w:szCs w:val="24"/>
+        </w:rPr>
+        <w:t>50</w:t>
+      </w:r>
+      <w:r>
+        <w:rPr>
+          <w:rFonts w:ascii="FangSong" w:eastAsia="FangSong" w:hAnsi="FangSong" w:hint="eastAsia"/>
+          <w:sz w:val="24"/>
+          <w:szCs w:val="24"/>
+        </w:rPr>
+        <w:t>张取出</w:t>
+      </w:r>
+      <w:r>
+        <w:rPr>
+          <w:rFonts w:ascii="FangSong" w:eastAsia="FangSong" w:hAnsi="FangSong" w:hint="eastAsia"/>
+          <w:sz w:val="24"/>
+          <w:szCs w:val="24"/>
+        </w:rPr>
+        <w:t>，清晰度依据是图像空间频率</w:t>
+      </w:r>
+      <w:r>
+        <w:rPr>
+          <w:rFonts w:ascii="FangSong" w:eastAsia="FangSong" w:hAnsi="FangSong" w:hint="eastAsia"/>
+          <w:sz w:val="24"/>
+          <w:szCs w:val="24"/>
+        </w:rPr>
+        <w:t>(</w:t>
+      </w:r>
+      <w:r>
+        <w:rPr>
+          <w:rFonts w:ascii="FangSong" w:eastAsia="FangSong" w:hAnsi="FangSong"/>
+          <w:sz w:val="24"/>
+          <w:szCs w:val="24"/>
+        </w:rPr>
+        <w:t>SF)</w:t>
+      </w:r>
+      <w:r>
+        <w:rPr>
+          <w:rFonts w:ascii="FangSong" w:eastAsia="FangSong" w:hAnsi="FangSong" w:hint="eastAsia"/>
+          <w:sz w:val="24"/>
+          <w:szCs w:val="24"/>
+        </w:rPr>
+        <w:t>，空间频率越大清晰度越高</w:t>
+      </w:r>
+      <w:r>
+        <w:rPr>
+          <w:rFonts w:ascii="FangSong" w:eastAsia="FangSong" w:hAnsi="FangSong" w:hint="eastAsia"/>
+          <w:sz w:val="24"/>
+          <w:szCs w:val="24"/>
+          <w:vertAlign w:val="superscript"/>
+        </w:rPr>
+        <w:t>[</w:t>
+      </w:r>
+      <w:r>
+        <w:rPr>
+          <w:rFonts w:ascii="FangSong" w:eastAsia="FangSong" w:hAnsi="FangSong"/>
+          <w:sz w:val="24"/>
+          <w:szCs w:val="24"/>
+          <w:vertAlign w:val="superscript"/>
+        </w:rPr>
+        <w:t>45]</w:t>
+      </w:r>
+      <w:r>
+        <w:rPr>
+          <w:rFonts w:ascii="FangSong" w:eastAsia="FangSong" w:hAnsi="FangSong"/>
+          <w:sz w:val="24"/>
+          <w:szCs w:val="24"/>
+        </w:rPr>
+        <w:t>,</w:t>
+      </w:r>
+      <w:r>
+        <w:rPr>
+          <w:rFonts w:ascii="FangSong" w:eastAsia="FangSong" w:hAnsi="FangSong" w:hint="eastAsia"/>
+          <w:sz w:val="24"/>
+          <w:szCs w:val="24"/>
+        </w:rPr>
+        <w:t>空间频率计算方式见式(</w:t>
+      </w:r>
+      <w:r>
+        <w:rPr>
+          <w:rFonts w:ascii="FangSong" w:eastAsia="FangSong" w:hAnsi="FangSong"/>
+          <w:sz w:val="24"/>
+          <w:szCs w:val="24"/>
+        </w:rPr>
+        <w:t>2)</w:t>
+      </w:r>
+      <w:r>
+        <w:rPr>
+          <w:rFonts w:ascii="FangSong" w:eastAsia="FangSong" w:hAnsi="FangSong" w:hint="eastAsia"/>
+          <w:sz w:val="24"/>
+          <w:szCs w:val="24"/>
+        </w:rPr>
+        <w:t>。</w:t>
+      </w:r>
+    </w:p>
+    <w:bookmarkStart w:id="2" w:name="_GoBack"/>
+    <w:p>
+      <w:pPr>
+        <w:ind w:firstLineChars="200" w:firstLine="480"/>
+        <w:jc w:val="left"/>
+        <w:rPr>
+          <w:rFonts w:ascii="FangSong" w:eastAsia="FangSong" w:hAnsi="FangSong" w:hint="eastAsia"/>
+          <w:sz w:val="24"/>
+          <w:szCs w:val="24"/>
+        </w:rPr>
+      </w:pPr>
+      <w:r>
+        <w:rPr>
+          <w:rFonts w:ascii="FangSong" w:eastAsia="FangSong" w:hAnsi="FangSong"/>
+          <w:position w:val="-56"/>
+          <w:sz w:val="24"/>
+          <w:szCs w:val="24"/>
+        </w:rPr>
+        <w:object w:dxaOrig="7360" w:dyaOrig="1240" w14:anchorId="03A61C2B">
+          <v:shape id="_x0000_i3299" type="#_x0000_t75" style="width:368.25pt;height:62.25pt" o:ole="">
+            <v:imagedata r:id="rId68" o:title=""/>
+          </v:shape>
+          <o:OLEObject Type="Embed" ProgID="Equation.DSMT4" ShapeID="_x0000_i3299" DrawAspect="Content" ObjectID="_1636137061" r:id="rId69"/>
+        </w:object>
+      </w:r>
+      <w:bookmarkEnd w:id="2"/>
+    </w:p>
+    <w:p>
+      <w:pPr>
+        <w:pStyle w:val="3"/>
+        <w:rPr>
+          <w:rFonts w:hint="eastAsia"/>
+        </w:rPr>
+      </w:pPr>
+      <w:r>
+        <w:rPr>
+          <w:rFonts w:hint="eastAsia"/>
+        </w:rPr>
+        <w:t>2.2</w:t>
+      </w:r>
+      <w:r>
+        <w:t xml:space="preserve"> </w:t>
+      </w:r>
+      <w:r>
+        <w:rPr>
+          <w:rFonts w:hint="eastAsia"/>
+        </w:rPr>
+        <w:t>参数自适应加权算法</w:t>
+      </w:r>
+    </w:p>
+    <w:p>
+      <w:pPr>
+        <w:pStyle w:val="4"/>
+      </w:pPr>
+      <w:r>
+        <w:rPr>
+          <w:rFonts w:hint="eastAsia"/>
+        </w:rPr>
+        <w:t>2.2</w:t>
+      </w:r>
+      <w:r>
+        <w:t>.1</w:t>
+      </w:r>
+      <w:r>
+        <w:t xml:space="preserve"> IHS</w:t>
+      </w:r>
+      <w:r>
+        <w:rPr>
+          <w:rFonts w:hint="eastAsia"/>
+        </w:rPr>
+        <w:t>变换</w:t>
+      </w:r>
+    </w:p>
+    <w:p>
+      <w:pPr>
+        <w:pStyle w:val="4"/>
+      </w:pPr>
+      <w:r>
+        <w:rPr>
+          <w:rFonts w:hint="eastAsia"/>
+        </w:rPr>
+        <w:t>2.</w:t>
+      </w:r>
+      <w:r>
+        <w:t xml:space="preserve">2.2 </w:t>
+      </w:r>
+      <w:r>
+        <w:rPr>
+          <w:rFonts w:hint="eastAsia"/>
+        </w:rPr>
+        <w:t>参数加权算法</w:t>
+      </w:r>
+    </w:p>
+    <w:p>
+      <w:pPr>
+        <w:pStyle w:val="2"/>
+      </w:pPr>
+      <w:r>
+        <w:rPr>
+          <w:rFonts w:hint="eastAsia"/>
+        </w:rPr>
+        <w:t>3</w:t>
+      </w:r>
+      <w:r>
+        <w:t xml:space="preserve"> </w:t>
+      </w:r>
+      <w:r>
+        <w:rPr>
+          <w:rFonts w:hint="eastAsia"/>
+        </w:rPr>
+        <w:t>实验和结果</w:t>
+      </w:r>
+    </w:p>
+    <w:p>
+      <w:pPr>
+        <w:pStyle w:val="3"/>
+      </w:pPr>
+      <w:r>
+        <w:rPr>
+          <w:rFonts w:hint="eastAsia"/>
+        </w:rPr>
+        <w:t>3.1</w:t>
+      </w:r>
+      <w:r>
+        <w:t xml:space="preserve"> </w:t>
+      </w:r>
+      <w:r>
+        <w:rPr>
+          <w:rFonts w:hint="eastAsia"/>
+        </w:rPr>
+        <w:t>实验设置</w:t>
+      </w:r>
+    </w:p>
+    <w:p>
+      <w:pPr>
+        <w:pStyle w:val="3"/>
+      </w:pPr>
+      <w:r>
+        <w:rPr>
+          <w:rFonts w:hint="eastAsia"/>
+        </w:rPr>
+        <w:t>3.2</w:t>
+      </w:r>
+      <w:r>
+        <w:t xml:space="preserve"> </w:t>
+      </w:r>
+      <w:r>
+        <w:rPr>
+          <w:rFonts w:hint="eastAsia"/>
+        </w:rPr>
+        <w:t>评价指标</w:t>
+      </w:r>
+    </w:p>
+    <w:p>
+      <w:pPr>
+        <w:pStyle w:val="4"/>
+      </w:pPr>
+      <w:r>
+        <w:rPr>
+          <w:rFonts w:hint="eastAsia"/>
+        </w:rPr>
+        <w:t>3.2.1</w:t>
+      </w:r>
+      <w:r>
+        <w:t xml:space="preserve"> </w:t>
+      </w:r>
+      <w:r>
+        <w:rPr>
+          <w:rFonts w:hint="eastAsia"/>
+        </w:rPr>
+        <w:t>主观评价指标</w:t>
+      </w:r>
+    </w:p>
+    <w:p>
+      <w:pPr>
+        <w:pStyle w:val="4"/>
+      </w:pPr>
+      <w:r>
+        <w:rPr>
+          <w:rFonts w:hint="eastAsia"/>
+        </w:rPr>
+        <w:t>3.2.2</w:t>
+      </w:r>
+      <w:r>
+        <w:t xml:space="preserve"> </w:t>
+      </w:r>
+      <w:r>
+        <w:rPr>
+          <w:rFonts w:hint="eastAsia"/>
+        </w:rPr>
+        <w:t>客观评价指标</w:t>
+      </w:r>
+    </w:p>
+    <w:p>
+      <w:pPr>
+        <w:pStyle w:val="3"/>
+      </w:pPr>
+      <w:r>
+        <w:rPr>
+          <w:rFonts w:hint="eastAsia"/>
+        </w:rPr>
+        <w:t>3.3</w:t>
+      </w:r>
+      <w:r>
+        <w:t xml:space="preserve"> </w:t>
+      </w:r>
+      <w:r>
+        <w:rPr>
+          <w:rFonts w:hint="eastAsia"/>
+        </w:rPr>
+        <w:t>与其他融合算法对比</w:t>
+      </w:r>
+    </w:p>
+    <w:p>
+      <w:pPr>
+        <w:pStyle w:val="3"/>
+      </w:pPr>
+      <w:r>
+        <w:rPr>
+          <w:rFonts w:hint="eastAsia"/>
+        </w:rPr>
+        <w:t>3.4</w:t>
+      </w:r>
+      <w:r>
+        <w:t xml:space="preserve"> </w:t>
+      </w:r>
+      <w:r>
+        <w:rPr>
+          <w:rFonts w:hint="eastAsia"/>
+        </w:rPr>
+        <w:t>进一步讨论</w:t>
+      </w:r>
+    </w:p>
+    <w:p>
+      <w:pPr>
+        <w:pStyle w:val="2"/>
+      </w:pPr>
+      <w:r>
+        <w:rPr>
+          <w:rFonts w:hint="eastAsia"/>
+        </w:rPr>
+        <w:t>4</w:t>
+      </w:r>
+      <w:r>
+        <w:t xml:space="preserve"> </w:t>
+      </w:r>
+      <w:r>
+        <w:rPr>
+          <w:rFonts w:hint="eastAsia"/>
+        </w:rPr>
+        <w:t>结论</w:t>
+      </w:r>
+    </w:p>
+    <w:p>
+      <w:pPr>
+        <w:pStyle w:val="2"/>
+      </w:pPr>
+      <w:r>
+        <w:rPr>
+          <w:rFonts w:hint="eastAsia"/>
+        </w:rPr>
+        <w:t>参考文献</w:t>
+      </w:r>
+    </w:p>
+    <w:p>
+      <w:pPr>
+        <w:rPr>
+          <w:rFonts w:ascii="Adobe Devanagari" w:hAnsi="Adobe Devanagari" w:cs="Adobe Devanagari"/>
+        </w:rPr>
+      </w:pPr>
+      <w:r>
+        <w:rPr>
+          <w:rFonts w:ascii="Adobe Devanagari" w:hAnsi="Adobe Devanagari" w:cs="Adobe Devanagari"/>
+        </w:rPr>
+        <w:t>[</w:t>
+      </w:r>
+      <w:r>
+        <w:rPr>
+          <w:rFonts w:ascii="Adobe Devanagari" w:hAnsi="Adobe Devanagari" w:cs="Adobe Devanagari"/>
+        </w:rPr>
+        <w:t>1</w:t>
+      </w:r>
+      <w:r>
+        <w:rPr>
+          <w:rFonts w:ascii="Adobe Devanagari" w:hAnsi="Adobe Devanagari" w:cs="Adobe Devanagari"/>
+        </w:rPr>
+        <w:t>] J. Du, W. Li, K. Lu, and B. Xiao, An overview of multi-modal medical image fusion, Neurocomputing, vol. 215, pp. 3–20, Nov. 2016.</w:t>
+      </w:r>
+    </w:p>
+    <w:p>
+      <w:pPr>
+        <w:rPr>
+          <w:rFonts w:ascii="Adobe Devanagari" w:hAnsi="Adobe Devanagari" w:cs="Adobe Devanagari"/>
+        </w:rPr>
+      </w:pPr>
+      <w:r>
+        <w:rPr>
+          <w:rFonts w:ascii="Adobe Devanagari" w:hAnsi="Adobe Devanagari" w:cs="Adobe Devanagari"/>
+        </w:rPr>
+        <w:t>[</w:t>
+      </w:r>
+      <w:r>
+        <w:rPr>
+          <w:rFonts w:ascii="Adobe Devanagari" w:hAnsi="Adobe Devanagari" w:cs="Adobe Devanagari"/>
+        </w:rPr>
+        <w:t>2</w:t>
+      </w:r>
+      <w:r>
+        <w:rPr>
+          <w:rFonts w:ascii="Adobe Devanagari" w:hAnsi="Adobe Devanagari" w:cs="Adobe Devanagari"/>
+        </w:rPr>
+        <w:t>] A.P. James, B.V. Dasarathy, Medical image fusion: a survey of the state of the art, Inf. Fusion 19 (2014) 4–19.</w:t>
+      </w:r>
+    </w:p>
+    <w:p>
+      <w:pPr>
+        <w:rPr>
+          <w:rFonts w:ascii="Adobe Devanagari" w:hAnsi="Adobe Devanagari" w:cs="Adobe Devanagari"/>
+        </w:rPr>
+      </w:pPr>
+      <w:r>
+        <w:rPr>
+          <w:rFonts w:ascii="Adobe Devanagari" w:hAnsi="Adobe Devanagari" w:cs="Adobe Devanagari"/>
+        </w:rPr>
+        <w:t>[</w:t>
+      </w:r>
+      <w:r>
+        <w:rPr>
+          <w:rFonts w:ascii="Adobe Devanagari" w:hAnsi="Adobe Devanagari" w:cs="Adobe Devanagari"/>
+        </w:rPr>
+        <w:t>3</w:t>
+      </w:r>
+      <w:r>
+        <w:rPr>
+          <w:rFonts w:ascii="Adobe Devanagari" w:hAnsi="Adobe Devanagari" w:cs="Adobe Devanagari"/>
+        </w:rPr>
+        <w:t xml:space="preserve">] M. Yin, X. Liu, Y. Liu, and X. Chen, ‘‘Medical image fusion with parameter-adaptive pulse coupled neural </w:t>
+      </w:r>
+      <w:r>
+        <w:rPr>
+          <w:rFonts w:ascii="Adobe Devanagari" w:hAnsi="Adobe Devanagari" w:cs="Adobe Devanagari"/>
+        </w:rPr>
         <w:lastRenderedPageBreak/>
-        <w:t>2.1.2</w:t>
-      </w:r>
-      <w:r>
-        <w:t xml:space="preserve"> </w:t>
-      </w:r>
-      <w:r>
-        <w:rPr>
-          <w:rFonts w:hint="eastAsia"/>
-        </w:rPr>
-        <w:t>自适应系数表示</w:t>
-      </w:r>
-    </w:p>
-    <w:p>
-      <w:pPr>
-        <w:pStyle w:val="3"/>
-      </w:pPr>
-      <w:r>
-        <w:rPr>
-          <w:rFonts w:hint="eastAsia"/>
-        </w:rPr>
-        <w:t>2.2</w:t>
-      </w:r>
-      <w:r>
-        <w:t xml:space="preserve"> IHS</w:t>
-      </w:r>
-      <w:r>
-        <w:rPr>
-          <w:rFonts w:hint="eastAsia"/>
-        </w:rPr>
-        <w:t>变换</w:t>
-      </w:r>
-    </w:p>
-    <w:p>
-      <w:pPr>
-        <w:pStyle w:val="3"/>
-      </w:pPr>
-      <w:r>
-        <w:rPr>
-          <w:rFonts w:hint="eastAsia"/>
-        </w:rPr>
-        <w:t>2.3</w:t>
-      </w:r>
-      <w:r>
-        <w:t xml:space="preserve"> </w:t>
-      </w:r>
-      <w:r>
-        <w:rPr>
-          <w:rFonts w:hint="eastAsia"/>
-        </w:rPr>
-        <w:t>自适应加权算法</w:t>
-      </w:r>
-    </w:p>
-    <w:p>
-      <w:pPr>
-        <w:pStyle w:val="2"/>
-      </w:pPr>
-      <w:r>
-        <w:rPr>
-          <w:rFonts w:hint="eastAsia"/>
-        </w:rPr>
-        <w:t>3</w:t>
-      </w:r>
-      <w:r>
-        <w:t xml:space="preserve"> </w:t>
-      </w:r>
-      <w:r>
-        <w:rPr>
-          <w:rFonts w:hint="eastAsia"/>
-        </w:rPr>
-        <w:t>实验和结果</w:t>
-      </w:r>
-    </w:p>
-    <w:p>
-      <w:pPr>
-        <w:pStyle w:val="3"/>
-      </w:pPr>
-      <w:r>
-        <w:rPr>
-          <w:rFonts w:hint="eastAsia"/>
-        </w:rPr>
-        <w:t>3.1</w:t>
-      </w:r>
-      <w:r>
-        <w:t xml:space="preserve"> </w:t>
-      </w:r>
-      <w:r>
-        <w:rPr>
-          <w:rFonts w:hint="eastAsia"/>
-        </w:rPr>
-        <w:t>实验设置</w:t>
-      </w:r>
-    </w:p>
-    <w:p>
-      <w:pPr>
-        <w:pStyle w:val="3"/>
-      </w:pPr>
-      <w:r>
-        <w:rPr>
-          <w:rFonts w:hint="eastAsia"/>
-        </w:rPr>
-        <w:t>3.2</w:t>
-      </w:r>
-      <w:r>
-        <w:t xml:space="preserve"> </w:t>
-      </w:r>
-      <w:r>
-        <w:rPr>
-          <w:rFonts w:hint="eastAsia"/>
-        </w:rPr>
-        <w:t>评价指标</w:t>
-      </w:r>
-    </w:p>
-    <w:p>
-      <w:pPr>
-        <w:pStyle w:val="4"/>
-      </w:pPr>
-      <w:r>
-        <w:rPr>
-          <w:rFonts w:hint="eastAsia"/>
-        </w:rPr>
-        <w:t>3.2.1</w:t>
-      </w:r>
-      <w:r>
-        <w:t xml:space="preserve"> </w:t>
-      </w:r>
-      <w:r>
-        <w:rPr>
-          <w:rFonts w:hint="eastAsia"/>
-        </w:rPr>
-        <w:t>主观评价指标</w:t>
-      </w:r>
-    </w:p>
-    <w:p>
-      <w:pPr>
-        <w:pStyle w:val="4"/>
-      </w:pPr>
-      <w:r>
-        <w:rPr>
-          <w:rFonts w:hint="eastAsia"/>
-        </w:rPr>
-        <w:t>3.2.2</w:t>
-      </w:r>
-      <w:r>
-        <w:t xml:space="preserve"> </w:t>
-      </w:r>
-      <w:r>
-        <w:rPr>
-          <w:rFonts w:hint="eastAsia"/>
-        </w:rPr>
-        <w:t>客观评价指标</w:t>
-      </w:r>
-    </w:p>
-    <w:p>
-      <w:pPr>
-        <w:pStyle w:val="3"/>
-      </w:pPr>
-      <w:r>
-        <w:rPr>
-          <w:rFonts w:hint="eastAsia"/>
-        </w:rPr>
-        <w:t>3.3</w:t>
-      </w:r>
-      <w:r>
-        <w:t xml:space="preserve"> </w:t>
-      </w:r>
-      <w:r>
-        <w:rPr>
-          <w:rFonts w:hint="eastAsia"/>
-        </w:rPr>
-        <w:t>与其他融合算法对比</w:t>
-      </w:r>
-    </w:p>
-    <w:p>
-      <w:pPr>
-        <w:pStyle w:val="3"/>
-      </w:pPr>
-      <w:r>
-        <w:rPr>
-          <w:rFonts w:hint="eastAsia"/>
-        </w:rPr>
-        <w:t>3.4</w:t>
-      </w:r>
-      <w:r>
-        <w:t xml:space="preserve"> </w:t>
-      </w:r>
-      <w:r>
-        <w:rPr>
-          <w:rFonts w:hint="eastAsia"/>
-        </w:rPr>
-        <w:t>进一步讨论</w:t>
-      </w:r>
-    </w:p>
-    <w:p>
-      <w:pPr>
-        <w:pStyle w:val="2"/>
-      </w:pPr>
-      <w:r>
-        <w:rPr>
-          <w:rFonts w:hint="eastAsia"/>
+        <w:t>network in nonsubsampled shear- let transform domain,’’ IEEE Trans. Instrum. Meas., vol. 68, no. 1, pp. 49–64, Jan. 2019.</w:t>
+      </w:r>
+    </w:p>
+    <w:p>
+      <w:pPr>
+        <w:rPr>
+          <w:rFonts w:ascii="Adobe Devanagari" w:hAnsi="Adobe Devanagari" w:cs="Adobe Devanagari"/>
+        </w:rPr>
+      </w:pPr>
+      <w:r>
+        <w:rPr>
+          <w:rFonts w:ascii="Adobe Devanagari" w:hAnsi="Adobe Devanagari" w:cs="Adobe Devanagari"/>
+        </w:rPr>
+        <w:t>[</w:t>
+      </w:r>
+      <w:r>
+        <w:rPr>
+          <w:rFonts w:ascii="Adobe Devanagari" w:hAnsi="Adobe Devanagari" w:cs="Adobe Devanagari" w:hint="eastAsia"/>
         </w:rPr>
         <w:t>4</w:t>
       </w:r>
       <w:r>
-        <w:t xml:space="preserve"> </w:t>
-      </w:r>
-      <w:r>
-        <w:rPr>
-          <w:rFonts w:hint="eastAsia"/>
-        </w:rPr>
-        <w:t>结论</w:t>
-      </w:r>
-    </w:p>
-    <w:p>
-      <w:pPr>
-        <w:pStyle w:val="2"/>
-      </w:pPr>
-      <w:r>
-        <w:rPr>
-          <w:rFonts w:hint="eastAsia"/>
-        </w:rPr>
-        <w:t>参考文献</w:t>
-      </w:r>
-    </w:p>
-    <w:p>
-      <w:pPr>
-        <w:rPr>
-          <w:rFonts w:ascii="Adobe Devanagari" w:hAnsi="Adobe Devanagari" w:cs="Adobe Devanagari"/>
-        </w:rPr>
-      </w:pPr>
-      <w:r>
-        <w:rPr>
-          <w:rFonts w:ascii="Adobe Devanagari" w:hAnsi="Adobe Devanagari" w:cs="Adobe Devanagari"/>
-        </w:rPr>
-        <w:t>[</w:t>
-      </w:r>
-      <w:r>
-        <w:rPr>
-          <w:rFonts w:ascii="Adobe Devanagari" w:hAnsi="Adobe Devanagari" w:cs="Adobe Devanagari"/>
-        </w:rPr>
-        <w:t>1</w:t>
-      </w:r>
-      <w:r>
-        <w:rPr>
-          <w:rFonts w:ascii="Adobe Devanagari" w:hAnsi="Adobe Devanagari" w:cs="Adobe Devanagari"/>
-        </w:rPr>
-        <w:t>] J. Du, W. Li, K. Lu, and B. Xiao, An overview of multi-modal medical image fusion, Neurocomputing, vol. 215, pp. 3–20, Nov. 2016.</w:t>
-      </w:r>
-    </w:p>
-    <w:p>
-      <w:pPr>
-        <w:rPr>
-          <w:rFonts w:ascii="Adobe Devanagari" w:hAnsi="Adobe Devanagari" w:cs="Adobe Devanagari"/>
-        </w:rPr>
-      </w:pPr>
-      <w:r>
-        <w:rPr>
-          <w:rFonts w:ascii="Adobe Devanagari" w:hAnsi="Adobe Devanagari" w:cs="Adobe Devanagari"/>
-        </w:rPr>
-        <w:t>[</w:t>
-      </w:r>
-      <w:r>
-        <w:rPr>
-          <w:rFonts w:ascii="Adobe Devanagari" w:hAnsi="Adobe Devanagari" w:cs="Adobe Devanagari"/>
-        </w:rPr>
-        <w:t>2</w:t>
-      </w:r>
-      <w:r>
-        <w:rPr>
-          <w:rFonts w:ascii="Adobe Devanagari" w:hAnsi="Adobe Devanagari" w:cs="Adobe Devanagari"/>
-        </w:rPr>
-        <w:t>] A.P. James, B.V. Dasarathy, Medical image fusion: a survey of the state of the art, Inf. Fusion 19 (2014) 4–19.</w:t>
-      </w:r>
-    </w:p>
-    <w:p>
-      <w:pPr>
-        <w:rPr>
-          <w:rFonts w:ascii="Adobe Devanagari" w:hAnsi="Adobe Devanagari" w:cs="Adobe Devanagari"/>
-        </w:rPr>
-      </w:pPr>
-      <w:r>
-        <w:rPr>
-          <w:rFonts w:ascii="Adobe Devanagari" w:hAnsi="Adobe Devanagari" w:cs="Adobe Devanagari"/>
-        </w:rPr>
-        <w:t>[</w:t>
-      </w:r>
-      <w:r>
-        <w:rPr>
-          <w:rFonts w:ascii="Adobe Devanagari" w:hAnsi="Adobe Devanagari" w:cs="Adobe Devanagari"/>
-        </w:rPr>
-        <w:t>3</w:t>
-      </w:r>
-      <w:r>
-        <w:rPr>
-          <w:rFonts w:ascii="Adobe Devanagari" w:hAnsi="Adobe Devanagari" w:cs="Adobe Devanagari"/>
-        </w:rPr>
-        <w:t>] M. Yin, X. Liu, Y. Liu, and X. Chen, ‘‘Medical image fusion with parameter-adaptive pulse coupled neural network in nonsubsampled shear- let transform domain,’’ IEEE Trans. Instrum. Meas., vol. 68, no. 1, pp. 49–64, Jan. 2019.</w:t>
-      </w:r>
-    </w:p>
-    <w:p>
-      <w:pPr>
-        <w:rPr>
-          <w:rFonts w:ascii="Adobe Devanagari" w:hAnsi="Adobe Devanagari" w:cs="Adobe Devanagari"/>
-        </w:rPr>
-      </w:pPr>
-      <w:r>
-        <w:rPr>
-          <w:rFonts w:ascii="Adobe Devanagari" w:hAnsi="Adobe Devanagari" w:cs="Adobe Devanagari"/>
-        </w:rPr>
-        <w:t>[</w:t>
-      </w:r>
-      <w:r>
-        <w:rPr>
-          <w:rFonts w:ascii="Adobe Devanagari" w:hAnsi="Adobe Devanagari" w:cs="Adobe Devanagari" w:hint="eastAsia"/>
-        </w:rPr>
-        <w:t>4</w:t>
-      </w:r>
-      <w:r>
         <w:rPr>
           <w:rFonts w:ascii="Adobe Devanagari" w:hAnsi="Adobe Devanagari" w:cs="Adobe Devanagari"/>
         </w:rPr>
@@ -2929,14 +5822,7 @@
         <w:rPr>
           <w:rFonts w:ascii="Adobe Devanagari" w:hAnsi="Adobe Devanagari" w:cs="Adobe Devanagari"/>
         </w:rPr>
-        <w:t xml:space="preserve">S. Li , X. Kang , L. Fang , J. Hu , H. Yin , Pixel-level image fusion: a survey of the state of the art, Inf. </w:t>
-      </w:r>
-      <w:r>
-        <w:rPr>
-          <w:rFonts w:ascii="Adobe Devanagari" w:hAnsi="Adobe Devanagari" w:cs="Adobe Devanagari"/>
-        </w:rPr>
-        <w:lastRenderedPageBreak/>
-        <w:t>Fusion 33 (2017) 100–112 .</w:t>
+        <w:t>S. Li , X. Kang , L. Fang , J. Hu , H. Yin , Pixel-level image fusion: a survey of the state of the art, Inf. Fusion 33 (2017) 100–112 .</w:t>
       </w:r>
     </w:p>
     <w:p>
@@ -3367,6 +6253,7 @@
         <w:rPr>
           <w:rFonts w:ascii="Adobe Devanagari" w:hAnsi="Adobe Devanagari" w:cs="Adobe Devanagari"/>
         </w:rPr>
+        <w:lastRenderedPageBreak/>
         <w:t>[2</w:t>
       </w:r>
       <w:r>
@@ -3411,7 +6298,6 @@
         <w:rPr>
           <w:rFonts w:ascii="Adobe Devanagari" w:hAnsi="Adobe Devanagari" w:cs="Adobe Devanagari"/>
         </w:rPr>
-        <w:lastRenderedPageBreak/>
         <w:t xml:space="preserve">[26] </w:t>
       </w:r>
       <w:r>
@@ -3562,16 +6448,16 @@
         </w:rPr>
         <w:t xml:space="preserve">B. Yang , S. Li , </w:t>
       </w:r>
-      <w:bookmarkStart w:id="4" w:name="OLE_LINK24"/>
-      <w:bookmarkStart w:id="5" w:name="OLE_LINK25"/>
+      <w:bookmarkStart w:id="3" w:name="OLE_LINK24"/>
+      <w:bookmarkStart w:id="4" w:name="OLE_LINK25"/>
       <w:r>
         <w:rPr>
           <w:rFonts w:ascii="Adobe Devanagari" w:hAnsi="Adobe Devanagari" w:cs="Adobe Devanagari"/>
         </w:rPr>
         <w:t>Pixel-level image fusion with simultaneous orthogonal matching pursuit</w:t>
       </w:r>
+      <w:bookmarkEnd w:id="3"/>
       <w:bookmarkEnd w:id="4"/>
-      <w:bookmarkEnd w:id="5"/>
       <w:r>
         <w:rPr>
           <w:rFonts w:ascii="Adobe Devanagari" w:hAnsi="Adobe Devanagari" w:cs="Adobe Devanagari"/>
@@ -3601,21 +6487,81 @@
         </w:rPr>
         <w:t xml:space="preserve">Y. Liu and Z. Wang, Simultaneous image fusion and denoising with adaptive sparse representation, </w:t>
       </w:r>
-      <w:bookmarkStart w:id="6" w:name="OLE_LINK22"/>
-      <w:bookmarkStart w:id="7" w:name="OLE_LINK23"/>
+      <w:bookmarkStart w:id="5" w:name="OLE_LINK22"/>
+      <w:bookmarkStart w:id="6" w:name="OLE_LINK23"/>
       <w:r>
         <w:rPr>
           <w:rFonts w:ascii="Adobe Devanagari" w:hAnsi="Adobe Devanagari" w:cs="Adobe Devanagari"/>
         </w:rPr>
         <w:t>IET Image Processing</w:t>
       </w:r>
+      <w:bookmarkEnd w:id="5"/>
       <w:bookmarkEnd w:id="6"/>
+      <w:r>
+        <w:rPr>
+          <w:rFonts w:ascii="Adobe Devanagari" w:hAnsi="Adobe Devanagari" w:cs="Adobe Devanagari"/>
+        </w:rPr>
+        <w:t>,vol.9,no.5,pp.347-357,2015</w:t>
+      </w:r>
+      <w:r>
+        <w:rPr>
+          <w:rFonts w:ascii="Adobe Devanagari" w:hAnsi="Adobe Devanagari" w:cs="Adobe Devanagari"/>
+        </w:rPr>
+        <w:t>.</w:t>
+      </w:r>
+    </w:p>
+    <w:p>
+      <w:pPr>
+        <w:rPr>
+          <w:rFonts w:ascii="Adobe Devanagari" w:hAnsi="Adobe Devanagari" w:cs="Adobe Devanagari"/>
+        </w:rPr>
+      </w:pPr>
+      <w:r>
+        <w:rPr>
+          <w:rFonts w:ascii="Adobe Devanagari" w:hAnsi="Adobe Devanagari" w:cs="Adobe Devanagari"/>
+        </w:rPr>
+        <w:t xml:space="preserve">[32] </w:t>
+      </w:r>
+      <w:r>
+        <w:rPr>
+          <w:rFonts w:ascii="Adobe Devanagari" w:hAnsi="Adobe Devanagari" w:cs="Adobe Devanagari"/>
+        </w:rPr>
+        <w:t xml:space="preserve">Q. Zhang , M. Levine , </w:t>
+      </w:r>
+      <w:bookmarkStart w:id="7" w:name="OLE_LINK11"/>
+      <w:bookmarkStart w:id="8" w:name="OLE_LINK12"/>
+      <w:r>
+        <w:rPr>
+          <w:rFonts w:ascii="Adobe Devanagari" w:hAnsi="Adobe Devanagari" w:cs="Adobe Devanagari"/>
+        </w:rPr>
+        <w:t>Robust multi-focus image fusion using multi-task sparse representation and spatial context</w:t>
+      </w:r>
       <w:bookmarkEnd w:id="7"/>
-      <w:r>
-        <w:rPr>
-          <w:rFonts w:ascii="Adobe Devanagari" w:hAnsi="Adobe Devanagari" w:cs="Adobe Devanagari"/>
-        </w:rPr>
-        <w:t>,vol.9,no.5,pp.347-357,2015</w:t>
+      <w:bookmarkEnd w:id="8"/>
+      <w:r>
+        <w:rPr>
+          <w:rFonts w:ascii="Adobe Devanagari" w:hAnsi="Adobe Devanagari" w:cs="Adobe Devanagari"/>
+        </w:rPr>
+        <w:t xml:space="preserve">, IEEE Trans. Image Process. (2016) . </w:t>
+      </w:r>
+    </w:p>
+    <w:p>
+      <w:pPr>
+        <w:rPr>
+          <w:rFonts w:ascii="Adobe Devanagari" w:hAnsi="Adobe Devanagari" w:cs="Adobe Devanagari"/>
+        </w:rPr>
+      </w:pPr>
+      <w:r>
+        <w:rPr>
+          <w:rFonts w:ascii="Adobe Devanagari" w:hAnsi="Adobe Devanagari" w:cs="Adobe Devanagari"/>
+        </w:rPr>
+        <w:t xml:space="preserve">[33] </w:t>
+      </w:r>
+      <w:r>
+        <w:rPr>
+          <w:rFonts w:ascii="Adobe Devanagari" w:hAnsi="Adobe Devanagari" w:cs="Adobe Devanagari"/>
+        </w:rPr>
+        <w:t>Z. Gao, C. Zhang, Texture clear multi-modal image fusion with joint sparsity model, Optik 130 (2017) 255–265</w:t>
       </w:r>
       <w:r>
         <w:rPr>
@@ -3634,48 +6580,13 @@
         <w:rPr>
           <w:rFonts w:ascii="Adobe Devanagari" w:hAnsi="Adobe Devanagari" w:cs="Adobe Devanagari"/>
         </w:rPr>
-        <w:t xml:space="preserve">[32] </w:t>
-      </w:r>
-      <w:r>
-        <w:rPr>
-          <w:rFonts w:ascii="Adobe Devanagari" w:hAnsi="Adobe Devanagari" w:cs="Adobe Devanagari"/>
-        </w:rPr>
-        <w:t xml:space="preserve">Q. Zhang , M. Levine , </w:t>
-      </w:r>
-      <w:bookmarkStart w:id="8" w:name="OLE_LINK11"/>
-      <w:bookmarkStart w:id="9" w:name="OLE_LINK12"/>
-      <w:r>
-        <w:rPr>
-          <w:rFonts w:ascii="Adobe Devanagari" w:hAnsi="Adobe Devanagari" w:cs="Adobe Devanagari"/>
-        </w:rPr>
-        <w:t>Robust multi-focus image fusion using multi-task sparse representation and spatial context</w:t>
-      </w:r>
-      <w:bookmarkEnd w:id="8"/>
-      <w:bookmarkEnd w:id="9"/>
-      <w:r>
-        <w:rPr>
-          <w:rFonts w:ascii="Adobe Devanagari" w:hAnsi="Adobe Devanagari" w:cs="Adobe Devanagari"/>
-        </w:rPr>
-        <w:t xml:space="preserve">, IEEE Trans. Image Process. (2016) . </w:t>
-      </w:r>
-    </w:p>
-    <w:p>
-      <w:pPr>
-        <w:rPr>
-          <w:rFonts w:ascii="Adobe Devanagari" w:hAnsi="Adobe Devanagari" w:cs="Adobe Devanagari"/>
-        </w:rPr>
-      </w:pPr>
-      <w:r>
-        <w:rPr>
-          <w:rFonts w:ascii="Adobe Devanagari" w:hAnsi="Adobe Devanagari" w:cs="Adobe Devanagari"/>
-        </w:rPr>
-        <w:t xml:space="preserve">[33] </w:t>
-      </w:r>
-      <w:r>
-        <w:rPr>
-          <w:rFonts w:ascii="Adobe Devanagari" w:hAnsi="Adobe Devanagari" w:cs="Adobe Devanagari"/>
-        </w:rPr>
-        <w:t>Z. Gao, C. Zhang, Texture clear multi-modal image fusion with joint sparsity model, Optik 130 (2017) 255–265</w:t>
+        <w:t xml:space="preserve">[34] </w:t>
+      </w:r>
+      <w:r>
+        <w:rPr>
+          <w:rFonts w:ascii="Adobe Devanagari" w:hAnsi="Adobe Devanagari" w:cs="Adobe Devanagari"/>
+        </w:rPr>
+        <w:t>X</w:t>
       </w:r>
       <w:r>
         <w:rPr>
@@ -3683,24 +6594,122 @@
         </w:rPr>
         <w:t>.</w:t>
       </w:r>
-    </w:p>
-    <w:p>
-      <w:pPr>
-        <w:rPr>
-          <w:rFonts w:ascii="Adobe Devanagari" w:hAnsi="Adobe Devanagari" w:cs="Adobe Devanagari"/>
-        </w:rPr>
-      </w:pPr>
-      <w:r>
-        <w:rPr>
-          <w:rFonts w:ascii="Adobe Devanagari" w:hAnsi="Adobe Devanagari" w:cs="Adobe Devanagari"/>
-        </w:rPr>
-        <w:t xml:space="preserve">[34] </w:t>
-      </w:r>
-      <w:r>
-        <w:rPr>
-          <w:rFonts w:ascii="Adobe Devanagari" w:hAnsi="Adobe Devanagari" w:cs="Adobe Devanagari"/>
-        </w:rPr>
-        <w:t>X</w:t>
+      <w:r>
+        <w:rPr>
+          <w:rFonts w:ascii="Adobe Devanagari" w:hAnsi="Adobe Devanagari" w:cs="Adobe Devanagari"/>
+        </w:rPr>
+        <w:t xml:space="preserve"> Ma </w:t>
+      </w:r>
+      <w:r>
+        <w:rPr>
+          <w:rFonts w:ascii="Adobe Devanagari" w:hAnsi="Adobe Devanagari" w:cs="Adobe Devanagari"/>
+        </w:rPr>
+        <w:t>,</w:t>
+      </w:r>
+      <w:r>
+        <w:rPr>
+          <w:rFonts w:ascii="Adobe Devanagari" w:hAnsi="Adobe Devanagari" w:cs="Adobe Devanagari"/>
+        </w:rPr>
+        <w:t>S Hu,S</w:t>
+      </w:r>
+      <w:r>
+        <w:rPr>
+          <w:rFonts w:ascii="Adobe Devanagari" w:hAnsi="Adobe Devanagari" w:cs="Adobe Devanagari"/>
+        </w:rPr>
+        <w:t xml:space="preserve"> </w:t>
+      </w:r>
+      <w:r>
+        <w:rPr>
+          <w:rFonts w:ascii="Adobe Devanagari" w:hAnsi="Adobe Devanagari" w:cs="Adobe Devanagari"/>
+        </w:rPr>
+        <w:t>Liu</w:t>
+      </w:r>
+      <w:r>
+        <w:rPr>
+          <w:rFonts w:ascii="Adobe Devanagari" w:hAnsi="Adobe Devanagari" w:cs="Adobe Devanagari"/>
+        </w:rPr>
+        <w:t>,</w:t>
+      </w:r>
+      <w:r>
+        <w:rPr>
+          <w:rFonts w:ascii="Adobe Devanagari" w:hAnsi="Adobe Devanagari" w:cs="Adobe Devanagari"/>
+        </w:rPr>
+        <w:t>J</w:t>
+      </w:r>
+      <w:r>
+        <w:rPr>
+          <w:rFonts w:ascii="Adobe Devanagari" w:hAnsi="Adobe Devanagari" w:cs="Adobe Devanagari"/>
+        </w:rPr>
+        <w:t xml:space="preserve"> </w:t>
+      </w:r>
+      <w:r>
+        <w:rPr>
+          <w:rFonts w:ascii="Adobe Devanagari" w:hAnsi="Adobe Devanagari" w:cs="Adobe Devanagari"/>
+        </w:rPr>
+        <w:t>Fang</w:t>
+      </w:r>
+      <w:r>
+        <w:rPr>
+          <w:rFonts w:ascii="Adobe Devanagari" w:hAnsi="Adobe Devanagari" w:cs="Adobe Devanagari"/>
+        </w:rPr>
+        <w:t>,</w:t>
+      </w:r>
+      <w:r>
+        <w:rPr>
+          <w:rFonts w:ascii="Adobe Devanagari" w:hAnsi="Adobe Devanagari" w:cs="Adobe Devanagari"/>
+        </w:rPr>
+        <w:t xml:space="preserve"> S</w:t>
+      </w:r>
+      <w:r>
+        <w:rPr>
+          <w:rFonts w:ascii="Adobe Devanagari" w:hAnsi="Adobe Devanagari" w:cs="Adobe Devanagari"/>
+        </w:rPr>
+        <w:t xml:space="preserve"> </w:t>
+      </w:r>
+      <w:r>
+        <w:rPr>
+          <w:rFonts w:ascii="Adobe Devanagari" w:hAnsi="Adobe Devanagari" w:cs="Adobe Devanagari"/>
+        </w:rPr>
+        <w:t>Xu</w:t>
+      </w:r>
+      <w:r>
+        <w:rPr>
+          <w:rFonts w:ascii="Adobe Devanagari" w:hAnsi="Adobe Devanagari" w:cs="Adobe Devanagari"/>
+        </w:rPr>
+        <w:t>,</w:t>
+      </w:r>
+      <w:r>
+        <w:rPr>
+          <w:rFonts w:ascii="Adobe Devanagari" w:hAnsi="Adobe Devanagari" w:cs="Adobe Devanagari"/>
+        </w:rPr>
+        <w:t>Multi-focus image fusion based on joint sparse representation and optimum theory</w:t>
+      </w:r>
+      <w:r>
+        <w:rPr>
+          <w:rFonts w:ascii="Adobe Devanagari" w:hAnsi="Adobe Devanagari" w:cs="Adobe Devanagari"/>
+        </w:rPr>
+        <w:t>,</w:t>
+      </w:r>
+      <w:r>
+        <w:t xml:space="preserve"> </w:t>
+      </w:r>
+      <w:r>
+        <w:rPr>
+          <w:rFonts w:ascii="Adobe Devanagari" w:hAnsi="Adobe Devanagari" w:cs="Adobe Devanagari"/>
+        </w:rPr>
+        <w:t>Signal Processing: Image Communication</w:t>
+      </w:r>
+      <w:r>
+        <w:rPr>
+          <w:rFonts w:ascii="Adobe Devanagari" w:hAnsi="Adobe Devanagari" w:cs="Adobe Devanagari"/>
+        </w:rPr>
+        <w:t>,</w:t>
+      </w:r>
+      <w:r>
+        <w:rPr>
+          <w:rFonts w:ascii="Adobe Devanagari" w:hAnsi="Adobe Devanagari" w:cs="Adobe Devanagari"/>
+        </w:rPr>
+        <w:t xml:space="preserve"> 78 (2019) 125–134</w:t>
       </w:r>
       <w:r>
         <w:rPr>
@@ -3708,11 +6717,248 @@
         </w:rPr>
         <w:t>.</w:t>
       </w:r>
-      <w:r>
-        <w:rPr>
-          <w:rFonts w:ascii="Adobe Devanagari" w:hAnsi="Adobe Devanagari" w:cs="Adobe Devanagari"/>
-        </w:rPr>
-        <w:t xml:space="preserve"> Ma </w:t>
+    </w:p>
+    <w:p>
+      <w:pPr>
+        <w:rPr>
+          <w:rFonts w:ascii="Adobe Devanagari" w:hAnsi="Adobe Devanagari" w:cs="Adobe Devanagari"/>
+        </w:rPr>
+      </w:pPr>
+      <w:r>
+        <w:rPr>
+          <w:rFonts w:ascii="Adobe Devanagari" w:hAnsi="Adobe Devanagari" w:cs="Adobe Devanagari"/>
+        </w:rPr>
+        <w:t xml:space="preserve">[35] </w:t>
+      </w:r>
+      <w:r>
+        <w:rPr>
+          <w:rFonts w:ascii="Adobe Devanagari" w:hAnsi="Adobe Devanagari" w:cs="Adobe Devanagari"/>
+        </w:rPr>
+        <w:t>Q. Zhang, Y. Liu, R. S.Blum, J. Han, D. Tao, Sparse representation based multi- sensor image fusion for multi-focus and multi-modality images: A review, Inf. Fusion 40 (2018) 57–75</w:t>
+      </w:r>
+      <w:r>
+        <w:rPr>
+          <w:rFonts w:ascii="Adobe Devanagari" w:hAnsi="Adobe Devanagari" w:cs="Adobe Devanagari"/>
+        </w:rPr>
+        <w:t>.</w:t>
+      </w:r>
+    </w:p>
+    <w:p>
+      <w:pPr>
+        <w:rPr>
+          <w:rFonts w:ascii="Adobe Devanagari" w:hAnsi="Adobe Devanagari" w:cs="Adobe Devanagari"/>
+        </w:rPr>
+      </w:pPr>
+      <w:r>
+        <w:rPr>
+          <w:rFonts w:ascii="Adobe Devanagari" w:hAnsi="Adobe Devanagari" w:cs="Adobe Devanagari" w:hint="eastAsia"/>
+        </w:rPr>
+        <w:t>[3</w:t>
+      </w:r>
+      <w:r>
+        <w:rPr>
+          <w:rFonts w:ascii="Adobe Devanagari" w:hAnsi="Adobe Devanagari" w:cs="Adobe Devanagari"/>
+        </w:rPr>
+        <w:t xml:space="preserve">6] </w:t>
+      </w:r>
+      <w:r>
+        <w:rPr>
+          <w:rFonts w:ascii="Adobe Devanagari" w:hAnsi="Adobe Devanagari" w:cs="Adobe Devanagari"/>
+        </w:rPr>
+        <w:t>H. Yin , S. Li , L. Fang , Simultaneous image fusion and super-resolution using sparse representation, Inf. Fus. 14 (3) (2013) 229–240 .</w:t>
+      </w:r>
+    </w:p>
+    <w:p>
+      <w:pPr>
+        <w:rPr>
+          <w:rFonts w:ascii="Adobe Devanagari" w:hAnsi="Adobe Devanagari" w:cs="Adobe Devanagari"/>
+        </w:rPr>
+      </w:pPr>
+      <w:r>
+        <w:rPr>
+          <w:rFonts w:ascii="Adobe Devanagari" w:hAnsi="Adobe Devanagari" w:cs="Adobe Devanagari"/>
+        </w:rPr>
+        <w:t>[3</w:t>
+      </w:r>
+      <w:r>
+        <w:rPr>
+          <w:rFonts w:ascii="Adobe Devanagari" w:hAnsi="Adobe Devanagari" w:cs="Adobe Devanagari"/>
+        </w:rPr>
+        <w:t>7</w:t>
+      </w:r>
+      <w:r>
+        <w:rPr>
+          <w:rFonts w:ascii="Adobe Devanagari" w:hAnsi="Adobe Devanagari" w:cs="Adobe Devanagari"/>
+        </w:rPr>
+        <w:t xml:space="preserve">] </w:t>
+      </w:r>
+      <w:r>
+        <w:rPr>
+          <w:rFonts w:ascii="Adobe Devanagari" w:hAnsi="Adobe Devanagari" w:cs="Adobe Devanagari"/>
+        </w:rPr>
+        <w:t>Y. Liu , S. Liu , Z. Wang , A general framework for image fusion based on multi- -scale transform and sparse representation, Inf. Fusion 24 (2015) 147–164 .</w:t>
+      </w:r>
+    </w:p>
+    <w:p>
+      <w:pPr>
+        <w:rPr>
+          <w:rFonts w:ascii="Adobe Devanagari" w:hAnsi="Adobe Devanagari" w:cs="Adobe Devanagari"/>
+        </w:rPr>
+      </w:pPr>
+      <w:r>
+        <w:rPr>
+          <w:rFonts w:ascii="Adobe Devanagari" w:hAnsi="Adobe Devanagari" w:cs="Adobe Devanagari"/>
+        </w:rPr>
+        <w:t>[3</w:t>
+      </w:r>
+      <w:r>
+        <w:rPr>
+          <w:rFonts w:ascii="Adobe Devanagari" w:hAnsi="Adobe Devanagari" w:cs="Adobe Devanagari"/>
+        </w:rPr>
+        <w:t>8</w:t>
+      </w:r>
+      <w:r>
+        <w:rPr>
+          <w:rFonts w:ascii="Adobe Devanagari" w:hAnsi="Adobe Devanagari" w:cs="Adobe Devanagari"/>
+        </w:rPr>
+        <w:t xml:space="preserve">] </w:t>
+      </w:r>
+      <w:r>
+        <w:rPr>
+          <w:rFonts w:ascii="Adobe Devanagari" w:hAnsi="Adobe Devanagari" w:cs="Adobe Devanagari"/>
+        </w:rPr>
+        <w:t>M. Nejati , S. Samavi , S. Shirani , Multi-focus image fusion using dictio- nary-based sparse representation, Inf. Fusion 25 (2015) 72–84 .</w:t>
+      </w:r>
+    </w:p>
+    <w:p>
+      <w:pPr>
+        <w:rPr>
+          <w:rFonts w:ascii="Adobe Devanagari" w:hAnsi="Adobe Devanagari" w:cs="Adobe Devanagari" w:hint="eastAsia"/>
+        </w:rPr>
+      </w:pPr>
+      <w:r>
+        <w:rPr>
+          <w:rFonts w:ascii="Adobe Devanagari" w:hAnsi="Adobe Devanagari" w:cs="Adobe Devanagari"/>
+        </w:rPr>
+        <w:t>[</w:t>
+      </w:r>
+      <w:r>
+        <w:rPr>
+          <w:rFonts w:ascii="Adobe Devanagari" w:hAnsi="Adobe Devanagari" w:cs="Adobe Devanagari"/>
+        </w:rPr>
+        <w:t>39</w:t>
+      </w:r>
+      <w:r>
+        <w:rPr>
+          <w:rFonts w:ascii="Adobe Devanagari" w:hAnsi="Adobe Devanagari" w:cs="Adobe Devanagari"/>
+        </w:rPr>
+        <w:t>] M. Protter and M. Elad, Image sequence denoising via sparse and redundant representations, IEEE Trans. Image Process., vol. 18, no. 1, pp. 27–35, Jan. 2009.</w:t>
+      </w:r>
+    </w:p>
+    <w:p>
+      <w:pPr>
+        <w:rPr>
+          <w:rFonts w:ascii="Adobe Devanagari" w:hAnsi="Adobe Devanagari" w:cs="Adobe Devanagari"/>
+        </w:rPr>
+      </w:pPr>
+      <w:r>
+        <w:rPr>
+          <w:rFonts w:ascii="Adobe Devanagari" w:hAnsi="Adobe Devanagari" w:cs="Adobe Devanagari"/>
+        </w:rPr>
+        <w:t>[</w:t>
+      </w:r>
+      <w:r>
+        <w:rPr>
+          <w:rFonts w:ascii="Adobe Devanagari" w:hAnsi="Adobe Devanagari" w:cs="Adobe Devanagari"/>
+        </w:rPr>
+        <w:t>40</w:t>
+      </w:r>
+      <w:r>
+        <w:rPr>
+          <w:rFonts w:ascii="Adobe Devanagari" w:hAnsi="Adobe Devanagari" w:cs="Adobe Devanagari"/>
+        </w:rPr>
+        <w:t>] Q. Zhang and B. Li, Discriminative K-SVD for dictionary learning in face recognition, in Proc. IEEE Int. Conf. Comput. Vis. Pattern Recog- nition, San Francisco, CA, 2010, pp. 2691–2698.</w:t>
+      </w:r>
+    </w:p>
+    <w:p>
+      <w:pPr>
+        <w:rPr>
+          <w:rFonts w:ascii="Adobe Devanagari" w:hAnsi="Adobe Devanagari" w:cs="Adobe Devanagari"/>
+        </w:rPr>
+      </w:pPr>
+      <w:r>
+        <w:rPr>
+          <w:rFonts w:ascii="Adobe Devanagari" w:hAnsi="Adobe Devanagari" w:cs="Adobe Devanagari"/>
+        </w:rPr>
+        <w:t>[</w:t>
+      </w:r>
+      <w:r>
+        <w:rPr>
+          <w:rFonts w:ascii="Adobe Devanagari" w:hAnsi="Adobe Devanagari" w:cs="Adobe Devanagari" w:hint="eastAsia"/>
+        </w:rPr>
+        <w:t>4</w:t>
+      </w:r>
+      <w:r>
+        <w:rPr>
+          <w:rFonts w:ascii="Adobe Devanagari" w:hAnsi="Adobe Devanagari" w:cs="Adobe Devanagari"/>
+        </w:rPr>
+        <w:t>1</w:t>
+      </w:r>
+      <w:r>
+        <w:rPr>
+          <w:rFonts w:ascii="Adobe Devanagari" w:hAnsi="Adobe Devanagari" w:cs="Adobe Devanagari"/>
+        </w:rPr>
+        <w:t>] S. Chen, S.A. Billings, W. Luo, Orthogonal least squares methods and their application to non-linear system identification, Internat. J. Control 50 (1989) 1873–1896.</w:t>
+      </w:r>
+    </w:p>
+    <w:p>
+      <w:pPr>
+        <w:rPr>
+          <w:rFonts w:ascii="Adobe Devanagari" w:hAnsi="Adobe Devanagari" w:cs="Adobe Devanagari"/>
+        </w:rPr>
+      </w:pPr>
+      <w:r>
+        <w:rPr>
+          <w:rFonts w:ascii="Adobe Devanagari" w:hAnsi="Adobe Devanagari" w:cs="Adobe Devanagari" w:hint="eastAsia"/>
+        </w:rPr>
+        <w:t>[</w:t>
+      </w:r>
+      <w:r>
+        <w:rPr>
+          <w:rFonts w:ascii="Adobe Devanagari" w:hAnsi="Adobe Devanagari" w:cs="Adobe Devanagari" w:hint="eastAsia"/>
+        </w:rPr>
+        <w:t>4</w:t>
+      </w:r>
+      <w:r>
+        <w:rPr>
+          <w:rFonts w:ascii="Adobe Devanagari" w:hAnsi="Adobe Devanagari" w:cs="Adobe Devanagari"/>
+        </w:rPr>
+        <w:t>2</w:t>
+      </w:r>
+      <w:r>
+        <w:rPr>
+          <w:rFonts w:ascii="Adobe Devanagari" w:hAnsi="Adobe Devanagari" w:cs="Adobe Devanagari"/>
+        </w:rPr>
+        <w:t>] S.G. Mallat, Z. Zhang, Matching pursuits with time-frequency dictionaries, IEEE Transactions on Signal Processing 41 (12) (1993) 3397–3415.</w:t>
+      </w:r>
+    </w:p>
+    <w:p>
+      <w:pPr>
+        <w:rPr>
+          <w:rFonts w:ascii="Adobe Devanagari" w:hAnsi="Adobe Devanagari" w:cs="Adobe Devanagari"/>
+        </w:rPr>
+      </w:pPr>
+      <w:r>
+        <w:rPr>
+          <w:rFonts w:ascii="Adobe Devanagari" w:hAnsi="Adobe Devanagari" w:cs="Adobe Devanagari"/>
+        </w:rPr>
+        <w:t xml:space="preserve">[43] </w:t>
+      </w:r>
+      <w:r>
+        <w:rPr>
+          <w:rFonts w:ascii="Adobe Devanagari" w:hAnsi="Adobe Devanagari" w:cs="Adobe Devanagari"/>
+        </w:rPr>
+        <w:t>Dong, W., Zhang, L., Shi, G., et al.: Image deblurring and super-resolution by adaptive sparse domain selection and adaptive regularization</w:t>
       </w:r>
       <w:r>
         <w:rPr>
@@ -3724,7 +6970,26 @@
         <w:rPr>
           <w:rFonts w:ascii="Adobe Devanagari" w:hAnsi="Adobe Devanagari" w:cs="Adobe Devanagari"/>
         </w:rPr>
-        <w:t>S Hu,S</w:t>
+        <w:t xml:space="preserve"> IEEE Trans. Image Process., 2011, 20, (7), pp. 1838–1857</w:t>
+      </w:r>
+    </w:p>
+    <w:p>
+      <w:pPr>
+        <w:rPr>
+          <w:rFonts w:ascii="Adobe Devanagari" w:hAnsi="Adobe Devanagari" w:cs="Adobe Devanagari"/>
+        </w:rPr>
+      </w:pPr>
+      <w:r>
+        <w:rPr>
+          <w:rFonts w:ascii="Adobe Devanagari" w:hAnsi="Adobe Devanagari" w:cs="Adobe Devanagari"/>
+        </w:rPr>
+        <w:t xml:space="preserve">[44] </w:t>
+      </w:r>
+      <w:r>
+        <w:rPr>
+          <w:rFonts w:ascii="Adobe Devanagari" w:hAnsi="Adobe Devanagari" w:cs="Adobe Devanagari"/>
+        </w:rPr>
+        <w:t>The Whole Brain Atlas of Harvard Medical School.</w:t>
       </w:r>
       <w:r>
         <w:rPr>
@@ -3736,226 +7001,39 @@
         <w:rPr>
           <w:rFonts w:ascii="Adobe Devanagari" w:hAnsi="Adobe Devanagari" w:cs="Adobe Devanagari"/>
         </w:rPr>
-        <w:t>Liu</w:t>
-      </w:r>
-      <w:r>
-        <w:rPr>
-          <w:rFonts w:ascii="Adobe Devanagari" w:hAnsi="Adobe Devanagari" w:cs="Adobe Devanagari"/>
-        </w:rPr>
-        <w:t>,</w:t>
-      </w:r>
-      <w:r>
-        <w:rPr>
-          <w:rFonts w:ascii="Adobe Devanagari" w:hAnsi="Adobe Devanagari" w:cs="Adobe Devanagari"/>
-        </w:rPr>
-        <w:t>J</w:t>
-      </w:r>
-      <w:r>
-        <w:rPr>
-          <w:rFonts w:ascii="Adobe Devanagari" w:hAnsi="Adobe Devanagari" w:cs="Adobe Devanagari"/>
-        </w:rPr>
-        <w:t xml:space="preserve"> </w:t>
-      </w:r>
-      <w:r>
-        <w:rPr>
-          <w:rFonts w:ascii="Adobe Devanagari" w:hAnsi="Adobe Devanagari" w:cs="Adobe Devanagari"/>
-        </w:rPr>
-        <w:t>Fang</w:t>
-      </w:r>
-      <w:r>
-        <w:rPr>
-          <w:rFonts w:ascii="Adobe Devanagari" w:hAnsi="Adobe Devanagari" w:cs="Adobe Devanagari"/>
-        </w:rPr>
-        <w:t>,</w:t>
-      </w:r>
-      <w:r>
-        <w:rPr>
-          <w:rFonts w:ascii="Adobe Devanagari" w:hAnsi="Adobe Devanagari" w:cs="Adobe Devanagari"/>
-        </w:rPr>
-        <w:t xml:space="preserve"> S</w:t>
-      </w:r>
-      <w:r>
-        <w:rPr>
-          <w:rFonts w:ascii="Adobe Devanagari" w:hAnsi="Adobe Devanagari" w:cs="Adobe Devanagari"/>
-        </w:rPr>
-        <w:t xml:space="preserve"> </w:t>
-      </w:r>
-      <w:r>
-        <w:rPr>
-          <w:rFonts w:ascii="Adobe Devanagari" w:hAnsi="Adobe Devanagari" w:cs="Adobe Devanagari"/>
-        </w:rPr>
-        <w:t>Xu</w:t>
-      </w:r>
-      <w:r>
-        <w:rPr>
-          <w:rFonts w:ascii="Adobe Devanagari" w:hAnsi="Adobe Devanagari" w:cs="Adobe Devanagari"/>
-        </w:rPr>
-        <w:t>,</w:t>
-      </w:r>
-      <w:r>
-        <w:rPr>
-          <w:rFonts w:ascii="Adobe Devanagari" w:hAnsi="Adobe Devanagari" w:cs="Adobe Devanagari"/>
-        </w:rPr>
-        <w:t>Multi-focus image fusion based on joint sparse representation and optimum theory</w:t>
-      </w:r>
-      <w:r>
-        <w:rPr>
-          <w:rFonts w:ascii="Adobe Devanagari" w:hAnsi="Adobe Devanagari" w:cs="Adobe Devanagari"/>
-        </w:rPr>
-        <w:t>,</w:t>
-      </w:r>
-      <w:r>
-        <w:t xml:space="preserve"> </w:t>
-      </w:r>
-      <w:r>
-        <w:rPr>
-          <w:rFonts w:ascii="Adobe Devanagari" w:hAnsi="Adobe Devanagari" w:cs="Adobe Devanagari"/>
-        </w:rPr>
-        <w:t>Signal Processing: Image Communication</w:t>
-      </w:r>
-      <w:r>
-        <w:rPr>
-          <w:rFonts w:ascii="Adobe Devanagari" w:hAnsi="Adobe Devanagari" w:cs="Adobe Devanagari"/>
-        </w:rPr>
-        <w:t>,</w:t>
-      </w:r>
-      <w:r>
-        <w:rPr>
-          <w:rFonts w:ascii="Adobe Devanagari" w:hAnsi="Adobe Devanagari" w:cs="Adobe Devanagari"/>
-        </w:rPr>
-        <w:t xml:space="preserve"> 78 (2019) 125–134</w:t>
-      </w:r>
-      <w:r>
-        <w:rPr>
-          <w:rFonts w:ascii="Adobe Devanagari" w:hAnsi="Adobe Devanagari" w:cs="Adobe Devanagari"/>
-        </w:rPr>
-        <w:t>.</w:t>
-      </w:r>
-    </w:p>
-    <w:p>
-      <w:pPr>
-        <w:rPr>
-          <w:rFonts w:ascii="Adobe Devanagari" w:hAnsi="Adobe Devanagari" w:cs="Adobe Devanagari"/>
-        </w:rPr>
-      </w:pPr>
-      <w:r>
-        <w:rPr>
-          <w:rFonts w:ascii="Adobe Devanagari" w:hAnsi="Adobe Devanagari" w:cs="Adobe Devanagari"/>
-        </w:rPr>
-        <w:t xml:space="preserve">[35] </w:t>
-      </w:r>
-      <w:r>
-        <w:rPr>
-          <w:rFonts w:ascii="Adobe Devanagari" w:hAnsi="Adobe Devanagari" w:cs="Adobe Devanagari"/>
-        </w:rPr>
-        <w:t>Q. Zhang, Y. Liu, R. S.Blum, J. Han, D. Tao, Sparse representation based multi- sensor image fusion for multi-focus and multi-modality images: A review, Inf. Fusion 40 (2018) 57–75</w:t>
-      </w:r>
-      <w:r>
-        <w:rPr>
-          <w:rFonts w:ascii="Adobe Devanagari" w:hAnsi="Adobe Devanagari" w:cs="Adobe Devanagari"/>
-        </w:rPr>
-        <w:t>.</w:t>
-      </w:r>
-    </w:p>
-    <w:p>
-      <w:pPr>
-        <w:rPr>
-          <w:rFonts w:ascii="Adobe Devanagari" w:hAnsi="Adobe Devanagari" w:cs="Adobe Devanagari" w:hint="eastAsia"/>
-        </w:rPr>
-      </w:pPr>
-      <w:r>
-        <w:rPr>
-          <w:rFonts w:ascii="Adobe Devanagari" w:hAnsi="Adobe Devanagari" w:cs="Adobe Devanagari" w:hint="eastAsia"/>
-        </w:rPr>
-        <w:t>[3</w:t>
-      </w:r>
-      <w:r>
-        <w:rPr>
-          <w:rFonts w:ascii="Adobe Devanagari" w:hAnsi="Adobe Devanagari" w:cs="Adobe Devanagari"/>
-        </w:rPr>
-        <w:t>6</w:t>
-      </w:r>
-      <w:r>
-        <w:rPr>
-          <w:rFonts w:ascii="Adobe Devanagari" w:hAnsi="Adobe Devanagari" w:cs="Adobe Devanagari"/>
-        </w:rPr>
-        <w:t xml:space="preserve">] </w:t>
-      </w:r>
-      <w:r>
-        <w:rPr>
-          <w:rFonts w:ascii="Adobe Devanagari" w:hAnsi="Adobe Devanagari" w:cs="Adobe Devanagari"/>
-        </w:rPr>
-        <w:t>H. Yin , S. Li , L. Fang , Simultaneous image fusion and super-resolution using sparse representation, Inf. Fus. 14 (3) (2013) 229–240 .</w:t>
-      </w:r>
-    </w:p>
-    <w:p>
-      <w:pPr>
-        <w:rPr>
-          <w:rFonts w:ascii="Adobe Devanagari" w:hAnsi="Adobe Devanagari" w:cs="Adobe Devanagari"/>
-        </w:rPr>
-      </w:pPr>
-      <w:r>
-        <w:rPr>
-          <w:rFonts w:ascii="Adobe Devanagari" w:hAnsi="Adobe Devanagari" w:cs="Adobe Devanagari"/>
-        </w:rPr>
-        <w:t>[3</w:t>
-      </w:r>
-      <w:r>
-        <w:rPr>
-          <w:rFonts w:ascii="Adobe Devanagari" w:hAnsi="Adobe Devanagari" w:cs="Adobe Devanagari"/>
-        </w:rPr>
-        <w:t>7</w:t>
-      </w:r>
-      <w:r>
-        <w:rPr>
-          <w:rFonts w:ascii="Adobe Devanagari" w:hAnsi="Adobe Devanagari" w:cs="Adobe Devanagari"/>
-        </w:rPr>
-        <w:t xml:space="preserve">] </w:t>
-      </w:r>
-      <w:r>
-        <w:rPr>
-          <w:rFonts w:ascii="Adobe Devanagari" w:hAnsi="Adobe Devanagari" w:cs="Adobe Devanagari"/>
-        </w:rPr>
-        <w:t>Y. Liu , S. Liu , Z. Wang , A general framework for image fusion based on multi- -scale transform and sparse representation, Inf. Fusion 24 (2015) 147–164 .</w:t>
-      </w:r>
-    </w:p>
-    <w:p>
-      <w:pPr>
-        <w:rPr>
-          <w:rFonts w:ascii="Adobe Devanagari" w:hAnsi="Adobe Devanagari" w:cs="Adobe Devanagari"/>
-        </w:rPr>
-      </w:pPr>
-      <w:r>
-        <w:rPr>
-          <w:rFonts w:ascii="Adobe Devanagari" w:hAnsi="Adobe Devanagari" w:cs="Adobe Devanagari"/>
-        </w:rPr>
-        <w:t>[3</w:t>
-      </w:r>
-      <w:r>
-        <w:rPr>
-          <w:rFonts w:ascii="Adobe Devanagari" w:hAnsi="Adobe Devanagari" w:cs="Adobe Devanagari"/>
-        </w:rPr>
-        <w:t>8</w:t>
-      </w:r>
-      <w:r>
-        <w:rPr>
-          <w:rFonts w:ascii="Adobe Devanagari" w:hAnsi="Adobe Devanagari" w:cs="Adobe Devanagari"/>
-        </w:rPr>
-        <w:t xml:space="preserve">] </w:t>
-      </w:r>
-      <w:r>
-        <w:rPr>
-          <w:rFonts w:ascii="Adobe Devanagari" w:hAnsi="Adobe Devanagari" w:cs="Adobe Devanagari"/>
-        </w:rPr>
-        <w:t>M. Nejati , S. Samavi , S. Shirani , Multi-focus image fusion using dictio- nary-based sparse representation, Inf. Fusion 25 (2015) 72–84 .</w:t>
-      </w:r>
-    </w:p>
-    <w:p>
-      <w:pPr>
-        <w:rPr>
-          <w:rFonts w:ascii="Adobe Devanagari" w:hAnsi="Adobe Devanagari" w:cs="Adobe Devanagari"/>
-        </w:rPr>
-      </w:pPr>
+        <w:t>[Online]. Available: http://www.med. harvard.edu/AANLIB/</w:t>
+      </w:r>
+    </w:p>
+    <w:p>
+      <w:pPr>
+        <w:rPr>
+          <w:rFonts w:ascii="Adobe Devanagari" w:hAnsi="Adobe Devanagari" w:cs="Adobe Devanagari"/>
+        </w:rPr>
+      </w:pPr>
+      <w:r>
+        <w:rPr>
+          <w:rFonts w:ascii="Adobe Devanagari" w:hAnsi="Adobe Devanagari" w:cs="Adobe Devanagari"/>
+        </w:rPr>
+        <w:lastRenderedPageBreak/>
+        <w:t xml:space="preserve">[45] </w:t>
+      </w:r>
+      <w:r>
+        <w:rPr>
+          <w:rFonts w:ascii="Adobe Devanagari" w:hAnsi="Adobe Devanagari" w:cs="Adobe Devanagari"/>
+        </w:rPr>
+        <w:t>Z. Xu, Medical image fusion using multi-level local extrema, Inf. Fusion 19 (2014) 38–48.</w:t>
+      </w:r>
+    </w:p>
+    <w:p>
+      <w:pPr>
+        <w:pStyle w:val="2"/>
+      </w:pPr>
+      <w:r>
+        <w:rPr>
+          <w:rFonts w:hint="eastAsia"/>
+        </w:rPr>
+        <w:t>参考文献末尾</w:t>
+      </w:r>
     </w:p>
     <w:sectPr>
       <w:pgSz w:w="11906" w:h="16838"/>
@@ -3967,45 +7045,6 @@
 </w:document>
 </file>
 
-<file path=word/comments.xml><?xml version="1.0" encoding="utf-8"?>
-<w:comments xmlns:wpc="http://schemas.microsoft.com/office/word/2010/wordprocessingCanvas" xmlns:cx="http://schemas.microsoft.com/office/drawing/2014/chartex" xmlns:cx1="http://schemas.microsoft.com/office/drawing/2015/9/8/chartex" xmlns:cx2="http://schemas.microsoft.com/office/drawing/2015/10/21/chartex" xmlns:cx3="http://schemas.microsoft.com/office/drawing/2016/5/9/chartex" xmlns:cx4="http://schemas.microsoft.com/office/drawing/2016/5/10/chartex" xmlns:cx5="http://schemas.microsoft.com/office/drawing/2016/5/11/chartex" xmlns:cx6="http://schemas.microsoft.com/office/drawing/2016/5/12/chartex" xmlns:cx7="http://schemas.microsoft.com/office/drawing/2016/5/13/chartex" xmlns:cx8="http://schemas.microsoft.com/office/drawing/2016/5/14/chartex" xmlns:mc="http://schemas.openxmlformats.org/markup-compatibility/2006" xmlns:aink="http://schemas.microsoft.com/office/drawing/2016/ink" xmlns:am3d="http://schemas.microsoft.com/office/drawing/2017/model3d" xmlns:o="urn:schemas-microsoft-com:office:office" xmlns:r="http://schemas.openxmlformats.org/officeDocument/2006/relationships" xmlns:m="http://schemas.openxmlformats.org/officeDocument/2006/math" xmlns:v="urn:schemas-microsoft-com:vml" xmlns:wp14="http://schemas.microsoft.com/office/word/2010/wordprocessingDrawing" xmlns:wp="http://schemas.openxmlformats.org/drawingml/2006/wordprocessingDrawing" xmlns:w10="urn:schemas-microsoft-com:office:word" xmlns:w="http://schemas.openxmlformats.org/wordprocessingml/2006/main" xmlns:w14="http://schemas.microsoft.com/office/word/2010/wordml" xmlns:w15="http://schemas.microsoft.com/office/word/2012/wordml" xmlns:w16cid="http://schemas.microsoft.com/office/word/2016/wordml/cid" xmlns:w16se="http://schemas.microsoft.com/office/word/2015/wordml/symex" xmlns:wpg="http://schemas.microsoft.com/office/word/2010/wordprocessingGroup" xmlns:wpi="http://schemas.microsoft.com/office/word/2010/wordprocessingInk" xmlns:wne="http://schemas.microsoft.com/office/word/2006/wordml" xmlns:wps="http://schemas.microsoft.com/office/word/2010/wordprocessingShape" mc:Ignorable="w14 w15 w16se w16cid wp14">
-  <w:comment w:id="2" w:author="Johnson Zhang" w:date="2019-11-23T16:53:00Z" w:initials="JZ">
-    <w:p>
-      <w:pPr>
-        <w:pStyle w:val="aa"/>
-        <w:rPr>
-          <w:rFonts w:hint="eastAsia"/>
-        </w:rPr>
-      </w:pPr>
-      <w:r>
-        <w:rPr>
-          <w:rStyle w:val="a9"/>
-        </w:rPr>
-        <w:annotationRef/>
-      </w:r>
-      <w:r>
-        <w:rPr>
-          <w:rFonts w:hint="eastAsia"/>
-        </w:rPr>
-        <w:t>这部分就是不知道哪个是最大值哪个不是</w:t>
-      </w:r>
-    </w:p>
-  </w:comment>
-</w:comments>
-</file>
-
-<file path=word/commentsExtended.xml><?xml version="1.0" encoding="utf-8"?>
-<w15:commentsEx xmlns:wpc="http://schemas.microsoft.com/office/word/2010/wordprocessingCanvas" xmlns:cx="http://schemas.microsoft.com/office/drawing/2014/chartex" xmlns:cx1="http://schemas.microsoft.com/office/drawing/2015/9/8/chartex" xmlns:cx2="http://schemas.microsoft.com/office/drawing/2015/10/21/chartex" xmlns:cx3="http://schemas.microsoft.com/office/drawing/2016/5/9/chartex" xmlns:cx4="http://schemas.microsoft.com/office/drawing/2016/5/10/chartex" xmlns:cx5="http://schemas.microsoft.com/office/drawing/2016/5/11/chartex" xmlns:cx6="http://schemas.microsoft.com/office/drawing/2016/5/12/chartex" xmlns:cx7="http://schemas.microsoft.com/office/drawing/2016/5/13/chartex" xmlns:cx8="http://schemas.microsoft.com/office/drawing/2016/5/14/chartex" xmlns:mc="http://schemas.openxmlformats.org/markup-compatibility/2006" xmlns:aink="http://schemas.microsoft.com/office/drawing/2016/ink" xmlns:am3d="http://schemas.microsoft.com/office/drawing/2017/model3d" xmlns:o="urn:schemas-microsoft-com:office:office" xmlns:r="http://schemas.openxmlformats.org/officeDocument/2006/relationships" xmlns:m="http://schemas.openxmlformats.org/officeDocument/2006/math" xmlns:v="urn:schemas-microsoft-com:vml" xmlns:wp14="http://schemas.microsoft.com/office/word/2010/wordprocessingDrawing" xmlns:wp="http://schemas.openxmlformats.org/drawingml/2006/wordprocessingDrawing" xmlns:w10="urn:schemas-microsoft-com:office:word" xmlns:w="http://schemas.openxmlformats.org/wordprocessingml/2006/main" xmlns:w14="http://schemas.microsoft.com/office/word/2010/wordml" xmlns:w15="http://schemas.microsoft.com/office/word/2012/wordml" xmlns:w16cid="http://schemas.microsoft.com/office/word/2016/wordml/cid" xmlns:w16se="http://schemas.microsoft.com/office/word/2015/wordml/symex" xmlns:wpg="http://schemas.microsoft.com/office/word/2010/wordprocessingGroup" xmlns:wpi="http://schemas.microsoft.com/office/word/2010/wordprocessingInk" xmlns:wne="http://schemas.microsoft.com/office/word/2006/wordml" xmlns:wps="http://schemas.microsoft.com/office/word/2010/wordprocessingShape" mc:Ignorable="w14 w15 w16se w16cid wp14">
-  <w15:commentEx w15:paraId="5FF67CE3" w15:done="0"/>
-</w15:commentsEx>
-</file>
-
-<file path=word/commentsIds.xml><?xml version="1.0" encoding="utf-8"?>
-<w16cid:commentsIds xmlns:wpc="http://schemas.microsoft.com/office/word/2010/wordprocessingCanvas" xmlns:cx="http://schemas.microsoft.com/office/drawing/2014/chartex" xmlns:cx1="http://schemas.microsoft.com/office/drawing/2015/9/8/chartex" xmlns:cx2="http://schemas.microsoft.com/office/drawing/2015/10/21/chartex" xmlns:cx3="http://schemas.microsoft.com/office/drawing/2016/5/9/chartex" xmlns:cx4="http://schemas.microsoft.com/office/drawing/2016/5/10/chartex" xmlns:cx5="http://schemas.microsoft.com/office/drawing/2016/5/11/chartex" xmlns:cx6="http://schemas.microsoft.com/office/drawing/2016/5/12/chartex" xmlns:cx7="http://schemas.microsoft.com/office/drawing/2016/5/13/chartex" xmlns:cx8="http://schemas.microsoft.com/office/drawing/2016/5/14/chartex" xmlns:mc="http://schemas.openxmlformats.org/markup-compatibility/2006" xmlns:aink="http://schemas.microsoft.com/office/drawing/2016/ink" xmlns:am3d="http://schemas.microsoft.com/office/drawing/2017/model3d" xmlns:o="urn:schemas-microsoft-com:office:office" xmlns:r="http://schemas.openxmlformats.org/officeDocument/2006/relationships" xmlns:m="http://schemas.openxmlformats.org/officeDocument/2006/math" xmlns:v="urn:schemas-microsoft-com:vml" xmlns:wp14="http://schemas.microsoft.com/office/word/2010/wordprocessingDrawing" xmlns:wp="http://schemas.openxmlformats.org/drawingml/2006/wordprocessingDrawing" xmlns:w10="urn:schemas-microsoft-com:office:word" xmlns:w="http://schemas.openxmlformats.org/wordprocessingml/2006/main" xmlns:w14="http://schemas.microsoft.com/office/word/2010/wordml" xmlns:w15="http://schemas.microsoft.com/office/word/2012/wordml" xmlns:w16cid="http://schemas.microsoft.com/office/word/2016/wordml/cid" xmlns:w16se="http://schemas.microsoft.com/office/word/2015/wordml/symex" xmlns:wpg="http://schemas.microsoft.com/office/word/2010/wordprocessingGroup" xmlns:wpi="http://schemas.microsoft.com/office/word/2010/wordprocessingInk" xmlns:wne="http://schemas.microsoft.com/office/word/2006/wordml" xmlns:wps="http://schemas.microsoft.com/office/word/2010/wordprocessingShape" mc:Ignorable="w14 w15 w16se w16cid wp14">
-  <w16cid:commentId w16cid:paraId="5FF67CE3" w16cid:durableId="2183E279"/>
-</w16cid:commentsIds>
-</file>
-
 <file path=word/endnotes.xml><?xml version="1.0" encoding="utf-8"?>
 <w:endnotes xmlns:wpc="http://schemas.microsoft.com/office/word/2010/wordprocessingCanvas" xmlns:cx="http://schemas.microsoft.com/office/drawing/2014/chartex" xmlns:cx1="http://schemas.microsoft.com/office/drawing/2015/9/8/chartex" xmlns:cx2="http://schemas.microsoft.com/office/drawing/2015/10/21/chartex" xmlns:cx3="http://schemas.microsoft.com/office/drawing/2016/5/9/chartex" xmlns:cx4="http://schemas.microsoft.com/office/drawing/2016/5/10/chartex" xmlns:cx5="http://schemas.microsoft.com/office/drawing/2016/5/11/chartex" xmlns:cx6="http://schemas.microsoft.com/office/drawing/2016/5/12/chartex" xmlns:cx7="http://schemas.microsoft.com/office/drawing/2016/5/13/chartex" xmlns:cx8="http://schemas.microsoft.com/office/drawing/2016/5/14/chartex" xmlns:mc="http://schemas.openxmlformats.org/markup-compatibility/2006" xmlns:aink="http://schemas.microsoft.com/office/drawing/2016/ink" xmlns:am3d="http://schemas.microsoft.com/office/drawing/2017/model3d" xmlns:o="urn:schemas-microsoft-com:office:office" xmlns:r="http://schemas.openxmlformats.org/officeDocument/2006/relationships" xmlns:m="http://schemas.openxmlformats.org/officeDocument/2006/math" xmlns:v="urn:schemas-microsoft-com:vml" xmlns:wp14="http://schemas.microsoft.com/office/word/2010/wordprocessingDrawing" xmlns:wp="http://schemas.openxmlformats.org/drawingml/2006/wordprocessingDrawing" xmlns:w10="urn:schemas-microsoft-com:office:word" xmlns:w="http://schemas.openxmlformats.org/wordprocessingml/2006/main" xmlns:w14="http://schemas.microsoft.com/office/word/2010/wordml" xmlns:w15="http://schemas.microsoft.com/office/word/2012/wordml" xmlns:w16cid="http://schemas.microsoft.com/office/word/2016/wordml/cid" xmlns:w16se="http://schemas.microsoft.com/office/word/2015/wordml/symex" xmlns:wpg="http://schemas.microsoft.com/office/word/2010/wordprocessingGroup" xmlns:wpi="http://schemas.microsoft.com/office/word/2010/wordprocessingInk" xmlns:wne="http://schemas.microsoft.com/office/word/2006/wordml" xmlns:wps="http://schemas.microsoft.com/office/word/2010/wordprocessingShape" mc:Ignorable="w14 w15 w16se w16cid wp14">
   <w:endnote w:type="separator" w:id="-1">
@@ -4042,14 +7081,6 @@
     </w:p>
   </w:footnote>
 </w:footnotes>
-</file>
-
-<file path=word/people.xml><?xml version="1.0" encoding="utf-8"?>
-<w15:people xmlns:wpc="http://schemas.microsoft.com/office/word/2010/wordprocessingCanvas" xmlns:cx="http://schemas.microsoft.com/office/drawing/2014/chartex" xmlns:cx1="http://schemas.microsoft.com/office/drawing/2015/9/8/chartex" xmlns:cx2="http://schemas.microsoft.com/office/drawing/2015/10/21/chartex" xmlns:cx3="http://schemas.microsoft.com/office/drawing/2016/5/9/chartex" xmlns:cx4="http://schemas.microsoft.com/office/drawing/2016/5/10/chartex" xmlns:cx5="http://schemas.microsoft.com/office/drawing/2016/5/11/chartex" xmlns:cx6="http://schemas.microsoft.com/office/drawing/2016/5/12/chartex" xmlns:cx7="http://schemas.microsoft.com/office/drawing/2016/5/13/chartex" xmlns:cx8="http://schemas.microsoft.com/office/drawing/2016/5/14/chartex" xmlns:mc="http://schemas.openxmlformats.org/markup-compatibility/2006" xmlns:aink="http://schemas.microsoft.com/office/drawing/2016/ink" xmlns:am3d="http://schemas.microsoft.com/office/drawing/2017/model3d" xmlns:o="urn:schemas-microsoft-com:office:office" xmlns:r="http://schemas.openxmlformats.org/officeDocument/2006/relationships" xmlns:m="http://schemas.openxmlformats.org/officeDocument/2006/math" xmlns:v="urn:schemas-microsoft-com:vml" xmlns:wp14="http://schemas.microsoft.com/office/word/2010/wordprocessingDrawing" xmlns:wp="http://schemas.openxmlformats.org/drawingml/2006/wordprocessingDrawing" xmlns:w10="urn:schemas-microsoft-com:office:word" xmlns:w="http://schemas.openxmlformats.org/wordprocessingml/2006/main" xmlns:w14="http://schemas.microsoft.com/office/word/2010/wordml" xmlns:w15="http://schemas.microsoft.com/office/word/2012/wordml" xmlns:w16cid="http://schemas.microsoft.com/office/word/2016/wordml/cid" xmlns:w16se="http://schemas.microsoft.com/office/word/2015/wordml/symex" xmlns:wpg="http://schemas.microsoft.com/office/word/2010/wordprocessingGroup" xmlns:wpi="http://schemas.microsoft.com/office/word/2010/wordprocessingInk" xmlns:wne="http://schemas.microsoft.com/office/word/2006/wordml" xmlns:wps="http://schemas.microsoft.com/office/word/2010/wordprocessingShape" mc:Ignorable="w14 w15 w16se w16cid wp14">
-  <w15:person w15:author="Johnson Zhang">
-    <w15:presenceInfo w15:providerId="Windows Live" w15:userId="afae08bea22dce77"/>
-  </w15:person>
-</w15:people>
 </file>
 
 <file path=word/styles.xml><?xml version="1.0" encoding="utf-8"?>
@@ -4772,6 +7803,22 @@
       <w:bCs/>
     </w:rPr>
   </w:style>
+  <w:style w:type="table" w:styleId="ae">
+    <w:name w:val="Table Grid"/>
+    <w:basedOn w:val="a1"/>
+    <w:uiPriority w:val="39"/>
+    <w:rsid w:val="00DB707C"/>
+    <w:tblPr>
+      <w:tblBorders>
+        <w:top w:val="single" w:sz="4" w:space="0" w:color="auto"/>
+        <w:left w:val="single" w:sz="4" w:space="0" w:color="auto"/>
+        <w:bottom w:val="single" w:sz="4" w:space="0" w:color="auto"/>
+        <w:right w:val="single" w:sz="4" w:space="0" w:color="auto"/>
+        <w:insideH w:val="single" w:sz="4" w:space="0" w:color="auto"/>
+        <w:insideV w:val="single" w:sz="4" w:space="0" w:color="auto"/>
+      </w:tblBorders>
+    </w:tblPr>
+  </w:style>
 </w:styles>
 </file>
 
